--- a/word/VR Service.docx
+++ b/word/VR Service.docx
@@ -16,7 +16,7 @@
           <w:b/>
           <w:color w:val="24292E"/>
           <w:kern w:val="0"/>
-          <w:sz w:val="22"/>
+          <w:sz w:val="24"/>
           <w:szCs w:val="24"/>
         </w:rPr>
       </w:pPr>
@@ -26,7 +26,7 @@
           <w:b/>
           <w:color w:val="24292E"/>
           <w:kern w:val="0"/>
-          <w:sz w:val="22"/>
+          <w:sz w:val="24"/>
           <w:szCs w:val="24"/>
         </w:rPr>
         <w:t>VR 스트리밍 서비스</w:t>
@@ -94,7 +94,7 @@
         <w:spacing w:before="240" w:after="240"/>
         <w:jc w:val="left"/>
         <w:rPr>
-          <w:rFonts w:eastAsiaTheme="minorHAnsi" w:cs="Segoe UI" w:hint="eastAsia"/>
+          <w:rFonts w:eastAsiaTheme="minorHAnsi" w:cs="Segoe UI"/>
           <w:color w:val="24292E"/>
           <w:kern w:val="0"/>
           <w:szCs w:val="24"/>
@@ -257,7 +257,7 @@
         <w:ind w:leftChars="0"/>
         <w:jc w:val="left"/>
         <w:rPr>
-          <w:rFonts w:eastAsiaTheme="minorHAnsi" w:cs="Segoe UI" w:hint="eastAsia"/>
+          <w:rFonts w:eastAsiaTheme="minorHAnsi" w:cs="Segoe UI"/>
           <w:color w:val="24292E"/>
           <w:kern w:val="0"/>
           <w:szCs w:val="24"/>
@@ -379,7 +379,7 @@
         <w:spacing w:before="240" w:after="240"/>
         <w:jc w:val="left"/>
         <w:rPr>
-          <w:rFonts w:eastAsiaTheme="minorHAnsi" w:cs="Segoe UI" w:hint="eastAsia"/>
+          <w:rFonts w:eastAsiaTheme="minorHAnsi" w:cs="Segoe UI"/>
           <w:color w:val="24292E"/>
           <w:kern w:val="0"/>
           <w:szCs w:val="24"/>
@@ -475,7 +475,7 @@
         <w:ind w:leftChars="0"/>
         <w:jc w:val="left"/>
         <w:rPr>
-          <w:rFonts w:eastAsiaTheme="minorHAnsi" w:cs="Segoe UI" w:hint="eastAsia"/>
+          <w:rFonts w:eastAsiaTheme="minorHAnsi" w:cs="Segoe UI"/>
           <w:color w:val="24292E"/>
           <w:kern w:val="0"/>
           <w:szCs w:val="24"/>
@@ -592,8 +592,6 @@
           <w:szCs w:val="24"/>
         </w:rPr>
       </w:pPr>
-      <w:bookmarkStart w:id="0" w:name="_GoBack"/>
-      <w:bookmarkEnd w:id="0"/>
     </w:p>
     <w:p>
       <w:pPr>
@@ -669,7 +667,7 @@
                     <pic:cNvPicPr/>
                   </pic:nvPicPr>
                   <pic:blipFill>
-                    <a:blip r:embed="rId5"/>
+                    <a:blip r:embed="rId7"/>
                     <a:stretch>
                       <a:fillRect/>
                     </a:stretch>
@@ -729,7 +727,7 @@
                     <pic:cNvPicPr/>
                   </pic:nvPicPr>
                   <pic:blipFill>
-                    <a:blip r:embed="rId6"/>
+                    <a:blip r:embed="rId8"/>
                     <a:stretch>
                       <a:fillRect/>
                     </a:stretch>
@@ -762,7 +760,7 @@
         <w:ind w:leftChars="0" w:left="720"/>
         <w:jc w:val="left"/>
         <w:rPr>
-          <w:rFonts w:eastAsiaTheme="minorHAnsi" w:cs="Segoe UI" w:hint="eastAsia"/>
+          <w:rFonts w:eastAsiaTheme="minorHAnsi" w:cs="Segoe UI"/>
           <w:color w:val="24292E"/>
           <w:kern w:val="0"/>
           <w:szCs w:val="24"/>
@@ -1129,16 +1127,6 @@
           <w:szCs w:val="24"/>
         </w:rPr>
       </w:pPr>
-      <w:r>
-        <w:rPr>
-          <w:rFonts w:eastAsiaTheme="minorHAnsi" w:cs="Segoe UI" w:hint="eastAsia"/>
-          <w:color w:val="24292E"/>
-          <w:kern w:val="0"/>
-          <w:sz w:val="22"/>
-          <w:szCs w:val="24"/>
-        </w:rPr>
-        <w:t>참고문헌</w:t>
-      </w:r>
     </w:p>
     <w:p>
       <w:pPr>
@@ -1151,7 +1139,36 @@
         <w:ind w:left="720"/>
         <w:jc w:val="left"/>
         <w:rPr>
-          <w:rFonts w:eastAsiaTheme="minorHAnsi" w:cs="Segoe UI" w:hint="eastAsia"/>
+          <w:rFonts w:eastAsiaTheme="minorHAnsi" w:cs="Segoe UI"/>
+          <w:color w:val="24292E"/>
+          <w:kern w:val="0"/>
+          <w:sz w:val="22"/>
+          <w:szCs w:val="24"/>
+        </w:rPr>
+      </w:pPr>
+      <w:r>
+        <w:rPr>
+          <w:rFonts w:eastAsiaTheme="minorHAnsi" w:cs="Segoe UI" w:hint="eastAsia"/>
+          <w:color w:val="24292E"/>
+          <w:kern w:val="0"/>
+          <w:sz w:val="22"/>
+          <w:szCs w:val="24"/>
+        </w:rPr>
+        <w:t>참고문헌</w:t>
+      </w:r>
+    </w:p>
+    <w:p>
+      <w:pPr>
+        <w:widowControl/>
+        <w:shd w:val="clear" w:color="auto" w:fill="FFFFFF"/>
+        <w:wordWrap/>
+        <w:autoSpaceDE/>
+        <w:autoSpaceDN/>
+        <w:spacing w:before="60" w:after="100" w:afterAutospacing="1"/>
+        <w:ind w:left="720"/>
+        <w:jc w:val="left"/>
+        <w:rPr>
+          <w:rFonts w:eastAsiaTheme="minorHAnsi" w:cs="Segoe UI"/>
           <w:color w:val="24292E"/>
           <w:kern w:val="0"/>
           <w:sz w:val="22"/>
@@ -1238,18 +1255,36 @@
         </w:rPr>
         <w:t xml:space="preserve"> </w:t>
       </w:r>
-      <w:hyperlink r:id="rId7" w:history="1">
-        <w:r>
-          <w:rPr>
-            <w:rStyle w:val="a5"/>
-            <w:rFonts w:eastAsiaTheme="minorHAnsi" w:cs="Segoe UI"/>
-            <w:kern w:val="0"/>
-            <w:sz w:val="22"/>
-            <w:szCs w:val="24"/>
-          </w:rPr>
-          <w:t>http://www.insightors.com/portfolio_page/column_vr-ar/</w:t>
-        </w:r>
-      </w:hyperlink>
+      <w:bookmarkStart w:id="0" w:name="_GoBack"/>
+      <w:r>
+        <w:fldChar w:fldCharType="begin"/>
+      </w:r>
+      <w:r>
+        <w:instrText xml:space="preserve"> HYPERLINK "http://www.insightors.com/portfolio_page/column_vr-ar/" </w:instrText>
+      </w:r>
+      <w:r>
+        <w:fldChar w:fldCharType="separate"/>
+      </w:r>
+      <w:r>
+        <w:rPr>
+          <w:rStyle w:val="a5"/>
+          <w:rFonts w:eastAsiaTheme="minorHAnsi" w:cs="Segoe UI"/>
+          <w:kern w:val="0"/>
+          <w:sz w:val="22"/>
+          <w:szCs w:val="24"/>
+        </w:rPr>
+        <w:t>http://www.insightors.com/portfolio_page/column_vr-ar/</w:t>
+      </w:r>
+      <w:r>
+        <w:rPr>
+          <w:rStyle w:val="a5"/>
+          <w:rFonts w:eastAsiaTheme="minorHAnsi" w:cs="Segoe UI"/>
+          <w:kern w:val="0"/>
+          <w:sz w:val="22"/>
+          <w:szCs w:val="24"/>
+        </w:rPr>
+        <w:fldChar w:fldCharType="end"/>
+      </w:r>
       <w:r>
         <w:rPr>
           <w:rFonts w:eastAsiaTheme="minorHAnsi" w:cs="Segoe UI"/>
@@ -1260,6 +1295,7 @@
         </w:rPr>
         <w:t xml:space="preserve"> </w:t>
       </w:r>
+      <w:bookmarkEnd w:id="0"/>
     </w:p>
     <w:p>
       <w:pPr>
@@ -1277,6 +1313,44 @@
     </w:sectPr>
   </w:body>
 </w:document>
+</file>
+
+<file path=word/endnotes.xml><?xml version="1.0" encoding="utf-8"?>
+<w:endnotes xmlns:wpc="http://schemas.microsoft.com/office/word/2010/wordprocessingCanvas" xmlns:cx="http://schemas.microsoft.com/office/drawing/2014/chartex" xmlns:cx1="http://schemas.microsoft.com/office/drawing/2015/9/8/chartex" xmlns:cx2="http://schemas.microsoft.com/office/drawing/2015/10/21/chartex" xmlns:cx3="http://schemas.microsoft.com/office/drawing/2016/5/9/chartex" xmlns:cx4="http://schemas.microsoft.com/office/drawing/2016/5/10/chartex" xmlns:cx5="http://schemas.microsoft.com/office/drawing/2016/5/11/chartex" xmlns:cx6="http://schemas.microsoft.com/office/drawing/2016/5/12/chartex" xmlns:cx7="http://schemas.microsoft.com/office/drawing/2016/5/13/chartex" xmlns:cx8="http://schemas.microsoft.com/office/drawing/2016/5/14/chartex" xmlns:mc="http://schemas.openxmlformats.org/markup-compatibility/2006" xmlns:aink="http://schemas.microsoft.com/office/drawing/2016/ink" xmlns:am3d="http://schemas.microsoft.com/office/drawing/2017/model3d" xmlns:o="urn:schemas-microsoft-com:office:office" xmlns:r="http://schemas.openxmlformats.org/officeDocument/2006/relationships" xmlns:m="http://schemas.openxmlformats.org/officeDocument/2006/math" xmlns:v="urn:schemas-microsoft-com:vml" xmlns:wp14="http://schemas.microsoft.com/office/word/2010/wordprocessingDrawing" xmlns:wp="http://schemas.openxmlformats.org/drawingml/2006/wordprocessingDrawing" xmlns:w10="urn:schemas-microsoft-com:office:word" xmlns:w="http://schemas.openxmlformats.org/wordprocessingml/2006/main" xmlns:w14="http://schemas.microsoft.com/office/word/2010/wordml" xmlns:w15="http://schemas.microsoft.com/office/word/2012/wordml" xmlns:w16cid="http://schemas.microsoft.com/office/word/2016/wordml/cid" xmlns:w16se="http://schemas.microsoft.com/office/word/2015/wordml/symex" xmlns:wpg="http://schemas.microsoft.com/office/word/2010/wordprocessingGroup" xmlns:wpi="http://schemas.microsoft.com/office/word/2010/wordprocessingInk" xmlns:wne="http://schemas.microsoft.com/office/word/2006/wordml" xmlns:wps="http://schemas.microsoft.com/office/word/2010/wordprocessingShape" mc:Ignorable="w14 w15 w16se w16cid wp14">
+  <w:endnote w:type="separator" w:id="-1">
+    <w:p>
+      <w:r>
+        <w:separator/>
+      </w:r>
+    </w:p>
+  </w:endnote>
+  <w:endnote w:type="continuationSeparator" w:id="0">
+    <w:p>
+      <w:r>
+        <w:continuationSeparator/>
+      </w:r>
+    </w:p>
+  </w:endnote>
+</w:endnotes>
+</file>
+
+<file path=word/footnotes.xml><?xml version="1.0" encoding="utf-8"?>
+<w:footnotes xmlns:wpc="http://schemas.microsoft.com/office/word/2010/wordprocessingCanvas" xmlns:cx="http://schemas.microsoft.com/office/drawing/2014/chartex" xmlns:cx1="http://schemas.microsoft.com/office/drawing/2015/9/8/chartex" xmlns:cx2="http://schemas.microsoft.com/office/drawing/2015/10/21/chartex" xmlns:cx3="http://schemas.microsoft.com/office/drawing/2016/5/9/chartex" xmlns:cx4="http://schemas.microsoft.com/office/drawing/2016/5/10/chartex" xmlns:cx5="http://schemas.microsoft.com/office/drawing/2016/5/11/chartex" xmlns:cx6="http://schemas.microsoft.com/office/drawing/2016/5/12/chartex" xmlns:cx7="http://schemas.microsoft.com/office/drawing/2016/5/13/chartex" xmlns:cx8="http://schemas.microsoft.com/office/drawing/2016/5/14/chartex" xmlns:mc="http://schemas.openxmlformats.org/markup-compatibility/2006" xmlns:aink="http://schemas.microsoft.com/office/drawing/2016/ink" xmlns:am3d="http://schemas.microsoft.com/office/drawing/2017/model3d" xmlns:o="urn:schemas-microsoft-com:office:office" xmlns:r="http://schemas.openxmlformats.org/officeDocument/2006/relationships" xmlns:m="http://schemas.openxmlformats.org/officeDocument/2006/math" xmlns:v="urn:schemas-microsoft-com:vml" xmlns:wp14="http://schemas.microsoft.com/office/word/2010/wordprocessingDrawing" xmlns:wp="http://schemas.openxmlformats.org/drawingml/2006/wordprocessingDrawing" xmlns:w10="urn:schemas-microsoft-com:office:word" xmlns:w="http://schemas.openxmlformats.org/wordprocessingml/2006/main" xmlns:w14="http://schemas.microsoft.com/office/word/2010/wordml" xmlns:w15="http://schemas.microsoft.com/office/word/2012/wordml" xmlns:w16cid="http://schemas.microsoft.com/office/word/2016/wordml/cid" xmlns:w16se="http://schemas.microsoft.com/office/word/2015/wordml/symex" xmlns:wpg="http://schemas.microsoft.com/office/word/2010/wordprocessingGroup" xmlns:wpi="http://schemas.microsoft.com/office/word/2010/wordprocessingInk" xmlns:wne="http://schemas.microsoft.com/office/word/2006/wordml" xmlns:wps="http://schemas.microsoft.com/office/word/2010/wordprocessingShape" mc:Ignorable="w14 w15 w16se w16cid wp14">
+  <w:footnote w:type="separator" w:id="-1">
+    <w:p>
+      <w:r>
+        <w:separator/>
+      </w:r>
+    </w:p>
+  </w:footnote>
+  <w:footnote w:type="continuationSeparator" w:id="0">
+    <w:p>
+      <w:r>
+        <w:continuationSeparator/>
+      </w:r>
+    </w:p>
+  </w:footnote>
+</w:footnotes>
 </file>
 
 <file path=word/numbering.xml><?xml version="1.0" encoding="utf-8"?>
@@ -2034,6 +2108,50 @@
       <w:shd w:val="clear" w:color="auto" w:fill="E6E6E6"/>
     </w:rPr>
   </w:style>
+  <w:style w:type="paragraph" w:styleId="a7">
+    <w:name w:val="header"/>
+    <w:basedOn w:val="a"/>
+    <w:link w:val="Char"/>
+    <w:uiPriority w:val="99"/>
+    <w:unhideWhenUsed/>
+    <w:rsid w:val="005009B6"/>
+    <w:pPr>
+      <w:tabs>
+        <w:tab w:val="center" w:pos="4513"/>
+        <w:tab w:val="right" w:pos="9026"/>
+      </w:tabs>
+      <w:snapToGrid w:val="0"/>
+    </w:pPr>
+  </w:style>
+  <w:style w:type="character" w:customStyle="1" w:styleId="Char">
+    <w:name w:val="머리글 Char"/>
+    <w:basedOn w:val="a0"/>
+    <w:link w:val="a7"/>
+    <w:uiPriority w:val="99"/>
+    <w:rsid w:val="005009B6"/>
+  </w:style>
+  <w:style w:type="paragraph" w:styleId="a8">
+    <w:name w:val="footer"/>
+    <w:basedOn w:val="a"/>
+    <w:link w:val="Char0"/>
+    <w:uiPriority w:val="99"/>
+    <w:unhideWhenUsed/>
+    <w:rsid w:val="005009B6"/>
+    <w:pPr>
+      <w:tabs>
+        <w:tab w:val="center" w:pos="4513"/>
+        <w:tab w:val="right" w:pos="9026"/>
+      </w:tabs>
+      <w:snapToGrid w:val="0"/>
+    </w:pPr>
+  </w:style>
+  <w:style w:type="character" w:customStyle="1" w:styleId="Char0">
+    <w:name w:val="바닥글 Char"/>
+    <w:basedOn w:val="a0"/>
+    <w:link w:val="a8"/>
+    <w:uiPriority w:val="99"/>
+    <w:rsid w:val="005009B6"/>
+  </w:style>
 </w:styles>
 </file>
 

--- a/word/VR Service.docx
+++ b/word/VR Service.docx
@@ -16,7 +16,7 @@
           <w:b/>
           <w:color w:val="24292E"/>
           <w:kern w:val="0"/>
-          <w:sz w:val="24"/>
+          <w:sz w:val="22"/>
           <w:szCs w:val="24"/>
         </w:rPr>
       </w:pPr>
@@ -26,7 +26,7 @@
           <w:b/>
           <w:color w:val="24292E"/>
           <w:kern w:val="0"/>
-          <w:sz w:val="24"/>
+          <w:sz w:val="22"/>
           <w:szCs w:val="24"/>
         </w:rPr>
         <w:t>VR 스트리밍 서비스</w:t>
@@ -45,14 +45,16 @@
           <w:rFonts w:eastAsiaTheme="minorHAnsi" w:cs="Segoe UI"/>
           <w:color w:val="24292E"/>
           <w:kern w:val="0"/>
-          <w:szCs w:val="24"/>
-        </w:rPr>
-      </w:pPr>
-      <w:r>
-        <w:rPr>
-          <w:rFonts w:eastAsiaTheme="minorHAnsi" w:cs="Segoe UI" w:hint="eastAsia"/>
-          <w:color w:val="24292E"/>
-          <w:kern w:val="0"/>
+          <w:sz w:val="18"/>
+          <w:szCs w:val="24"/>
+        </w:rPr>
+      </w:pPr>
+      <w:r>
+        <w:rPr>
+          <w:rFonts w:eastAsiaTheme="minorHAnsi" w:cs="Segoe UI" w:hint="eastAsia"/>
+          <w:color w:val="24292E"/>
+          <w:kern w:val="0"/>
+          <w:sz w:val="18"/>
           <w:szCs w:val="24"/>
         </w:rPr>
         <w:t>박예지</w:t>
@@ -71,14 +73,16 @@
           <w:rFonts w:eastAsiaTheme="minorHAnsi" w:cs="Segoe UI"/>
           <w:color w:val="24292E"/>
           <w:kern w:val="0"/>
-          <w:szCs w:val="24"/>
-        </w:rPr>
-      </w:pPr>
-      <w:r>
-        <w:rPr>
-          <w:rFonts w:eastAsiaTheme="minorHAnsi" w:cs="Segoe UI" w:hint="eastAsia"/>
-          <w:color w:val="24292E"/>
-          <w:kern w:val="0"/>
+          <w:sz w:val="18"/>
+          <w:szCs w:val="24"/>
+        </w:rPr>
+      </w:pPr>
+      <w:r>
+        <w:rPr>
+          <w:rFonts w:eastAsiaTheme="minorHAnsi" w:cs="Segoe UI" w:hint="eastAsia"/>
+          <w:color w:val="24292E"/>
+          <w:kern w:val="0"/>
+          <w:sz w:val="18"/>
           <w:szCs w:val="24"/>
         </w:rPr>
         <w:t>스스로 스터디</w:t>
@@ -97,14 +101,16 @@
           <w:rFonts w:eastAsiaTheme="minorHAnsi" w:cs="Segoe UI"/>
           <w:color w:val="24292E"/>
           <w:kern w:val="0"/>
-          <w:szCs w:val="24"/>
-        </w:rPr>
-      </w:pPr>
-      <w:r>
-        <w:rPr>
-          <w:rFonts w:eastAsiaTheme="minorHAnsi" w:cs="Segoe UI" w:hint="eastAsia"/>
-          <w:color w:val="24292E"/>
-          <w:kern w:val="0"/>
+          <w:sz w:val="18"/>
+          <w:szCs w:val="24"/>
+        </w:rPr>
+      </w:pPr>
+      <w:r>
+        <w:rPr>
+          <w:rFonts w:eastAsiaTheme="minorHAnsi" w:cs="Segoe UI" w:hint="eastAsia"/>
+          <w:color w:val="24292E"/>
+          <w:kern w:val="0"/>
+          <w:sz w:val="18"/>
           <w:szCs w:val="24"/>
         </w:rPr>
         <w:t>가상 현실(Virtual Reality)</w:t>
@@ -129,14 +135,16 @@
           <w:rFonts w:eastAsiaTheme="minorHAnsi" w:cs="Segoe UI"/>
           <w:color w:val="24292E"/>
           <w:kern w:val="0"/>
-          <w:szCs w:val="24"/>
-        </w:rPr>
-      </w:pPr>
-      <w:r>
-        <w:rPr>
-          <w:rFonts w:eastAsiaTheme="minorHAnsi" w:cs="Segoe UI" w:hint="eastAsia"/>
-          <w:color w:val="24292E"/>
-          <w:kern w:val="0"/>
+          <w:sz w:val="18"/>
+          <w:szCs w:val="24"/>
+        </w:rPr>
+      </w:pPr>
+      <w:r>
+        <w:rPr>
+          <w:rFonts w:eastAsiaTheme="minorHAnsi" w:cs="Segoe UI" w:hint="eastAsia"/>
+          <w:color w:val="24292E"/>
+          <w:kern w:val="0"/>
+          <w:sz w:val="18"/>
           <w:szCs w:val="24"/>
         </w:rPr>
         <w:t>실제와 유사한 환경이나 상황 또는 기술</w:t>
@@ -161,14 +169,16 @@
           <w:rFonts w:eastAsiaTheme="minorHAnsi" w:cs="Segoe UI"/>
           <w:color w:val="24292E"/>
           <w:kern w:val="0"/>
-          <w:szCs w:val="24"/>
-        </w:rPr>
-      </w:pPr>
-      <w:r>
-        <w:rPr>
-          <w:rFonts w:eastAsiaTheme="minorHAnsi" w:cs="Segoe UI" w:hint="eastAsia"/>
-          <w:color w:val="24292E"/>
-          <w:kern w:val="0"/>
+          <w:sz w:val="18"/>
+          <w:szCs w:val="24"/>
+        </w:rPr>
+      </w:pPr>
+      <w:r>
+        <w:rPr>
+          <w:rFonts w:eastAsiaTheme="minorHAnsi" w:cs="Segoe UI" w:hint="eastAsia"/>
+          <w:color w:val="24292E"/>
+          <w:kern w:val="0"/>
+          <w:sz w:val="18"/>
           <w:szCs w:val="24"/>
         </w:rPr>
         <w:t xml:space="preserve">만들어진 가상의(상상의) 환경이나 상황 등은 사용자의 오감을 자극하며 실제와 유사한 공간적, 시간적 체험을 하게 함으로써 현실과 상상의 경계를 자유롭게 드나들게 한다. </w:t>
@@ -193,14 +203,16 @@
           <w:rFonts w:eastAsiaTheme="minorHAnsi" w:cs="Segoe UI"/>
           <w:color w:val="24292E"/>
           <w:kern w:val="0"/>
-          <w:szCs w:val="24"/>
-        </w:rPr>
-      </w:pPr>
-      <w:r>
-        <w:rPr>
-          <w:rFonts w:eastAsiaTheme="minorHAnsi" w:cs="Segoe UI"/>
-          <w:color w:val="24292E"/>
-          <w:kern w:val="0"/>
+          <w:sz w:val="18"/>
+          <w:szCs w:val="24"/>
+        </w:rPr>
+      </w:pPr>
+      <w:r>
+        <w:rPr>
+          <w:rFonts w:eastAsiaTheme="minorHAnsi" w:cs="Segoe UI"/>
+          <w:color w:val="24292E"/>
+          <w:kern w:val="0"/>
+          <w:sz w:val="18"/>
           <w:szCs w:val="24"/>
         </w:rPr>
         <w:t>1968</w:t>
@@ -210,6 +222,7 @@
           <w:rFonts w:eastAsiaTheme="minorHAnsi" w:cs="Segoe UI" w:hint="eastAsia"/>
           <w:color w:val="24292E"/>
           <w:kern w:val="0"/>
+          <w:sz w:val="18"/>
           <w:szCs w:val="24"/>
         </w:rPr>
         <w:t xml:space="preserve">년에 유타 대학의 이반 서덜랜드에 의해 고한된 헤드 마운티드 디스플레이- 머리 부분 탑재형 디스플레이 최초의 가상현실 시스템 </w:t>
@@ -228,14 +241,16 @@
           <w:rFonts w:eastAsiaTheme="minorHAnsi" w:cs="Segoe UI"/>
           <w:color w:val="24292E"/>
           <w:kern w:val="0"/>
-          <w:szCs w:val="24"/>
-        </w:rPr>
-      </w:pPr>
-      <w:r>
-        <w:rPr>
-          <w:rFonts w:eastAsiaTheme="minorHAnsi" w:cs="Segoe UI" w:hint="eastAsia"/>
-          <w:color w:val="24292E"/>
-          <w:kern w:val="0"/>
+          <w:sz w:val="18"/>
+          <w:szCs w:val="24"/>
+        </w:rPr>
+      </w:pPr>
+      <w:r>
+        <w:rPr>
+          <w:rFonts w:eastAsiaTheme="minorHAnsi" w:cs="Segoe UI" w:hint="eastAsia"/>
+          <w:color w:val="24292E"/>
+          <w:kern w:val="0"/>
+          <w:sz w:val="18"/>
           <w:szCs w:val="24"/>
         </w:rPr>
         <w:t>가상 현실 종류</w:t>
@@ -260,14 +275,16 @@
           <w:rFonts w:eastAsiaTheme="minorHAnsi" w:cs="Segoe UI"/>
           <w:color w:val="24292E"/>
           <w:kern w:val="0"/>
-          <w:szCs w:val="24"/>
-        </w:rPr>
-      </w:pPr>
-      <w:r>
-        <w:rPr>
-          <w:rFonts w:eastAsiaTheme="minorHAnsi" w:cs="Segoe UI" w:hint="eastAsia"/>
-          <w:color w:val="24292E"/>
-          <w:kern w:val="0"/>
+          <w:sz w:val="18"/>
+          <w:szCs w:val="24"/>
+        </w:rPr>
+      </w:pPr>
+      <w:r>
+        <w:rPr>
+          <w:rFonts w:eastAsiaTheme="minorHAnsi" w:cs="Segoe UI" w:hint="eastAsia"/>
+          <w:color w:val="24292E"/>
+          <w:kern w:val="0"/>
+          <w:sz w:val="18"/>
           <w:szCs w:val="24"/>
         </w:rPr>
         <w:t>원격현전(텔레익지스턴스)</w:t>
@@ -292,14 +309,16 @@
           <w:rFonts w:eastAsiaTheme="minorHAnsi" w:cs="Segoe UI"/>
           <w:color w:val="24292E"/>
           <w:kern w:val="0"/>
-          <w:szCs w:val="24"/>
-        </w:rPr>
-      </w:pPr>
-      <w:r>
-        <w:rPr>
-          <w:rFonts w:eastAsiaTheme="minorHAnsi" w:cs="Segoe UI" w:hint="eastAsia"/>
-          <w:color w:val="24292E"/>
-          <w:kern w:val="0"/>
+          <w:sz w:val="18"/>
+          <w:szCs w:val="24"/>
+        </w:rPr>
+      </w:pPr>
+      <w:r>
+        <w:rPr>
+          <w:rFonts w:eastAsiaTheme="minorHAnsi" w:cs="Segoe UI" w:hint="eastAsia"/>
+          <w:color w:val="24292E"/>
+          <w:kern w:val="0"/>
+          <w:sz w:val="18"/>
           <w:szCs w:val="24"/>
         </w:rPr>
         <w:t>로보틱스</w:t>
@@ -324,14 +343,16 @@
           <w:rFonts w:eastAsiaTheme="minorHAnsi" w:cs="Segoe UI"/>
           <w:color w:val="24292E"/>
           <w:kern w:val="0"/>
-          <w:szCs w:val="24"/>
-        </w:rPr>
-      </w:pPr>
-      <w:r>
-        <w:rPr>
-          <w:rFonts w:eastAsiaTheme="minorHAnsi" w:cs="Segoe UI" w:hint="eastAsia"/>
-          <w:color w:val="24292E"/>
-          <w:kern w:val="0"/>
+          <w:sz w:val="18"/>
+          <w:szCs w:val="24"/>
+        </w:rPr>
+      </w:pPr>
+      <w:r>
+        <w:rPr>
+          <w:rFonts w:eastAsiaTheme="minorHAnsi" w:cs="Segoe UI" w:hint="eastAsia"/>
+          <w:color w:val="24292E"/>
+          <w:kern w:val="0"/>
+          <w:sz w:val="18"/>
           <w:szCs w:val="24"/>
         </w:rPr>
         <w:t>증강현실</w:t>
@@ -356,14 +377,16 @@
           <w:rFonts w:eastAsiaTheme="minorHAnsi" w:cs="Segoe UI"/>
           <w:color w:val="24292E"/>
           <w:kern w:val="0"/>
-          <w:szCs w:val="24"/>
-        </w:rPr>
-      </w:pPr>
-      <w:r>
-        <w:rPr>
-          <w:rFonts w:eastAsiaTheme="minorHAnsi" w:cs="Segoe UI" w:hint="eastAsia"/>
-          <w:color w:val="24292E"/>
-          <w:kern w:val="0"/>
+          <w:sz w:val="18"/>
+          <w:szCs w:val="24"/>
+        </w:rPr>
+      </w:pPr>
+      <w:r>
+        <w:rPr>
+          <w:rFonts w:eastAsiaTheme="minorHAnsi" w:cs="Segoe UI" w:hint="eastAsia"/>
+          <w:color w:val="24292E"/>
+          <w:kern w:val="0"/>
+          <w:sz w:val="18"/>
           <w:szCs w:val="24"/>
         </w:rPr>
         <w:t>복합 현실</w:t>
@@ -382,14 +405,16 @@
           <w:rFonts w:eastAsiaTheme="minorHAnsi" w:cs="Segoe UI"/>
           <w:color w:val="24292E"/>
           <w:kern w:val="0"/>
-          <w:szCs w:val="24"/>
-        </w:rPr>
-      </w:pPr>
-      <w:r>
-        <w:rPr>
-          <w:rFonts w:eastAsiaTheme="minorHAnsi" w:cs="Segoe UI" w:hint="eastAsia"/>
-          <w:color w:val="24292E"/>
-          <w:kern w:val="0"/>
+          <w:sz w:val="18"/>
+          <w:szCs w:val="24"/>
+        </w:rPr>
+      </w:pPr>
+      <w:r>
+        <w:rPr>
+          <w:rFonts w:eastAsiaTheme="minorHAnsi" w:cs="Segoe UI" w:hint="eastAsia"/>
+          <w:color w:val="24292E"/>
+          <w:kern w:val="0"/>
+          <w:sz w:val="18"/>
           <w:szCs w:val="24"/>
         </w:rPr>
         <w:t>가상 현실 종류(시스템 환경)</w:t>
@@ -414,14 +439,16 @@
           <w:rFonts w:eastAsiaTheme="minorHAnsi" w:cs="Segoe UI"/>
           <w:color w:val="24292E"/>
           <w:kern w:val="0"/>
-          <w:szCs w:val="24"/>
-        </w:rPr>
-      </w:pPr>
-      <w:r>
-        <w:rPr>
-          <w:rFonts w:eastAsiaTheme="minorHAnsi" w:cs="Segoe UI" w:hint="eastAsia"/>
-          <w:color w:val="24292E"/>
-          <w:kern w:val="0"/>
+          <w:sz w:val="18"/>
+          <w:szCs w:val="24"/>
+        </w:rPr>
+      </w:pPr>
+      <w:r>
+        <w:rPr>
+          <w:rFonts w:eastAsiaTheme="minorHAnsi" w:cs="Segoe UI" w:hint="eastAsia"/>
+          <w:color w:val="24292E"/>
+          <w:kern w:val="0"/>
+          <w:sz w:val="18"/>
           <w:szCs w:val="24"/>
         </w:rPr>
         <w:t>몰입형 가상현실: 특수 장비를 통해 실제로 보고 만지는 것 같은 감각적 효과를 느끼게 하는 시스템</w:t>
@@ -446,14 +473,16 @@
           <w:rFonts w:eastAsiaTheme="minorHAnsi" w:cs="Segoe UI"/>
           <w:color w:val="24292E"/>
           <w:kern w:val="0"/>
-          <w:szCs w:val="24"/>
-        </w:rPr>
-      </w:pPr>
-      <w:r>
-        <w:rPr>
-          <w:rFonts w:eastAsiaTheme="minorHAnsi" w:cs="Segoe UI" w:hint="eastAsia"/>
-          <w:color w:val="24292E"/>
-          <w:kern w:val="0"/>
+          <w:sz w:val="18"/>
+          <w:szCs w:val="24"/>
+        </w:rPr>
+      </w:pPr>
+      <w:r>
+        <w:rPr>
+          <w:rFonts w:eastAsiaTheme="minorHAnsi" w:cs="Segoe UI" w:hint="eastAsia"/>
+          <w:color w:val="24292E"/>
+          <w:kern w:val="0"/>
+          <w:sz w:val="18"/>
           <w:szCs w:val="24"/>
         </w:rPr>
         <w:t>원거리 로보틱스: 로봇을 이용하여 먼 거리에 있는 공간에 사용자가 현전하는 효과를 주는 시스템</w:t>
@@ -478,14 +507,16 @@
           <w:rFonts w:eastAsiaTheme="minorHAnsi" w:cs="Segoe UI"/>
           <w:color w:val="24292E"/>
           <w:kern w:val="0"/>
-          <w:szCs w:val="24"/>
-        </w:rPr>
-      </w:pPr>
-      <w:r>
-        <w:rPr>
-          <w:rFonts w:eastAsiaTheme="minorHAnsi" w:cs="Segoe UI" w:hint="eastAsia"/>
-          <w:color w:val="24292E"/>
-          <w:kern w:val="0"/>
+          <w:sz w:val="18"/>
+          <w:szCs w:val="24"/>
+        </w:rPr>
+      </w:pPr>
+      <w:r>
+        <w:rPr>
+          <w:rFonts w:eastAsiaTheme="minorHAnsi" w:cs="Segoe UI" w:hint="eastAsia"/>
+          <w:color w:val="24292E"/>
+          <w:kern w:val="0"/>
+          <w:sz w:val="18"/>
           <w:szCs w:val="24"/>
         </w:rPr>
         <w:t>데스크톱 가상현실: 일반 컴퓨터 모니터</w:t>
@@ -510,14 +541,16 @@
           <w:rFonts w:eastAsiaTheme="minorHAnsi" w:cs="Segoe UI"/>
           <w:color w:val="24292E"/>
           <w:kern w:val="0"/>
-          <w:szCs w:val="24"/>
-        </w:rPr>
-      </w:pPr>
-      <w:r>
-        <w:rPr>
-          <w:rFonts w:eastAsiaTheme="minorHAnsi" w:cs="Segoe UI" w:hint="eastAsia"/>
-          <w:color w:val="24292E"/>
-          <w:kern w:val="0"/>
+          <w:sz w:val="18"/>
+          <w:szCs w:val="24"/>
+        </w:rPr>
+      </w:pPr>
+      <w:r>
+        <w:rPr>
+          <w:rFonts w:eastAsiaTheme="minorHAnsi" w:cs="Segoe UI" w:hint="eastAsia"/>
+          <w:color w:val="24292E"/>
+          <w:kern w:val="0"/>
+          <w:sz w:val="18"/>
           <w:szCs w:val="24"/>
         </w:rPr>
         <w:t>에 간단한 입체 안경, 조이스틱 등만 첨가한 시스템</w:t>
@@ -542,14 +575,16 @@
           <w:rFonts w:eastAsiaTheme="minorHAnsi" w:cs="Segoe UI"/>
           <w:color w:val="24292E"/>
           <w:kern w:val="0"/>
-          <w:szCs w:val="24"/>
-        </w:rPr>
-      </w:pPr>
-      <w:r>
-        <w:rPr>
-          <w:rFonts w:eastAsiaTheme="minorHAnsi" w:cs="Segoe UI" w:hint="eastAsia"/>
-          <w:color w:val="24292E"/>
-          <w:kern w:val="0"/>
+          <w:sz w:val="18"/>
+          <w:szCs w:val="24"/>
+        </w:rPr>
+      </w:pPr>
+      <w:r>
+        <w:rPr>
+          <w:rFonts w:eastAsiaTheme="minorHAnsi" w:cs="Segoe UI" w:hint="eastAsia"/>
+          <w:color w:val="24292E"/>
+          <w:kern w:val="0"/>
+          <w:sz w:val="18"/>
           <w:szCs w:val="24"/>
         </w:rPr>
         <w:t xml:space="preserve">삼인칭 가상현실: 비디오 카메라로 촬영된 자신의 모습을 컴퓨터가 만들어 내는 가상 공간에 나타나게 하여 자신이 가상공간에 직접 존재하는 것처럼 느끼게 하는 시스템. </w:t>
@@ -570,6 +605,7 @@
           <w:rFonts w:eastAsiaTheme="minorHAnsi" w:cs="Segoe UI"/>
           <w:color w:val="24292E"/>
           <w:kern w:val="0"/>
+          <w:sz w:val="18"/>
           <w:szCs w:val="24"/>
         </w:rPr>
       </w:pPr>
@@ -589,6 +625,7 @@
           <w:rFonts w:eastAsiaTheme="minorHAnsi" w:cs="Segoe UI"/>
           <w:color w:val="24292E"/>
           <w:kern w:val="0"/>
+          <w:sz w:val="18"/>
           <w:szCs w:val="24"/>
         </w:rPr>
       </w:pPr>
@@ -611,7 +648,6 @@
           <w:b/>
           <w:color w:val="24292E"/>
           <w:kern w:val="0"/>
-          <w:sz w:val="22"/>
           <w:szCs w:val="24"/>
         </w:rPr>
       </w:pPr>
@@ -621,10 +657,8 @@
           <w:b/>
           <w:color w:val="24292E"/>
           <w:kern w:val="0"/>
-          <w:sz w:val="22"/>
-          <w:szCs w:val="24"/>
-        </w:rPr>
-        <w:lastRenderedPageBreak/>
+          <w:szCs w:val="24"/>
+        </w:rPr>
         <w:t>VR 서비스의 개요</w:t>
       </w:r>
     </w:p>
@@ -643,79 +677,22 @@
           <w:rFonts w:eastAsiaTheme="minorHAnsi" w:cs="Segoe UI"/>
           <w:color w:val="24292E"/>
           <w:kern w:val="0"/>
-          <w:szCs w:val="24"/>
-        </w:rPr>
-      </w:pPr>
-      <w:r>
-        <w:rPr>
+          <w:sz w:val="18"/>
+          <w:szCs w:val="24"/>
+        </w:rPr>
+      </w:pPr>
+      <w:r>
+        <w:rPr>
+          <w:rFonts w:eastAsiaTheme="minorHAnsi"/>
           <w:noProof/>
-          <w:sz w:val="18"/>
-        </w:rPr>
+          <w:sz w:val="16"/>
+        </w:rPr>
+        <w:lastRenderedPageBreak/>
         <w:drawing>
           <wp:inline distT="0" distB="0" distL="0" distR="0" wp14:anchorId="5FF7B0B2" wp14:editId="3C428740">
             <wp:extent cx="5731510" cy="2546985"/>
             <wp:effectExtent l="0" t="0" r="2540" b="5715"/>
             <wp:docPr id="1" name="그림 1"/>
-            <wp:cNvGraphicFramePr>
-              <a:graphicFrameLocks xmlns:a="http://schemas.openxmlformats.org/drawingml/2006/main" noChangeAspect="1"/>
-            </wp:cNvGraphicFramePr>
-            <a:graphic xmlns:a="http://schemas.openxmlformats.org/drawingml/2006/main">
-              <a:graphicData uri="http://schemas.openxmlformats.org/drawingml/2006/picture">
-                <pic:pic xmlns:pic="http://schemas.openxmlformats.org/drawingml/2006/picture">
-                  <pic:nvPicPr>
-                    <pic:cNvPr id="1" name=""/>
-                    <pic:cNvPicPr/>
-                  </pic:nvPicPr>
-                  <pic:blipFill>
-                    <a:blip r:embed="rId7"/>
-                    <a:stretch>
-                      <a:fillRect/>
-                    </a:stretch>
-                  </pic:blipFill>
-                  <pic:spPr>
-                    <a:xfrm>
-                      <a:off x="0" y="0"/>
-                      <a:ext cx="5731510" cy="2546985"/>
-                    </a:xfrm>
-                    <a:prstGeom prst="rect">
-                      <a:avLst/>
-                    </a:prstGeom>
-                  </pic:spPr>
-                </pic:pic>
-              </a:graphicData>
-            </a:graphic>
-          </wp:inline>
-        </w:drawing>
-      </w:r>
-    </w:p>
-    <w:p>
-      <w:pPr>
-        <w:pStyle w:val="a4"/>
-        <w:widowControl/>
-        <w:shd w:val="clear" w:color="auto" w:fill="FFFFFF"/>
-        <w:wordWrap/>
-        <w:autoSpaceDE/>
-        <w:autoSpaceDN/>
-        <w:spacing w:before="240" w:after="240"/>
-        <w:ind w:leftChars="0" w:left="720"/>
-        <w:jc w:val="left"/>
-        <w:rPr>
-          <w:rFonts w:eastAsiaTheme="minorHAnsi" w:cs="Segoe UI"/>
-          <w:color w:val="24292E"/>
-          <w:kern w:val="0"/>
-          <w:szCs w:val="24"/>
-        </w:rPr>
-      </w:pPr>
-      <w:r>
-        <w:rPr>
-          <w:noProof/>
-          <w:sz w:val="18"/>
-        </w:rPr>
-        <w:drawing>
-          <wp:inline distT="0" distB="0" distL="0" distR="0" wp14:anchorId="5F4B77AB" wp14:editId="6D3AB7A8">
-            <wp:extent cx="5731510" cy="2399665"/>
-            <wp:effectExtent l="0" t="0" r="2540" b="635"/>
-            <wp:docPr id="2" name="그림 2"/>
             <wp:cNvGraphicFramePr>
               <a:graphicFrameLocks xmlns:a="http://schemas.openxmlformats.org/drawingml/2006/main" noChangeAspect="1"/>
             </wp:cNvGraphicFramePr>
@@ -735,6 +712,68 @@
                   <pic:spPr>
                     <a:xfrm>
                       <a:off x="0" y="0"/>
+                      <a:ext cx="5731510" cy="2546985"/>
+                    </a:xfrm>
+                    <a:prstGeom prst="rect">
+                      <a:avLst/>
+                    </a:prstGeom>
+                  </pic:spPr>
+                </pic:pic>
+              </a:graphicData>
+            </a:graphic>
+          </wp:inline>
+        </w:drawing>
+      </w:r>
+    </w:p>
+    <w:p>
+      <w:pPr>
+        <w:pStyle w:val="a4"/>
+        <w:widowControl/>
+        <w:shd w:val="clear" w:color="auto" w:fill="FFFFFF"/>
+        <w:wordWrap/>
+        <w:autoSpaceDE/>
+        <w:autoSpaceDN/>
+        <w:spacing w:before="240" w:after="240"/>
+        <w:ind w:leftChars="0" w:left="720"/>
+        <w:jc w:val="left"/>
+        <w:rPr>
+          <w:rFonts w:eastAsiaTheme="minorHAnsi" w:cs="Segoe UI"/>
+          <w:color w:val="24292E"/>
+          <w:kern w:val="0"/>
+          <w:sz w:val="18"/>
+          <w:szCs w:val="24"/>
+        </w:rPr>
+      </w:pPr>
+      <w:r>
+        <w:rPr>
+          <w:rFonts w:eastAsiaTheme="minorHAnsi"/>
+          <w:noProof/>
+          <w:sz w:val="16"/>
+        </w:rPr>
+        <w:drawing>
+          <wp:inline distT="0" distB="0" distL="0" distR="0" wp14:anchorId="5F4B77AB" wp14:editId="6D3AB7A8">
+            <wp:extent cx="5731510" cy="2399665"/>
+            <wp:effectExtent l="0" t="0" r="2540" b="635"/>
+            <wp:docPr id="2" name="그림 2"/>
+            <wp:cNvGraphicFramePr>
+              <a:graphicFrameLocks xmlns:a="http://schemas.openxmlformats.org/drawingml/2006/main" noChangeAspect="1"/>
+            </wp:cNvGraphicFramePr>
+            <a:graphic xmlns:a="http://schemas.openxmlformats.org/drawingml/2006/main">
+              <a:graphicData uri="http://schemas.openxmlformats.org/drawingml/2006/picture">
+                <pic:pic xmlns:pic="http://schemas.openxmlformats.org/drawingml/2006/picture">
+                  <pic:nvPicPr>
+                    <pic:cNvPr id="1" name=""/>
+                    <pic:cNvPicPr/>
+                  </pic:nvPicPr>
+                  <pic:blipFill>
+                    <a:blip r:embed="rId9"/>
+                    <a:stretch>
+                      <a:fillRect/>
+                    </a:stretch>
+                  </pic:blipFill>
+                  <pic:spPr>
+                    <a:xfrm>
+                      <a:off x="0" y="0"/>
                       <a:ext cx="5731510" cy="2399665"/>
                     </a:xfrm>
                     <a:prstGeom prst="rect">
@@ -763,14 +802,16 @@
           <w:rFonts w:eastAsiaTheme="minorHAnsi" w:cs="Segoe UI"/>
           <w:color w:val="24292E"/>
           <w:kern w:val="0"/>
-          <w:szCs w:val="24"/>
-        </w:rPr>
-      </w:pPr>
-      <w:r>
-        <w:rPr>
-          <w:rFonts w:eastAsiaTheme="minorHAnsi" w:cs="Segoe UI" w:hint="eastAsia"/>
-          <w:color w:val="24292E"/>
-          <w:kern w:val="0"/>
+          <w:sz w:val="18"/>
+          <w:szCs w:val="24"/>
+        </w:rPr>
+      </w:pPr>
+      <w:r>
+        <w:rPr>
+          <w:rFonts w:eastAsiaTheme="minorHAnsi" w:cs="Segoe UI" w:hint="eastAsia"/>
+          <w:color w:val="24292E"/>
+          <w:kern w:val="0"/>
+          <w:sz w:val="18"/>
           <w:szCs w:val="24"/>
         </w:rPr>
         <w:t xml:space="preserve">VR기술은 몰입감을 높여줄 수 있는 모든 분야에 응용 가능하며, 현재 게임 시장에서 가장 활발히 확장되고 있다. 크게 게임, 교육, 의료, 영상, 방송/광고, 제조/ 산업 분야에 적용되고 있다. </w:t>
@@ -794,7 +835,6 @@
           <w:b/>
           <w:color w:val="24292E"/>
           <w:kern w:val="0"/>
-          <w:sz w:val="22"/>
           <w:szCs w:val="24"/>
         </w:rPr>
       </w:pPr>
@@ -804,7 +844,6 @@
           <w:b/>
           <w:color w:val="24292E"/>
           <w:kern w:val="0"/>
-          <w:sz w:val="22"/>
           <w:szCs w:val="24"/>
         </w:rPr>
         <w:t>VR 서비스의 요구 사항</w:t>
@@ -824,16 +863,14 @@
           <w:rFonts w:eastAsiaTheme="minorHAnsi" w:cs="Segoe UI"/>
           <w:color w:val="24292E"/>
           <w:kern w:val="0"/>
-          <w:sz w:val="22"/>
-          <w:szCs w:val="24"/>
-        </w:rPr>
-      </w:pPr>
-      <w:r>
-        <w:rPr>
-          <w:rFonts w:eastAsiaTheme="minorHAnsi" w:cs="Segoe UI" w:hint="eastAsia"/>
-          <w:color w:val="24292E"/>
-          <w:kern w:val="0"/>
-          <w:sz w:val="22"/>
+          <w:szCs w:val="24"/>
+        </w:rPr>
+      </w:pPr>
+      <w:r>
+        <w:rPr>
+          <w:rFonts w:eastAsiaTheme="minorHAnsi" w:cs="Segoe UI" w:hint="eastAsia"/>
+          <w:color w:val="24292E"/>
+          <w:kern w:val="0"/>
           <w:szCs w:val="24"/>
         </w:rPr>
         <w:t>&lt;</w:t>
@@ -843,7 +880,6 @@
           <w:rFonts w:eastAsiaTheme="minorHAnsi" w:cs="Segoe UI"/>
           <w:color w:val="24292E"/>
           <w:kern w:val="0"/>
-          <w:sz w:val="22"/>
           <w:szCs w:val="24"/>
         </w:rPr>
         <w:t>고화질 영상 전송 속도 및 지연 문제 해결</w:t>
@@ -853,7 +889,6 @@
           <w:rFonts w:eastAsiaTheme="minorHAnsi" w:cs="Segoe UI" w:hint="eastAsia"/>
           <w:color w:val="24292E"/>
           <w:kern w:val="0"/>
-          <w:sz w:val="22"/>
           <w:szCs w:val="24"/>
         </w:rPr>
         <w:t>&gt;</w:t>
@@ -873,16 +908,14 @@
           <w:rFonts w:eastAsiaTheme="minorHAnsi" w:cs="Segoe UI"/>
           <w:color w:val="24292E"/>
           <w:kern w:val="0"/>
-          <w:sz w:val="22"/>
-          <w:szCs w:val="24"/>
-        </w:rPr>
-      </w:pPr>
-      <w:r>
-        <w:rPr>
-          <w:rFonts w:eastAsiaTheme="minorHAnsi" w:cs="Segoe UI" w:hint="eastAsia"/>
-          <w:color w:val="24292E"/>
-          <w:kern w:val="0"/>
-          <w:sz w:val="22"/>
+          <w:szCs w:val="24"/>
+        </w:rPr>
+      </w:pPr>
+      <w:r>
+        <w:rPr>
+          <w:rFonts w:eastAsiaTheme="minorHAnsi" w:cs="Segoe UI" w:hint="eastAsia"/>
+          <w:color w:val="24292E"/>
+          <w:kern w:val="0"/>
           <w:szCs w:val="24"/>
         </w:rPr>
         <w:t>–</w:t>
@@ -892,7 +925,6 @@
           <w:rFonts w:eastAsiaTheme="minorHAnsi" w:cs="Segoe UI"/>
           <w:color w:val="24292E"/>
           <w:kern w:val="0"/>
-          <w:sz w:val="22"/>
           <w:szCs w:val="24"/>
         </w:rPr>
         <w:t xml:space="preserve"> 현재 유선 VR 디바이스에서도 고화질 영상 전송시간에 대한 지연 문제가 존재</w:t>
@@ -912,16 +944,14 @@
           <w:rFonts w:eastAsiaTheme="minorHAnsi" w:cs="Segoe UI"/>
           <w:color w:val="24292E"/>
           <w:kern w:val="0"/>
-          <w:sz w:val="22"/>
-          <w:szCs w:val="24"/>
-        </w:rPr>
-      </w:pPr>
-      <w:r>
-        <w:rPr>
-          <w:rFonts w:eastAsiaTheme="minorHAnsi" w:cs="Segoe UI" w:hint="eastAsia"/>
-          <w:color w:val="24292E"/>
-          <w:kern w:val="0"/>
-          <w:sz w:val="22"/>
+          <w:szCs w:val="24"/>
+        </w:rPr>
+      </w:pPr>
+      <w:r>
+        <w:rPr>
+          <w:rFonts w:eastAsiaTheme="minorHAnsi" w:cs="Segoe UI" w:hint="eastAsia"/>
+          <w:color w:val="24292E"/>
+          <w:kern w:val="0"/>
           <w:szCs w:val="24"/>
         </w:rPr>
         <w:t>–</w:t>
@@ -931,21 +961,9 @@
           <w:rFonts w:eastAsiaTheme="minorHAnsi" w:cs="Segoe UI"/>
           <w:color w:val="24292E"/>
           <w:kern w:val="0"/>
-          <w:sz w:val="22"/>
-          <w:szCs w:val="24"/>
-        </w:rPr>
-        <w:t xml:space="preserve"> VR에서 행동에 따른 구현 가능한 시간은 최소 90fps(20ms 이하)이지만 기존 고화질 평판디스플레이 화면과 동일한 성능을 구현하기 위해서는 2K 화면(양쪽 </w:t>
-      </w:r>
-      <w:r>
-        <w:rPr>
-          <w:rFonts w:eastAsiaTheme="minorHAnsi" w:cs="Segoe UI"/>
-          <w:color w:val="24292E"/>
-          <w:kern w:val="0"/>
-          <w:sz w:val="22"/>
-          <w:szCs w:val="24"/>
-        </w:rPr>
-        <w:lastRenderedPageBreak/>
-        <w:t>4K)을 120fps 속도로 전송하는 것이 필요하며, 이를 해결할 수 있다면 파급효과가 매우 높을 것으로 기대</w:t>
+          <w:szCs w:val="24"/>
+        </w:rPr>
+        <w:t xml:space="preserve"> VR에서 행동에 따른 구현 가능한 시간은 최소 90fps(20ms 이하)이지만 기존 고화질 평판디스플레이 화면과 동일한 성능을 구현하기 위해서는 2K 화면(양쪽 4K)을 120fps 속도로 전송하는 것이 필요하며, 이를 해결할 수 있다면 파급효과가 매우 높을 것으로 기대</w:t>
       </w:r>
     </w:p>
     <w:p>
@@ -962,18 +980,17 @@
           <w:rFonts w:eastAsiaTheme="minorHAnsi" w:cs="Segoe UI"/>
           <w:color w:val="24292E"/>
           <w:kern w:val="0"/>
-          <w:sz w:val="22"/>
-          <w:szCs w:val="24"/>
-        </w:rPr>
-      </w:pPr>
-      <w:r>
-        <w:rPr>
-          <w:rFonts w:eastAsiaTheme="minorHAnsi" w:cs="Segoe UI" w:hint="eastAsia"/>
-          <w:color w:val="24292E"/>
-          <w:kern w:val="0"/>
-          <w:sz w:val="22"/>
-          <w:szCs w:val="24"/>
-        </w:rPr>
+          <w:szCs w:val="24"/>
+        </w:rPr>
+      </w:pPr>
+      <w:r>
+        <w:rPr>
+          <w:rFonts w:eastAsiaTheme="minorHAnsi" w:cs="Segoe UI" w:hint="eastAsia"/>
+          <w:color w:val="24292E"/>
+          <w:kern w:val="0"/>
+          <w:szCs w:val="24"/>
+        </w:rPr>
+        <w:lastRenderedPageBreak/>
         <w:t>–</w:t>
       </w:r>
       <w:r>
@@ -981,7 +998,6 @@
           <w:rFonts w:eastAsiaTheme="minorHAnsi" w:cs="Segoe UI"/>
           <w:color w:val="24292E"/>
           <w:kern w:val="0"/>
-          <w:sz w:val="22"/>
           <w:szCs w:val="24"/>
         </w:rPr>
         <w:t xml:space="preserve"> 현재 나온 실시간 인코딩 기술과 고속 무선통신기술의 결합을 통해 빠른 시일 내 구현이 가능할 것으로 보이나, 궁극적으로 통신에서 지연이 발생되지 않고 원본을 그대로 전송할 수 있는 기술이 필요</w:t>
@@ -998,19 +1014,17 @@
         <w:ind w:left="720"/>
         <w:jc w:val="left"/>
         <w:rPr>
-          <w:rFonts w:eastAsiaTheme="minorHAnsi" w:cs="Segoe UI"/>
-          <w:color w:val="24292E"/>
-          <w:kern w:val="0"/>
-          <w:sz w:val="22"/>
-          <w:szCs w:val="24"/>
-        </w:rPr>
-      </w:pPr>
-      <w:r>
-        <w:rPr>
-          <w:rFonts w:eastAsiaTheme="minorHAnsi" w:cs="Segoe UI" w:hint="eastAsia"/>
-          <w:color w:val="24292E"/>
-          <w:kern w:val="0"/>
-          <w:sz w:val="22"/>
+          <w:rFonts w:eastAsiaTheme="minorHAnsi" w:cs="Segoe UI" w:hint="eastAsia"/>
+          <w:color w:val="24292E"/>
+          <w:kern w:val="0"/>
+          <w:szCs w:val="24"/>
+        </w:rPr>
+      </w:pPr>
+      <w:r>
+        <w:rPr>
+          <w:rFonts w:eastAsiaTheme="minorHAnsi" w:cs="Segoe UI" w:hint="eastAsia"/>
+          <w:color w:val="24292E"/>
+          <w:kern w:val="0"/>
           <w:szCs w:val="24"/>
         </w:rPr>
         <w:t>–</w:t>
@@ -1020,30 +1034,28 @@
           <w:rFonts w:eastAsiaTheme="minorHAnsi" w:cs="Segoe UI"/>
           <w:color w:val="24292E"/>
           <w:kern w:val="0"/>
-          <w:sz w:val="22"/>
           <w:szCs w:val="24"/>
         </w:rPr>
         <w:t xml:space="preserve"> 이와 동시에 현실적으로 고화질 VR 콘텐츠를 지연 없이 스트리밍 하기 위해서는 콘텐츠 전송네트워크(CDN; Contents Delivery Network) 사업자와의 연계가 불가피하므로 CDN 사업자들에게도 새로운 사업기회가 될 것으로 전망</w:t>
       </w:r>
-    </w:p>
-    <w:p>
-      <w:pPr>
-        <w:widowControl/>
-        <w:shd w:val="clear" w:color="auto" w:fill="FFFFFF"/>
-        <w:wordWrap/>
-        <w:autoSpaceDE/>
-        <w:autoSpaceDN/>
-        <w:spacing w:before="60" w:after="100" w:afterAutospacing="1"/>
-        <w:ind w:left="720"/>
-        <w:jc w:val="left"/>
-        <w:rPr>
-          <w:rFonts w:eastAsiaTheme="minorHAnsi" w:cs="Segoe UI"/>
-          <w:color w:val="24292E"/>
-          <w:kern w:val="0"/>
-          <w:sz w:val="22"/>
-          <w:szCs w:val="24"/>
-        </w:rPr>
-      </w:pPr>
+      <w:r>
+        <w:rPr>
+          <w:rFonts w:eastAsiaTheme="minorHAnsi" w:cs="Segoe UI" w:hint="eastAsia"/>
+          <w:color w:val="24292E"/>
+          <w:kern w:val="0"/>
+          <w:szCs w:val="24"/>
+        </w:rPr>
+        <w:t xml:space="preserve"> </w:t>
+      </w:r>
+      <w:r>
+        <w:rPr>
+          <w:rFonts w:eastAsiaTheme="minorHAnsi" w:cs="Segoe UI"/>
+          <w:color w:val="24292E"/>
+          <w:kern w:val="0"/>
+          <w:szCs w:val="24"/>
+        </w:rPr>
+        <w:t>1</w:t>
+      </w:r>
     </w:p>
     <w:p>
       <w:pPr>
@@ -1062,20 +1074,390 @@
           <w:rFonts w:eastAsiaTheme="minorHAnsi" w:cs="Segoe UI"/>
           <w:color w:val="24292E"/>
           <w:kern w:val="0"/>
-          <w:sz w:val="22"/>
-          <w:szCs w:val="24"/>
-        </w:rPr>
-      </w:pPr>
-      <w:r>
-        <w:rPr>
-          <w:rFonts w:eastAsiaTheme="minorHAnsi" w:cs="Segoe UI"/>
-          <w:color w:val="24292E"/>
-          <w:kern w:val="0"/>
-          <w:sz w:val="22"/>
+          <w:szCs w:val="24"/>
+        </w:rPr>
+      </w:pPr>
+      <w:r>
+        <w:rPr>
+          <w:rFonts w:eastAsiaTheme="minorHAnsi" w:cs="Segoe UI"/>
+          <w:color w:val="24292E"/>
+          <w:kern w:val="0"/>
           <w:szCs w:val="24"/>
         </w:rPr>
         <w:t>VR 스트리밍 서비스의 구조</w:t>
       </w:r>
+    </w:p>
+    <w:p>
+      <w:pPr>
+        <w:widowControl/>
+        <w:shd w:val="clear" w:color="auto" w:fill="FFFFFF"/>
+        <w:wordWrap/>
+        <w:autoSpaceDE/>
+        <w:autoSpaceDN/>
+        <w:spacing w:before="60" w:after="100" w:afterAutospacing="1"/>
+        <w:ind w:left="720"/>
+        <w:jc w:val="left"/>
+        <w:rPr>
+          <w:rFonts w:eastAsiaTheme="minorHAnsi" w:cs="Segoe UI"/>
+          <w:color w:val="24292E"/>
+          <w:kern w:val="0"/>
+          <w:szCs w:val="24"/>
+        </w:rPr>
+      </w:pPr>
+      <w:r>
+        <w:rPr>
+          <w:rFonts w:eastAsiaTheme="minorHAnsi" w:cs="Segoe UI"/>
+          <w:color w:val="24292E"/>
+          <w:kern w:val="0"/>
+          <w:szCs w:val="24"/>
+        </w:rPr>
+        <w:t>-</w:t>
+      </w:r>
+      <w:r>
+        <w:rPr>
+          <w:rFonts w:eastAsiaTheme="minorHAnsi" w:cs="Segoe UI" w:hint="eastAsia"/>
+          <w:color w:val="24292E"/>
+          <w:kern w:val="0"/>
+          <w:szCs w:val="24"/>
+        </w:rPr>
+        <w:t>스트리밍</w:t>
+      </w:r>
+    </w:p>
+    <w:p>
+      <w:pPr>
+        <w:pStyle w:val="a9"/>
+        <w:ind w:leftChars="360" w:left="720"/>
+      </w:pPr>
+      <w:r>
+        <w:rPr>
+          <w:rFonts w:hint="eastAsia"/>
+        </w:rPr>
+        <w:t>스트리밍</w:t>
+      </w:r>
+      <w:r>
+        <w:t>(영어: streaming)은 주로 소리(음악)나 동영상 등의 멀티미디어 파일을 전송하고 재생하는 방식의 하나이다.</w:t>
+      </w:r>
+    </w:p>
+    <w:p>
+      <w:pPr>
+        <w:pStyle w:val="a9"/>
+        <w:ind w:leftChars="360" w:left="720"/>
+      </w:pPr>
+      <w:r>
+        <w:rPr>
+          <w:rFonts w:hint="eastAsia"/>
+        </w:rPr>
+        <w:t>보통</w:t>
+      </w:r>
+      <w:r>
+        <w:t xml:space="preserve"> 파일은 내려</w:t>
+      </w:r>
+      <w:r>
+        <w:rPr>
+          <w:rFonts w:hint="eastAsia"/>
+        </w:rPr>
+        <w:t xml:space="preserve"> </w:t>
+      </w:r>
+      <w:r>
+        <w:t>받고</w:t>
+      </w:r>
+      <w:r>
+        <w:rPr>
+          <w:rFonts w:hint="eastAsia"/>
+        </w:rPr>
+        <w:t>(</w:t>
+      </w:r>
+      <w:r>
+        <w:t>download)</w:t>
+      </w:r>
+      <w:r>
+        <w:t xml:space="preserve"> 난 뒤에 열리는 작업을 하지만, 동영상과 같이 크기가 큰 파일을 재생할 때에는 내려 받는 데에 시간이 오래 걸릴 수 있다. </w:t>
+      </w:r>
+      <w:r>
+        <w:rPr>
+          <w:b/>
+        </w:rPr>
+        <w:t>파일을 다운로드하는 것과 더불어 재생</w:t>
+      </w:r>
+      <w:r>
+        <w:t>을 함으로써 기다리는 시간을 크게 줄일 수 있다.</w:t>
+      </w:r>
+    </w:p>
+    <w:p>
+      <w:pPr>
+        <w:pStyle w:val="a9"/>
+        <w:ind w:leftChars="360" w:left="720"/>
+      </w:pPr>
+      <w:r>
+        <w:rPr>
+          <w:rFonts w:hint="eastAsia"/>
+        </w:rPr>
+        <w:t>이</w:t>
+      </w:r>
+      <w:r>
+        <w:t xml:space="preserve"> 기술을 응용하여, 디브이 카메라 등을 사용해 컴퓨터 네트워크 위에 스트리밍하여(스트리밍-streaming-은 "흘리다"라는 뜻) </w:t>
+      </w:r>
+      <w:r>
+        <w:rPr>
+          <w:b/>
+        </w:rPr>
+        <w:t>실시간 중계</w:t>
+      </w:r>
+      <w:r>
+        <w:t>도 가능하다. 이에 따라 혜성을 비롯한 천체의 영상, 아마추어 밴드의 라이브 영상, 끝으로 형무소의 안까지, 현재의 상황을 파악하기가 매우 쉬워졌다.</w:t>
+      </w:r>
+    </w:p>
+    <w:p>
+      <w:pPr>
+        <w:pStyle w:val="a9"/>
+        <w:ind w:leftChars="360" w:left="720"/>
+      </w:pPr>
+    </w:p>
+    <w:tbl>
+      <w:tblPr>
+        <w:tblStyle w:val="5"/>
+        <w:tblW w:w="0" w:type="auto"/>
+        <w:tblLook w:val="04A0" w:firstRow="1" w:lastRow="0" w:firstColumn="1" w:lastColumn="0" w:noHBand="0" w:noVBand="1"/>
+      </w:tblPr>
+      <w:tblGrid>
+        <w:gridCol w:w="1276"/>
+        <w:gridCol w:w="3544"/>
+        <w:gridCol w:w="4196"/>
+      </w:tblGrid>
+      <w:tr>
+        <w:trPr>
+          <w:cnfStyle w:val="100000000000" w:firstRow="1" w:lastRow="0" w:firstColumn="0" w:lastColumn="0" w:oddVBand="0" w:evenVBand="0" w:oddHBand="0" w:evenHBand="0" w:firstRowFirstColumn="0" w:firstRowLastColumn="0" w:lastRowFirstColumn="0" w:lastRowLastColumn="0"/>
+        </w:trPr>
+        <w:tc>
+          <w:tcPr>
+            <w:cnfStyle w:val="001000000100" w:firstRow="0" w:lastRow="0" w:firstColumn="1" w:lastColumn="0" w:oddVBand="0" w:evenVBand="0" w:oddHBand="0" w:evenHBand="0" w:firstRowFirstColumn="1" w:firstRowLastColumn="0" w:lastRowFirstColumn="0" w:lastRowLastColumn="0"/>
+            <w:tcW w:w="1276" w:type="dxa"/>
+          </w:tcPr>
+          <w:p>
+            <w:pPr>
+              <w:pStyle w:val="a9"/>
+              <w:rPr>
+                <w:rFonts w:hint="eastAsia"/>
+              </w:rPr>
+            </w:pPr>
+          </w:p>
+        </w:tc>
+        <w:tc>
+          <w:tcPr>
+            <w:tcW w:w="3544" w:type="dxa"/>
+          </w:tcPr>
+          <w:p>
+            <w:pPr>
+              <w:pStyle w:val="a9"/>
+              <w:cnfStyle w:val="100000000000" w:firstRow="1" w:lastRow="0" w:firstColumn="0" w:lastColumn="0" w:oddVBand="0" w:evenVBand="0" w:oddHBand="0" w:evenHBand="0" w:firstRowFirstColumn="0" w:firstRowLastColumn="0" w:lastRowFirstColumn="0" w:lastRowLastColumn="0"/>
+              <w:rPr>
+                <w:rFonts w:hint="eastAsia"/>
+                <w:sz w:val="24"/>
+              </w:rPr>
+            </w:pPr>
+            <w:r>
+              <w:rPr>
+                <w:rFonts w:hint="eastAsia"/>
+                <w:sz w:val="24"/>
+              </w:rPr>
+              <w:t>다운 받아서 보는 영상</w:t>
+            </w:r>
+          </w:p>
+        </w:tc>
+        <w:tc>
+          <w:tcPr>
+            <w:tcW w:w="4196" w:type="dxa"/>
+          </w:tcPr>
+          <w:p>
+            <w:pPr>
+              <w:pStyle w:val="a9"/>
+              <w:cnfStyle w:val="100000000000" w:firstRow="1" w:lastRow="0" w:firstColumn="0" w:lastColumn="0" w:oddVBand="0" w:evenVBand="0" w:oddHBand="0" w:evenHBand="0" w:firstRowFirstColumn="0" w:firstRowLastColumn="0" w:lastRowFirstColumn="0" w:lastRowLastColumn="0"/>
+              <w:rPr>
+                <w:rFonts w:hint="eastAsia"/>
+              </w:rPr>
+            </w:pPr>
+            <w:r>
+              <w:rPr>
+                <w:rFonts w:hint="eastAsia"/>
+                <w:sz w:val="24"/>
+              </w:rPr>
+              <w:t>스트리밍으로 보는 영상</w:t>
+            </w:r>
+          </w:p>
+        </w:tc>
+      </w:tr>
+      <w:tr>
+        <w:trPr>
+          <w:cnfStyle w:val="000000100000" w:firstRow="0" w:lastRow="0" w:firstColumn="0" w:lastColumn="0" w:oddVBand="0" w:evenVBand="0" w:oddHBand="1" w:evenHBand="0" w:firstRowFirstColumn="0" w:firstRowLastColumn="0" w:lastRowFirstColumn="0" w:lastRowLastColumn="0"/>
+        </w:trPr>
+        <w:tc>
+          <w:tcPr>
+            <w:cnfStyle w:val="001000000000" w:firstRow="0" w:lastRow="0" w:firstColumn="1" w:lastColumn="0" w:oddVBand="0" w:evenVBand="0" w:oddHBand="0" w:evenHBand="0" w:firstRowFirstColumn="0" w:firstRowLastColumn="0" w:lastRowFirstColumn="0" w:lastRowLastColumn="0"/>
+            <w:tcW w:w="1276" w:type="dxa"/>
+          </w:tcPr>
+          <w:p>
+            <w:pPr>
+              <w:pStyle w:val="a9"/>
+              <w:rPr>
+                <w:rFonts w:hint="eastAsia"/>
+              </w:rPr>
+            </w:pPr>
+            <w:r>
+              <w:rPr>
+                <w:rFonts w:hint="eastAsia"/>
+              </w:rPr>
+              <w:t>장점</w:t>
+            </w:r>
+          </w:p>
+        </w:tc>
+        <w:tc>
+          <w:tcPr>
+            <w:tcW w:w="3544" w:type="dxa"/>
+          </w:tcPr>
+          <w:p>
+            <w:pPr>
+              <w:pStyle w:val="a9"/>
+              <w:cnfStyle w:val="000000100000" w:firstRow="0" w:lastRow="0" w:firstColumn="0" w:lastColumn="0" w:oddVBand="0" w:evenVBand="0" w:oddHBand="1" w:evenHBand="0" w:firstRowFirstColumn="0" w:firstRowLastColumn="0" w:lastRowFirstColumn="0" w:lastRowLastColumn="0"/>
+            </w:pPr>
+            <w:r>
+              <w:rPr>
+                <w:rFonts w:hint="eastAsia"/>
+              </w:rPr>
+              <w:t>-끊기지 않음</w:t>
+            </w:r>
+          </w:p>
+          <w:p>
+            <w:pPr>
+              <w:pStyle w:val="a9"/>
+              <w:cnfStyle w:val="000000100000" w:firstRow="0" w:lastRow="0" w:firstColumn="0" w:lastColumn="0" w:oddVBand="0" w:evenVBand="0" w:oddHBand="1" w:evenHBand="0" w:firstRowFirstColumn="0" w:firstRowLastColumn="0" w:lastRowFirstColumn="0" w:lastRowLastColumn="0"/>
+              <w:rPr>
+                <w:rFonts w:hint="eastAsia"/>
+              </w:rPr>
+            </w:pPr>
+            <w:r>
+              <w:rPr>
+                <w:rFonts w:hint="eastAsia"/>
+              </w:rPr>
+              <w:t>-고화질</w:t>
+            </w:r>
+          </w:p>
+        </w:tc>
+        <w:tc>
+          <w:tcPr>
+            <w:tcW w:w="4196" w:type="dxa"/>
+          </w:tcPr>
+          <w:p>
+            <w:pPr>
+              <w:pStyle w:val="a9"/>
+              <w:cnfStyle w:val="000000100000" w:firstRow="0" w:lastRow="0" w:firstColumn="0" w:lastColumn="0" w:oddVBand="0" w:evenVBand="0" w:oddHBand="1" w:evenHBand="0" w:firstRowFirstColumn="0" w:firstRowLastColumn="0" w:lastRowFirstColumn="0" w:lastRowLastColumn="0"/>
+            </w:pPr>
+            <w:r>
+              <w:rPr>
+                <w:rFonts w:hint="eastAsia"/>
+              </w:rPr>
+              <w:t>-바로 볼 수 있음</w:t>
+            </w:r>
+          </w:p>
+          <w:p>
+            <w:pPr>
+              <w:pStyle w:val="a9"/>
+              <w:cnfStyle w:val="000000100000" w:firstRow="0" w:lastRow="0" w:firstColumn="0" w:lastColumn="0" w:oddVBand="0" w:evenVBand="0" w:oddHBand="1" w:evenHBand="0" w:firstRowFirstColumn="0" w:firstRowLastColumn="0" w:lastRowFirstColumn="0" w:lastRowLastColumn="0"/>
+              <w:rPr>
+                <w:rFonts w:hint="eastAsia"/>
+              </w:rPr>
+            </w:pPr>
+            <w:r>
+              <w:rPr>
+                <w:rFonts w:hint="eastAsia"/>
+              </w:rPr>
+              <w:t>-다양한 각도로 영상을 볼 수 있음.</w:t>
+            </w:r>
+          </w:p>
+        </w:tc>
+      </w:tr>
+      <w:tr>
+        <w:tc>
+          <w:tcPr>
+            <w:cnfStyle w:val="001000000000" w:firstRow="0" w:lastRow="0" w:firstColumn="1" w:lastColumn="0" w:oddVBand="0" w:evenVBand="0" w:oddHBand="0" w:evenHBand="0" w:firstRowFirstColumn="0" w:firstRowLastColumn="0" w:lastRowFirstColumn="0" w:lastRowLastColumn="0"/>
+            <w:tcW w:w="1276" w:type="dxa"/>
+          </w:tcPr>
+          <w:p>
+            <w:pPr>
+              <w:pStyle w:val="a9"/>
+              <w:rPr>
+                <w:rFonts w:hint="eastAsia"/>
+              </w:rPr>
+            </w:pPr>
+            <w:r>
+              <w:rPr>
+                <w:rFonts w:hint="eastAsia"/>
+              </w:rPr>
+              <w:t>단점</w:t>
+            </w:r>
+          </w:p>
+        </w:tc>
+        <w:tc>
+          <w:tcPr>
+            <w:tcW w:w="3544" w:type="dxa"/>
+          </w:tcPr>
+          <w:p>
+            <w:pPr>
+              <w:pStyle w:val="a9"/>
+              <w:cnfStyle w:val="000000000000" w:firstRow="0" w:lastRow="0" w:firstColumn="0" w:lastColumn="0" w:oddVBand="0" w:evenVBand="0" w:oddHBand="0" w:evenHBand="0" w:firstRowFirstColumn="0" w:firstRowLastColumn="0" w:lastRowFirstColumn="0" w:lastRowLastColumn="0"/>
+              <w:rPr>
+                <w:rFonts w:hint="eastAsia"/>
+              </w:rPr>
+            </w:pPr>
+            <w:r>
+              <w:rPr>
+                <w:rFonts w:hint="eastAsia"/>
+              </w:rPr>
+              <w:t>-찾는데 많은 시간 소모</w:t>
+            </w:r>
+          </w:p>
+        </w:tc>
+        <w:tc>
+          <w:tcPr>
+            <w:tcW w:w="4196" w:type="dxa"/>
+          </w:tcPr>
+          <w:p>
+            <w:pPr>
+              <w:pStyle w:val="a9"/>
+              <w:cnfStyle w:val="000000000000" w:firstRow="0" w:lastRow="0" w:firstColumn="0" w:lastColumn="0" w:oddVBand="0" w:evenVBand="0" w:oddHBand="0" w:evenHBand="0" w:firstRowFirstColumn="0" w:firstRowLastColumn="0" w:lastRowFirstColumn="0" w:lastRowLastColumn="0"/>
+            </w:pPr>
+            <w:r>
+              <w:rPr>
+                <w:rFonts w:hint="eastAsia"/>
+              </w:rPr>
+              <w:t>-영상이 끊김</w:t>
+            </w:r>
+          </w:p>
+          <w:p>
+            <w:pPr>
+              <w:pStyle w:val="a9"/>
+              <w:cnfStyle w:val="000000000000" w:firstRow="0" w:lastRow="0" w:firstColumn="0" w:lastColumn="0" w:oddVBand="0" w:evenVBand="0" w:oddHBand="0" w:evenHBand="0" w:firstRowFirstColumn="0" w:firstRowLastColumn="0" w:lastRowFirstColumn="0" w:lastRowLastColumn="0"/>
+              <w:rPr>
+                <w:rFonts w:hint="eastAsia"/>
+              </w:rPr>
+            </w:pPr>
+            <w:r>
+              <w:rPr>
+                <w:rFonts w:hint="eastAsia"/>
+              </w:rPr>
+              <w:t>-화질이 그다지 좋지 않음</w:t>
+            </w:r>
+          </w:p>
+        </w:tc>
+      </w:tr>
+    </w:tbl>
+    <w:p>
+      <w:pPr>
+        <w:pStyle w:val="a9"/>
+        <w:ind w:leftChars="360" w:left="720"/>
+        <w:rPr>
+          <w:rFonts w:hint="eastAsia"/>
+        </w:rPr>
+      </w:pPr>
     </w:p>
     <w:p>
       <w:pPr>
@@ -1094,16 +1476,14 @@
           <w:rFonts w:eastAsiaTheme="minorHAnsi" w:cs="Segoe UI"/>
           <w:color w:val="24292E"/>
           <w:kern w:val="0"/>
-          <w:sz w:val="22"/>
-          <w:szCs w:val="24"/>
-        </w:rPr>
-      </w:pPr>
-      <w:r>
-        <w:rPr>
-          <w:rFonts w:eastAsiaTheme="minorHAnsi" w:cs="Segoe UI"/>
-          <w:color w:val="24292E"/>
-          <w:kern w:val="0"/>
-          <w:sz w:val="22"/>
+          <w:szCs w:val="24"/>
+        </w:rPr>
+      </w:pPr>
+      <w:r>
+        <w:rPr>
+          <w:rFonts w:eastAsiaTheme="minorHAnsi" w:cs="Segoe UI"/>
+          <w:color w:val="24292E"/>
+          <w:kern w:val="0"/>
           <w:szCs w:val="24"/>
         </w:rPr>
         <w:t>현재 VR 스트리밍 서비스의 한계 및 과제</w:t>
@@ -1120,13 +1500,75 @@
         <w:ind w:left="720"/>
         <w:jc w:val="left"/>
         <w:rPr>
-          <w:rFonts w:eastAsiaTheme="minorHAnsi" w:cs="Segoe UI"/>
-          <w:color w:val="24292E"/>
-          <w:kern w:val="0"/>
-          <w:sz w:val="22"/>
-          <w:szCs w:val="24"/>
-        </w:rPr>
-      </w:pPr>
+          <w:rFonts w:ascii="맑은 고딕" w:eastAsia="맑은 고딕" w:hAnsi="맑은 고딕"/>
+          <w:color w:val="333333"/>
+          <w:szCs w:val="20"/>
+        </w:rPr>
+      </w:pPr>
+      <w:r>
+        <w:rPr>
+          <w:rFonts w:ascii="맑은 고딕" w:eastAsia="맑은 고딕" w:hAnsi="맑은 고딕" w:hint="eastAsia"/>
+          <w:color w:val="333333"/>
+          <w:szCs w:val="20"/>
+        </w:rPr>
+        <w:t>VR영상은 카메라 주변의 360도 영상을 모두 전송해야</w:t>
+      </w:r>
+      <w:r>
+        <w:rPr>
+          <w:rFonts w:ascii="맑은 고딕" w:eastAsia="맑은 고딕" w:hAnsi="맑은 고딕" w:hint="eastAsia"/>
+          <w:color w:val="333333"/>
+          <w:szCs w:val="20"/>
+        </w:rPr>
+        <w:t xml:space="preserve"> </w:t>
+      </w:r>
+      <w:r>
+        <w:rPr>
+          <w:rFonts w:ascii="맑은 고딕" w:eastAsia="맑은 고딕" w:hAnsi="맑은 고딕" w:hint="eastAsia"/>
+          <w:color w:val="333333"/>
+          <w:szCs w:val="20"/>
+        </w:rPr>
+        <w:t>하므로 많은 데이터</w:t>
+      </w:r>
+      <w:r>
+        <w:rPr>
+          <w:rFonts w:ascii="맑은 고딕" w:eastAsia="맑은 고딕" w:hAnsi="맑은 고딕" w:hint="eastAsia"/>
+          <w:color w:val="333333"/>
+          <w:szCs w:val="20"/>
+        </w:rPr>
+        <w:t xml:space="preserve"> </w:t>
+      </w:r>
+      <w:r>
+        <w:rPr>
+          <w:rFonts w:ascii="맑은 고딕" w:eastAsia="맑은 고딕" w:hAnsi="맑은 고딕" w:hint="eastAsia"/>
+          <w:color w:val="333333"/>
+          <w:szCs w:val="20"/>
+        </w:rPr>
+        <w:t xml:space="preserve">량이 필요해 영상의 해상도를 줄이거나, 영상 전체의 품질을 낮추지 않으면 재생 시 끊김이 발생하는 문제점이 </w:t>
+      </w:r>
+      <w:r>
+        <w:rPr>
+          <w:rFonts w:ascii="맑은 고딕" w:eastAsia="맑은 고딕" w:hAnsi="맑은 고딕" w:hint="eastAsia"/>
+          <w:color w:val="333333"/>
+          <w:szCs w:val="20"/>
+        </w:rPr>
+        <w:t>있</w:t>
+      </w:r>
+      <w:r>
+        <w:rPr>
+          <w:rFonts w:ascii="맑은 고딕" w:eastAsia="맑은 고딕" w:hAnsi="맑은 고딕" w:hint="eastAsia"/>
+          <w:color w:val="333333"/>
+          <w:szCs w:val="20"/>
+        </w:rPr>
+        <w:t>다</w:t>
+      </w:r>
+      <w:r>
+        <w:rPr>
+          <w:rFonts w:ascii="맑은 고딕" w:eastAsia="맑은 고딕" w:hAnsi="맑은 고딕" w:hint="eastAsia"/>
+          <w:color w:val="333333"/>
+          <w:szCs w:val="20"/>
+        </w:rPr>
+        <w:t>.</w:t>
+      </w:r>
     </w:p>
     <w:p>
       <w:pPr>
@@ -1139,22 +1581,18 @@
         <w:ind w:left="720"/>
         <w:jc w:val="left"/>
         <w:rPr>
-          <w:rFonts w:eastAsiaTheme="minorHAnsi" w:cs="Segoe UI"/>
-          <w:color w:val="24292E"/>
-          <w:kern w:val="0"/>
-          <w:sz w:val="22"/>
-          <w:szCs w:val="24"/>
-        </w:rPr>
-      </w:pPr>
-      <w:r>
-        <w:rPr>
-          <w:rFonts w:eastAsiaTheme="minorHAnsi" w:cs="Segoe UI" w:hint="eastAsia"/>
-          <w:color w:val="24292E"/>
-          <w:kern w:val="0"/>
-          <w:sz w:val="22"/>
-          <w:szCs w:val="24"/>
-        </w:rPr>
-        <w:t>참고문헌</w:t>
+          <w:rFonts w:ascii="맑은 고딕" w:eastAsia="맑은 고딕" w:hAnsi="맑은 고딕"/>
+          <w:color w:val="333333"/>
+          <w:szCs w:val="20"/>
+        </w:rPr>
+      </w:pPr>
+      <w:r>
+        <w:rPr>
+          <w:rFonts w:ascii="맑은 고딕" w:eastAsia="맑은 고딕" w:hAnsi="맑은 고딕"/>
+          <w:color w:val="333333"/>
+          <w:szCs w:val="20"/>
+        </w:rPr>
+        <w:t>SK텔레콤은 이 같은 문제점을 해결하기 위해 사용자의 시선이 미치는 주시청 영역은 4K 고화질로 시청하고, 시선이 덜 미치는 주변 영역은 Full HD 일반 화질로 시청하는 ‘차등 화질’ (동적 타일링) 기술을 자체 개발해 적용했다.</w:t>
       </w:r>
     </w:p>
     <w:p>
@@ -1168,19 +1606,135 @@
         <w:ind w:left="720"/>
         <w:jc w:val="left"/>
         <w:rPr>
-          <w:rFonts w:eastAsiaTheme="minorHAnsi" w:cs="Segoe UI"/>
-          <w:color w:val="24292E"/>
-          <w:kern w:val="0"/>
-          <w:sz w:val="22"/>
-          <w:szCs w:val="24"/>
-        </w:rPr>
-      </w:pPr>
-      <w:r>
-        <w:rPr>
-          <w:rFonts w:eastAsiaTheme="minorHAnsi" w:cs="Segoe UI"/>
-          <w:color w:val="24292E"/>
-          <w:kern w:val="0"/>
-          <w:sz w:val="22"/>
+          <w:rFonts w:ascii="맑은 고딕" w:eastAsia="맑은 고딕" w:hAnsi="맑은 고딕"/>
+          <w:color w:val="333333"/>
+          <w:szCs w:val="20"/>
+        </w:rPr>
+      </w:pPr>
+      <w:r>
+        <w:rPr>
+          <w:rFonts w:ascii="맑은 고딕" w:eastAsia="맑은 고딕" w:hAnsi="맑은 고딕"/>
+          <w:color w:val="333333"/>
+          <w:szCs w:val="20"/>
+        </w:rPr>
+        <w:t xml:space="preserve"> </w:t>
+      </w:r>
+    </w:p>
+    <w:p>
+      <w:pPr>
+        <w:widowControl/>
+        <w:shd w:val="clear" w:color="auto" w:fill="FFFFFF"/>
+        <w:wordWrap/>
+        <w:autoSpaceDE/>
+        <w:autoSpaceDN/>
+        <w:spacing w:before="60" w:after="100" w:afterAutospacing="1"/>
+        <w:ind w:left="720"/>
+        <w:jc w:val="left"/>
+        <w:rPr>
+          <w:rFonts w:ascii="맑은 고딕" w:eastAsia="맑은 고딕" w:hAnsi="맑은 고딕"/>
+          <w:color w:val="333333"/>
+          <w:szCs w:val="20"/>
+        </w:rPr>
+      </w:pPr>
+      <w:r>
+        <w:rPr>
+          <w:rFonts w:ascii="맑은 고딕" w:eastAsia="맑은 고딕" w:hAnsi="맑은 고딕" w:hint="eastAsia"/>
+          <w:color w:val="333333"/>
+          <w:szCs w:val="20"/>
+        </w:rPr>
+        <w:lastRenderedPageBreak/>
+        <w:t>또</w:t>
+      </w:r>
+      <w:r>
+        <w:rPr>
+          <w:rFonts w:ascii="맑은 고딕" w:eastAsia="맑은 고딕" w:hAnsi="맑은 고딕"/>
+          <w:color w:val="333333"/>
+          <w:szCs w:val="20"/>
+        </w:rPr>
+        <w:t xml:space="preserve"> 사용자의 시선을 트래킹하여 시선에 맞게 4K 고화질 영역의 위치를 빠르게 변경하는 기술을 개발하여 사용자가 항상 고화질 영역만 볼 수 있게 하였다.</w:t>
+      </w:r>
+      <w:r>
+        <w:rPr>
+          <w:rFonts w:ascii="맑은 고딕" w:eastAsia="맑은 고딕" w:hAnsi="맑은 고딕"/>
+          <w:color w:val="333333"/>
+          <w:szCs w:val="20"/>
+        </w:rPr>
+        <w:t xml:space="preserve"> 2</w:t>
+      </w:r>
+    </w:p>
+    <w:p>
+      <w:pPr>
+        <w:widowControl/>
+        <w:shd w:val="clear" w:color="auto" w:fill="FFFFFF"/>
+        <w:wordWrap/>
+        <w:autoSpaceDE/>
+        <w:autoSpaceDN/>
+        <w:spacing w:before="60" w:after="100" w:afterAutospacing="1"/>
+        <w:ind w:left="720"/>
+        <w:jc w:val="left"/>
+        <w:rPr>
+          <w:rFonts w:ascii="맑은 고딕" w:eastAsia="맑은 고딕" w:hAnsi="맑은 고딕"/>
+          <w:color w:val="333333"/>
+          <w:szCs w:val="20"/>
+        </w:rPr>
+      </w:pPr>
+    </w:p>
+    <w:p>
+      <w:pPr>
+        <w:widowControl/>
+        <w:shd w:val="clear" w:color="auto" w:fill="FFFFFF"/>
+        <w:wordWrap/>
+        <w:autoSpaceDE/>
+        <w:autoSpaceDN/>
+        <w:spacing w:before="60" w:after="100" w:afterAutospacing="1"/>
+        <w:ind w:left="720"/>
+        <w:jc w:val="left"/>
+        <w:rPr>
+          <w:rFonts w:eastAsiaTheme="minorHAnsi" w:cs="Segoe UI"/>
+          <w:b/>
+          <w:color w:val="24292E"/>
+          <w:kern w:val="0"/>
+          <w:szCs w:val="24"/>
+        </w:rPr>
+      </w:pPr>
+      <w:r>
+        <w:rPr>
+          <w:rFonts w:eastAsiaTheme="minorHAnsi" w:cs="Segoe UI" w:hint="eastAsia"/>
+          <w:b/>
+          <w:color w:val="24292E"/>
+          <w:kern w:val="0"/>
+          <w:szCs w:val="24"/>
+        </w:rPr>
+        <w:t>참고문헌</w:t>
+      </w:r>
+    </w:p>
+    <w:p>
+      <w:pPr>
+        <w:pStyle w:val="a4"/>
+        <w:widowControl/>
+        <w:numPr>
+          <w:ilvl w:val="0"/>
+          <w:numId w:val="3"/>
+        </w:numPr>
+        <w:shd w:val="clear" w:color="auto" w:fill="FFFFFF"/>
+        <w:wordWrap/>
+        <w:autoSpaceDE/>
+        <w:autoSpaceDN/>
+        <w:spacing w:before="60" w:after="100" w:afterAutospacing="1"/>
+        <w:ind w:leftChars="0"/>
+        <w:jc w:val="left"/>
+        <w:rPr>
+          <w:rFonts w:eastAsiaTheme="minorHAnsi" w:cs="Segoe UI"/>
+          <w:color w:val="24292E"/>
+          <w:kern w:val="0"/>
+          <w:szCs w:val="24"/>
+        </w:rPr>
+      </w:pPr>
+      <w:r>
+        <w:rPr>
+          <w:rFonts w:eastAsiaTheme="minorHAnsi" w:cs="Segoe UI"/>
+          <w:color w:val="24292E"/>
+          <w:kern w:val="0"/>
           <w:szCs w:val="24"/>
         </w:rPr>
         <w:t xml:space="preserve">VR </w:t>
@@ -1190,7 +1744,6 @@
           <w:rFonts w:eastAsiaTheme="minorHAnsi" w:cs="Segoe UI" w:hint="eastAsia"/>
           <w:color w:val="24292E"/>
           <w:kern w:val="0"/>
-          <w:sz w:val="22"/>
           <w:szCs w:val="24"/>
         </w:rPr>
         <w:t xml:space="preserve">서비스 개요, </w:t>
@@ -1200,7 +1753,6 @@
           <w:rFonts w:eastAsiaTheme="minorHAnsi" w:cs="Segoe UI" w:hint="eastAsia"/>
           <w:color w:val="24292E"/>
           <w:kern w:val="0"/>
-          <w:sz w:val="22"/>
           <w:szCs w:val="24"/>
         </w:rPr>
         <w:t>VR</w:t>
@@ -1210,7 +1762,6 @@
           <w:rFonts w:eastAsiaTheme="minorHAnsi" w:cs="Segoe UI"/>
           <w:color w:val="24292E"/>
           <w:kern w:val="0"/>
-          <w:sz w:val="22"/>
           <w:szCs w:val="24"/>
         </w:rPr>
         <w:t xml:space="preserve"> </w:t>
@@ -1220,7 +1771,6 @@
           <w:rFonts w:eastAsiaTheme="minorHAnsi" w:cs="Segoe UI" w:hint="eastAsia"/>
           <w:color w:val="24292E"/>
           <w:kern w:val="0"/>
-          <w:sz w:val="22"/>
           <w:szCs w:val="24"/>
         </w:rPr>
         <w:t xml:space="preserve">서비스의 요구사항: </w:t>
@@ -1230,7 +1780,6 @@
           <w:rFonts w:eastAsiaTheme="minorHAnsi" w:cs="Segoe UI"/>
           <w:color w:val="24292E"/>
           <w:kern w:val="0"/>
-          <w:sz w:val="22"/>
           <w:szCs w:val="24"/>
         </w:rPr>
         <w:t xml:space="preserve">VR/AR </w:t>
@@ -1240,7 +1789,6 @@
           <w:rFonts w:eastAsiaTheme="minorHAnsi" w:cs="Segoe UI" w:hint="eastAsia"/>
           <w:color w:val="24292E"/>
           <w:kern w:val="0"/>
-          <w:sz w:val="22"/>
           <w:szCs w:val="24"/>
         </w:rPr>
         <w:t>산업, 7가지 비즈니스 기회</w:t>
@@ -1250,58 +1798,210 @@
           <w:rFonts w:eastAsiaTheme="minorHAnsi" w:cs="Segoe UI"/>
           <w:color w:val="24292E"/>
           <w:kern w:val="0"/>
-          <w:sz w:val="22"/>
           <w:szCs w:val="24"/>
         </w:rPr>
         <w:t xml:space="preserve"> </w:t>
       </w:r>
+      <w:hyperlink r:id="rId10" w:history="1">
+        <w:r>
+          <w:rPr>
+            <w:rStyle w:val="a5"/>
+            <w:rFonts w:eastAsiaTheme="minorHAnsi" w:cs="Segoe UI"/>
+            <w:kern w:val="0"/>
+            <w:szCs w:val="24"/>
+          </w:rPr>
+          <w:t>http://www.insightors.com/portfolio_page/column_vr-ar/</w:t>
+        </w:r>
+      </w:hyperlink>
+      <w:r>
+        <w:rPr>
+          <w:rFonts w:eastAsiaTheme="minorHAnsi" w:cs="Segoe UI"/>
+          <w:color w:val="24292E"/>
+          <w:kern w:val="0"/>
+          <w:szCs w:val="24"/>
+        </w:rPr>
+        <w:t xml:space="preserve"> </w:t>
+      </w:r>
+    </w:p>
+    <w:p>
+      <w:pPr>
+        <w:pStyle w:val="a4"/>
+        <w:widowControl/>
+        <w:numPr>
+          <w:ilvl w:val="0"/>
+          <w:numId w:val="3"/>
+        </w:numPr>
+        <w:shd w:val="clear" w:color="auto" w:fill="FFFFFF"/>
+        <w:wordWrap/>
+        <w:autoSpaceDE/>
+        <w:autoSpaceDN/>
+        <w:spacing w:before="60" w:after="100" w:afterAutospacing="1"/>
+        <w:ind w:leftChars="0"/>
+        <w:jc w:val="left"/>
+        <w:rPr>
+          <w:rFonts w:eastAsiaTheme="minorHAnsi" w:cs="Segoe UI"/>
+          <w:color w:val="24292E"/>
+          <w:kern w:val="0"/>
+          <w:szCs w:val="24"/>
+        </w:rPr>
+      </w:pPr>
+      <w:r>
+        <w:rPr>
+          <w:rFonts w:eastAsiaTheme="minorHAnsi" w:cs="Segoe UI" w:hint="eastAsia"/>
+          <w:color w:val="24292E"/>
+          <w:kern w:val="0"/>
+          <w:szCs w:val="24"/>
+        </w:rPr>
+        <w:t xml:space="preserve">SK텔레콤, </w:t>
+      </w:r>
       <w:bookmarkStart w:id="0" w:name="_GoBack"/>
-      <w:r>
-        <w:fldChar w:fldCharType="begin"/>
-      </w:r>
-      <w:r>
-        <w:instrText xml:space="preserve"> HYPERLINK "http://www.insightors.com/portfolio_page/column_vr-ar/" </w:instrText>
-      </w:r>
-      <w:r>
-        <w:fldChar w:fldCharType="separate"/>
-      </w:r>
-      <w:r>
-        <w:rPr>
-          <w:rStyle w:val="a5"/>
-          <w:rFonts w:eastAsiaTheme="minorHAnsi" w:cs="Segoe UI"/>
-          <w:kern w:val="0"/>
-          <w:sz w:val="22"/>
-          <w:szCs w:val="24"/>
-        </w:rPr>
-        <w:t>http://www.insightors.com/portfolio_page/column_vr-ar/</w:t>
-      </w:r>
-      <w:r>
-        <w:rPr>
-          <w:rStyle w:val="a5"/>
-          <w:rFonts w:eastAsiaTheme="minorHAnsi" w:cs="Segoe UI"/>
-          <w:kern w:val="0"/>
-          <w:sz w:val="22"/>
-          <w:szCs w:val="24"/>
-        </w:rPr>
-        <w:fldChar w:fldCharType="end"/>
-      </w:r>
-      <w:r>
-        <w:rPr>
-          <w:rFonts w:eastAsiaTheme="minorHAnsi" w:cs="Segoe UI"/>
-          <w:color w:val="24292E"/>
-          <w:kern w:val="0"/>
-          <w:sz w:val="22"/>
+      <w:bookmarkEnd w:id="0"/>
+      <w:r>
+        <w:rPr>
+          <w:rFonts w:eastAsiaTheme="minorHAnsi" w:cs="Segoe UI" w:hint="eastAsia"/>
+          <w:color w:val="24292E"/>
+          <w:kern w:val="0"/>
+          <w:szCs w:val="24"/>
+        </w:rPr>
+        <w:t xml:space="preserve">저지연.고화질 </w:t>
+      </w:r>
+      <w:r>
+        <w:rPr>
+          <w:rFonts w:eastAsiaTheme="minorHAnsi" w:cs="Segoe UI"/>
+          <w:color w:val="24292E"/>
+          <w:kern w:val="0"/>
+          <w:szCs w:val="24"/>
+        </w:rPr>
+        <w:t xml:space="preserve">VR </w:t>
+      </w:r>
+      <w:r>
+        <w:rPr>
+          <w:rFonts w:eastAsiaTheme="minorHAnsi" w:cs="Segoe UI" w:hint="eastAsia"/>
+          <w:color w:val="24292E"/>
+          <w:kern w:val="0"/>
+          <w:szCs w:val="24"/>
+        </w:rPr>
+        <w:t xml:space="preserve">스트리밍 기술 시연 </w:t>
+      </w:r>
+      <w:r>
+        <w:rPr>
+          <w:rFonts w:eastAsiaTheme="minorHAnsi" w:cs="Segoe UI"/>
+          <w:color w:val="24292E"/>
+          <w:kern w:val="0"/>
+          <w:szCs w:val="24"/>
+        </w:rPr>
+        <w:t>(</w:t>
+      </w:r>
+      <w:r>
+        <w:rPr>
+          <w:rFonts w:eastAsiaTheme="minorHAnsi" w:cs="Segoe UI" w:hint="eastAsia"/>
+          <w:color w:val="24292E"/>
+          <w:kern w:val="0"/>
+          <w:szCs w:val="24"/>
+        </w:rPr>
+        <w:t>화질 분리 기술</w:t>
+      </w:r>
+      <w:r>
+        <w:rPr>
+          <w:rFonts w:eastAsiaTheme="minorHAnsi" w:cs="Segoe UI" w:hint="eastAsia"/>
+          <w:color w:val="24292E"/>
+          <w:kern w:val="0"/>
+          <w:szCs w:val="24"/>
+        </w:rPr>
+        <w:t>+3</w:t>
+      </w:r>
+      <w:r>
+        <w:rPr>
+          <w:rFonts w:eastAsiaTheme="minorHAnsi" w:cs="Segoe UI"/>
+          <w:color w:val="24292E"/>
+          <w:kern w:val="0"/>
+          <w:szCs w:val="24"/>
+        </w:rPr>
+        <w:t xml:space="preserve">D </w:t>
+      </w:r>
+      <w:r>
+        <w:rPr>
+          <w:rFonts w:eastAsiaTheme="minorHAnsi" w:cs="Segoe UI" w:hint="eastAsia"/>
+          <w:color w:val="24292E"/>
+          <w:kern w:val="0"/>
+          <w:szCs w:val="24"/>
+        </w:rPr>
+        <w:t>오디오 기술</w:t>
+      </w:r>
+      <w:r>
+        <w:rPr>
+          <w:rFonts w:eastAsiaTheme="minorHAnsi" w:cs="Segoe UI"/>
+          <w:color w:val="24292E"/>
+          <w:kern w:val="0"/>
+          <w:szCs w:val="24"/>
+        </w:rPr>
+        <w:t xml:space="preserve">) </w:t>
+      </w:r>
+      <w:hyperlink r:id="rId11" w:history="1">
+        <w:r>
+          <w:rPr>
+            <w:rStyle w:val="a5"/>
+            <w:rFonts w:eastAsiaTheme="minorHAnsi" w:cs="Segoe UI"/>
+            <w:kern w:val="0"/>
+            <w:szCs w:val="24"/>
+          </w:rPr>
+          <w:t>https://www.netmanias.com/ko/post/operator_news/10826</w:t>
+        </w:r>
+      </w:hyperlink>
+      <w:r>
+        <w:rPr>
+          <w:rFonts w:eastAsiaTheme="minorHAnsi" w:cs="Segoe UI"/>
+          <w:color w:val="24292E"/>
+          <w:kern w:val="0"/>
           <w:szCs w:val="24"/>
         </w:rPr>
         <w:t xml:space="preserve"> </w:t>
       </w:r>
-      <w:bookmarkEnd w:id="0"/>
+    </w:p>
+    <w:p>
+      <w:pPr>
+        <w:pStyle w:val="a4"/>
+        <w:widowControl/>
+        <w:shd w:val="clear" w:color="auto" w:fill="FFFFFF"/>
+        <w:wordWrap/>
+        <w:autoSpaceDE/>
+        <w:autoSpaceDN/>
+        <w:spacing w:before="60" w:after="100" w:afterAutospacing="1"/>
+        <w:ind w:leftChars="0" w:left="1080"/>
+        <w:jc w:val="left"/>
+        <w:rPr>
+          <w:rFonts w:eastAsiaTheme="minorHAnsi" w:cs="Segoe UI"/>
+          <w:color w:val="24292E"/>
+          <w:kern w:val="0"/>
+          <w:szCs w:val="24"/>
+        </w:rPr>
+      </w:pPr>
+      <w:hyperlink r:id="rId12" w:history="1">
+        <w:r>
+          <w:rPr>
+            <w:rStyle w:val="a5"/>
+            <w:rFonts w:eastAsiaTheme="minorHAnsi" w:cs="Segoe UI"/>
+            <w:kern w:val="0"/>
+            <w:szCs w:val="24"/>
+          </w:rPr>
+          <w:t>http://www.sktelecom.com/press/detail.do?idx=4070</w:t>
+        </w:r>
+      </w:hyperlink>
+      <w:r>
+        <w:rPr>
+          <w:rFonts w:eastAsiaTheme="minorHAnsi" w:cs="Segoe UI"/>
+          <w:color w:val="24292E"/>
+          <w:kern w:val="0"/>
+          <w:szCs w:val="24"/>
+        </w:rPr>
+        <w:t xml:space="preserve"> </w:t>
+      </w:r>
     </w:p>
     <w:p>
       <w:pPr>
         <w:rPr>
           <w:rFonts w:eastAsiaTheme="minorHAnsi"/>
-          <w:sz w:val="18"/>
+          <w:sz w:val="16"/>
         </w:rPr>
       </w:pPr>
     </w:p>
@@ -1468,6 +2168,95 @@
     </w:lvl>
   </w:abstractNum>
   <w:abstractNum w:abstractNumId="1" w15:restartNumberingAfterBreak="0">
+    <w:nsid w:val="49951F1A"/>
+    <w:multiLevelType w:val="hybridMultilevel"/>
+    <w:tmpl w:val="28C2DE7C"/>
+    <w:lvl w:ilvl="0" w:tplc="7AC0AEB6">
+      <w:start w:val="1"/>
+      <w:numFmt w:val="decimal"/>
+      <w:lvlText w:val="%1."/>
+      <w:lvlJc w:val="left"/>
+      <w:pPr>
+        <w:ind w:left="1080" w:hanging="360"/>
+      </w:pPr>
+      <w:rPr>
+        <w:rFonts w:hint="default"/>
+      </w:rPr>
+    </w:lvl>
+    <w:lvl w:ilvl="1" w:tplc="04090019" w:tentative="1">
+      <w:start w:val="1"/>
+      <w:numFmt w:val="upperLetter"/>
+      <w:lvlText w:val="%2."/>
+      <w:lvlJc w:val="left"/>
+      <w:pPr>
+        <w:ind w:left="1520" w:hanging="400"/>
+      </w:pPr>
+    </w:lvl>
+    <w:lvl w:ilvl="2" w:tplc="0409001B" w:tentative="1">
+      <w:start w:val="1"/>
+      <w:numFmt w:val="lowerRoman"/>
+      <w:lvlText w:val="%3."/>
+      <w:lvlJc w:val="right"/>
+      <w:pPr>
+        <w:ind w:left="1920" w:hanging="400"/>
+      </w:pPr>
+    </w:lvl>
+    <w:lvl w:ilvl="3" w:tplc="0409000F" w:tentative="1">
+      <w:start w:val="1"/>
+      <w:numFmt w:val="decimal"/>
+      <w:lvlText w:val="%4."/>
+      <w:lvlJc w:val="left"/>
+      <w:pPr>
+        <w:ind w:left="2320" w:hanging="400"/>
+      </w:pPr>
+    </w:lvl>
+    <w:lvl w:ilvl="4" w:tplc="04090019" w:tentative="1">
+      <w:start w:val="1"/>
+      <w:numFmt w:val="upperLetter"/>
+      <w:lvlText w:val="%5."/>
+      <w:lvlJc w:val="left"/>
+      <w:pPr>
+        <w:ind w:left="2720" w:hanging="400"/>
+      </w:pPr>
+    </w:lvl>
+    <w:lvl w:ilvl="5" w:tplc="0409001B" w:tentative="1">
+      <w:start w:val="1"/>
+      <w:numFmt w:val="lowerRoman"/>
+      <w:lvlText w:val="%6."/>
+      <w:lvlJc w:val="right"/>
+      <w:pPr>
+        <w:ind w:left="3120" w:hanging="400"/>
+      </w:pPr>
+    </w:lvl>
+    <w:lvl w:ilvl="6" w:tplc="0409000F" w:tentative="1">
+      <w:start w:val="1"/>
+      <w:numFmt w:val="decimal"/>
+      <w:lvlText w:val="%7."/>
+      <w:lvlJc w:val="left"/>
+      <w:pPr>
+        <w:ind w:left="3520" w:hanging="400"/>
+      </w:pPr>
+    </w:lvl>
+    <w:lvl w:ilvl="7" w:tplc="04090019" w:tentative="1">
+      <w:start w:val="1"/>
+      <w:numFmt w:val="upperLetter"/>
+      <w:lvlText w:val="%8."/>
+      <w:lvlJc w:val="left"/>
+      <w:pPr>
+        <w:ind w:left="3920" w:hanging="400"/>
+      </w:pPr>
+    </w:lvl>
+    <w:lvl w:ilvl="8" w:tplc="0409001B" w:tentative="1">
+      <w:start w:val="1"/>
+      <w:numFmt w:val="lowerRoman"/>
+      <w:lvlText w:val="%9."/>
+      <w:lvlJc w:val="right"/>
+      <w:pPr>
+        <w:ind w:left="4320" w:hanging="400"/>
+      </w:pPr>
+    </w:lvl>
+  </w:abstractNum>
+  <w:abstractNum w:abstractNumId="2" w15:restartNumberingAfterBreak="0">
     <w:nsid w:val="773A2F7C"/>
     <w:multiLevelType w:val="multilevel"/>
     <w:tmpl w:val="BAA62304"/>
@@ -1617,10 +2406,13 @@
     </w:lvl>
   </w:abstractNum>
   <w:num w:numId="1">
-    <w:abstractNumId w:val="1"/>
+    <w:abstractNumId w:val="2"/>
   </w:num>
   <w:num w:numId="2">
     <w:abstractNumId w:val="0"/>
+  </w:num>
+  <w:num w:numId="3">
+    <w:abstractNumId w:val="1"/>
   </w:num>
 </w:numbering>
 </file>
@@ -2152,6 +2944,184 @@
     <w:uiPriority w:val="99"/>
     <w:rsid w:val="005009B6"/>
   </w:style>
+  <w:style w:type="paragraph" w:styleId="a9">
+    <w:name w:val="No Spacing"/>
+    <w:uiPriority w:val="1"/>
+    <w:qFormat/>
+    <w:rsid w:val="0072754B"/>
+    <w:pPr>
+      <w:widowControl w:val="0"/>
+      <w:wordWrap w:val="0"/>
+      <w:autoSpaceDE w:val="0"/>
+      <w:autoSpaceDN w:val="0"/>
+      <w:jc w:val="both"/>
+    </w:pPr>
+  </w:style>
+  <w:style w:type="table" w:styleId="aa">
+    <w:name w:val="Table Grid"/>
+    <w:basedOn w:val="a1"/>
+    <w:uiPriority w:val="59"/>
+    <w:rsid w:val="0072754B"/>
+    <w:tblPr>
+      <w:tblBorders>
+        <w:top w:val="single" w:sz="4" w:space="0" w:color="auto"/>
+        <w:left w:val="single" w:sz="4" w:space="0" w:color="auto"/>
+        <w:bottom w:val="single" w:sz="4" w:space="0" w:color="auto"/>
+        <w:right w:val="single" w:sz="4" w:space="0" w:color="auto"/>
+        <w:insideH w:val="single" w:sz="4" w:space="0" w:color="auto"/>
+        <w:insideV w:val="single" w:sz="4" w:space="0" w:color="auto"/>
+      </w:tblBorders>
+    </w:tblPr>
+  </w:style>
+  <w:style w:type="table" w:styleId="5">
+    <w:name w:val="Plain Table 5"/>
+    <w:basedOn w:val="a1"/>
+    <w:uiPriority w:val="45"/>
+    <w:rsid w:val="0072754B"/>
+    <w:tblPr>
+      <w:tblStyleRowBandSize w:val="1"/>
+      <w:tblStyleColBandSize w:val="1"/>
+    </w:tblPr>
+    <w:tblStylePr w:type="firstRow">
+      <w:rPr>
+        <w:rFonts w:asciiTheme="majorHAnsi" w:eastAsiaTheme="majorEastAsia" w:hAnsiTheme="majorHAnsi" w:cstheme="majorBidi"/>
+        <w:i/>
+        <w:iCs/>
+        <w:sz w:val="26"/>
+      </w:rPr>
+      <w:tblPr/>
+      <w:tcPr>
+        <w:tcBorders>
+          <w:bottom w:val="single" w:sz="4" w:space="0" w:color="7F7F7F" w:themeColor="text1" w:themeTint="80"/>
+        </w:tcBorders>
+        <w:shd w:val="clear" w:color="auto" w:fill="FFFFFF" w:themeFill="background1"/>
+      </w:tcPr>
+    </w:tblStylePr>
+    <w:tblStylePr w:type="lastRow">
+      <w:rPr>
+        <w:rFonts w:asciiTheme="majorHAnsi" w:eastAsiaTheme="majorEastAsia" w:hAnsiTheme="majorHAnsi" w:cstheme="majorBidi"/>
+        <w:i/>
+        <w:iCs/>
+        <w:sz w:val="26"/>
+      </w:rPr>
+      <w:tblPr/>
+      <w:tcPr>
+        <w:tcBorders>
+          <w:top w:val="single" w:sz="4" w:space="0" w:color="7F7F7F" w:themeColor="text1" w:themeTint="80"/>
+        </w:tcBorders>
+        <w:shd w:val="clear" w:color="auto" w:fill="FFFFFF" w:themeFill="background1"/>
+      </w:tcPr>
+    </w:tblStylePr>
+    <w:tblStylePr w:type="firstCol">
+      <w:pPr>
+        <w:jc w:val="right"/>
+      </w:pPr>
+      <w:rPr>
+        <w:rFonts w:asciiTheme="majorHAnsi" w:eastAsiaTheme="majorEastAsia" w:hAnsiTheme="majorHAnsi" w:cstheme="majorBidi"/>
+        <w:i/>
+        <w:iCs/>
+        <w:sz w:val="26"/>
+      </w:rPr>
+      <w:tblPr/>
+      <w:tcPr>
+        <w:tcBorders>
+          <w:right w:val="single" w:sz="4" w:space="0" w:color="7F7F7F" w:themeColor="text1" w:themeTint="80"/>
+        </w:tcBorders>
+        <w:shd w:val="clear" w:color="auto" w:fill="FFFFFF" w:themeFill="background1"/>
+      </w:tcPr>
+    </w:tblStylePr>
+    <w:tblStylePr w:type="lastCol">
+      <w:rPr>
+        <w:rFonts w:asciiTheme="majorHAnsi" w:eastAsiaTheme="majorEastAsia" w:hAnsiTheme="majorHAnsi" w:cstheme="majorBidi"/>
+        <w:i/>
+        <w:iCs/>
+        <w:sz w:val="26"/>
+      </w:rPr>
+      <w:tblPr/>
+      <w:tcPr>
+        <w:tcBorders>
+          <w:left w:val="single" w:sz="4" w:space="0" w:color="7F7F7F" w:themeColor="text1" w:themeTint="80"/>
+        </w:tcBorders>
+        <w:shd w:val="clear" w:color="auto" w:fill="FFFFFF" w:themeFill="background1"/>
+      </w:tcPr>
+    </w:tblStylePr>
+    <w:tblStylePr w:type="band1Vert">
+      <w:tblPr/>
+      <w:tcPr>
+        <w:shd w:val="clear" w:color="auto" w:fill="F2F2F2" w:themeFill="background1" w:themeFillShade="F2"/>
+      </w:tcPr>
+    </w:tblStylePr>
+    <w:tblStylePr w:type="band1Horz">
+      <w:tblPr/>
+      <w:tcPr>
+        <w:shd w:val="clear" w:color="auto" w:fill="F2F2F2" w:themeFill="background1" w:themeFillShade="F2"/>
+      </w:tcPr>
+    </w:tblStylePr>
+    <w:tblStylePr w:type="neCell">
+      <w:tblPr/>
+      <w:tcPr>
+        <w:tcBorders>
+          <w:left w:val="nil"/>
+        </w:tcBorders>
+      </w:tcPr>
+    </w:tblStylePr>
+    <w:tblStylePr w:type="nwCell">
+      <w:tblPr/>
+      <w:tcPr>
+        <w:tcBorders>
+          <w:right w:val="nil"/>
+        </w:tcBorders>
+      </w:tcPr>
+    </w:tblStylePr>
+    <w:tblStylePr w:type="seCell">
+      <w:tblPr/>
+      <w:tcPr>
+        <w:tcBorders>
+          <w:left w:val="nil"/>
+        </w:tcBorders>
+      </w:tcPr>
+    </w:tblStylePr>
+    <w:tblStylePr w:type="swCell">
+      <w:tblPr/>
+      <w:tcPr>
+        <w:tcBorders>
+          <w:right w:val="nil"/>
+        </w:tcBorders>
+      </w:tcPr>
+    </w:tblStylePr>
+  </w:style>
+  <w:style w:type="paragraph" w:styleId="ab">
+    <w:name w:val="footnote text"/>
+    <w:basedOn w:val="a"/>
+    <w:link w:val="Char1"/>
+    <w:uiPriority w:val="99"/>
+    <w:semiHidden/>
+    <w:unhideWhenUsed/>
+    <w:rsid w:val="00992B96"/>
+    <w:pPr>
+      <w:snapToGrid w:val="0"/>
+      <w:jc w:val="left"/>
+    </w:pPr>
+  </w:style>
+  <w:style w:type="character" w:customStyle="1" w:styleId="Char1">
+    <w:name w:val="각주 텍스트 Char"/>
+    <w:basedOn w:val="a0"/>
+    <w:link w:val="ab"/>
+    <w:uiPriority w:val="99"/>
+    <w:semiHidden/>
+    <w:rsid w:val="00992B96"/>
+  </w:style>
+  <w:style w:type="character" w:styleId="ac">
+    <w:name w:val="footnote reference"/>
+    <w:basedOn w:val="a0"/>
+    <w:uiPriority w:val="99"/>
+    <w:semiHidden/>
+    <w:unhideWhenUsed/>
+    <w:rsid w:val="00992B96"/>
+    <w:rPr>
+      <w:vertAlign w:val="superscript"/>
+    </w:rPr>
+  </w:style>
 </w:styles>
 </file>
 
@@ -2436,4 +3406,16 @@
   <a:objectDefaults/>
   <a:extraClrSchemeLst/>
 </a:theme>
+</file>
+
+<file path=customXml/item1.xml><?xml version="1.0" encoding="utf-8"?>
+<b:Sources xmlns:b="http://schemas.openxmlformats.org/officeDocument/2006/bibliography" xmlns="http://schemas.openxmlformats.org/officeDocument/2006/bibliography" SelectedStyle="\APASixthEditionOfficeOnline.xsl" StyleName="APA" Version="6"/>
+</file>
+
+<file path=customXml/itemProps1.xml><?xml version="1.0" encoding="utf-8"?>
+<ds:datastoreItem xmlns:ds="http://schemas.openxmlformats.org/officeDocument/2006/customXml" ds:itemID="{DF6BF642-C895-456E-B354-D01EBC0E9356}">
+  <ds:schemaRefs>
+    <ds:schemaRef ds:uri="http://schemas.openxmlformats.org/officeDocument/2006/bibliography"/>
+  </ds:schemaRefs>
+</ds:datastoreItem>
 </file>
--- a/word/VR Service.docx
+++ b/word/VR Service.docx
@@ -59,576 +59,6 @@
         </w:rPr>
         <w:t>박예지</w:t>
       </w:r>
-    </w:p>
-    <w:p>
-      <w:pPr>
-        <w:widowControl/>
-        <w:shd w:val="clear" w:color="auto" w:fill="FFFFFF"/>
-        <w:wordWrap/>
-        <w:autoSpaceDE/>
-        <w:autoSpaceDN/>
-        <w:spacing w:before="240" w:after="240"/>
-        <w:jc w:val="left"/>
-        <w:rPr>
-          <w:rFonts w:eastAsiaTheme="minorHAnsi" w:cs="Segoe UI"/>
-          <w:color w:val="24292E"/>
-          <w:kern w:val="0"/>
-          <w:sz w:val="18"/>
-          <w:szCs w:val="24"/>
-        </w:rPr>
-      </w:pPr>
-      <w:r>
-        <w:rPr>
-          <w:rFonts w:eastAsiaTheme="minorHAnsi" w:cs="Segoe UI" w:hint="eastAsia"/>
-          <w:color w:val="24292E"/>
-          <w:kern w:val="0"/>
-          <w:sz w:val="18"/>
-          <w:szCs w:val="24"/>
-        </w:rPr>
-        <w:t>스스로 스터디</w:t>
-      </w:r>
-    </w:p>
-    <w:p>
-      <w:pPr>
-        <w:widowControl/>
-        <w:shd w:val="clear" w:color="auto" w:fill="FFFFFF"/>
-        <w:wordWrap/>
-        <w:autoSpaceDE/>
-        <w:autoSpaceDN/>
-        <w:spacing w:before="240" w:after="240"/>
-        <w:jc w:val="left"/>
-        <w:rPr>
-          <w:rFonts w:eastAsiaTheme="minorHAnsi" w:cs="Segoe UI"/>
-          <w:color w:val="24292E"/>
-          <w:kern w:val="0"/>
-          <w:sz w:val="18"/>
-          <w:szCs w:val="24"/>
-        </w:rPr>
-      </w:pPr>
-      <w:r>
-        <w:rPr>
-          <w:rFonts w:eastAsiaTheme="minorHAnsi" w:cs="Segoe UI" w:hint="eastAsia"/>
-          <w:color w:val="24292E"/>
-          <w:kern w:val="0"/>
-          <w:sz w:val="18"/>
-          <w:szCs w:val="24"/>
-        </w:rPr>
-        <w:t>가상 현실(Virtual Reality)</w:t>
-      </w:r>
-    </w:p>
-    <w:p>
-      <w:pPr>
-        <w:pStyle w:val="a4"/>
-        <w:widowControl/>
-        <w:numPr>
-          <w:ilvl w:val="0"/>
-          <w:numId w:val="2"/>
-        </w:numPr>
-        <w:shd w:val="clear" w:color="auto" w:fill="FFFFFF"/>
-        <w:wordWrap/>
-        <w:autoSpaceDE/>
-        <w:autoSpaceDN/>
-        <w:spacing w:before="240" w:after="240"/>
-        <w:ind w:leftChars="0"/>
-        <w:jc w:val="left"/>
-        <w:rPr>
-          <w:rFonts w:eastAsiaTheme="minorHAnsi" w:cs="Segoe UI"/>
-          <w:color w:val="24292E"/>
-          <w:kern w:val="0"/>
-          <w:sz w:val="18"/>
-          <w:szCs w:val="24"/>
-        </w:rPr>
-      </w:pPr>
-      <w:r>
-        <w:rPr>
-          <w:rFonts w:eastAsiaTheme="minorHAnsi" w:cs="Segoe UI" w:hint="eastAsia"/>
-          <w:color w:val="24292E"/>
-          <w:kern w:val="0"/>
-          <w:sz w:val="18"/>
-          <w:szCs w:val="24"/>
-        </w:rPr>
-        <w:t>실제와 유사한 환경이나 상황 또는 기술</w:t>
-      </w:r>
-    </w:p>
-    <w:p>
-      <w:pPr>
-        <w:pStyle w:val="a4"/>
-        <w:widowControl/>
-        <w:numPr>
-          <w:ilvl w:val="0"/>
-          <w:numId w:val="2"/>
-        </w:numPr>
-        <w:shd w:val="clear" w:color="auto" w:fill="FFFFFF"/>
-        <w:wordWrap/>
-        <w:autoSpaceDE/>
-        <w:autoSpaceDN/>
-        <w:spacing w:before="240" w:after="240"/>
-        <w:ind w:leftChars="0"/>
-        <w:jc w:val="left"/>
-        <w:rPr>
-          <w:rFonts w:eastAsiaTheme="minorHAnsi" w:cs="Segoe UI"/>
-          <w:color w:val="24292E"/>
-          <w:kern w:val="0"/>
-          <w:sz w:val="18"/>
-          <w:szCs w:val="24"/>
-        </w:rPr>
-      </w:pPr>
-      <w:r>
-        <w:rPr>
-          <w:rFonts w:eastAsiaTheme="minorHAnsi" w:cs="Segoe UI" w:hint="eastAsia"/>
-          <w:color w:val="24292E"/>
-          <w:kern w:val="0"/>
-          <w:sz w:val="18"/>
-          <w:szCs w:val="24"/>
-        </w:rPr>
-        <w:t xml:space="preserve">만들어진 가상의(상상의) 환경이나 상황 등은 사용자의 오감을 자극하며 실제와 유사한 공간적, 시간적 체험을 하게 함으로써 현실과 상상의 경계를 자유롭게 드나들게 한다. </w:t>
-      </w:r>
-    </w:p>
-    <w:p>
-      <w:pPr>
-        <w:pStyle w:val="a4"/>
-        <w:widowControl/>
-        <w:numPr>
-          <w:ilvl w:val="0"/>
-          <w:numId w:val="2"/>
-        </w:numPr>
-        <w:shd w:val="clear" w:color="auto" w:fill="FFFFFF"/>
-        <w:wordWrap/>
-        <w:autoSpaceDE/>
-        <w:autoSpaceDN/>
-        <w:spacing w:before="240" w:after="240"/>
-        <w:ind w:leftChars="0"/>
-        <w:jc w:val="left"/>
-        <w:rPr>
-          <w:rFonts w:eastAsiaTheme="minorHAnsi" w:cs="Segoe UI"/>
-          <w:color w:val="24292E"/>
-          <w:kern w:val="0"/>
-          <w:sz w:val="18"/>
-          <w:szCs w:val="24"/>
-        </w:rPr>
-      </w:pPr>
-      <w:r>
-        <w:rPr>
-          <w:rFonts w:eastAsiaTheme="minorHAnsi" w:cs="Segoe UI"/>
-          <w:color w:val="24292E"/>
-          <w:kern w:val="0"/>
-          <w:sz w:val="18"/>
-          <w:szCs w:val="24"/>
-        </w:rPr>
-        <w:t>1968</w:t>
-      </w:r>
-      <w:r>
-        <w:rPr>
-          <w:rFonts w:eastAsiaTheme="minorHAnsi" w:cs="Segoe UI" w:hint="eastAsia"/>
-          <w:color w:val="24292E"/>
-          <w:kern w:val="0"/>
-          <w:sz w:val="18"/>
-          <w:szCs w:val="24"/>
-        </w:rPr>
-        <w:t xml:space="preserve">년에 유타 대학의 이반 서덜랜드에 의해 고한된 헤드 마운티드 디스플레이- 머리 부분 탑재형 디스플레이 최초의 가상현실 시스템 </w:t>
-      </w:r>
-    </w:p>
-    <w:p>
-      <w:pPr>
-        <w:widowControl/>
-        <w:shd w:val="clear" w:color="auto" w:fill="FFFFFF"/>
-        <w:wordWrap/>
-        <w:autoSpaceDE/>
-        <w:autoSpaceDN/>
-        <w:spacing w:before="240" w:after="240"/>
-        <w:jc w:val="left"/>
-        <w:rPr>
-          <w:rFonts w:eastAsiaTheme="minorHAnsi" w:cs="Segoe UI"/>
-          <w:color w:val="24292E"/>
-          <w:kern w:val="0"/>
-          <w:sz w:val="18"/>
-          <w:szCs w:val="24"/>
-        </w:rPr>
-      </w:pPr>
-      <w:r>
-        <w:rPr>
-          <w:rFonts w:eastAsiaTheme="minorHAnsi" w:cs="Segoe UI" w:hint="eastAsia"/>
-          <w:color w:val="24292E"/>
-          <w:kern w:val="0"/>
-          <w:sz w:val="18"/>
-          <w:szCs w:val="24"/>
-        </w:rPr>
-        <w:t>가상 현실 종류</w:t>
-      </w:r>
-    </w:p>
-    <w:p>
-      <w:pPr>
-        <w:pStyle w:val="a4"/>
-        <w:widowControl/>
-        <w:numPr>
-          <w:ilvl w:val="0"/>
-          <w:numId w:val="2"/>
-        </w:numPr>
-        <w:shd w:val="clear" w:color="auto" w:fill="FFFFFF"/>
-        <w:wordWrap/>
-        <w:autoSpaceDE/>
-        <w:autoSpaceDN/>
-        <w:spacing w:before="240" w:after="240"/>
-        <w:ind w:leftChars="0"/>
-        <w:jc w:val="left"/>
-        <w:rPr>
-          <w:rFonts w:eastAsiaTheme="minorHAnsi" w:cs="Segoe UI"/>
-          <w:color w:val="24292E"/>
-          <w:kern w:val="0"/>
-          <w:sz w:val="18"/>
-          <w:szCs w:val="24"/>
-        </w:rPr>
-      </w:pPr>
-      <w:r>
-        <w:rPr>
-          <w:rFonts w:eastAsiaTheme="minorHAnsi" w:cs="Segoe UI" w:hint="eastAsia"/>
-          <w:color w:val="24292E"/>
-          <w:kern w:val="0"/>
-          <w:sz w:val="18"/>
-          <w:szCs w:val="24"/>
-        </w:rPr>
-        <w:t>원격현전(텔레익지스턴스)</w:t>
-      </w:r>
-    </w:p>
-    <w:p>
-      <w:pPr>
-        <w:pStyle w:val="a4"/>
-        <w:widowControl/>
-        <w:numPr>
-          <w:ilvl w:val="0"/>
-          <w:numId w:val="2"/>
-        </w:numPr>
-        <w:shd w:val="clear" w:color="auto" w:fill="FFFFFF"/>
-        <w:wordWrap/>
-        <w:autoSpaceDE/>
-        <w:autoSpaceDN/>
-        <w:spacing w:before="240" w:after="240"/>
-        <w:ind w:leftChars="0"/>
-        <w:jc w:val="left"/>
-        <w:rPr>
-          <w:rFonts w:eastAsiaTheme="minorHAnsi" w:cs="Segoe UI"/>
-          <w:color w:val="24292E"/>
-          <w:kern w:val="0"/>
-          <w:sz w:val="18"/>
-          <w:szCs w:val="24"/>
-        </w:rPr>
-      </w:pPr>
-      <w:r>
-        <w:rPr>
-          <w:rFonts w:eastAsiaTheme="minorHAnsi" w:cs="Segoe UI" w:hint="eastAsia"/>
-          <w:color w:val="24292E"/>
-          <w:kern w:val="0"/>
-          <w:sz w:val="18"/>
-          <w:szCs w:val="24"/>
-        </w:rPr>
-        <w:t>로보틱스</w:t>
-      </w:r>
-    </w:p>
-    <w:p>
-      <w:pPr>
-        <w:pStyle w:val="a4"/>
-        <w:widowControl/>
-        <w:numPr>
-          <w:ilvl w:val="0"/>
-          <w:numId w:val="2"/>
-        </w:numPr>
-        <w:shd w:val="clear" w:color="auto" w:fill="FFFFFF"/>
-        <w:wordWrap/>
-        <w:autoSpaceDE/>
-        <w:autoSpaceDN/>
-        <w:spacing w:before="240" w:after="240"/>
-        <w:ind w:leftChars="0"/>
-        <w:jc w:val="left"/>
-        <w:rPr>
-          <w:rFonts w:eastAsiaTheme="minorHAnsi" w:cs="Segoe UI"/>
-          <w:color w:val="24292E"/>
-          <w:kern w:val="0"/>
-          <w:sz w:val="18"/>
-          <w:szCs w:val="24"/>
-        </w:rPr>
-      </w:pPr>
-      <w:r>
-        <w:rPr>
-          <w:rFonts w:eastAsiaTheme="minorHAnsi" w:cs="Segoe UI" w:hint="eastAsia"/>
-          <w:color w:val="24292E"/>
-          <w:kern w:val="0"/>
-          <w:sz w:val="18"/>
-          <w:szCs w:val="24"/>
-        </w:rPr>
-        <w:t>증강현실</w:t>
-      </w:r>
-    </w:p>
-    <w:p>
-      <w:pPr>
-        <w:pStyle w:val="a4"/>
-        <w:widowControl/>
-        <w:numPr>
-          <w:ilvl w:val="0"/>
-          <w:numId w:val="2"/>
-        </w:numPr>
-        <w:shd w:val="clear" w:color="auto" w:fill="FFFFFF"/>
-        <w:wordWrap/>
-        <w:autoSpaceDE/>
-        <w:autoSpaceDN/>
-        <w:spacing w:before="240" w:after="240"/>
-        <w:ind w:leftChars="0"/>
-        <w:jc w:val="left"/>
-        <w:rPr>
-          <w:rFonts w:eastAsiaTheme="minorHAnsi" w:cs="Segoe UI"/>
-          <w:color w:val="24292E"/>
-          <w:kern w:val="0"/>
-          <w:sz w:val="18"/>
-          <w:szCs w:val="24"/>
-        </w:rPr>
-      </w:pPr>
-      <w:r>
-        <w:rPr>
-          <w:rFonts w:eastAsiaTheme="minorHAnsi" w:cs="Segoe UI" w:hint="eastAsia"/>
-          <w:color w:val="24292E"/>
-          <w:kern w:val="0"/>
-          <w:sz w:val="18"/>
-          <w:szCs w:val="24"/>
-        </w:rPr>
-        <w:t>복합 현실</w:t>
-      </w:r>
-    </w:p>
-    <w:p>
-      <w:pPr>
-        <w:widowControl/>
-        <w:shd w:val="clear" w:color="auto" w:fill="FFFFFF"/>
-        <w:wordWrap/>
-        <w:autoSpaceDE/>
-        <w:autoSpaceDN/>
-        <w:spacing w:before="240" w:after="240"/>
-        <w:jc w:val="left"/>
-        <w:rPr>
-          <w:rFonts w:eastAsiaTheme="minorHAnsi" w:cs="Segoe UI"/>
-          <w:color w:val="24292E"/>
-          <w:kern w:val="0"/>
-          <w:sz w:val="18"/>
-          <w:szCs w:val="24"/>
-        </w:rPr>
-      </w:pPr>
-      <w:r>
-        <w:rPr>
-          <w:rFonts w:eastAsiaTheme="minorHAnsi" w:cs="Segoe UI" w:hint="eastAsia"/>
-          <w:color w:val="24292E"/>
-          <w:kern w:val="0"/>
-          <w:sz w:val="18"/>
-          <w:szCs w:val="24"/>
-        </w:rPr>
-        <w:t>가상 현실 종류(시스템 환경)</w:t>
-      </w:r>
-    </w:p>
-    <w:p>
-      <w:pPr>
-        <w:pStyle w:val="a4"/>
-        <w:widowControl/>
-        <w:numPr>
-          <w:ilvl w:val="0"/>
-          <w:numId w:val="2"/>
-        </w:numPr>
-        <w:shd w:val="clear" w:color="auto" w:fill="FFFFFF"/>
-        <w:wordWrap/>
-        <w:autoSpaceDE/>
-        <w:autoSpaceDN/>
-        <w:spacing w:before="240" w:after="240"/>
-        <w:ind w:leftChars="0"/>
-        <w:jc w:val="left"/>
-        <w:rPr>
-          <w:rFonts w:eastAsiaTheme="minorHAnsi" w:cs="Segoe UI"/>
-          <w:color w:val="24292E"/>
-          <w:kern w:val="0"/>
-          <w:sz w:val="18"/>
-          <w:szCs w:val="24"/>
-        </w:rPr>
-      </w:pPr>
-      <w:r>
-        <w:rPr>
-          <w:rFonts w:eastAsiaTheme="minorHAnsi" w:cs="Segoe UI" w:hint="eastAsia"/>
-          <w:color w:val="24292E"/>
-          <w:kern w:val="0"/>
-          <w:sz w:val="18"/>
-          <w:szCs w:val="24"/>
-        </w:rPr>
-        <w:t>몰입형 가상현실: 특수 장비를 통해 실제로 보고 만지는 것 같은 감각적 효과를 느끼게 하는 시스템</w:t>
-      </w:r>
-    </w:p>
-    <w:p>
-      <w:pPr>
-        <w:pStyle w:val="a4"/>
-        <w:widowControl/>
-        <w:numPr>
-          <w:ilvl w:val="0"/>
-          <w:numId w:val="2"/>
-        </w:numPr>
-        <w:shd w:val="clear" w:color="auto" w:fill="FFFFFF"/>
-        <w:wordWrap/>
-        <w:autoSpaceDE/>
-        <w:autoSpaceDN/>
-        <w:spacing w:before="240" w:after="240"/>
-        <w:ind w:leftChars="0"/>
-        <w:jc w:val="left"/>
-        <w:rPr>
-          <w:rFonts w:eastAsiaTheme="minorHAnsi" w:cs="Segoe UI"/>
-          <w:color w:val="24292E"/>
-          <w:kern w:val="0"/>
-          <w:sz w:val="18"/>
-          <w:szCs w:val="24"/>
-        </w:rPr>
-      </w:pPr>
-      <w:r>
-        <w:rPr>
-          <w:rFonts w:eastAsiaTheme="minorHAnsi" w:cs="Segoe UI" w:hint="eastAsia"/>
-          <w:color w:val="24292E"/>
-          <w:kern w:val="0"/>
-          <w:sz w:val="18"/>
-          <w:szCs w:val="24"/>
-        </w:rPr>
-        <w:t>원거리 로보틱스: 로봇을 이용하여 먼 거리에 있는 공간에 사용자가 현전하는 효과를 주는 시스템</w:t>
-      </w:r>
-    </w:p>
-    <w:p>
-      <w:pPr>
-        <w:pStyle w:val="a4"/>
-        <w:widowControl/>
-        <w:numPr>
-          <w:ilvl w:val="0"/>
-          <w:numId w:val="2"/>
-        </w:numPr>
-        <w:shd w:val="clear" w:color="auto" w:fill="FFFFFF"/>
-        <w:wordWrap/>
-        <w:autoSpaceDE/>
-        <w:autoSpaceDN/>
-        <w:spacing w:before="240" w:after="240"/>
-        <w:ind w:leftChars="0"/>
-        <w:jc w:val="left"/>
-        <w:rPr>
-          <w:rFonts w:eastAsiaTheme="minorHAnsi" w:cs="Segoe UI"/>
-          <w:color w:val="24292E"/>
-          <w:kern w:val="0"/>
-          <w:sz w:val="18"/>
-          <w:szCs w:val="24"/>
-        </w:rPr>
-      </w:pPr>
-      <w:r>
-        <w:rPr>
-          <w:rFonts w:eastAsiaTheme="minorHAnsi" w:cs="Segoe UI" w:hint="eastAsia"/>
-          <w:color w:val="24292E"/>
-          <w:kern w:val="0"/>
-          <w:sz w:val="18"/>
-          <w:szCs w:val="24"/>
-        </w:rPr>
-        <w:t>데스크톱 가상현실: 일반 컴퓨터 모니터</w:t>
-      </w:r>
-    </w:p>
-    <w:p>
-      <w:pPr>
-        <w:pStyle w:val="a4"/>
-        <w:widowControl/>
-        <w:numPr>
-          <w:ilvl w:val="0"/>
-          <w:numId w:val="2"/>
-        </w:numPr>
-        <w:shd w:val="clear" w:color="auto" w:fill="FFFFFF"/>
-        <w:wordWrap/>
-        <w:autoSpaceDE/>
-        <w:autoSpaceDN/>
-        <w:spacing w:before="240" w:after="240"/>
-        <w:ind w:leftChars="0"/>
-        <w:jc w:val="left"/>
-        <w:rPr>
-          <w:rFonts w:eastAsiaTheme="minorHAnsi" w:cs="Segoe UI"/>
-          <w:color w:val="24292E"/>
-          <w:kern w:val="0"/>
-          <w:sz w:val="18"/>
-          <w:szCs w:val="24"/>
-        </w:rPr>
-      </w:pPr>
-      <w:r>
-        <w:rPr>
-          <w:rFonts w:eastAsiaTheme="minorHAnsi" w:cs="Segoe UI" w:hint="eastAsia"/>
-          <w:color w:val="24292E"/>
-          <w:kern w:val="0"/>
-          <w:sz w:val="18"/>
-          <w:szCs w:val="24"/>
-        </w:rPr>
-        <w:t>에 간단한 입체 안경, 조이스틱 등만 첨가한 시스템</w:t>
-      </w:r>
-    </w:p>
-    <w:p>
-      <w:pPr>
-        <w:pStyle w:val="a4"/>
-        <w:widowControl/>
-        <w:numPr>
-          <w:ilvl w:val="0"/>
-          <w:numId w:val="2"/>
-        </w:numPr>
-        <w:shd w:val="clear" w:color="auto" w:fill="FFFFFF"/>
-        <w:wordWrap/>
-        <w:autoSpaceDE/>
-        <w:autoSpaceDN/>
-        <w:spacing w:before="240" w:after="240"/>
-        <w:ind w:leftChars="0"/>
-        <w:jc w:val="left"/>
-        <w:rPr>
-          <w:rFonts w:eastAsiaTheme="minorHAnsi" w:cs="Segoe UI"/>
-          <w:color w:val="24292E"/>
-          <w:kern w:val="0"/>
-          <w:sz w:val="18"/>
-          <w:szCs w:val="24"/>
-        </w:rPr>
-      </w:pPr>
-      <w:r>
-        <w:rPr>
-          <w:rFonts w:eastAsiaTheme="minorHAnsi" w:cs="Segoe UI" w:hint="eastAsia"/>
-          <w:color w:val="24292E"/>
-          <w:kern w:val="0"/>
-          <w:sz w:val="18"/>
-          <w:szCs w:val="24"/>
-        </w:rPr>
-        <w:t xml:space="preserve">삼인칭 가상현실: 비디오 카메라로 촬영된 자신의 모습을 컴퓨터가 만들어 내는 가상 공간에 나타나게 하여 자신이 가상공간에 직접 존재하는 것처럼 느끼게 하는 시스템. </w:t>
-      </w:r>
-    </w:p>
-    <w:p>
-      <w:pPr>
-        <w:pStyle w:val="a4"/>
-        <w:widowControl/>
-        <w:shd w:val="clear" w:color="auto" w:fill="FFFFFF"/>
-        <w:wordWrap/>
-        <w:autoSpaceDE/>
-        <w:autoSpaceDN/>
-        <w:spacing w:before="240" w:after="240"/>
-        <w:ind w:leftChars="0" w:left="760"/>
-        <w:jc w:val="left"/>
-        <w:rPr>
-          <w:rFonts w:eastAsiaTheme="minorHAnsi" w:cs="Segoe UI"/>
-          <w:color w:val="24292E"/>
-          <w:kern w:val="0"/>
-          <w:sz w:val="18"/>
-          <w:szCs w:val="24"/>
-        </w:rPr>
-      </w:pPr>
-    </w:p>
-    <w:p>
-      <w:pPr>
-        <w:pStyle w:val="a4"/>
-        <w:widowControl/>
-        <w:shd w:val="clear" w:color="auto" w:fill="FFFFFF"/>
-        <w:wordWrap/>
-        <w:autoSpaceDE/>
-        <w:autoSpaceDN/>
-        <w:spacing w:before="240" w:after="240"/>
-        <w:ind w:leftChars="0" w:left="760"/>
-        <w:jc w:val="left"/>
-        <w:rPr>
-          <w:rFonts w:eastAsiaTheme="minorHAnsi" w:cs="Segoe UI"/>
-          <w:color w:val="24292E"/>
-          <w:kern w:val="0"/>
-          <w:sz w:val="18"/>
-          <w:szCs w:val="24"/>
-        </w:rPr>
-      </w:pPr>
     </w:p>
     <w:p>
       <w:pPr>
@@ -687,7 +117,6 @@
           <w:noProof/>
           <w:sz w:val="16"/>
         </w:rPr>
-        <w:lastRenderedPageBreak/>
         <w:drawing>
           <wp:inline distT="0" distB="0" distL="0" distR="0" wp14:anchorId="5FF7B0B2" wp14:editId="3C428740">
             <wp:extent cx="5731510" cy="2546985"/>
@@ -737,6 +166,26 @@
         <w:ind w:leftChars="0" w:left="720"/>
         <w:jc w:val="left"/>
         <w:rPr>
+          <w:rFonts w:eastAsiaTheme="minorHAnsi" w:cs="Segoe UI" w:hint="eastAsia"/>
+          <w:color w:val="24292E"/>
+          <w:kern w:val="0"/>
+          <w:sz w:val="18"/>
+          <w:szCs w:val="24"/>
+        </w:rPr>
+      </w:pPr>
+    </w:p>
+    <w:p>
+      <w:pPr>
+        <w:pStyle w:val="a4"/>
+        <w:widowControl/>
+        <w:shd w:val="clear" w:color="auto" w:fill="FFFFFF"/>
+        <w:wordWrap/>
+        <w:autoSpaceDE/>
+        <w:autoSpaceDN/>
+        <w:spacing w:before="240" w:after="240"/>
+        <w:ind w:leftChars="0" w:left="720"/>
+        <w:jc w:val="left"/>
+        <w:rPr>
           <w:rFonts w:eastAsiaTheme="minorHAnsi" w:cs="Segoe UI"/>
           <w:color w:val="24292E"/>
           <w:kern w:val="0"/>
@@ -819,6 +268,351 @@
     </w:p>
     <w:p>
       <w:pPr>
+        <w:pStyle w:val="a4"/>
+        <w:widowControl/>
+        <w:shd w:val="clear" w:color="auto" w:fill="FFFFFF"/>
+        <w:wordWrap/>
+        <w:autoSpaceDE/>
+        <w:autoSpaceDN/>
+        <w:spacing w:before="240" w:after="240"/>
+        <w:ind w:leftChars="0" w:left="720"/>
+        <w:jc w:val="left"/>
+        <w:rPr>
+          <w:rFonts w:eastAsiaTheme="minorHAnsi" w:cs="Segoe UI"/>
+          <w:b/>
+          <w:color w:val="24292E"/>
+          <w:kern w:val="0"/>
+          <w:sz w:val="18"/>
+          <w:szCs w:val="24"/>
+        </w:rPr>
+      </w:pPr>
+      <w:r>
+        <w:rPr>
+          <w:rFonts w:eastAsiaTheme="minorHAnsi" w:cs="Segoe UI"/>
+          <w:b/>
+          <w:color w:val="24292E"/>
+          <w:kern w:val="0"/>
+          <w:sz w:val="18"/>
+          <w:szCs w:val="24"/>
+        </w:rPr>
+        <w:t>-</w:t>
+      </w:r>
+      <w:r>
+        <w:rPr>
+          <w:rFonts w:eastAsiaTheme="minorHAnsi" w:cs="Segoe UI" w:hint="eastAsia"/>
+          <w:b/>
+          <w:color w:val="24292E"/>
+          <w:kern w:val="0"/>
+          <w:sz w:val="18"/>
+          <w:szCs w:val="24"/>
+        </w:rPr>
+        <w:t>산업 상황</w:t>
+      </w:r>
+    </w:p>
+    <w:p>
+      <w:pPr>
+        <w:pStyle w:val="a9"/>
+        <w:ind w:leftChars="360" w:left="720"/>
+        <w:rPr>
+          <w:sz w:val="18"/>
+        </w:rPr>
+      </w:pPr>
+      <w:r>
+        <w:rPr>
+          <w:rFonts w:hint="eastAsia"/>
+          <w:sz w:val="18"/>
+        </w:rPr>
+        <w:t>글로벌</w:t>
+      </w:r>
+      <w:r>
+        <w:rPr>
+          <w:sz w:val="18"/>
+        </w:rPr>
+        <w:t xml:space="preserve"> 가상현실(VR:Virtual Reality))/증강현실(AR:Augumented Reality)시장은</w:t>
+      </w:r>
+      <w:r>
+        <w:rPr>
+          <w:rFonts w:hint="eastAsia"/>
+          <w:sz w:val="18"/>
+        </w:rPr>
+        <w:t xml:space="preserve"> </w:t>
+      </w:r>
+      <w:r>
+        <w:rPr>
+          <w:rFonts w:hint="eastAsia"/>
+          <w:sz w:val="18"/>
+        </w:rPr>
+        <w:t>일반인들이</w:t>
+      </w:r>
+      <w:r>
+        <w:rPr>
+          <w:sz w:val="18"/>
+        </w:rPr>
+        <w:t xml:space="preserve"> 구매 가능한 제품들과 수익화 가능성을 보여주는 서비스들이 등장하여</w:t>
+      </w:r>
+      <w:r>
+        <w:rPr>
+          <w:rFonts w:hint="eastAsia"/>
+          <w:sz w:val="18"/>
+        </w:rPr>
+        <w:t xml:space="preserve"> </w:t>
+      </w:r>
+      <w:r>
+        <w:rPr>
+          <w:rFonts w:hint="eastAsia"/>
+          <w:sz w:val="18"/>
+        </w:rPr>
+        <w:t>높은</w:t>
+      </w:r>
+      <w:r>
+        <w:rPr>
+          <w:sz w:val="18"/>
+        </w:rPr>
+        <w:t xml:space="preserve"> 관심 속에 기업들의 투자가 확대</w:t>
+      </w:r>
+      <w:r>
+        <w:rPr>
+          <w:rFonts w:hint="eastAsia"/>
+          <w:sz w:val="18"/>
+        </w:rPr>
+        <w:t>되고 있음.</w:t>
+      </w:r>
+    </w:p>
+    <w:p>
+      <w:pPr>
+        <w:pStyle w:val="a9"/>
+        <w:ind w:leftChars="360" w:left="720"/>
+        <w:rPr>
+          <w:sz w:val="18"/>
+        </w:rPr>
+      </w:pPr>
+      <w:r>
+        <w:rPr>
+          <w:rFonts w:ascii="MS Mincho" w:eastAsia="MS Mincho" w:hAnsi="MS Mincho" w:cs="MS Mincho" w:hint="eastAsia"/>
+          <w:sz w:val="18"/>
+        </w:rPr>
+        <w:t>￮</w:t>
+      </w:r>
+      <w:r>
+        <w:rPr>
+          <w:sz w:val="18"/>
+        </w:rPr>
+        <w:t>VR HMD1)</w:t>
+      </w:r>
+      <w:r>
+        <w:rPr>
+          <w:sz w:val="18"/>
+        </w:rPr>
+        <w:t xml:space="preserve"> </w:t>
+      </w:r>
+      <w:r>
+        <w:rPr>
+          <w:sz w:val="18"/>
+        </w:rPr>
+        <w:t xml:space="preserve">제작 기업인 오큘러스가 20억 달러에 페이스북에 인수 된 후 </w:t>
+      </w:r>
+      <w:r>
+        <w:rPr>
+          <w:b/>
+          <w:sz w:val="18"/>
+        </w:rPr>
+        <w:t>삼성</w:t>
+      </w:r>
+      <w:r>
+        <w:rPr>
+          <w:rFonts w:hint="eastAsia"/>
+          <w:b/>
+          <w:sz w:val="18"/>
+        </w:rPr>
+        <w:t>전자</w:t>
+      </w:r>
+      <w:r>
+        <w:rPr>
+          <w:b/>
+          <w:sz w:val="18"/>
+        </w:rPr>
+        <w:t>, SONY</w:t>
+      </w:r>
+      <w:r>
+        <w:rPr>
+          <w:sz w:val="18"/>
+        </w:rPr>
+        <w:t xml:space="preserve"> 등 다양</w:t>
+      </w:r>
+      <w:r>
+        <w:rPr>
+          <w:sz w:val="18"/>
+        </w:rPr>
+        <w:lastRenderedPageBreak/>
+        <w:t>한 글로벌 기업들이 가상현실 산업에 참여</w:t>
+      </w:r>
+    </w:p>
+    <w:p>
+      <w:pPr>
+        <w:pStyle w:val="a9"/>
+        <w:ind w:leftChars="360" w:left="720"/>
+        <w:rPr>
+          <w:sz w:val="18"/>
+        </w:rPr>
+      </w:pPr>
+      <w:r>
+        <w:rPr>
+          <w:rFonts w:hint="eastAsia"/>
+          <w:sz w:val="18"/>
+        </w:rPr>
+        <w:t>－</w:t>
+      </w:r>
+      <w:r>
+        <w:rPr>
+          <w:sz w:val="18"/>
+        </w:rPr>
+        <w:t xml:space="preserve"> </w:t>
+      </w:r>
+      <w:r>
+        <w:rPr>
+          <w:b/>
+          <w:sz w:val="18"/>
+        </w:rPr>
+        <w:t>삼성전자</w:t>
+      </w:r>
+      <w:r>
+        <w:rPr>
+          <w:sz w:val="18"/>
+        </w:rPr>
+        <w:t>는 페이스북에 인수된 오큘러스와 협력하여 갤럭시 스마트폰을 삽입</w:t>
+      </w:r>
+      <w:r>
+        <w:rPr>
+          <w:rFonts w:hint="eastAsia"/>
+          <w:sz w:val="18"/>
+        </w:rPr>
+        <w:t>하여</w:t>
+      </w:r>
+      <w:r>
+        <w:rPr>
+          <w:sz w:val="18"/>
+        </w:rPr>
+        <w:t xml:space="preserve"> VR을 경험할 수 있는 기어VR을 개발</w:t>
+      </w:r>
+    </w:p>
+    <w:p>
+      <w:pPr>
+        <w:pStyle w:val="a9"/>
+        <w:ind w:leftChars="360" w:left="720"/>
+        <w:rPr>
+          <w:sz w:val="18"/>
+        </w:rPr>
+      </w:pPr>
+      <w:r>
+        <w:rPr>
+          <w:rFonts w:hint="eastAsia"/>
+          <w:sz w:val="18"/>
+        </w:rPr>
+        <w:t>－</w:t>
+      </w:r>
+      <w:r>
+        <w:rPr>
+          <w:sz w:val="18"/>
+        </w:rPr>
+        <w:t xml:space="preserve"> </w:t>
+      </w:r>
+      <w:r>
+        <w:rPr>
+          <w:b/>
+          <w:sz w:val="18"/>
+        </w:rPr>
+        <w:t>SONY</w:t>
+      </w:r>
+      <w:r>
+        <w:rPr>
+          <w:sz w:val="18"/>
+        </w:rPr>
+        <w:t>는 비디오게임 플랫폼인 PlayStation 기반의 VR HMD인 PSVR을 개발</w:t>
+      </w:r>
+    </w:p>
+    <w:p>
+      <w:pPr>
+        <w:pStyle w:val="a9"/>
+        <w:ind w:leftChars="360" w:left="720"/>
+        <w:rPr>
+          <w:rFonts w:hint="eastAsia"/>
+          <w:sz w:val="18"/>
+        </w:rPr>
+      </w:pPr>
+      <w:r>
+        <w:rPr>
+          <w:rFonts w:hint="eastAsia"/>
+          <w:sz w:val="18"/>
+        </w:rPr>
+        <w:t>＊오큘러스는</w:t>
+      </w:r>
+      <w:r>
+        <w:rPr>
+          <w:sz w:val="18"/>
+        </w:rPr>
+        <w:t xml:space="preserve"> 디스플레이에 양안에 해당되는 두 개의 왜곡 이미지를 출력 후,</w:t>
+      </w:r>
+      <w:r>
+        <w:rPr>
+          <w:sz w:val="18"/>
+        </w:rPr>
+        <w:t xml:space="preserve"> </w:t>
+      </w:r>
+      <w:r>
+        <w:rPr>
+          <w:rFonts w:hint="eastAsia"/>
+          <w:sz w:val="18"/>
+        </w:rPr>
+        <w:t>어안렌즈로</w:t>
+      </w:r>
+      <w:r>
+        <w:rPr>
+          <w:sz w:val="18"/>
+        </w:rPr>
+        <w:t xml:space="preserve"> 보정하여 고품질 VR을 낮은 비용으로 제공하는 새로운 방식을 제</w:t>
+      </w:r>
+      <w:r>
+        <w:rPr>
+          <w:rFonts w:hint="eastAsia"/>
+          <w:sz w:val="18"/>
+        </w:rPr>
+        <w:t>시하여</w:t>
+      </w:r>
+      <w:r>
+        <w:rPr>
+          <w:sz w:val="18"/>
+        </w:rPr>
+        <w:t xml:space="preserve"> VR시장의 확대를 가져오고 기술력을 인정받아 페이스북에 인수</w:t>
+      </w:r>
+      <w:r>
+        <w:rPr>
+          <w:rFonts w:hint="eastAsia"/>
+          <w:sz w:val="18"/>
+        </w:rPr>
+        <w:t xml:space="preserve"> 2</w:t>
+      </w:r>
+    </w:p>
+    <w:p>
+      <w:pPr>
+        <w:widowControl/>
+        <w:shd w:val="clear" w:color="auto" w:fill="FFFFFF"/>
+        <w:wordWrap/>
+        <w:autoSpaceDE/>
+        <w:autoSpaceDN/>
+        <w:spacing w:before="60" w:after="100" w:afterAutospacing="1"/>
+        <w:ind w:left="720"/>
+        <w:jc w:val="left"/>
+        <w:rPr>
+          <w:rFonts w:eastAsiaTheme="minorHAnsi" w:cs="Segoe UI" w:hint="eastAsia"/>
+          <w:b/>
+          <w:color w:val="24292E"/>
+          <w:kern w:val="0"/>
+          <w:szCs w:val="24"/>
+        </w:rPr>
+      </w:pPr>
+    </w:p>
+    <w:p>
+      <w:pPr>
         <w:widowControl/>
         <w:numPr>
           <w:ilvl w:val="0"/>
@@ -851,6 +645,40 @@
     </w:p>
     <w:p>
       <w:pPr>
+        <w:pStyle w:val="a4"/>
+        <w:widowControl/>
+        <w:numPr>
+          <w:ilvl w:val="1"/>
+          <w:numId w:val="1"/>
+        </w:numPr>
+        <w:shd w:val="clear" w:color="auto" w:fill="FFFFFF"/>
+        <w:wordWrap/>
+        <w:autoSpaceDE/>
+        <w:autoSpaceDN/>
+        <w:spacing w:before="60" w:after="100" w:afterAutospacing="1"/>
+        <w:ind w:leftChars="0"/>
+        <w:jc w:val="left"/>
+        <w:rPr>
+          <w:rFonts w:eastAsiaTheme="minorHAnsi" w:cs="Segoe UI"/>
+          <w:b/>
+          <w:color w:val="24292E"/>
+          <w:kern w:val="0"/>
+          <w:szCs w:val="24"/>
+        </w:rPr>
+      </w:pPr>
+      <w:r>
+        <w:rPr>
+          <w:rFonts w:eastAsiaTheme="minorHAnsi" w:cs="Segoe UI"/>
+          <w:b/>
+          <w:color w:val="24292E"/>
+          <w:kern w:val="0"/>
+          <w:szCs w:val="24"/>
+        </w:rPr>
+        <w:t>고화질 영상 전송 속도 및 지연 문제 해결</w:t>
+      </w:r>
+    </w:p>
+    <w:p>
+      <w:pPr>
         <w:widowControl/>
         <w:shd w:val="clear" w:color="auto" w:fill="FFFFFF"/>
         <w:wordWrap/>
@@ -873,25 +701,35 @@
           <w:kern w:val="0"/>
           <w:szCs w:val="24"/>
         </w:rPr>
-        <w:t>&lt;</w:t>
-      </w:r>
-      <w:r>
-        <w:rPr>
-          <w:rFonts w:eastAsiaTheme="minorHAnsi" w:cs="Segoe UI"/>
-          <w:color w:val="24292E"/>
-          <w:kern w:val="0"/>
-          <w:szCs w:val="24"/>
-        </w:rPr>
-        <w:t>고화질 영상 전송 속도 및 지연 문제 해결</w:t>
-      </w:r>
-      <w:r>
-        <w:rPr>
-          <w:rFonts w:eastAsiaTheme="minorHAnsi" w:cs="Segoe UI" w:hint="eastAsia"/>
-          <w:color w:val="24292E"/>
-          <w:kern w:val="0"/>
-          <w:szCs w:val="24"/>
-        </w:rPr>
-        <w:t>&gt;</w:t>
+        <w:t>–</w:t>
+      </w:r>
+      <w:r>
+        <w:rPr>
+          <w:rFonts w:eastAsiaTheme="minorHAnsi" w:cs="Segoe UI"/>
+          <w:color w:val="24292E"/>
+          <w:kern w:val="0"/>
+          <w:szCs w:val="24"/>
+        </w:rPr>
+        <w:t xml:space="preserve"> 현재 유선 VR 디바이스에서도 고화질 영상 </w:t>
+      </w:r>
+      <w:r>
+        <w:rPr>
+          <w:rFonts w:eastAsiaTheme="minorHAnsi" w:cs="Segoe UI"/>
+          <w:b/>
+          <w:color w:val="24292E"/>
+          <w:kern w:val="0"/>
+          <w:szCs w:val="24"/>
+        </w:rPr>
+        <w:t>전송시간에 대한 지연 문제</w:t>
+      </w:r>
+      <w:r>
+        <w:rPr>
+          <w:rFonts w:eastAsiaTheme="minorHAnsi" w:cs="Segoe UI"/>
+          <w:color w:val="24292E"/>
+          <w:kern w:val="0"/>
+          <w:szCs w:val="24"/>
+        </w:rPr>
+        <w:t>가 존재</w:t>
       </w:r>
     </w:p>
     <w:p>
@@ -927,7 +765,7 @@
           <w:kern w:val="0"/>
           <w:szCs w:val="24"/>
         </w:rPr>
-        <w:t xml:space="preserve"> 현재 유선 VR 디바이스에서도 고화질 영상 전송시간에 대한 지연 문제가 존재</w:t>
+        <w:t xml:space="preserve"> VR에서 행동에 따른 구현 가능한 시간은 최소 90fps(20ms 이하)이지만 기존 고화질 평판디스플레이 화면과 동일한 성능을 구현하기 위해서는 2K 화면(양쪽 4K)을 120fps 속도로 전송하는 것이 필요하며, 이를 해결할 수 있다면 파급효과가 매우 높을 것으로 기대</w:t>
       </w:r>
     </w:p>
     <w:p>
@@ -942,6 +780,7 @@
         <w:jc w:val="left"/>
         <w:rPr>
           <w:rFonts w:eastAsiaTheme="minorHAnsi" w:cs="Segoe UI"/>
+          <w:b/>
           <w:color w:val="24292E"/>
           <w:kern w:val="0"/>
           <w:szCs w:val="24"/>
@@ -963,7 +802,17 @@
           <w:kern w:val="0"/>
           <w:szCs w:val="24"/>
         </w:rPr>
-        <w:t xml:space="preserve"> VR에서 행동에 따른 구현 가능한 시간은 최소 90fps(20ms 이하)이지만 기존 고화질 평판디스플레이 화면과 동일한 성능을 구현하기 위해서는 2K 화면(양쪽 4K)을 120fps 속도로 전송하는 것이 필요하며, 이를 해결할 수 있다면 파급효과가 매우 높을 것으로 기대</w:t>
+        <w:t xml:space="preserve"> 현재 나온 실시간 인코딩 기술과 고속 무선통신기술의 결합을 통해 빠른 시일 내 구현이 가능할 것으로 보이나, 궁극적으로 통신에서 </w:t>
+      </w:r>
+      <w:r>
+        <w:rPr>
+          <w:rFonts w:eastAsiaTheme="minorHAnsi" w:cs="Segoe UI"/>
+          <w:b/>
+          <w:color w:val="24292E"/>
+          <w:kern w:val="0"/>
+          <w:szCs w:val="24"/>
+        </w:rPr>
+        <w:t>지연이 발생되지 않고 원본을 그대로 전송할 수 있는 기술이 필요</w:t>
       </w:r>
     </w:p>
     <w:p>
@@ -990,17 +839,216 @@
           <w:kern w:val="0"/>
           <w:szCs w:val="24"/>
         </w:rPr>
+        <w:t>–</w:t>
+      </w:r>
+      <w:r>
+        <w:rPr>
+          <w:rFonts w:eastAsiaTheme="minorHAnsi" w:cs="Segoe UI"/>
+          <w:color w:val="24292E"/>
+          <w:kern w:val="0"/>
+          <w:szCs w:val="24"/>
+        </w:rPr>
+        <w:t xml:space="preserve"> 이와 동시에 현실적으로 고화질 VR 콘텐츠를 지연 없이 스트리밍 하기 위해서는 콘텐츠 전송네트워크(CDN; Contents Delivery Network) 사업자와의 연계가 불가피하므로 CDN 사업자들에게도 새로운 사업기회가 될 것으로 전망</w:t>
+      </w:r>
+      <w:r>
+        <w:rPr>
+          <w:rFonts w:eastAsiaTheme="minorHAnsi" w:cs="Segoe UI" w:hint="eastAsia"/>
+          <w:color w:val="24292E"/>
+          <w:kern w:val="0"/>
+          <w:szCs w:val="24"/>
+        </w:rPr>
+        <w:t xml:space="preserve"> </w:t>
+      </w:r>
+      <w:r>
+        <w:rPr>
+          <w:rFonts w:eastAsiaTheme="minorHAnsi" w:cs="Segoe UI"/>
+          <w:color w:val="24292E"/>
+          <w:kern w:val="0"/>
+          <w:szCs w:val="24"/>
+        </w:rPr>
+        <w:t>1</w:t>
+      </w:r>
+    </w:p>
+    <w:p>
+      <w:pPr>
+        <w:pStyle w:val="a4"/>
+        <w:widowControl/>
+        <w:numPr>
+          <w:ilvl w:val="1"/>
+          <w:numId w:val="1"/>
+        </w:numPr>
+        <w:shd w:val="clear" w:color="auto" w:fill="FFFFFF"/>
+        <w:wordWrap/>
+        <w:autoSpaceDE/>
+        <w:autoSpaceDN/>
+        <w:spacing w:before="60" w:after="100" w:afterAutospacing="1"/>
+        <w:ind w:leftChars="0"/>
+        <w:jc w:val="left"/>
+        <w:rPr>
+          <w:rFonts w:eastAsiaTheme="minorHAnsi" w:cs="Segoe UI"/>
+          <w:b/>
+          <w:color w:val="24292E"/>
+          <w:kern w:val="0"/>
+          <w:szCs w:val="24"/>
+        </w:rPr>
+      </w:pPr>
+      <w:r>
+        <w:rPr>
+          <w:rFonts w:eastAsiaTheme="minorHAnsi" w:cs="Segoe UI"/>
+          <w:b/>
+          <w:color w:val="24292E"/>
+          <w:kern w:val="0"/>
+          <w:szCs w:val="24"/>
+        </w:rPr>
+        <w:t xml:space="preserve"> 무선/경량 디바이스 기술 개발</w:t>
+      </w:r>
+    </w:p>
+    <w:p>
+      <w:pPr>
+        <w:pStyle w:val="a9"/>
+        <w:ind w:leftChars="540" w:left="1080"/>
+      </w:pPr>
+      <w:r>
+        <w:rPr>
+          <w:rFonts w:hint="eastAsia"/>
+        </w:rPr>
+        <w:t>–</w:t>
+      </w:r>
+      <w:r>
+        <w:t xml:space="preserve"> VR 게임 등에서 현실감을 높이기 위해서는 다이나믹한 움직임이 요구되므로 현재 유선으로는 한계가 존재</w:t>
+      </w:r>
+    </w:p>
+    <w:p>
+      <w:pPr>
+        <w:pStyle w:val="a9"/>
+        <w:ind w:leftChars="540" w:left="1080"/>
+      </w:pPr>
+      <w:r>
+        <w:rPr>
+          <w:rFonts w:hint="eastAsia"/>
+        </w:rPr>
+        <w:t>–</w:t>
+      </w:r>
+      <w:r>
+        <w:t xml:space="preserve"> 5G, 기가인터넷, UHD방송 등 통신기술 발전에 따라, 무선 VR 디바이스를 도입 및 제품 출시를 통해 발 빠른 시장 선점이 필요</w:t>
+      </w:r>
+    </w:p>
+    <w:p>
+      <w:pPr>
+        <w:pStyle w:val="a9"/>
+        <w:ind w:leftChars="540" w:left="1080"/>
+      </w:pPr>
+      <w:r>
+        <w:rPr>
+          <w:rFonts w:hint="eastAsia"/>
+        </w:rPr>
+        <w:t>–</w:t>
+      </w:r>
+      <w:r>
+        <w:t xml:space="preserve"> 무선 VR의 기술 구현은 콘텐츠 개발의 범위를 확대시키고, 사용자들의 요구사항에 효과적으로 대응할 수 있도록 도와줄 것으로 전망</w:t>
+      </w:r>
+    </w:p>
+    <w:p>
+      <w:pPr>
+        <w:pStyle w:val="a9"/>
+        <w:ind w:leftChars="540" w:left="1080"/>
+      </w:pPr>
+      <w:r>
+        <w:rPr>
+          <w:rFonts w:hint="eastAsia"/>
+        </w:rPr>
+        <w:t>–</w:t>
+      </w:r>
+      <w:r>
+        <w:t xml:space="preserve"> 그러나, 무선 디바이스 내 배터리 등 집적화된 기술이 요구되므로 유선 디바이스 보다 무거워질 가능성이 높기 때문에 </w:t>
+      </w:r>
+      <w:r>
+        <w:rPr>
+          <w:b/>
+        </w:rPr>
+        <w:t>경량화 기술</w:t>
+      </w:r>
+      <w:r>
+        <w:t xml:space="preserve"> 동시 요구</w:t>
+      </w:r>
+    </w:p>
+    <w:p>
+      <w:pPr>
+        <w:pStyle w:val="a9"/>
+        <w:ind w:leftChars="540" w:left="1080"/>
+      </w:pPr>
+    </w:p>
+    <w:p>
+      <w:pPr>
+        <w:pStyle w:val="a9"/>
+        <w:numPr>
+          <w:ilvl w:val="1"/>
+          <w:numId w:val="1"/>
+        </w:numPr>
+        <w:rPr>
+          <w:b/>
+        </w:rPr>
+      </w:pPr>
+      <w:r>
+        <w:rPr>
+          <w:b/>
+        </w:rPr>
+        <w:t>인체 유해성 제거 기술 개발</w:t>
+      </w:r>
+    </w:p>
+    <w:p>
+      <w:pPr>
+        <w:pStyle w:val="a9"/>
+        <w:ind w:leftChars="540" w:left="1080"/>
+      </w:pPr>
+      <w:r>
+        <w:rPr>
+          <w:rFonts w:hint="eastAsia"/>
+        </w:rPr>
+        <w:t>–</w:t>
+      </w:r>
+      <w:r>
+        <w:t xml:space="preserve"> VR 체험은 발작, 인식상실, 눈 피로, 근육경련, 현기증, 방향감각 상실, 구역질, 졸음, 피로 등 다양한 건강 문제를 야기</w:t>
+      </w:r>
+    </w:p>
+    <w:p>
+      <w:pPr>
+        <w:pStyle w:val="a9"/>
+        <w:ind w:leftChars="540" w:left="1080"/>
+      </w:pPr>
+      <w:r>
+        <w:rPr>
+          <w:rFonts w:hint="eastAsia"/>
+        </w:rPr>
         <w:lastRenderedPageBreak/>
         <w:t>–</w:t>
       </w:r>
       <w:r>
-        <w:rPr>
-          <w:rFonts w:eastAsiaTheme="minorHAnsi" w:cs="Segoe UI"/>
-          <w:color w:val="24292E"/>
-          <w:kern w:val="0"/>
-          <w:szCs w:val="24"/>
-        </w:rPr>
-        <w:t xml:space="preserve"> 현재 나온 실시간 인코딩 기술과 고속 무선통신기술의 결합을 통해 빠른 시일 내 구현이 가능할 것으로 보이나, 궁극적으로 통신에서 지연이 발생되지 않고 원본을 그대로 전송할 수 있는 기술이 필요</w:t>
+        <w:t xml:space="preserve"> 현재 VR 업체들은 사용설명서나 유의사항 등에서 30분마다 5-10분 휴식할 것을 권장하는 수준</w:t>
+      </w:r>
+    </w:p>
+    <w:p>
+      <w:pPr>
+        <w:pStyle w:val="a9"/>
+        <w:ind w:leftChars="540" w:left="1080"/>
+      </w:pPr>
+      <w:r>
+        <w:rPr>
+          <w:rFonts w:hint="eastAsia"/>
+        </w:rPr>
+        <w:t>–</w:t>
+      </w:r>
+      <w:r>
+        <w:t xml:space="preserve"> 실제 인체에 미치는 영향을 밝혀 문제를 파악하고 그 원인을 제거한 기술개발 및 제품</w:t>
+      </w:r>
+      <w:r>
+        <w:rPr>
+          <w:rFonts w:hint="eastAsia"/>
+        </w:rPr>
+        <w:t xml:space="preserve"> </w:t>
+      </w:r>
+      <w:r>
+        <w:t>출시를 통해 고객 설득력 향상 가능</w:t>
       </w:r>
     </w:p>
     <w:p>
@@ -1011,7 +1059,6 @@
         <w:autoSpaceDE/>
         <w:autoSpaceDN/>
         <w:spacing w:before="60" w:after="100" w:afterAutospacing="1"/>
-        <w:ind w:left="720"/>
         <w:jc w:val="left"/>
         <w:rPr>
           <w:rFonts w:eastAsiaTheme="minorHAnsi" w:cs="Segoe UI" w:hint="eastAsia"/>
@@ -1020,42 +1067,6 @@
           <w:szCs w:val="24"/>
         </w:rPr>
       </w:pPr>
-      <w:r>
-        <w:rPr>
-          <w:rFonts w:eastAsiaTheme="minorHAnsi" w:cs="Segoe UI" w:hint="eastAsia"/>
-          <w:color w:val="24292E"/>
-          <w:kern w:val="0"/>
-          <w:szCs w:val="24"/>
-        </w:rPr>
-        <w:t>–</w:t>
-      </w:r>
-      <w:r>
-        <w:rPr>
-          <w:rFonts w:eastAsiaTheme="minorHAnsi" w:cs="Segoe UI"/>
-          <w:color w:val="24292E"/>
-          <w:kern w:val="0"/>
-          <w:szCs w:val="24"/>
-        </w:rPr>
-        <w:t xml:space="preserve"> 이와 동시에 현실적으로 고화질 VR 콘텐츠를 지연 없이 스트리밍 하기 위해서는 콘텐츠 전송네트워크(CDN; Contents Delivery Network) 사업자와의 연계가 불가피하므로 CDN 사업자들에게도 새로운 사업기회가 될 것으로 전망</w:t>
-      </w:r>
-      <w:r>
-        <w:rPr>
-          <w:rFonts w:eastAsiaTheme="minorHAnsi" w:cs="Segoe UI" w:hint="eastAsia"/>
-          <w:color w:val="24292E"/>
-          <w:kern w:val="0"/>
-          <w:szCs w:val="24"/>
-        </w:rPr>
-        <w:t xml:space="preserve"> </w:t>
-      </w:r>
-      <w:r>
-        <w:rPr>
-          <w:rFonts w:eastAsiaTheme="minorHAnsi" w:cs="Segoe UI"/>
-          <w:color w:val="24292E"/>
-          <w:kern w:val="0"/>
-          <w:szCs w:val="24"/>
-        </w:rPr>
-        <w:t>1</w:t>
-      </w:r>
     </w:p>
     <w:p>
       <w:pPr>
@@ -1121,6 +1132,15 @@
           <w:szCs w:val="24"/>
         </w:rPr>
         <w:t>스트리밍</w:t>
+      </w:r>
+      <w:r>
+        <w:rPr>
+          <w:rFonts w:eastAsiaTheme="minorHAnsi" w:cs="Segoe UI" w:hint="eastAsia"/>
+          <w:color w:val="24292E"/>
+          <w:kern w:val="0"/>
+          <w:szCs w:val="24"/>
+        </w:rPr>
+        <w:t>이란?</w:t>
       </w:r>
     </w:p>
     <w:p>
@@ -1236,9 +1256,6 @@
           <w:p>
             <w:pPr>
               <w:pStyle w:val="a9"/>
-              <w:rPr>
-                <w:rFonts w:hint="eastAsia"/>
-              </w:rPr>
             </w:pPr>
           </w:p>
         </w:tc>
@@ -1251,7 +1268,6 @@
               <w:pStyle w:val="a9"/>
               <w:cnfStyle w:val="100000000000" w:firstRow="1" w:lastRow="0" w:firstColumn="0" w:lastColumn="0" w:oddVBand="0" w:evenVBand="0" w:oddHBand="0" w:evenHBand="0" w:firstRowFirstColumn="0" w:firstRowLastColumn="0" w:lastRowFirstColumn="0" w:lastRowLastColumn="0"/>
               <w:rPr>
-                <w:rFonts w:hint="eastAsia"/>
                 <w:sz w:val="24"/>
               </w:rPr>
             </w:pPr>
@@ -1272,9 +1288,6 @@
             <w:pPr>
               <w:pStyle w:val="a9"/>
               <w:cnfStyle w:val="100000000000" w:firstRow="1" w:lastRow="0" w:firstColumn="0" w:lastColumn="0" w:oddVBand="0" w:evenVBand="0" w:oddHBand="0" w:evenHBand="0" w:firstRowFirstColumn="0" w:firstRowLastColumn="0" w:lastRowFirstColumn="0" w:lastRowLastColumn="0"/>
-              <w:rPr>
-                <w:rFonts w:hint="eastAsia"/>
-              </w:rPr>
             </w:pPr>
             <w:r>
               <w:rPr>
@@ -1298,9 +1311,6 @@
           <w:p>
             <w:pPr>
               <w:pStyle w:val="a9"/>
-              <w:rPr>
-                <w:rFonts w:hint="eastAsia"/>
-              </w:rPr>
             </w:pPr>
             <w:r>
               <w:rPr>
@@ -1330,9 +1340,6 @@
             <w:pPr>
               <w:pStyle w:val="a9"/>
               <w:cnfStyle w:val="000000100000" w:firstRow="0" w:lastRow="0" w:firstColumn="0" w:lastColumn="0" w:oddVBand="0" w:evenVBand="0" w:oddHBand="1" w:evenHBand="0" w:firstRowFirstColumn="0" w:firstRowLastColumn="0" w:lastRowFirstColumn="0" w:lastRowLastColumn="0"/>
-              <w:rPr>
-                <w:rFonts w:hint="eastAsia"/>
-              </w:rPr>
             </w:pPr>
             <w:r>
               <w:rPr>
@@ -1362,9 +1369,6 @@
             <w:pPr>
               <w:pStyle w:val="a9"/>
               <w:cnfStyle w:val="000000100000" w:firstRow="0" w:lastRow="0" w:firstColumn="0" w:lastColumn="0" w:oddVBand="0" w:evenVBand="0" w:oddHBand="1" w:evenHBand="0" w:firstRowFirstColumn="0" w:firstRowLastColumn="0" w:lastRowFirstColumn="0" w:lastRowLastColumn="0"/>
-              <w:rPr>
-                <w:rFonts w:hint="eastAsia"/>
-              </w:rPr>
             </w:pPr>
             <w:r>
               <w:rPr>
@@ -1384,9 +1388,6 @@
           <w:p>
             <w:pPr>
               <w:pStyle w:val="a9"/>
-              <w:rPr>
-                <w:rFonts w:hint="eastAsia"/>
-              </w:rPr>
             </w:pPr>
             <w:r>
               <w:rPr>
@@ -1404,9 +1405,6 @@
             <w:pPr>
               <w:pStyle w:val="a9"/>
               <w:cnfStyle w:val="000000000000" w:firstRow="0" w:lastRow="0" w:firstColumn="0" w:lastColumn="0" w:oddVBand="0" w:evenVBand="0" w:oddHBand="0" w:evenHBand="0" w:firstRowFirstColumn="0" w:firstRowLastColumn="0" w:lastRowFirstColumn="0" w:lastRowLastColumn="0"/>
-              <w:rPr>
-                <w:rFonts w:hint="eastAsia"/>
-              </w:rPr>
             </w:pPr>
             <w:r>
               <w:rPr>
@@ -1436,9 +1434,6 @@
             <w:pPr>
               <w:pStyle w:val="a9"/>
               <w:cnfStyle w:val="000000000000" w:firstRow="0" w:lastRow="0" w:firstColumn="0" w:lastColumn="0" w:oddVBand="0" w:evenVBand="0" w:oddHBand="0" w:evenHBand="0" w:firstRowFirstColumn="0" w:firstRowLastColumn="0" w:lastRowFirstColumn="0" w:lastRowLastColumn="0"/>
-              <w:rPr>
-                <w:rFonts w:hint="eastAsia"/>
-              </w:rPr>
             </w:pPr>
             <w:r>
               <w:rPr>
@@ -1461,6 +1456,299 @@
     </w:p>
     <w:p>
       <w:pPr>
+        <w:pStyle w:val="a9"/>
+        <w:ind w:leftChars="360" w:left="720"/>
+        <w:rPr>
+          <w:rFonts w:hint="eastAsia"/>
+          <w:b/>
+          <w:sz w:val="22"/>
+        </w:rPr>
+      </w:pPr>
+      <w:r>
+        <w:rPr>
+          <w:rFonts w:hint="eastAsia"/>
+          <w:b/>
+          <w:sz w:val="22"/>
+        </w:rPr>
+        <w:t>VR</w:t>
+      </w:r>
+      <w:r>
+        <w:rPr>
+          <w:b/>
+          <w:sz w:val="22"/>
+        </w:rPr>
+        <w:t xml:space="preserve"> </w:t>
+      </w:r>
+      <w:r>
+        <w:rPr>
+          <w:rFonts w:hint="eastAsia"/>
+          <w:b/>
+          <w:sz w:val="22"/>
+        </w:rPr>
+        <w:t xml:space="preserve">분할 스트리밍 서비스의 구조 </w:t>
+      </w:r>
+    </w:p>
+    <w:p>
+      <w:pPr>
+        <w:pStyle w:val="a9"/>
+        <w:ind w:leftChars="360" w:left="720"/>
+      </w:pPr>
+      <w:r>
+        <w:rPr>
+          <w:noProof/>
+        </w:rPr>
+        <w:drawing>
+          <wp:inline distT="0" distB="0" distL="0" distR="0" wp14:anchorId="5AD6270D" wp14:editId="29EB6412">
+            <wp:extent cx="5731510" cy="2726690"/>
+            <wp:effectExtent l="0" t="0" r="2540" b="0"/>
+            <wp:docPr id="4" name="그림 4"/>
+            <wp:cNvGraphicFramePr>
+              <a:graphicFrameLocks xmlns:a="http://schemas.openxmlformats.org/drawingml/2006/main" noChangeAspect="1"/>
+            </wp:cNvGraphicFramePr>
+            <a:graphic xmlns:a="http://schemas.openxmlformats.org/drawingml/2006/main">
+              <a:graphicData uri="http://schemas.openxmlformats.org/drawingml/2006/picture">
+                <pic:pic xmlns:pic="http://schemas.openxmlformats.org/drawingml/2006/picture">
+                  <pic:nvPicPr>
+                    <pic:cNvPr id="1" name=""/>
+                    <pic:cNvPicPr/>
+                  </pic:nvPicPr>
+                  <pic:blipFill>
+                    <a:blip r:embed="rId10"/>
+                    <a:stretch>
+                      <a:fillRect/>
+                    </a:stretch>
+                  </pic:blipFill>
+                  <pic:spPr>
+                    <a:xfrm>
+                      <a:off x="0" y="0"/>
+                      <a:ext cx="5731510" cy="2726690"/>
+                    </a:xfrm>
+                    <a:prstGeom prst="rect">
+                      <a:avLst/>
+                    </a:prstGeom>
+                  </pic:spPr>
+                </pic:pic>
+              </a:graphicData>
+            </a:graphic>
+          </wp:inline>
+        </w:drawing>
+      </w:r>
+    </w:p>
+    <w:p>
+      <w:pPr>
+        <w:rPr>
+          <w:rFonts w:hint="eastAsia"/>
+        </w:rPr>
+      </w:pPr>
+      <w:r>
+        <w:rPr>
+          <w:noProof/>
+        </w:rPr>
+        <w:lastRenderedPageBreak/>
+        <w:drawing>
+          <wp:inline distT="0" distB="0" distL="0" distR="0">
+            <wp:extent cx="6599567" cy="3549650"/>
+            <wp:effectExtent l="0" t="0" r="0" b="0"/>
+            <wp:docPr id="5" name="그림 5" descr="관련 이미지"/>
+            <wp:cNvGraphicFramePr>
+              <a:graphicFrameLocks xmlns:a="http://schemas.openxmlformats.org/drawingml/2006/main" noChangeAspect="1"/>
+            </wp:cNvGraphicFramePr>
+            <a:graphic xmlns:a="http://schemas.openxmlformats.org/drawingml/2006/main">
+              <a:graphicData uri="http://schemas.openxmlformats.org/drawingml/2006/picture">
+                <pic:pic xmlns:pic="http://schemas.openxmlformats.org/drawingml/2006/picture">
+                  <pic:nvPicPr>
+                    <pic:cNvPr id="0" name="Picture 1" descr="관련 이미지"/>
+                    <pic:cNvPicPr>
+                      <a:picLocks noChangeAspect="1" noChangeArrowheads="1"/>
+                    </pic:cNvPicPr>
+                  </pic:nvPicPr>
+                  <pic:blipFill>
+                    <a:blip r:embed="rId11">
+                      <a:extLst>
+                        <a:ext uri="{28A0092B-C50C-407E-A947-70E740481C1C}">
+                          <a14:useLocalDpi xmlns:a14="http://schemas.microsoft.com/office/drawing/2010/main" val="0"/>
+                        </a:ext>
+                      </a:extLst>
+                    </a:blip>
+                    <a:srcRect/>
+                    <a:stretch>
+                      <a:fillRect/>
+                    </a:stretch>
+                  </pic:blipFill>
+                  <pic:spPr bwMode="auto">
+                    <a:xfrm>
+                      <a:off x="0" y="0"/>
+                      <a:ext cx="6602486" cy="3551220"/>
+                    </a:xfrm>
+                    <a:prstGeom prst="rect">
+                      <a:avLst/>
+                    </a:prstGeom>
+                    <a:noFill/>
+                    <a:ln>
+                      <a:noFill/>
+                    </a:ln>
+                  </pic:spPr>
+                </pic:pic>
+              </a:graphicData>
+            </a:graphic>
+          </wp:inline>
+        </w:drawing>
+      </w:r>
+    </w:p>
+    <w:p>
+      <w:pPr>
+        <w:pStyle w:val="a9"/>
+        <w:ind w:leftChars="360" w:left="720"/>
+        <w:jc w:val="right"/>
+        <w:rPr>
+          <w:sz w:val="16"/>
+        </w:rPr>
+      </w:pPr>
+      <w:r>
+        <w:rPr>
+          <w:rFonts w:hint="eastAsia"/>
+          <w:sz w:val="16"/>
+        </w:rPr>
+        <w:t>출처:</w:t>
+      </w:r>
+      <w:r>
+        <w:rPr>
+          <w:sz w:val="16"/>
+        </w:rPr>
+        <w:t xml:space="preserve"> </w:t>
+      </w:r>
+      <w:hyperlink r:id="rId12" w:history="1">
+        <w:r>
+          <w:rPr>
+            <w:rStyle w:val="a5"/>
+            <w:sz w:val="16"/>
+          </w:rPr>
+          <w:t>https://azure.microsoft.com/en-us/blog/live-virtual-reality-streaming/</w:t>
+        </w:r>
+      </w:hyperlink>
+      <w:r>
+        <w:rPr>
+          <w:sz w:val="16"/>
+        </w:rPr>
+        <w:t xml:space="preserve"> </w:t>
+      </w:r>
+    </w:p>
+    <w:p>
+      <w:pPr>
+        <w:pStyle w:val="a9"/>
+        <w:ind w:leftChars="360" w:left="720"/>
+        <w:jc w:val="right"/>
+        <w:rPr>
+          <w:sz w:val="16"/>
+        </w:rPr>
+      </w:pPr>
+    </w:p>
+    <w:p>
+      <w:pPr>
+        <w:pStyle w:val="a9"/>
+        <w:rPr>
+          <w:rFonts w:hint="eastAsia"/>
+          <w:sz w:val="16"/>
+        </w:rPr>
+      </w:pPr>
+      <w:r>
+        <w:rPr>
+          <w:noProof/>
+        </w:rPr>
+        <w:drawing>
+          <wp:inline distT="0" distB="0" distL="0" distR="0" wp14:anchorId="20D30064" wp14:editId="5CA133C9">
+            <wp:extent cx="6602013" cy="4006850"/>
+            <wp:effectExtent l="0" t="0" r="8890" b="0"/>
+            <wp:docPr id="6" name="그림 6"/>
+            <wp:cNvGraphicFramePr>
+              <a:graphicFrameLocks xmlns:a="http://schemas.openxmlformats.org/drawingml/2006/main" noChangeAspect="1"/>
+            </wp:cNvGraphicFramePr>
+            <a:graphic xmlns:a="http://schemas.openxmlformats.org/drawingml/2006/main">
+              <a:graphicData uri="http://schemas.openxmlformats.org/drawingml/2006/picture">
+                <pic:pic xmlns:pic="http://schemas.openxmlformats.org/drawingml/2006/picture">
+                  <pic:nvPicPr>
+                    <pic:cNvPr id="1" name=""/>
+                    <pic:cNvPicPr/>
+                  </pic:nvPicPr>
+                  <pic:blipFill>
+                    <a:blip r:embed="rId13"/>
+                    <a:stretch>
+                      <a:fillRect/>
+                    </a:stretch>
+                  </pic:blipFill>
+                  <pic:spPr>
+                    <a:xfrm>
+                      <a:off x="0" y="0"/>
+                      <a:ext cx="6605829" cy="4009166"/>
+                    </a:xfrm>
+                    <a:prstGeom prst="rect">
+                      <a:avLst/>
+                    </a:prstGeom>
+                  </pic:spPr>
+                </pic:pic>
+              </a:graphicData>
+            </a:graphic>
+          </wp:inline>
+        </w:drawing>
+      </w:r>
+    </w:p>
+    <w:p>
+      <w:pPr>
+        <w:widowControl/>
+        <w:shd w:val="clear" w:color="auto" w:fill="FFFFFF"/>
+        <w:wordWrap/>
+        <w:autoSpaceDE/>
+        <w:autoSpaceDN/>
+        <w:spacing w:before="60" w:after="100" w:afterAutospacing="1"/>
+        <w:ind w:left="720"/>
+        <w:jc w:val="right"/>
+        <w:rPr>
+          <w:rFonts w:eastAsiaTheme="minorHAnsi" w:cs="Segoe UI" w:hint="eastAsia"/>
+          <w:color w:val="24292E"/>
+          <w:kern w:val="0"/>
+          <w:szCs w:val="24"/>
+        </w:rPr>
+      </w:pPr>
+      <w:r>
+        <w:rPr>
+          <w:rFonts w:eastAsiaTheme="minorHAnsi" w:cs="Segoe UI" w:hint="eastAsia"/>
+          <w:color w:val="24292E"/>
+          <w:kern w:val="0"/>
+          <w:sz w:val="16"/>
+          <w:szCs w:val="24"/>
+        </w:rPr>
+        <w:t>출처:</w:t>
+      </w:r>
+      <w:r>
+        <w:rPr>
+          <w:sz w:val="16"/>
+        </w:rPr>
+        <w:t xml:space="preserve"> </w:t>
+      </w:r>
+      <w:hyperlink r:id="rId14" w:history="1">
+        <w:r>
+          <w:rPr>
+            <w:rStyle w:val="a5"/>
+            <w:rFonts w:eastAsiaTheme="minorHAnsi" w:cs="Segoe UI"/>
+            <w:kern w:val="0"/>
+            <w:sz w:val="16"/>
+            <w:szCs w:val="24"/>
+          </w:rPr>
+          <w:t>https://yahooeng.tumblr.com/post/151940036881/bringing-the-viewer-in-the-video-opportunity-in</w:t>
+        </w:r>
+      </w:hyperlink>
+      <w:r>
+        <w:rPr>
+          <w:rFonts w:eastAsiaTheme="minorHAnsi" w:cs="Segoe UI"/>
+          <w:color w:val="24292E"/>
+          <w:kern w:val="0"/>
+          <w:szCs w:val="24"/>
+        </w:rPr>
+        <w:t xml:space="preserve"> </w:t>
+      </w:r>
+    </w:p>
+    <w:p>
+      <w:pPr>
         <w:widowControl/>
         <w:numPr>
           <w:ilvl w:val="0"/>
@@ -1491,6 +1779,216 @@
     </w:p>
     <w:p>
       <w:pPr>
+        <w:pStyle w:val="a4"/>
+        <w:widowControl/>
+        <w:shd w:val="clear" w:color="auto" w:fill="FFFFFF"/>
+        <w:wordWrap/>
+        <w:autoSpaceDE/>
+        <w:autoSpaceDN/>
+        <w:spacing w:before="60" w:after="100" w:afterAutospacing="1"/>
+        <w:ind w:leftChars="0" w:left="720"/>
+        <w:jc w:val="left"/>
+        <w:rPr>
+          <w:rFonts w:ascii="맑은 고딕" w:eastAsia="맑은 고딕" w:hAnsi="맑은 고딕"/>
+          <w:color w:val="333333"/>
+          <w:szCs w:val="20"/>
+        </w:rPr>
+      </w:pPr>
+      <w:r>
+        <w:rPr>
+          <w:rFonts w:ascii="맑은 고딕" w:eastAsia="맑은 고딕" w:hAnsi="맑은 고딕" w:hint="eastAsia"/>
+          <w:color w:val="333333"/>
+          <w:szCs w:val="20"/>
+        </w:rPr>
+        <w:lastRenderedPageBreak/>
+        <w:t xml:space="preserve">VR영상은 카메라 주변의 360도 영상을 모두 전송해야 하므로 </w:t>
+      </w:r>
+      <w:r>
+        <w:rPr>
+          <w:rFonts w:ascii="맑은 고딕" w:eastAsia="맑은 고딕" w:hAnsi="맑은 고딕" w:hint="eastAsia"/>
+          <w:b/>
+          <w:color w:val="333333"/>
+          <w:szCs w:val="20"/>
+        </w:rPr>
+        <w:t>많은 데이터 량이 필요</w:t>
+      </w:r>
+      <w:r>
+        <w:rPr>
+          <w:rFonts w:ascii="맑은 고딕" w:eastAsia="맑은 고딕" w:hAnsi="맑은 고딕" w:hint="eastAsia"/>
+          <w:color w:val="333333"/>
+          <w:szCs w:val="20"/>
+        </w:rPr>
+        <w:t xml:space="preserve">해 영상의 해상도를 줄이거나, 영상 전체의 품질을 낮추지 않으면 </w:t>
+      </w:r>
+      <w:r>
+        <w:rPr>
+          <w:rFonts w:ascii="맑은 고딕" w:eastAsia="맑은 고딕" w:hAnsi="맑은 고딕" w:hint="eastAsia"/>
+          <w:b/>
+          <w:color w:val="333333"/>
+          <w:szCs w:val="20"/>
+        </w:rPr>
+        <w:t>재생 시 끊김이 발생</w:t>
+      </w:r>
+      <w:r>
+        <w:rPr>
+          <w:rFonts w:ascii="맑은 고딕" w:eastAsia="맑은 고딕" w:hAnsi="맑은 고딕" w:hint="eastAsia"/>
+          <w:color w:val="333333"/>
+          <w:szCs w:val="20"/>
+        </w:rPr>
+        <w:t>하는 문제점이 있다.</w:t>
+      </w:r>
+    </w:p>
+    <w:p>
+      <w:pPr>
+        <w:pStyle w:val="a4"/>
+        <w:widowControl/>
+        <w:shd w:val="clear" w:color="auto" w:fill="FFFFFF"/>
+        <w:wordWrap/>
+        <w:autoSpaceDE/>
+        <w:autoSpaceDN/>
+        <w:spacing w:before="60" w:after="100" w:afterAutospacing="1"/>
+        <w:ind w:leftChars="0" w:left="720"/>
+        <w:jc w:val="left"/>
+        <w:rPr>
+          <w:rFonts w:ascii="맑은 고딕" w:eastAsia="맑은 고딕" w:hAnsi="맑은 고딕"/>
+          <w:color w:val="333333"/>
+          <w:szCs w:val="20"/>
+        </w:rPr>
+      </w:pPr>
+      <w:r>
+        <w:rPr>
+          <w:rFonts w:ascii="맑은 고딕" w:eastAsia="맑은 고딕" w:hAnsi="맑은 고딕" w:hint="eastAsia"/>
+          <w:color w:val="333333"/>
+          <w:szCs w:val="20"/>
+        </w:rPr>
+        <w:t xml:space="preserve">이를 개선한 </w:t>
+      </w:r>
+      <w:r>
+        <w:rPr>
+          <w:rFonts w:ascii="맑은 고딕" w:eastAsia="맑은 고딕" w:hAnsi="맑은 고딕"/>
+          <w:color w:val="333333"/>
+          <w:szCs w:val="20"/>
+        </w:rPr>
+        <w:t xml:space="preserve">SK </w:t>
+      </w:r>
+      <w:r>
+        <w:rPr>
+          <w:rFonts w:ascii="맑은 고딕" w:eastAsia="맑은 고딕" w:hAnsi="맑은 고딕" w:hint="eastAsia"/>
+          <w:color w:val="333333"/>
+          <w:szCs w:val="20"/>
+        </w:rPr>
+        <w:t>텔레콤의 사례</w:t>
+      </w:r>
+    </w:p>
+    <w:p>
+      <w:pPr>
+        <w:pStyle w:val="a4"/>
+        <w:widowControl/>
+        <w:pBdr>
+          <w:top w:val="single" w:sz="4" w:space="1" w:color="auto"/>
+          <w:left w:val="single" w:sz="4" w:space="4" w:color="auto"/>
+          <w:bottom w:val="single" w:sz="4" w:space="1" w:color="auto"/>
+          <w:right w:val="single" w:sz="4" w:space="4" w:color="auto"/>
+        </w:pBdr>
+        <w:shd w:val="clear" w:color="auto" w:fill="FFFFFF"/>
+        <w:wordWrap/>
+        <w:autoSpaceDE/>
+        <w:autoSpaceDN/>
+        <w:spacing w:before="60" w:after="100" w:afterAutospacing="1"/>
+        <w:ind w:leftChars="0" w:left="720"/>
+        <w:jc w:val="left"/>
+        <w:rPr>
+          <w:rFonts w:ascii="맑은 고딕" w:eastAsia="맑은 고딕" w:hAnsi="맑은 고딕" w:hint="eastAsia"/>
+          <w:color w:val="333333"/>
+          <w:szCs w:val="20"/>
+        </w:rPr>
+      </w:pPr>
+      <w:r>
+        <w:rPr>
+          <w:rFonts w:ascii="맑은 고딕" w:eastAsia="맑은 고딕" w:hAnsi="맑은 고딕"/>
+          <w:color w:val="333333"/>
+          <w:szCs w:val="20"/>
+        </w:rPr>
+        <w:t>SK텔레콤은 이 같은 문제점을 해결하기 위해 사용자의 시선이 미치는 주시청 영역은 4K 고화질로 시청하고, 시선이 덜 미치는 주변 영역은 Full HD 일반 화질로 시청하는 ‘차등 화질’ (</w:t>
+      </w:r>
+      <w:r>
+        <w:rPr>
+          <w:rFonts w:ascii="맑은 고딕" w:eastAsia="맑은 고딕" w:hAnsi="맑은 고딕"/>
+          <w:b/>
+          <w:color w:val="333333"/>
+          <w:szCs w:val="20"/>
+        </w:rPr>
+        <w:t>동적 타일링</w:t>
+      </w:r>
+      <w:r>
+        <w:rPr>
+          <w:rFonts w:ascii="맑은 고딕" w:eastAsia="맑은 고딕" w:hAnsi="맑은 고딕"/>
+          <w:color w:val="333333"/>
+          <w:szCs w:val="20"/>
+        </w:rPr>
+        <w:t>) 기술을 자체 개발해 적용했다.</w:t>
+      </w:r>
+    </w:p>
+    <w:p>
+      <w:pPr>
+        <w:pStyle w:val="a4"/>
+        <w:widowControl/>
+        <w:pBdr>
+          <w:top w:val="single" w:sz="4" w:space="1" w:color="auto"/>
+          <w:left w:val="single" w:sz="4" w:space="4" w:color="auto"/>
+          <w:bottom w:val="single" w:sz="4" w:space="1" w:color="auto"/>
+          <w:right w:val="single" w:sz="4" w:space="4" w:color="auto"/>
+        </w:pBdr>
+        <w:shd w:val="clear" w:color="auto" w:fill="FFFFFF"/>
+        <w:wordWrap/>
+        <w:autoSpaceDE/>
+        <w:autoSpaceDN/>
+        <w:spacing w:before="60" w:after="100" w:afterAutospacing="1"/>
+        <w:ind w:leftChars="0" w:left="720"/>
+        <w:jc w:val="left"/>
+        <w:rPr>
+          <w:rFonts w:ascii="맑은 고딕" w:eastAsia="맑은 고딕" w:hAnsi="맑은 고딕"/>
+          <w:color w:val="333333"/>
+          <w:szCs w:val="20"/>
+        </w:rPr>
+      </w:pPr>
+      <w:r>
+        <w:rPr>
+          <w:rFonts w:ascii="맑은 고딕" w:eastAsia="맑은 고딕" w:hAnsi="맑은 고딕" w:hint="eastAsia"/>
+          <w:color w:val="333333"/>
+          <w:szCs w:val="20"/>
+        </w:rPr>
+        <w:t>또</w:t>
+      </w:r>
+      <w:r>
+        <w:rPr>
+          <w:rFonts w:ascii="맑은 고딕" w:eastAsia="맑은 고딕" w:hAnsi="맑은 고딕"/>
+          <w:color w:val="333333"/>
+          <w:szCs w:val="20"/>
+        </w:rPr>
+        <w:t xml:space="preserve"> 사용자의 시선을 트래킹하여 시선에 맞게 4K 고화질 영역의 위치를 빠르게 변경하는 기술을 개발하여 사용자가 항상 고화질 영역만 볼 수</w:t>
+      </w:r>
+      <w:bookmarkStart w:id="0" w:name="_GoBack"/>
+      <w:bookmarkEnd w:id="0"/>
+      <w:r>
+        <w:rPr>
+          <w:rFonts w:ascii="맑은 고딕" w:eastAsia="맑은 고딕" w:hAnsi="맑은 고딕"/>
+          <w:color w:val="333333"/>
+          <w:szCs w:val="20"/>
+        </w:rPr>
+        <w:t xml:space="preserve"> 있게 하였다</w:t>
+      </w:r>
+      <w:r>
+        <w:rPr>
+          <w:rFonts w:ascii="맑은 고딕" w:eastAsia="맑은 고딕" w:hAnsi="맑은 고딕"/>
+          <w:color w:val="333333"/>
+          <w:szCs w:val="20"/>
+        </w:rPr>
+        <w:t>. 3</w:t>
+      </w:r>
+    </w:p>
+    <w:p>
+      <w:pPr>
         <w:widowControl/>
         <w:shd w:val="clear" w:color="auto" w:fill="FFFFFF"/>
         <w:wordWrap/>
@@ -1500,6 +1998,29 @@
         <w:ind w:left="720"/>
         <w:jc w:val="left"/>
         <w:rPr>
+          <w:rFonts w:eastAsiaTheme="minorHAnsi" w:cs="Segoe UI"/>
+          <w:color w:val="24292E"/>
+          <w:kern w:val="0"/>
+          <w:szCs w:val="24"/>
+        </w:rPr>
+      </w:pPr>
+    </w:p>
+    <w:p>
+      <w:pPr>
+        <w:pStyle w:val="a4"/>
+        <w:widowControl/>
+        <w:numPr>
+          <w:ilvl w:val="0"/>
+          <w:numId w:val="1"/>
+        </w:numPr>
+        <w:shd w:val="clear" w:color="auto" w:fill="FFFFFF"/>
+        <w:wordWrap/>
+        <w:autoSpaceDE/>
+        <w:autoSpaceDN/>
+        <w:spacing w:before="60" w:after="100" w:afterAutospacing="1"/>
+        <w:ind w:leftChars="0"/>
+        <w:jc w:val="left"/>
+        <w:rPr>
           <w:rFonts w:ascii="맑은 고딕" w:eastAsia="맑은 고딕" w:hAnsi="맑은 고딕"/>
           <w:color w:val="333333"/>
           <w:szCs w:val="20"/>
@@ -1511,63 +2032,123 @@
           <w:color w:val="333333"/>
           <w:szCs w:val="20"/>
         </w:rPr>
-        <w:t>VR영상은 카메라 주변의 360도 영상을 모두 전송해야</w:t>
-      </w:r>
-      <w:r>
-        <w:rPr>
-          <w:rFonts w:ascii="맑은 고딕" w:eastAsia="맑은 고딕" w:hAnsi="맑은 고딕" w:hint="eastAsia"/>
+        <w:t>분산</w:t>
+      </w:r>
+      <w:r>
+        <w:rPr>
+          <w:rFonts w:ascii="맑은 고딕" w:eastAsia="맑은 고딕" w:hAnsi="맑은 고딕"/>
           <w:color w:val="333333"/>
           <w:szCs w:val="20"/>
         </w:rPr>
+        <w:t xml:space="preserve"> 컴퓨팅 기반 스트리밍</w:t>
+      </w:r>
+    </w:p>
+    <w:p>
+      <w:pPr>
+        <w:pStyle w:val="a9"/>
+        <w:ind w:firstLine="360"/>
+        <w:rPr>
+          <w:rFonts w:hint="eastAsia"/>
+          <w:b/>
+        </w:rPr>
+      </w:pPr>
+      <w:r>
+        <w:rPr>
+          <w:rFonts w:hint="eastAsia"/>
+          <w:b/>
+        </w:rPr>
+        <w:t xml:space="preserve">1. </w:t>
+      </w:r>
+      <w:r>
+        <w:rPr>
+          <w:rFonts w:hint="eastAsia"/>
+          <w:b/>
+        </w:rPr>
+        <w:t>미디어</w:t>
+      </w:r>
+      <w:r>
+        <w:rPr>
+          <w:b/>
+        </w:rPr>
+        <w:t xml:space="preserve"> 스트리밍 시스템에서의 상태 천이 모델을 활용한 고속 분산</w:t>
+      </w:r>
+      <w:r>
+        <w:rPr>
+          <w:rFonts w:hint="eastAsia"/>
+          <w:b/>
+        </w:rPr>
         <w:t xml:space="preserve"> </w:t>
       </w:r>
       <w:r>
         <w:rPr>
-          <w:rFonts w:ascii="맑은 고딕" w:eastAsia="맑은 고딕" w:hAnsi="맑은 고딕" w:hint="eastAsia"/>
+          <w:rFonts w:hint="eastAsia"/>
+          <w:b/>
+        </w:rPr>
+        <w:t>네트워크</w:t>
+      </w:r>
+      <w:r>
+        <w:rPr>
+          <w:b/>
+        </w:rPr>
+        <w:t xml:space="preserve"> 파일 시스템</w:t>
+      </w:r>
+    </w:p>
+    <w:p>
+      <w:pPr>
+        <w:pStyle w:val="a4"/>
+        <w:widowControl/>
+        <w:shd w:val="clear" w:color="auto" w:fill="FFFFFF"/>
+        <w:wordWrap/>
+        <w:autoSpaceDE/>
+        <w:autoSpaceDN/>
+        <w:spacing w:before="60" w:after="100" w:afterAutospacing="1"/>
+        <w:ind w:leftChars="0" w:left="720"/>
+        <w:jc w:val="left"/>
+        <w:rPr>
+          <w:rFonts w:ascii="맑은 고딕" w:eastAsia="맑은 고딕" w:hAnsi="맑은 고딕"/>
           <w:color w:val="333333"/>
           <w:szCs w:val="20"/>
         </w:rPr>
-        <w:t>하므로 많은 데이터</w:t>
-      </w:r>
-      <w:r>
-        <w:rPr>
-          <w:rFonts w:ascii="맑은 고딕" w:eastAsia="맑은 고딕" w:hAnsi="맑은 고딕" w:hint="eastAsia"/>
-          <w:color w:val="333333"/>
-          <w:szCs w:val="20"/>
-        </w:rPr>
-        <w:t xml:space="preserve"> </w:t>
-      </w:r>
-      <w:r>
-        <w:rPr>
-          <w:rFonts w:ascii="맑은 고딕" w:eastAsia="맑은 고딕" w:hAnsi="맑은 고딕" w:hint="eastAsia"/>
-          <w:color w:val="333333"/>
-          <w:szCs w:val="20"/>
-        </w:rPr>
-        <w:t xml:space="preserve">량이 필요해 영상의 해상도를 줄이거나, 영상 전체의 품질을 낮추지 않으면 재생 시 끊김이 발생하는 문제점이 </w:t>
-      </w:r>
-      <w:r>
-        <w:rPr>
-          <w:rFonts w:ascii="맑은 고딕" w:eastAsia="맑은 고딕" w:hAnsi="맑은 고딕" w:hint="eastAsia"/>
-          <w:color w:val="333333"/>
-          <w:szCs w:val="20"/>
-        </w:rPr>
-        <w:t>있</w:t>
-      </w:r>
-      <w:r>
-        <w:rPr>
-          <w:rFonts w:ascii="맑은 고딕" w:eastAsia="맑은 고딕" w:hAnsi="맑은 고딕" w:hint="eastAsia"/>
-          <w:color w:val="333333"/>
-          <w:szCs w:val="20"/>
-        </w:rPr>
-        <w:t>다</w:t>
-      </w:r>
-      <w:r>
-        <w:rPr>
-          <w:rFonts w:ascii="맑은 고딕" w:eastAsia="맑은 고딕" w:hAnsi="맑은 고딕" w:hint="eastAsia"/>
-          <w:color w:val="333333"/>
-          <w:szCs w:val="20"/>
-        </w:rPr>
-        <w:t>.</w:t>
+      </w:pPr>
+      <w:r>
+        <w:rPr>
+          <w:noProof/>
+        </w:rPr>
+        <w:drawing>
+          <wp:inline distT="0" distB="0" distL="0" distR="0" wp14:anchorId="79C6E932" wp14:editId="47208EFB">
+            <wp:extent cx="4620789" cy="3727450"/>
+            <wp:effectExtent l="0" t="0" r="8890" b="6350"/>
+            <wp:docPr id="7" name="그림 7"/>
+            <wp:cNvGraphicFramePr>
+              <a:graphicFrameLocks xmlns:a="http://schemas.openxmlformats.org/drawingml/2006/main" noChangeAspect="1"/>
+            </wp:cNvGraphicFramePr>
+            <a:graphic xmlns:a="http://schemas.openxmlformats.org/drawingml/2006/main">
+              <a:graphicData uri="http://schemas.openxmlformats.org/drawingml/2006/picture">
+                <pic:pic xmlns:pic="http://schemas.openxmlformats.org/drawingml/2006/picture">
+                  <pic:nvPicPr>
+                    <pic:cNvPr id="1" name=""/>
+                    <pic:cNvPicPr/>
+                  </pic:nvPicPr>
+                  <pic:blipFill>
+                    <a:blip r:embed="rId15"/>
+                    <a:stretch>
+                      <a:fillRect/>
+                    </a:stretch>
+                  </pic:blipFill>
+                  <pic:spPr>
+                    <a:xfrm>
+                      <a:off x="0" y="0"/>
+                      <a:ext cx="4622490" cy="3728822"/>
+                    </a:xfrm>
+                    <a:prstGeom prst="rect">
+                      <a:avLst/>
+                    </a:prstGeom>
+                  </pic:spPr>
+                </pic:pic>
+              </a:graphicData>
+            </a:graphic>
+          </wp:inline>
+        </w:drawing>
       </w:r>
     </w:p>
     <w:p>
@@ -1580,19 +2161,27 @@
         <w:spacing w:before="60" w:after="100" w:afterAutospacing="1"/>
         <w:ind w:left="720"/>
         <w:jc w:val="left"/>
-        <w:rPr>
-          <w:rFonts w:ascii="맑은 고딕" w:eastAsia="맑은 고딕" w:hAnsi="맑은 고딕"/>
-          <w:color w:val="333333"/>
-          <w:szCs w:val="20"/>
-        </w:rPr>
-      </w:pPr>
-      <w:r>
-        <w:rPr>
-          <w:rFonts w:ascii="맑은 고딕" w:eastAsia="맑은 고딕" w:hAnsi="맑은 고딕"/>
-          <w:color w:val="333333"/>
-          <w:szCs w:val="20"/>
-        </w:rPr>
-        <w:t>SK텔레콤은 이 같은 문제점을 해결하기 위해 사용자의 시선이 미치는 주시청 영역은 4K 고화질로 시청하고, 시선이 덜 미치는 주변 영역은 Full HD 일반 화질로 시청하는 ‘차등 화질’ (동적 타일링) 기술을 자체 개발해 적용했다.</w:t>
+      </w:pPr>
+      <w:r>
+        <w:t xml:space="preserve">제한된 저장 공간을 가지는 </w:t>
+      </w:r>
+      <w:r>
+        <w:rPr>
+          <w:b/>
+        </w:rPr>
+        <w:t>비디오 프록시 서버</w:t>
+      </w:r>
+      <w:r>
+        <w:t xml:space="preserve">를 효율적으로 사용하여 동영상 전송 서비스의 품질을 개선하기 위해서 </w:t>
+      </w:r>
+      <w:r>
+        <w:rPr>
+          <w:b/>
+        </w:rPr>
+        <w:t>사용자가 주로 요청하거나 또는 요청할 가능성이 있는 동영상만을 비디오 프록시 서버에 선별적으로 저장하는 상태 천이 모델 기반의 동영상 파일 저장 기법</w:t>
+      </w:r>
+      <w:r>
+        <w:t>을 제안하였다.</w:t>
       </w:r>
     </w:p>
     <w:p>
@@ -1605,19 +2194,34 @@
         <w:spacing w:before="60" w:after="100" w:afterAutospacing="1"/>
         <w:ind w:left="720"/>
         <w:jc w:val="left"/>
-        <w:rPr>
-          <w:rFonts w:ascii="맑은 고딕" w:eastAsia="맑은 고딕" w:hAnsi="맑은 고딕"/>
-          <w:color w:val="333333"/>
-          <w:szCs w:val="20"/>
-        </w:rPr>
-      </w:pPr>
-      <w:r>
-        <w:rPr>
-          <w:rFonts w:ascii="맑은 고딕" w:eastAsia="맑은 고딕" w:hAnsi="맑은 고딕"/>
-          <w:color w:val="333333"/>
-          <w:szCs w:val="20"/>
-        </w:rPr>
-        <w:t xml:space="preserve"> </w:t>
+      </w:pPr>
+      <w:r>
+        <w:lastRenderedPageBreak/>
+        <w:t xml:space="preserve">대용량 동영상 데이터의 </w:t>
+      </w:r>
+      <w:r>
+        <w:rPr>
+          <w:b/>
+        </w:rPr>
+        <w:t>전송 부담을 경감</w:t>
+      </w:r>
+      <w:r>
+        <w:t xml:space="preserve">시키고 </w:t>
+      </w:r>
+      <w:r>
+        <w:rPr>
+          <w:b/>
+        </w:rPr>
+        <w:t>전송의 손실과 지연을 최소화</w:t>
+      </w:r>
+      <w:r>
+        <w:t>하는 동시에 초기 지연 시간을 효과적으로 감소시키는 것을 확인</w:t>
+      </w:r>
+      <w:r>
+        <w:rPr>
+          <w:rFonts w:hint="eastAsia"/>
+        </w:rPr>
+        <w:t>하였다.</w:t>
       </w:r>
     </w:p>
     <w:p>
@@ -1630,53 +2234,6 @@
         <w:spacing w:before="60" w:after="100" w:afterAutospacing="1"/>
         <w:ind w:left="720"/>
         <w:jc w:val="left"/>
-        <w:rPr>
-          <w:rFonts w:ascii="맑은 고딕" w:eastAsia="맑은 고딕" w:hAnsi="맑은 고딕"/>
-          <w:color w:val="333333"/>
-          <w:szCs w:val="20"/>
-        </w:rPr>
-      </w:pPr>
-      <w:r>
-        <w:rPr>
-          <w:rFonts w:ascii="맑은 고딕" w:eastAsia="맑은 고딕" w:hAnsi="맑은 고딕" w:hint="eastAsia"/>
-          <w:color w:val="333333"/>
-          <w:szCs w:val="20"/>
-        </w:rPr>
-        <w:lastRenderedPageBreak/>
-        <w:t>또</w:t>
-      </w:r>
-      <w:r>
-        <w:rPr>
-          <w:rFonts w:ascii="맑은 고딕" w:eastAsia="맑은 고딕" w:hAnsi="맑은 고딕"/>
-          <w:color w:val="333333"/>
-          <w:szCs w:val="20"/>
-        </w:rPr>
-        <w:t xml:space="preserve"> 사용자의 시선을 트래킹하여 시선에 맞게 4K 고화질 영역의 위치를 빠르게 변경하는 기술을 개발하여 사용자가 항상 고화질 영역만 볼 수 있게 하였다.</w:t>
-      </w:r>
-      <w:r>
-        <w:rPr>
-          <w:rFonts w:ascii="맑은 고딕" w:eastAsia="맑은 고딕" w:hAnsi="맑은 고딕"/>
-          <w:color w:val="333333"/>
-          <w:szCs w:val="20"/>
-        </w:rPr>
-        <w:t xml:space="preserve"> 2</w:t>
-      </w:r>
-    </w:p>
-    <w:p>
-      <w:pPr>
-        <w:widowControl/>
-        <w:shd w:val="clear" w:color="auto" w:fill="FFFFFF"/>
-        <w:wordWrap/>
-        <w:autoSpaceDE/>
-        <w:autoSpaceDN/>
-        <w:spacing w:before="60" w:after="100" w:afterAutospacing="1"/>
-        <w:ind w:left="720"/>
-        <w:jc w:val="left"/>
-        <w:rPr>
-          <w:rFonts w:ascii="맑은 고딕" w:eastAsia="맑은 고딕" w:hAnsi="맑은 고딕"/>
-          <w:color w:val="333333"/>
-          <w:szCs w:val="20"/>
-        </w:rPr>
       </w:pPr>
     </w:p>
     <w:p>
@@ -1802,7 +2359,7 @@
         </w:rPr>
         <w:t xml:space="preserve"> </w:t>
       </w:r>
-      <w:hyperlink r:id="rId10" w:history="1">
+      <w:hyperlink r:id="rId16" w:history="1">
         <w:r>
           <w:rPr>
             <w:rStyle w:val="a5"/>
@@ -1852,10 +2409,17 @@
           <w:kern w:val="0"/>
           <w:szCs w:val="24"/>
         </w:rPr>
-        <w:t xml:space="preserve">SK텔레콤, </w:t>
-      </w:r>
-      <w:bookmarkStart w:id="0" w:name="_GoBack"/>
-      <w:bookmarkEnd w:id="0"/>
+        <w:t>VR/AR</w:t>
+      </w:r>
+      <w:r>
+        <w:rPr>
+          <w:rFonts w:eastAsiaTheme="minorHAnsi" w:cs="Segoe UI"/>
+          <w:color w:val="24292E"/>
+          <w:kern w:val="0"/>
+          <w:szCs w:val="24"/>
+        </w:rPr>
+        <w:t xml:space="preserve"> </w:t>
+      </w:r>
       <w:r>
         <w:rPr>
           <w:rFonts w:eastAsiaTheme="minorHAnsi" w:cs="Segoe UI" w:hint="eastAsia"/>
@@ -1863,7 +2427,74 @@
           <w:kern w:val="0"/>
           <w:szCs w:val="24"/>
         </w:rPr>
-        <w:t xml:space="preserve">저지연.고화질 </w:t>
+        <w:t>기술 발전과 시사점</w:t>
+      </w:r>
+      <w:r>
+        <w:rPr>
+          <w:rFonts w:eastAsiaTheme="minorHAnsi" w:cs="Segoe UI" w:hint="eastAsia"/>
+          <w:color w:val="24292E"/>
+          <w:kern w:val="0"/>
+          <w:szCs w:val="24"/>
+        </w:rPr>
+        <w:t xml:space="preserve"> </w:t>
+      </w:r>
+      <w:hyperlink r:id="rId17" w:history="1">
+        <w:r>
+          <w:rPr>
+            <w:rStyle w:val="a5"/>
+            <w:rFonts w:ascii="Arial" w:hAnsi="Arial" w:cs="Arial"/>
+            <w:sz w:val="21"/>
+            <w:szCs w:val="21"/>
+            <w:shd w:val="clear" w:color="auto" w:fill="FFFFFF"/>
+          </w:rPr>
+          <w:t>https://spri.kr/download/21581</w:t>
+        </w:r>
+      </w:hyperlink>
+      <w:r>
+        <w:rPr>
+          <w:rFonts w:ascii="Arial" w:hAnsi="Arial" w:cs="Arial"/>
+          <w:color w:val="006621"/>
+          <w:sz w:val="21"/>
+          <w:szCs w:val="21"/>
+          <w:shd w:val="clear" w:color="auto" w:fill="FFFFFF"/>
+        </w:rPr>
+        <w:t xml:space="preserve"> </w:t>
+      </w:r>
+    </w:p>
+    <w:p>
+      <w:pPr>
+        <w:widowControl/>
+        <w:shd w:val="clear" w:color="auto" w:fill="FFFFFF"/>
+        <w:wordWrap/>
+        <w:autoSpaceDE/>
+        <w:autoSpaceDN/>
+        <w:spacing w:before="60" w:after="100" w:afterAutospacing="1"/>
+        <w:ind w:left="720"/>
+        <w:jc w:val="left"/>
+        <w:rPr>
+          <w:rFonts w:eastAsiaTheme="minorHAnsi" w:cs="Segoe UI"/>
+          <w:color w:val="24292E"/>
+          <w:kern w:val="0"/>
+          <w:szCs w:val="24"/>
+        </w:rPr>
+      </w:pPr>
+      <w:r>
+        <w:rPr>
+          <w:rFonts w:eastAsiaTheme="minorHAnsi" w:cs="Segoe UI"/>
+          <w:color w:val="24292E"/>
+          <w:kern w:val="0"/>
+          <w:szCs w:val="24"/>
+        </w:rPr>
+        <w:t xml:space="preserve">3.  </w:t>
+      </w:r>
+      <w:r>
+        <w:rPr>
+          <w:rFonts w:eastAsiaTheme="minorHAnsi" w:cs="Segoe UI" w:hint="eastAsia"/>
+          <w:color w:val="24292E"/>
+          <w:kern w:val="0"/>
+          <w:szCs w:val="24"/>
+        </w:rPr>
+        <w:t xml:space="preserve">SK텔레콤, 저지연.고화질 </w:t>
       </w:r>
       <w:r>
         <w:rPr>
@@ -1937,7 +2568,7 @@
         </w:rPr>
         <w:t xml:space="preserve">) </w:t>
       </w:r>
-      <w:hyperlink r:id="rId11" w:history="1">
+      <w:hyperlink r:id="rId18" w:history="1">
         <w:r>
           <w:rPr>
             <w:rStyle w:val="a5"/>
@@ -1976,7 +2607,7 @@
           <w:szCs w:val="24"/>
         </w:rPr>
       </w:pPr>
-      <w:hyperlink r:id="rId12" w:history="1">
+      <w:hyperlink r:id="rId19" w:history="1">
         <w:r>
           <w:rPr>
             <w:rStyle w:val="a5"/>
@@ -1996,6 +2627,25 @@
         </w:rPr>
         <w:t xml:space="preserve"> </w:t>
       </w:r>
+    </w:p>
+    <w:p>
+      <w:pPr>
+        <w:pStyle w:val="a4"/>
+        <w:widowControl/>
+        <w:shd w:val="clear" w:color="auto" w:fill="FFFFFF"/>
+        <w:wordWrap/>
+        <w:autoSpaceDE/>
+        <w:autoSpaceDN/>
+        <w:spacing w:before="60" w:after="100" w:afterAutospacing="1"/>
+        <w:ind w:leftChars="0" w:left="1080"/>
+        <w:jc w:val="left"/>
+        <w:rPr>
+          <w:rFonts w:eastAsiaTheme="minorHAnsi" w:cs="Segoe UI"/>
+          <w:color w:val="24292E"/>
+          <w:kern w:val="0"/>
+          <w:szCs w:val="24"/>
+        </w:rPr>
+      </w:pPr>
     </w:p>
     <w:p>
       <w:pPr>
@@ -2259,7 +2909,7 @@
   <w:abstractNum w:abstractNumId="2" w15:restartNumberingAfterBreak="0">
     <w:nsid w:val="773A2F7C"/>
     <w:multiLevelType w:val="multilevel"/>
-    <w:tmpl w:val="BAA62304"/>
+    <w:tmpl w:val="2D08F112"/>
     <w:lvl w:ilvl="0">
       <w:start w:val="1"/>
       <w:numFmt w:val="bullet"/>
@@ -2276,20 +2926,16 @@
         <w:sz w:val="20"/>
       </w:rPr>
     </w:lvl>
-    <w:lvl w:ilvl="1" w:tentative="1">
+    <w:lvl w:ilvl="1">
       <w:start w:val="1"/>
-      <w:numFmt w:val="bullet"/>
-      <w:lvlText w:val="o"/>
+      <w:numFmt w:val="decimal"/>
+      <w:lvlText w:val="%2)"/>
       <w:lvlJc w:val="left"/>
       <w:pPr>
-        <w:tabs>
-          <w:tab w:val="num" w:pos="1440"/>
-        </w:tabs>
         <w:ind w:left="1440" w:hanging="360"/>
       </w:pPr>
       <w:rPr>
-        <w:rFonts w:ascii="Courier New" w:hAnsi="Courier New" w:hint="default"/>
-        <w:sz w:val="20"/>
+        <w:rFonts w:hint="default"/>
       </w:rPr>
     </w:lvl>
     <w:lvl w:ilvl="2" w:tentative="1">
@@ -3413,7 +4059,7 @@
 </file>
 
 <file path=customXml/itemProps1.xml><?xml version="1.0" encoding="utf-8"?>
-<ds:datastoreItem xmlns:ds="http://schemas.openxmlformats.org/officeDocument/2006/customXml" ds:itemID="{DF6BF642-C895-456E-B354-D01EBC0E9356}">
+<ds:datastoreItem xmlns:ds="http://schemas.openxmlformats.org/officeDocument/2006/customXml" ds:itemID="{910B709B-8A0E-4390-ACC7-55D2EE327183}">
   <ds:schemaRefs>
     <ds:schemaRef ds:uri="http://schemas.openxmlformats.org/officeDocument/2006/bibliography"/>
   </ds:schemaRefs>

--- a/word/VR Service.docx
+++ b/word/VR Service.docx
@@ -16,17 +16,17 @@
           <w:b/>
           <w:color w:val="24292E"/>
           <w:kern w:val="0"/>
-          <w:sz w:val="22"/>
-          <w:szCs w:val="24"/>
-        </w:rPr>
-      </w:pPr>
-      <w:r>
-        <w:rPr>
-          <w:rFonts w:eastAsiaTheme="minorHAnsi" w:cs="Segoe UI"/>
-          <w:b/>
-          <w:color w:val="24292E"/>
-          <w:kern w:val="0"/>
-          <w:sz w:val="22"/>
+          <w:sz w:val="32"/>
+          <w:szCs w:val="24"/>
+        </w:rPr>
+      </w:pPr>
+      <w:r>
+        <w:rPr>
+          <w:rFonts w:eastAsiaTheme="minorHAnsi" w:cs="Segoe UI"/>
+          <w:b/>
+          <w:color w:val="24292E"/>
+          <w:kern w:val="0"/>
+          <w:sz w:val="32"/>
           <w:szCs w:val="24"/>
         </w:rPr>
         <w:t>VR 스트리밍 서비스</w:t>
@@ -94,28 +94,17 @@
     </w:p>
     <w:p>
       <w:pPr>
-        <w:pStyle w:val="a4"/>
-        <w:widowControl/>
-        <w:shd w:val="clear" w:color="auto" w:fill="FFFFFF"/>
-        <w:wordWrap/>
-        <w:autoSpaceDE/>
-        <w:autoSpaceDN/>
-        <w:spacing w:before="240" w:after="240"/>
-        <w:ind w:leftChars="0" w:left="720"/>
-        <w:jc w:val="left"/>
-        <w:rPr>
-          <w:rFonts w:eastAsiaTheme="minorHAnsi" w:cs="Segoe UI"/>
-          <w:color w:val="24292E"/>
-          <w:kern w:val="0"/>
-          <w:sz w:val="18"/>
-          <w:szCs w:val="24"/>
-        </w:rPr>
-      </w:pPr>
-      <w:r>
-        <w:rPr>
-          <w:rFonts w:eastAsiaTheme="minorHAnsi"/>
+        <w:rPr>
+          <w:rFonts w:cs="Segoe UI"/>
+          <w:color w:val="24292E"/>
+          <w:kern w:val="0"/>
+          <w:sz w:val="18"/>
+          <w:szCs w:val="24"/>
+        </w:rPr>
+      </w:pPr>
+      <w:r>
+        <w:rPr>
           <w:noProof/>
-          <w:sz w:val="16"/>
         </w:rPr>
         <w:drawing>
           <wp:inline distT="0" distB="0" distL="0" distR="0" wp14:anchorId="5FF7B0B2" wp14:editId="3C428740">
@@ -166,38 +155,27 @@
         <w:ind w:leftChars="0" w:left="720"/>
         <w:jc w:val="left"/>
         <w:rPr>
-          <w:rFonts w:eastAsiaTheme="minorHAnsi" w:cs="Segoe UI" w:hint="eastAsia"/>
-          <w:color w:val="24292E"/>
-          <w:kern w:val="0"/>
-          <w:sz w:val="18"/>
-          <w:szCs w:val="24"/>
-        </w:rPr>
-      </w:pPr>
-    </w:p>
-    <w:p>
-      <w:pPr>
-        <w:pStyle w:val="a4"/>
-        <w:widowControl/>
-        <w:shd w:val="clear" w:color="auto" w:fill="FFFFFF"/>
-        <w:wordWrap/>
-        <w:autoSpaceDE/>
-        <w:autoSpaceDN/>
-        <w:spacing w:before="240" w:after="240"/>
-        <w:ind w:leftChars="0" w:left="720"/>
-        <w:jc w:val="left"/>
-        <w:rPr>
-          <w:rFonts w:eastAsiaTheme="minorHAnsi" w:cs="Segoe UI"/>
-          <w:color w:val="24292E"/>
-          <w:kern w:val="0"/>
-          <w:sz w:val="18"/>
-          <w:szCs w:val="24"/>
-        </w:rPr>
-      </w:pPr>
-      <w:r>
-        <w:rPr>
-          <w:rFonts w:eastAsiaTheme="minorHAnsi"/>
+          <w:rFonts w:eastAsiaTheme="minorHAnsi" w:cs="Segoe UI"/>
+          <w:color w:val="24292E"/>
+          <w:kern w:val="0"/>
+          <w:sz w:val="18"/>
+          <w:szCs w:val="24"/>
+        </w:rPr>
+      </w:pPr>
+    </w:p>
+    <w:p>
+      <w:pPr>
+        <w:rPr>
+          <w:rFonts w:cs="Segoe UI"/>
+          <w:color w:val="24292E"/>
+          <w:kern w:val="0"/>
+          <w:sz w:val="18"/>
+          <w:szCs w:val="24"/>
+        </w:rPr>
+      </w:pPr>
+      <w:r>
+        <w:rPr>
           <w:noProof/>
-          <w:sz w:val="16"/>
         </w:rPr>
         <w:drawing>
           <wp:inline distT="0" distB="0" distL="0" distR="0" wp14:anchorId="5F4B77AB" wp14:editId="6D3AB7A8">
@@ -328,41 +306,39 @@
         <w:rPr>
           <w:sz w:val="18"/>
         </w:rPr>
-        <w:t xml:space="preserve"> 가상현실(VR:Virtual Reality))/증강현실(AR:Augumented Reality)시장은</w:t>
+        <w:t xml:space="preserve"> 가상현실(VR:Virtual Reality))/</w:t>
+      </w:r>
+      <w:r>
+        <w:rPr>
+          <w:sz w:val="18"/>
+        </w:rPr>
+        <w:t xml:space="preserve"> </w:t>
+      </w:r>
+      <w:r>
+        <w:rPr>
+          <w:sz w:val="18"/>
+        </w:rPr>
+        <w:t>증강현실(AR:Augumented Reality)시장은</w:t>
       </w:r>
       <w:r>
         <w:rPr>
           <w:rFonts w:hint="eastAsia"/>
           <w:sz w:val="18"/>
         </w:rPr>
-        <w:t xml:space="preserve"> </w:t>
+        <w:t xml:space="preserve"> 일반인들이</w:t>
+      </w:r>
+      <w:r>
+        <w:rPr>
+          <w:sz w:val="18"/>
+        </w:rPr>
+        <w:t xml:space="preserve"> 구매 가능한 제품들과 수익화 가능성을 보여주는 서비스들이 등장하여</w:t>
       </w:r>
       <w:r>
         <w:rPr>
           <w:rFonts w:hint="eastAsia"/>
           <w:sz w:val="18"/>
         </w:rPr>
-        <w:t>일반인들이</w:t>
-      </w:r>
-      <w:r>
-        <w:rPr>
-          <w:sz w:val="18"/>
-        </w:rPr>
-        <w:t xml:space="preserve"> 구매 가능한 제품들과 수익화 가능성을 보여주는 서비스들이 등장하여</w:t>
-      </w:r>
-      <w:r>
-        <w:rPr>
-          <w:rFonts w:hint="eastAsia"/>
-          <w:sz w:val="18"/>
-        </w:rPr>
-        <w:t xml:space="preserve"> </w:t>
-      </w:r>
-      <w:r>
-        <w:rPr>
-          <w:rFonts w:hint="eastAsia"/>
-          <w:sz w:val="18"/>
-        </w:rPr>
-        <w:t>높은</w:t>
+        <w:t xml:space="preserve"> 높은</w:t>
       </w:r>
       <w:r>
         <w:rPr>
@@ -391,6 +367,7 @@
           <w:rFonts w:ascii="MS Mincho" w:eastAsia="MS Mincho" w:hAnsi="MS Mincho" w:cs="MS Mincho" w:hint="eastAsia"/>
           <w:sz w:val="18"/>
         </w:rPr>
+        <w:lastRenderedPageBreak/>
         <w:t>￮</w:t>
       </w:r>
       <w:r>
@@ -437,14 +414,7 @@
         <w:rPr>
           <w:sz w:val="18"/>
         </w:rPr>
-        <w:t xml:space="preserve"> 등 다양</w:t>
-      </w:r>
-      <w:r>
-        <w:rPr>
-          <w:sz w:val="18"/>
-        </w:rPr>
-        <w:lastRenderedPageBreak/>
-        <w:t>한 글로벌 기업들이 가상현실 산업에 참여</w:t>
+        <w:t xml:space="preserve"> 등 다양한 글로벌 기업들이 가상현실 산업에 참여</w:t>
       </w:r>
     </w:p>
     <w:p>
@@ -535,7 +505,6 @@
         <w:pStyle w:val="a9"/>
         <w:ind w:leftChars="360" w:left="720"/>
         <w:rPr>
-          <w:rFonts w:hint="eastAsia"/>
           <w:sz w:val="18"/>
         </w:rPr>
       </w:pPr>
@@ -603,7 +572,7 @@
         <w:ind w:left="720"/>
         <w:jc w:val="left"/>
         <w:rPr>
-          <w:rFonts w:eastAsiaTheme="minorHAnsi" w:cs="Segoe UI" w:hint="eastAsia"/>
+          <w:rFonts w:eastAsiaTheme="minorHAnsi" w:cs="Segoe UI"/>
           <w:b/>
           <w:color w:val="24292E"/>
           <w:kern w:val="0"/>
@@ -641,6 +610,16 @@
           <w:szCs w:val="24"/>
         </w:rPr>
         <w:t>VR 서비스의 요구 사항</w:t>
+      </w:r>
+      <w:r>
+        <w:rPr>
+          <w:rFonts w:eastAsiaTheme="minorHAnsi" w:cs="Segoe UI" w:hint="eastAsia"/>
+          <w:b/>
+          <w:color w:val="24292E"/>
+          <w:kern w:val="0"/>
+          <w:szCs w:val="24"/>
+        </w:rPr>
+        <w:t xml:space="preserve"> 3가지</w:t>
       </w:r>
     </w:p>
     <w:p>
@@ -1008,7 +987,11 @@
         <w:t>–</w:t>
       </w:r>
       <w:r>
-        <w:t xml:space="preserve"> VR 체험은 발작, 인식상실, 눈 피로, 근육경련, 현기증, 방향감각 상실, 구역질, 졸음, 피로 등 다양한 건강 문제를 야기</w:t>
+        <w:t xml:space="preserve"> VR 체험은 발작, 인식상실, 눈 피로, 근육경련, 현기증, 방향감각 상실, 구역질, 졸음, </w:t>
+      </w:r>
+      <w:r>
+        <w:lastRenderedPageBreak/>
+        <w:t>피로 등 다양한 건강 문제를 야기</w:t>
       </w:r>
     </w:p>
     <w:p>
@@ -1020,7 +1003,6 @@
         <w:rPr>
           <w:rFonts w:hint="eastAsia"/>
         </w:rPr>
-        <w:lastRenderedPageBreak/>
         <w:t>–</w:t>
       </w:r>
       <w:r>
@@ -1061,7 +1043,7 @@
         <w:spacing w:before="60" w:after="100" w:afterAutospacing="1"/>
         <w:jc w:val="left"/>
         <w:rPr>
-          <w:rFonts w:eastAsiaTheme="minorHAnsi" w:cs="Segoe UI" w:hint="eastAsia"/>
+          <w:rFonts w:eastAsiaTheme="minorHAnsi" w:cs="Segoe UI"/>
           <w:color w:val="24292E"/>
           <w:kern w:val="0"/>
           <w:szCs w:val="24"/>
@@ -1083,14 +1065,16 @@
         <w:jc w:val="left"/>
         <w:rPr>
           <w:rFonts w:eastAsiaTheme="minorHAnsi" w:cs="Segoe UI"/>
-          <w:color w:val="24292E"/>
-          <w:kern w:val="0"/>
-          <w:szCs w:val="24"/>
-        </w:rPr>
-      </w:pPr>
-      <w:r>
-        <w:rPr>
-          <w:rFonts w:eastAsiaTheme="minorHAnsi" w:cs="Segoe UI"/>
+          <w:b/>
+          <w:color w:val="24292E"/>
+          <w:kern w:val="0"/>
+          <w:szCs w:val="24"/>
+        </w:rPr>
+      </w:pPr>
+      <w:r>
+        <w:rPr>
+          <w:rFonts w:eastAsiaTheme="minorHAnsi" w:cs="Segoe UI"/>
+          <w:b/>
           <w:color w:val="24292E"/>
           <w:kern w:val="0"/>
           <w:szCs w:val="24"/>
@@ -1449,9 +1433,6 @@
       <w:pPr>
         <w:pStyle w:val="a9"/>
         <w:ind w:leftChars="360" w:left="720"/>
-        <w:rPr>
-          <w:rFonts w:hint="eastAsia"/>
-        </w:rPr>
       </w:pPr>
     </w:p>
     <w:p>
@@ -1459,48 +1440,154 @@
         <w:pStyle w:val="a9"/>
         <w:ind w:leftChars="360" w:left="720"/>
         <w:rPr>
-          <w:rFonts w:hint="eastAsia"/>
           <w:b/>
           <w:sz w:val="22"/>
         </w:rPr>
       </w:pPr>
-      <w:r>
-        <w:rPr>
-          <w:rFonts w:hint="eastAsia"/>
-          <w:b/>
-          <w:sz w:val="22"/>
-        </w:rPr>
-        <w:t>VR</w:t>
-      </w:r>
-      <w:r>
-        <w:rPr>
-          <w:b/>
-          <w:sz w:val="22"/>
-        </w:rPr>
-        <w:t xml:space="preserve"> </w:t>
-      </w:r>
-      <w:r>
-        <w:rPr>
-          <w:rFonts w:hint="eastAsia"/>
-          <w:b/>
-          <w:sz w:val="22"/>
-        </w:rPr>
-        <w:t xml:space="preserve">분할 스트리밍 서비스의 구조 </w:t>
-      </w:r>
     </w:p>
     <w:p>
       <w:pPr>
         <w:pStyle w:val="a9"/>
         <w:ind w:leftChars="360" w:left="720"/>
-      </w:pPr>
+        <w:rPr>
+          <w:b/>
+          <w:sz w:val="22"/>
+        </w:rPr>
+      </w:pPr>
+    </w:p>
+    <w:p>
+      <w:pPr>
+        <w:pStyle w:val="a9"/>
+        <w:ind w:leftChars="360" w:left="720"/>
+        <w:rPr>
+          <w:b/>
+          <w:sz w:val="22"/>
+        </w:rPr>
+      </w:pPr>
+    </w:p>
+    <w:p>
+      <w:pPr>
+        <w:pStyle w:val="a9"/>
+        <w:ind w:leftChars="360" w:left="720"/>
+        <w:rPr>
+          <w:b/>
+          <w:sz w:val="22"/>
+        </w:rPr>
+      </w:pPr>
+    </w:p>
+    <w:p>
+      <w:pPr>
+        <w:pStyle w:val="a9"/>
+        <w:ind w:leftChars="360" w:left="720"/>
+        <w:rPr>
+          <w:b/>
+          <w:sz w:val="22"/>
+        </w:rPr>
+      </w:pPr>
+    </w:p>
+    <w:p>
+      <w:pPr>
+        <w:pStyle w:val="a9"/>
+        <w:ind w:leftChars="360" w:left="720"/>
+        <w:rPr>
+          <w:b/>
+          <w:sz w:val="22"/>
+        </w:rPr>
+      </w:pPr>
+    </w:p>
+    <w:p>
+      <w:pPr>
+        <w:pStyle w:val="a9"/>
+        <w:ind w:leftChars="360" w:left="720"/>
+        <w:rPr>
+          <w:b/>
+          <w:sz w:val="22"/>
+        </w:rPr>
+      </w:pPr>
+    </w:p>
+    <w:p>
+      <w:pPr>
+        <w:pStyle w:val="a9"/>
+        <w:ind w:leftChars="360" w:left="720"/>
+        <w:rPr>
+          <w:b/>
+          <w:sz w:val="22"/>
+        </w:rPr>
+      </w:pPr>
+    </w:p>
+    <w:p>
+      <w:pPr>
+        <w:pStyle w:val="a9"/>
+        <w:ind w:leftChars="360" w:left="720"/>
+        <w:rPr>
+          <w:b/>
+          <w:sz w:val="22"/>
+        </w:rPr>
+      </w:pPr>
+    </w:p>
+    <w:p>
+      <w:pPr>
+        <w:pStyle w:val="a9"/>
+        <w:ind w:leftChars="360" w:left="720"/>
+        <w:rPr>
+          <w:b/>
+          <w:sz w:val="22"/>
+        </w:rPr>
+      </w:pPr>
+    </w:p>
+    <w:p>
+      <w:pPr>
+        <w:pStyle w:val="a9"/>
+        <w:ind w:leftChars="360" w:left="720"/>
+        <w:rPr>
+          <w:b/>
+          <w:sz w:val="22"/>
+        </w:rPr>
+      </w:pPr>
+    </w:p>
+    <w:p>
+      <w:pPr>
+        <w:pStyle w:val="a9"/>
+        <w:ind w:leftChars="360" w:left="720"/>
+        <w:rPr>
+          <w:b/>
+          <w:sz w:val="22"/>
+        </w:rPr>
+      </w:pPr>
+      <w:r>
+        <w:rPr>
+          <w:rFonts w:hint="eastAsia"/>
+          <w:b/>
+          <w:sz w:val="22"/>
+        </w:rPr>
+        <w:lastRenderedPageBreak/>
+        <w:t>VR</w:t>
+      </w:r>
+      <w:r>
+        <w:rPr>
+          <w:b/>
+          <w:sz w:val="22"/>
+        </w:rPr>
+        <w:t xml:space="preserve"> </w:t>
+      </w:r>
+      <w:r>
+        <w:rPr>
+          <w:rFonts w:hint="eastAsia"/>
+          <w:b/>
+          <w:sz w:val="22"/>
+        </w:rPr>
+        <w:t xml:space="preserve">분할 스트리밍 서비스의 구조 </w:t>
+      </w:r>
+    </w:p>
+    <w:p>
       <w:r>
         <w:rPr>
           <w:noProof/>
         </w:rPr>
         <w:drawing>
           <wp:inline distT="0" distB="0" distL="0" distR="0" wp14:anchorId="5AD6270D" wp14:editId="29EB6412">
-            <wp:extent cx="5731510" cy="2726690"/>
-            <wp:effectExtent l="0" t="0" r="2540" b="0"/>
+            <wp:extent cx="5848350" cy="2782275"/>
+            <wp:effectExtent l="0" t="0" r="0" b="0"/>
             <wp:docPr id="4" name="그림 4"/>
             <wp:cNvGraphicFramePr>
               <a:graphicFrameLocks xmlns:a="http://schemas.openxmlformats.org/drawingml/2006/main" noChangeAspect="1"/>
@@ -1521,7 +1608,7 @@
                   <pic:spPr>
                     <a:xfrm>
                       <a:off x="0" y="0"/>
-                      <a:ext cx="5731510" cy="2726690"/>
+                      <a:ext cx="5856681" cy="2786238"/>
                     </a:xfrm>
                     <a:prstGeom prst="rect">
                       <a:avLst/>
@@ -1534,20 +1621,30 @@
         </w:drawing>
       </w:r>
     </w:p>
+    <w:p/>
     <w:p>
       <w:pPr>
         <w:rPr>
           <w:rFonts w:hint="eastAsia"/>
-        </w:rPr>
-      </w:pPr>
+          <w:b/>
+        </w:rPr>
+      </w:pPr>
+      <w:r>
+        <w:rPr>
+          <w:rFonts w:hint="eastAsia"/>
+          <w:b/>
+        </w:rPr>
+        <w:t>분산 컴퓨팅 구조</w:t>
+      </w:r>
+    </w:p>
+    <w:p>
       <w:r>
         <w:rPr>
           <w:noProof/>
         </w:rPr>
-        <w:lastRenderedPageBreak/>
         <w:drawing>
           <wp:inline distT="0" distB="0" distL="0" distR="0">
-            <wp:extent cx="6599567" cy="3549650"/>
+            <wp:extent cx="5886450" cy="3166093"/>
             <wp:effectExtent l="0" t="0" r="0" b="0"/>
             <wp:docPr id="5" name="그림 5" descr="관련 이미지"/>
             <wp:cNvGraphicFramePr>
@@ -1578,7 +1675,7 @@
                   <pic:spPr bwMode="auto">
                     <a:xfrm>
                       <a:off x="0" y="0"/>
-                      <a:ext cx="6602486" cy="3551220"/>
+                      <a:ext cx="5899448" cy="3173084"/>
                     </a:xfrm>
                     <a:prstGeom prst="rect">
                       <a:avLst/>
@@ -1647,7 +1744,6 @@
       <w:pPr>
         <w:pStyle w:val="a9"/>
         <w:rPr>
-          <w:rFonts w:hint="eastAsia"/>
           <w:sz w:val="16"/>
         </w:rPr>
       </w:pPr>
@@ -1655,10 +1751,11 @@
         <w:rPr>
           <w:noProof/>
         </w:rPr>
+        <w:lastRenderedPageBreak/>
         <w:drawing>
           <wp:inline distT="0" distB="0" distL="0" distR="0" wp14:anchorId="20D30064" wp14:editId="5CA133C9">
-            <wp:extent cx="6602013" cy="4006850"/>
-            <wp:effectExtent l="0" t="0" r="8890" b="0"/>
+            <wp:extent cx="5649901" cy="3429000"/>
+            <wp:effectExtent l="0" t="0" r="8255" b="0"/>
             <wp:docPr id="6" name="그림 6"/>
             <wp:cNvGraphicFramePr>
               <a:graphicFrameLocks xmlns:a="http://schemas.openxmlformats.org/drawingml/2006/main" noChangeAspect="1"/>
@@ -1679,7 +1776,7 @@
                   <pic:spPr>
                     <a:xfrm>
                       <a:off x="0" y="0"/>
-                      <a:ext cx="6605829" cy="4009166"/>
+                      <a:ext cx="5657190" cy="3433424"/>
                     </a:xfrm>
                     <a:prstGeom prst="rect">
                       <a:avLst/>
@@ -1703,7 +1800,7 @@
         <w:ind w:left="720"/>
         <w:jc w:val="right"/>
         <w:rPr>
-          <w:rFonts w:eastAsiaTheme="minorHAnsi" w:cs="Segoe UI" w:hint="eastAsia"/>
+          <w:rFonts w:eastAsiaTheme="minorHAnsi" w:cs="Segoe UI"/>
           <w:color w:val="24292E"/>
           <w:kern w:val="0"/>
           <w:szCs w:val="24"/>
@@ -1762,14 +1859,16 @@
         <w:jc w:val="left"/>
         <w:rPr>
           <w:rFonts w:eastAsiaTheme="minorHAnsi" w:cs="Segoe UI"/>
-          <w:color w:val="24292E"/>
-          <w:kern w:val="0"/>
-          <w:szCs w:val="24"/>
-        </w:rPr>
-      </w:pPr>
-      <w:r>
-        <w:rPr>
-          <w:rFonts w:eastAsiaTheme="minorHAnsi" w:cs="Segoe UI"/>
+          <w:b/>
+          <w:color w:val="24292E"/>
+          <w:kern w:val="0"/>
+          <w:szCs w:val="24"/>
+        </w:rPr>
+      </w:pPr>
+      <w:r>
+        <w:rPr>
+          <w:rFonts w:eastAsiaTheme="minorHAnsi" w:cs="Segoe UI"/>
+          <w:b/>
           <w:color w:val="24292E"/>
           <w:kern w:val="0"/>
           <w:szCs w:val="24"/>
@@ -1800,7 +1899,6 @@
           <w:color w:val="333333"/>
           <w:szCs w:val="20"/>
         </w:rPr>
-        <w:lastRenderedPageBreak/>
         <w:t xml:space="preserve">VR영상은 카메라 주변의 360도 영상을 모두 전송해야 하므로 </w:t>
       </w:r>
       <w:r>
@@ -1810,7 +1908,7 @@
           <w:color w:val="333333"/>
           <w:szCs w:val="20"/>
         </w:rPr>
-        <w:t>많은 데이터 량이 필요</w:t>
+        <w:t>많은 데이터량이 필요</w:t>
       </w:r>
       <w:r>
         <w:rPr>
@@ -1898,7 +1996,7 @@
         <w:ind w:leftChars="0" w:left="720"/>
         <w:jc w:val="left"/>
         <w:rPr>
-          <w:rFonts w:ascii="맑은 고딕" w:eastAsia="맑은 고딕" w:hAnsi="맑은 고딕" w:hint="eastAsia"/>
+          <w:rFonts w:ascii="맑은 고딕" w:eastAsia="맑은 고딕" w:hAnsi="맑은 고딕"/>
           <w:color w:val="333333"/>
           <w:szCs w:val="20"/>
         </w:rPr>
@@ -1966,17 +2064,7 @@
           <w:color w:val="333333"/>
           <w:szCs w:val="20"/>
         </w:rPr>
-        <w:t xml:space="preserve"> 사용자의 시선을 트래킹하여 시선에 맞게 4K 고화질 영역의 위치를 빠르게 변경하는 기술을 개발하여 사용자가 항상 고화질 영역만 볼 수</w:t>
-      </w:r>
-      <w:bookmarkStart w:id="0" w:name="_GoBack"/>
-      <w:bookmarkEnd w:id="0"/>
-      <w:r>
-        <w:rPr>
-          <w:rFonts w:ascii="맑은 고딕" w:eastAsia="맑은 고딕" w:hAnsi="맑은 고딕"/>
-          <w:color w:val="333333"/>
-          <w:szCs w:val="20"/>
-        </w:rPr>
-        <w:t xml:space="preserve"> 있게 하였다</w:t>
+        <w:t xml:space="preserve"> 사용자의 시선을 트래킹하여 시선에 맞게 4K 고화질 영역의 위치를 빠르게 변경하는 기술을 개발하여 사용자가 항상 고화질 영역만 볼 수 있게 하였다</w:t>
       </w:r>
       <w:r>
         <w:rPr>
@@ -1999,6 +2087,46 @@
         <w:jc w:val="left"/>
         <w:rPr>
           <w:rFonts w:eastAsiaTheme="minorHAnsi" w:cs="Segoe UI"/>
+          <w:color w:val="24292E"/>
+          <w:kern w:val="0"/>
+          <w:szCs w:val="24"/>
+        </w:rPr>
+      </w:pPr>
+    </w:p>
+    <w:p>
+      <w:pPr>
+        <w:pStyle w:val="ad"/>
+      </w:pPr>
+    </w:p>
+    <w:p>
+      <w:pPr>
+        <w:pStyle w:val="ad"/>
+      </w:pPr>
+    </w:p>
+    <w:p>
+      <w:pPr>
+        <w:pStyle w:val="ad"/>
+      </w:pPr>
+      <w:r>
+        <w:rPr>
+          <w:rFonts w:hint="eastAsia"/>
+        </w:rPr>
+        <w:lastRenderedPageBreak/>
+        <w:t>최신 VR 기술</w:t>
+      </w:r>
+    </w:p>
+    <w:p>
+      <w:pPr>
+        <w:widowControl/>
+        <w:shd w:val="clear" w:color="auto" w:fill="FFFFFF"/>
+        <w:wordWrap/>
+        <w:autoSpaceDE/>
+        <w:autoSpaceDN/>
+        <w:spacing w:before="60" w:after="100" w:afterAutospacing="1"/>
+        <w:ind w:left="720"/>
+        <w:jc w:val="left"/>
+        <w:rPr>
+          <w:rFonts w:eastAsiaTheme="minorHAnsi" w:cs="Segoe UI" w:hint="eastAsia"/>
           <w:color w:val="24292E"/>
           <w:kern w:val="0"/>
           <w:szCs w:val="24"/>
@@ -2022,6 +2150,7 @@
         <w:jc w:val="left"/>
         <w:rPr>
           <w:rFonts w:ascii="맑은 고딕" w:eastAsia="맑은 고딕" w:hAnsi="맑은 고딕"/>
+          <w:b/>
           <w:color w:val="333333"/>
           <w:szCs w:val="20"/>
         </w:rPr>
@@ -2029,6 +2158,7 @@
       <w:r>
         <w:rPr>
           <w:rFonts w:ascii="맑은 고딕" w:eastAsia="맑은 고딕" w:hAnsi="맑은 고딕" w:hint="eastAsia"/>
+          <w:b/>
           <w:color w:val="333333"/>
           <w:szCs w:val="20"/>
         </w:rPr>
@@ -2037,54 +2167,49 @@
       <w:r>
         <w:rPr>
           <w:rFonts w:ascii="맑은 고딕" w:eastAsia="맑은 고딕" w:hAnsi="맑은 고딕"/>
+          <w:b/>
           <w:color w:val="333333"/>
           <w:szCs w:val="20"/>
         </w:rPr>
         <w:t xml:space="preserve"> 컴퓨팅 기반 스트리밍</w:t>
       </w:r>
+      <w:r>
+        <w:rPr>
+          <w:rFonts w:ascii="맑은 고딕" w:eastAsia="맑은 고딕" w:hAnsi="맑은 고딕" w:hint="eastAsia"/>
+          <w:b/>
+          <w:color w:val="333333"/>
+          <w:szCs w:val="20"/>
+        </w:rPr>
+        <w:t>(논문 기반)</w:t>
+      </w:r>
     </w:p>
     <w:p>
       <w:pPr>
         <w:pStyle w:val="a9"/>
         <w:ind w:firstLine="360"/>
         <w:rPr>
+          <w:b/>
+        </w:rPr>
+      </w:pPr>
+      <w:r>
+        <w:rPr>
           <w:rFonts w:hint="eastAsia"/>
           <w:b/>
         </w:rPr>
-      </w:pPr>
+        <w:t>1. 미디어</w:t>
+      </w:r>
+      <w:r>
+        <w:rPr>
+          <w:b/>
+        </w:rPr>
+        <w:t xml:space="preserve"> 스트리밍 시스템에서의 상태 천이 모델을 활용한 고속 분산</w:t>
+      </w:r>
       <w:r>
         <w:rPr>
           <w:rFonts w:hint="eastAsia"/>
           <w:b/>
         </w:rPr>
-        <w:t xml:space="preserve">1. </w:t>
-      </w:r>
-      <w:r>
-        <w:rPr>
-          <w:rFonts w:hint="eastAsia"/>
-          <w:b/>
-        </w:rPr>
-        <w:t>미디어</w:t>
-      </w:r>
-      <w:r>
-        <w:rPr>
-          <w:b/>
-        </w:rPr>
-        <w:t xml:space="preserve"> 스트리밍 시스템에서의 상태 천이 모델을 활용한 고속 분산</w:t>
-      </w:r>
-      <w:r>
-        <w:rPr>
-          <w:rFonts w:hint="eastAsia"/>
-          <w:b/>
-        </w:rPr>
-        <w:t xml:space="preserve"> </w:t>
-      </w:r>
-      <w:r>
-        <w:rPr>
-          <w:rFonts w:hint="eastAsia"/>
-          <w:b/>
-        </w:rPr>
-        <w:t>네트워크</w:t>
+        <w:t xml:space="preserve"> 네트워크</w:t>
       </w:r>
       <w:r>
         <w:rPr>
@@ -2172,13 +2297,48 @@
         <w:t>비디오 프록시 서버</w:t>
       </w:r>
       <w:r>
-        <w:t xml:space="preserve">를 효율적으로 사용하여 동영상 전송 서비스의 품질을 개선하기 위해서 </w:t>
-      </w:r>
-      <w:r>
-        <w:rPr>
-          <w:b/>
-        </w:rPr>
-        <w:t>사용자가 주로 요청하거나 또는 요청할 가능성이 있는 동영상만을 비디오 프록시 서버에 선별적으로 저장하는 상태 천이 모델 기반의 동영상 파일 저장 기법</w:t>
+        <w:t>를 효율적으로 사용하여 동영상</w:t>
+      </w:r>
+      <w:r>
+        <w:rPr>
+          <w:rFonts w:hint="eastAsia"/>
+        </w:rPr>
+        <w:t>을</w:t>
+      </w:r>
+      <w:r>
+        <w:t xml:space="preserve"> 전송</w:t>
+      </w:r>
+      <w:r>
+        <w:rPr>
+          <w:rFonts w:hint="eastAsia"/>
+        </w:rPr>
+        <w:t>.</w:t>
+      </w:r>
+      <w:r>
+        <w:t xml:space="preserve"> </w:t>
+      </w:r>
+      <w:r>
+        <w:rPr>
+          <w:rFonts w:hint="eastAsia"/>
+        </w:rPr>
+        <w:t xml:space="preserve">이 논문에서는 </w:t>
+      </w:r>
+      <w:r>
+        <w:t xml:space="preserve">서비스의 품질을 개선하기 위해서 </w:t>
+      </w:r>
+      <w:r>
+        <w:rPr>
+          <w:b/>
+        </w:rPr>
+        <w:t>사용자가 주로 요청하거나 또는 요청할 가능성이 있는 동영상만을 비디</w:t>
+      </w:r>
+      <w:bookmarkStart w:id="0" w:name="_GoBack"/>
+      <w:bookmarkEnd w:id="0"/>
+      <w:r>
+        <w:rPr>
+          <w:b/>
+        </w:rPr>
+        <w:t>오 프록시 서버에 선별적으로 저장하는 상태 천이 모델 기반의 동영상 파일 저장 기법</w:t>
       </w:r>
       <w:r>
         <w:t>을 제안하였다.</w:t>
@@ -2194,9 +2354,11 @@
         <w:spacing w:before="60" w:after="100" w:afterAutospacing="1"/>
         <w:ind w:left="720"/>
         <w:jc w:val="left"/>
-      </w:pPr>
-      <w:r>
-        <w:lastRenderedPageBreak/>
+        <w:rPr>
+          <w:rFonts w:hint="eastAsia"/>
+        </w:rPr>
+      </w:pPr>
+      <w:r>
         <w:t xml:space="preserve">대용량 동영상 데이터의 </w:t>
       </w:r>
       <w:r>
@@ -2215,13 +2377,16 @@
         <w:t>전송의 손실과 지연을 최소화</w:t>
       </w:r>
       <w:r>
-        <w:t>하는 동시에 초기 지연 시간을 효과적으로 감소시키는 것을 확인</w:t>
+        <w:t xml:space="preserve">하는 동시에 초기 지연 시간을 효과적으로 </w:t>
+      </w:r>
+      <w:r>
+        <w:t>감소시</w:t>
       </w:r>
       <w:r>
         <w:rPr>
           <w:rFonts w:hint="eastAsia"/>
         </w:rPr>
-        <w:t>하였다.</w:t>
+        <w:t>킨다.</w:t>
       </w:r>
     </w:p>
     <w:p>
@@ -2234,6 +2399,33 @@
         <w:spacing w:before="60" w:after="100" w:afterAutospacing="1"/>
         <w:ind w:left="720"/>
         <w:jc w:val="left"/>
+      </w:pPr>
+    </w:p>
+    <w:p>
+      <w:pPr>
+        <w:widowControl/>
+        <w:shd w:val="clear" w:color="auto" w:fill="FFFFFF"/>
+        <w:wordWrap/>
+        <w:autoSpaceDE/>
+        <w:autoSpaceDN/>
+        <w:spacing w:before="60" w:after="100" w:afterAutospacing="1"/>
+        <w:ind w:left="720"/>
+        <w:jc w:val="left"/>
+      </w:pPr>
+    </w:p>
+    <w:p>
+      <w:pPr>
+        <w:widowControl/>
+        <w:shd w:val="clear" w:color="auto" w:fill="FFFFFF"/>
+        <w:wordWrap/>
+        <w:autoSpaceDE/>
+        <w:autoSpaceDN/>
+        <w:spacing w:before="60" w:after="100" w:afterAutospacing="1"/>
+        <w:ind w:left="720"/>
+        <w:jc w:val="left"/>
+        <w:rPr>
+          <w:rFonts w:hint="eastAsia"/>
+        </w:rPr>
       </w:pPr>
     </w:p>
     <w:p>
@@ -2294,6 +2486,7 @@
           <w:kern w:val="0"/>
           <w:szCs w:val="24"/>
         </w:rPr>
+        <w:lastRenderedPageBreak/>
         <w:t xml:space="preserve">VR </w:t>
       </w:r>
       <w:r>
@@ -3768,6 +3961,41 @@
       <w:vertAlign w:val="superscript"/>
     </w:rPr>
   </w:style>
+  <w:style w:type="paragraph" w:styleId="ad">
+    <w:name w:val="Title"/>
+    <w:basedOn w:val="a"/>
+    <w:next w:val="a"/>
+    <w:link w:val="Char2"/>
+    <w:uiPriority w:val="10"/>
+    <w:qFormat/>
+    <w:rsid w:val="00A776BF"/>
+    <w:pPr>
+      <w:spacing w:before="240" w:after="120" w:line="256" w:lineRule="auto"/>
+      <w:jc w:val="center"/>
+      <w:outlineLvl w:val="0"/>
+    </w:pPr>
+    <w:rPr>
+      <w:rFonts w:asciiTheme="majorHAnsi" w:eastAsiaTheme="majorEastAsia" w:hAnsiTheme="majorHAnsi" w:cstheme="majorBidi"/>
+      <w:b/>
+      <w:bCs/>
+      <w:sz w:val="32"/>
+      <w:szCs w:val="32"/>
+    </w:rPr>
+  </w:style>
+  <w:style w:type="character" w:customStyle="1" w:styleId="Char2">
+    <w:name w:val="제목 Char"/>
+    <w:basedOn w:val="a0"/>
+    <w:link w:val="ad"/>
+    <w:uiPriority w:val="10"/>
+    <w:rsid w:val="00A776BF"/>
+    <w:rPr>
+      <w:rFonts w:asciiTheme="majorHAnsi" w:eastAsiaTheme="majorEastAsia" w:hAnsiTheme="majorHAnsi" w:cstheme="majorBidi"/>
+      <w:b/>
+      <w:bCs/>
+      <w:sz w:val="32"/>
+      <w:szCs w:val="32"/>
+    </w:rPr>
+  </w:style>
 </w:styles>
 </file>
 
@@ -4059,7 +4287,7 @@
 </file>
 
 <file path=customXml/itemProps1.xml><?xml version="1.0" encoding="utf-8"?>
-<ds:datastoreItem xmlns:ds="http://schemas.openxmlformats.org/officeDocument/2006/customXml" ds:itemID="{910B709B-8A0E-4390-ACC7-55D2EE327183}">
+<ds:datastoreItem xmlns:ds="http://schemas.openxmlformats.org/officeDocument/2006/customXml" ds:itemID="{1375E9EF-EB1D-438D-90CD-F225BC82233F}">
   <ds:schemaRefs>
     <ds:schemaRef ds:uri="http://schemas.openxmlformats.org/officeDocument/2006/bibliography"/>
   </ds:schemaRefs>

--- a/word/VR Service.docx
+++ b/word/VR Service.docx
@@ -1634,7 +1634,28 @@
           <w:rFonts w:hint="eastAsia"/>
           <w:b/>
         </w:rPr>
-        <w:t>분산 컴퓨팅 구조</w:t>
+        <w:t xml:space="preserve">VR </w:t>
+      </w:r>
+      <w:r>
+        <w:rPr>
+          <w:rFonts w:hint="eastAsia"/>
+          <w:b/>
+        </w:rPr>
+        <w:t xml:space="preserve">스트리밍 </w:t>
+      </w:r>
+      <w:r>
+        <w:rPr>
+          <w:rFonts w:hint="eastAsia"/>
+          <w:b/>
+        </w:rPr>
+        <w:t>구조</w:t>
+      </w:r>
+      <w:r>
+        <w:rPr>
+          <w:rFonts w:hint="eastAsia"/>
+          <w:b/>
+        </w:rPr>
+        <w:t xml:space="preserve"> </w:t>
       </w:r>
     </w:p>
     <w:p>
@@ -1908,7 +1929,25 @@
           <w:color w:val="333333"/>
           <w:szCs w:val="20"/>
         </w:rPr>
-        <w:t>많은 데이터량이 필요</w:t>
+        <w:t>많은 데이터</w:t>
+      </w:r>
+      <w:r>
+        <w:rPr>
+          <w:rFonts w:ascii="맑은 고딕" w:eastAsia="맑은 고딕" w:hAnsi="맑은 고딕" w:hint="eastAsia"/>
+          <w:b/>
+          <w:color w:val="333333"/>
+          <w:szCs w:val="20"/>
+        </w:rPr>
+        <w:t>양</w:t>
+      </w:r>
+      <w:r>
+        <w:rPr>
+          <w:rFonts w:ascii="맑은 고딕" w:eastAsia="맑은 고딕" w:hAnsi="맑은 고딕" w:hint="eastAsia"/>
+          <w:b/>
+          <w:color w:val="333333"/>
+          <w:szCs w:val="20"/>
+        </w:rPr>
+        <w:t>이 필요</w:t>
       </w:r>
       <w:r>
         <w:rPr>
@@ -2330,15 +2369,7 @@
         <w:rPr>
           <w:b/>
         </w:rPr>
-        <w:t>사용자가 주로 요청하거나 또는 요청할 가능성이 있는 동영상만을 비디</w:t>
-      </w:r>
-      <w:bookmarkStart w:id="0" w:name="_GoBack"/>
-      <w:bookmarkEnd w:id="0"/>
-      <w:r>
-        <w:rPr>
-          <w:b/>
-        </w:rPr>
-        <w:t>오 프록시 서버에 선별적으로 저장하는 상태 천이 모델 기반의 동영상 파일 저장 기법</w:t>
+        <w:t>사용자가 주로 요청하거나 또는 요청할 가능성이 있는 동영상만을 비디오 프록시 서버에 선별적으로 저장하는 상태 천이 모델 기반의 동영상 파일 저장 기법</w:t>
       </w:r>
       <w:r>
         <w:t>을 제안하였다.</w:t>
@@ -2370,6 +2401,8 @@
       <w:r>
         <w:t xml:space="preserve">시키고 </w:t>
       </w:r>
+      <w:bookmarkStart w:id="0" w:name="_GoBack"/>
+      <w:bookmarkEnd w:id="0"/>
       <w:r>
         <w:rPr>
           <w:b/>
@@ -2423,9 +2456,6 @@
         <w:spacing w:before="60" w:after="100" w:afterAutospacing="1"/>
         <w:ind w:left="720"/>
         <w:jc w:val="left"/>
-        <w:rPr>
-          <w:rFonts w:hint="eastAsia"/>
-        </w:rPr>
       </w:pPr>
     </w:p>
     <w:p>
@@ -2439,6 +2469,21 @@
         <w:ind w:left="720"/>
         <w:jc w:val="left"/>
         <w:rPr>
+          <w:rFonts w:hint="eastAsia"/>
+        </w:rPr>
+      </w:pPr>
+    </w:p>
+    <w:p>
+      <w:pPr>
+        <w:widowControl/>
+        <w:shd w:val="clear" w:color="auto" w:fill="FFFFFF"/>
+        <w:wordWrap/>
+        <w:autoSpaceDE/>
+        <w:autoSpaceDN/>
+        <w:spacing w:before="60" w:after="100" w:afterAutospacing="1"/>
+        <w:ind w:left="720"/>
+        <w:jc w:val="left"/>
+        <w:rPr>
           <w:rFonts w:eastAsiaTheme="minorHAnsi" w:cs="Segoe UI"/>
           <w:b/>
           <w:color w:val="24292E"/>
@@ -2454,6 +2499,7 @@
           <w:kern w:val="0"/>
           <w:szCs w:val="24"/>
         </w:rPr>
+        <w:lastRenderedPageBreak/>
         <w:t>참고문헌</w:t>
       </w:r>
     </w:p>
@@ -2486,7 +2532,6 @@
           <w:kern w:val="0"/>
           <w:szCs w:val="24"/>
         </w:rPr>
-        <w:lastRenderedPageBreak/>
         <w:t xml:space="preserve">VR </w:t>
       </w:r>
       <w:r>
@@ -4287,7 +4332,7 @@
 </file>
 
 <file path=customXml/itemProps1.xml><?xml version="1.0" encoding="utf-8"?>
-<ds:datastoreItem xmlns:ds="http://schemas.openxmlformats.org/officeDocument/2006/customXml" ds:itemID="{1375E9EF-EB1D-438D-90CD-F225BC82233F}">
+<ds:datastoreItem xmlns:ds="http://schemas.openxmlformats.org/officeDocument/2006/customXml" ds:itemID="{19BEC5B5-6567-495B-98D4-08D2D865FB62}">
   <ds:schemaRefs>
     <ds:schemaRef ds:uri="http://schemas.openxmlformats.org/officeDocument/2006/bibliography"/>
   </ds:schemaRefs>

--- a/word/VR Service.docx
+++ b/word/VR Service.docx
@@ -664,7 +664,7 @@
         <w:autoSpaceDE/>
         <w:autoSpaceDN/>
         <w:spacing w:before="60" w:after="100" w:afterAutospacing="1"/>
-        <w:ind w:left="720"/>
+        <w:ind w:leftChars="540" w:left="1080"/>
         <w:jc w:val="left"/>
         <w:rPr>
           <w:rFonts w:eastAsiaTheme="minorHAnsi" w:cs="Segoe UI"/>
@@ -719,7 +719,7 @@
         <w:autoSpaceDE/>
         <w:autoSpaceDN/>
         <w:spacing w:before="60" w:after="100" w:afterAutospacing="1"/>
-        <w:ind w:left="720"/>
+        <w:ind w:leftChars="540" w:left="1080"/>
         <w:jc w:val="left"/>
         <w:rPr>
           <w:rFonts w:eastAsiaTheme="minorHAnsi" w:cs="Segoe UI"/>
@@ -755,7 +755,7 @@
         <w:autoSpaceDE/>
         <w:autoSpaceDN/>
         <w:spacing w:before="60" w:after="100" w:afterAutospacing="1"/>
-        <w:ind w:left="720"/>
+        <w:ind w:leftChars="540" w:left="1080"/>
         <w:jc w:val="left"/>
         <w:rPr>
           <w:rFonts w:eastAsiaTheme="minorHAnsi" w:cs="Segoe UI"/>
@@ -802,7 +802,7 @@
         <w:autoSpaceDE/>
         <w:autoSpaceDN/>
         <w:spacing w:before="60" w:after="100" w:afterAutospacing="1"/>
-        <w:ind w:left="720"/>
+        <w:ind w:leftChars="540" w:left="1080"/>
         <w:jc w:val="left"/>
         <w:rPr>
           <w:rFonts w:eastAsiaTheme="minorHAnsi" w:cs="Segoe UI"/>
@@ -844,6 +844,7 @@
           <w:color w:val="24292E"/>
           <w:kern w:val="0"/>
           <w:szCs w:val="24"/>
+          <w:vertAlign w:val="superscript"/>
         </w:rPr>
         <w:t>1</w:t>
       </w:r>
@@ -978,7 +979,7 @@
     <w:p>
       <w:pPr>
         <w:pStyle w:val="a9"/>
-        <w:ind w:leftChars="540" w:left="1080"/>
+        <w:ind w:leftChars="540" w:left="1280" w:hangingChars="100" w:hanging="200"/>
       </w:pPr>
       <w:r>
         <w:rPr>
@@ -987,11 +988,23 @@
         <w:t>–</w:t>
       </w:r>
       <w:r>
-        <w:t xml:space="preserve"> VR 체험은 발작, 인식상실, 눈 피로, 근육경련, 현기증, 방향감각 상실, 구역질, 졸음, </w:t>
-      </w:r>
-      <w:r>
+        <w:t xml:space="preserve"> VR 체험은 발작, 인식상실, 눈 피로, 근육경련, 현기증, 방향감각 상실, 구역질, </w:t>
+      </w:r>
+      <w:r>
+        <w:rPr>
+          <w:rFonts w:hint="eastAsia"/>
+        </w:rPr>
+        <w:t>HMD</w:t>
+      </w:r>
+      <w:r>
+        <w:rPr>
+          <w:rFonts w:hint="eastAsia"/>
+        </w:rPr>
         <w:lastRenderedPageBreak/>
-        <w:t>피로 등 다양한 건강 문제를 야기</w:t>
+        <w:t>멀미</w:t>
+      </w:r>
+      <w:r>
+        <w:t>, 피로 등 다양한 건강 문제를 야기</w:t>
       </w:r>
     </w:p>
     <w:p>
@@ -1191,6 +1204,9 @@
       <w:pPr>
         <w:pStyle w:val="a9"/>
         <w:ind w:leftChars="360" w:left="720"/>
+        <w:rPr>
+          <w:rFonts w:hint="eastAsia"/>
+        </w:rPr>
       </w:pPr>
       <w:r>
         <w:rPr>
@@ -1210,12 +1226,6 @@
       <w:r>
         <w:t>도 가능하다. 이에 따라 혜성을 비롯한 천체의 영상, 아마추어 밴드의 라이브 영상, 끝으로 형무소의 안까지, 현재의 상황을 파악하기가 매우 쉬워졌다.</w:t>
       </w:r>
-    </w:p>
-    <w:p>
-      <w:pPr>
-        <w:pStyle w:val="a9"/>
-        <w:ind w:leftChars="360" w:left="720"/>
-      </w:pPr>
     </w:p>
     <w:tbl>
       <w:tblPr>
@@ -1432,154 +1442,45 @@
     <w:p>
       <w:pPr>
         <w:pStyle w:val="a9"/>
-        <w:ind w:leftChars="360" w:left="720"/>
-      </w:pPr>
-    </w:p>
-    <w:p>
-      <w:pPr>
-        <w:pStyle w:val="a9"/>
-        <w:ind w:leftChars="360" w:left="720"/>
+        <w:numPr>
+          <w:ilvl w:val="0"/>
+          <w:numId w:val="7"/>
+        </w:numPr>
         <w:rPr>
           <w:b/>
           <w:sz w:val="22"/>
         </w:rPr>
       </w:pPr>
-    </w:p>
-    <w:p>
-      <w:pPr>
-        <w:pStyle w:val="a9"/>
-        <w:ind w:leftChars="360" w:left="720"/>
-        <w:rPr>
+      <w:r>
+        <w:rPr>
+          <w:rFonts w:hint="eastAsia"/>
           <w:b/>
           <w:sz w:val="22"/>
         </w:rPr>
-      </w:pPr>
-    </w:p>
-    <w:p>
-      <w:pPr>
-        <w:pStyle w:val="a9"/>
-        <w:ind w:leftChars="360" w:left="720"/>
+        <w:t>VR</w:t>
+      </w:r>
+      <w:r>
         <w:rPr>
           <w:b/>
           <w:sz w:val="22"/>
         </w:rPr>
-      </w:pPr>
-    </w:p>
-    <w:p>
-      <w:pPr>
-        <w:pStyle w:val="a9"/>
-        <w:ind w:leftChars="360" w:left="720"/>
-        <w:rPr>
+        <w:t xml:space="preserve"> </w:t>
+      </w:r>
+      <w:r>
+        <w:rPr>
+          <w:rFonts w:hint="eastAsia"/>
           <w:b/>
           <w:sz w:val="22"/>
         </w:rPr>
-      </w:pPr>
-    </w:p>
-    <w:p>
-      <w:pPr>
-        <w:pStyle w:val="a9"/>
-        <w:ind w:leftChars="360" w:left="720"/>
-        <w:rPr>
-          <w:b/>
-          <w:sz w:val="22"/>
-        </w:rPr>
-      </w:pPr>
-    </w:p>
-    <w:p>
-      <w:pPr>
-        <w:pStyle w:val="a9"/>
-        <w:ind w:leftChars="360" w:left="720"/>
-        <w:rPr>
-          <w:b/>
-          <w:sz w:val="22"/>
-        </w:rPr>
-      </w:pPr>
-    </w:p>
-    <w:p>
-      <w:pPr>
-        <w:pStyle w:val="a9"/>
-        <w:ind w:leftChars="360" w:left="720"/>
-        <w:rPr>
-          <w:b/>
-          <w:sz w:val="22"/>
-        </w:rPr>
-      </w:pPr>
-    </w:p>
-    <w:p>
-      <w:pPr>
-        <w:pStyle w:val="a9"/>
-        <w:ind w:leftChars="360" w:left="720"/>
-        <w:rPr>
-          <w:b/>
-          <w:sz w:val="22"/>
-        </w:rPr>
-      </w:pPr>
-    </w:p>
-    <w:p>
-      <w:pPr>
-        <w:pStyle w:val="a9"/>
-        <w:ind w:leftChars="360" w:left="720"/>
-        <w:rPr>
-          <w:b/>
-          <w:sz w:val="22"/>
-        </w:rPr>
-      </w:pPr>
-    </w:p>
-    <w:p>
-      <w:pPr>
-        <w:pStyle w:val="a9"/>
-        <w:ind w:leftChars="360" w:left="720"/>
-        <w:rPr>
-          <w:b/>
-          <w:sz w:val="22"/>
-        </w:rPr>
-      </w:pPr>
-    </w:p>
-    <w:p>
-      <w:pPr>
-        <w:pStyle w:val="a9"/>
-        <w:ind w:leftChars="360" w:left="720"/>
-        <w:rPr>
-          <w:b/>
-          <w:sz w:val="22"/>
-        </w:rPr>
-      </w:pPr>
-    </w:p>
-    <w:p>
-      <w:pPr>
-        <w:pStyle w:val="a9"/>
-        <w:ind w:leftChars="360" w:left="720"/>
-        <w:rPr>
-          <w:b/>
-          <w:sz w:val="22"/>
-        </w:rPr>
-      </w:pPr>
-      <w:r>
-        <w:rPr>
-          <w:rFonts w:hint="eastAsia"/>
-          <w:b/>
-          <w:sz w:val="22"/>
-        </w:rPr>
-        <w:lastRenderedPageBreak/>
-        <w:t>VR</w:t>
-      </w:r>
-      <w:r>
-        <w:rPr>
-          <w:b/>
-          <w:sz w:val="22"/>
-        </w:rPr>
-        <w:t xml:space="preserve"> </w:t>
-      </w:r>
-      <w:r>
-        <w:rPr>
-          <w:rFonts w:hint="eastAsia"/>
-          <w:b/>
-          <w:sz w:val="22"/>
-        </w:rPr>
         <w:t xml:space="preserve">분할 스트리밍 서비스의 구조 </w:t>
       </w:r>
     </w:p>
     <w:p>
+      <w:pPr>
+        <w:rPr>
+          <w:rFonts w:hint="eastAsia"/>
+        </w:rPr>
+      </w:pPr>
       <w:r>
         <w:rPr>
           <w:noProof/>
@@ -1621,19 +1522,18 @@
         </w:drawing>
       </w:r>
     </w:p>
-    <w:p/>
-    <w:p>
-      <w:pPr>
-        <w:rPr>
-          <w:rFonts w:hint="eastAsia"/>
-          <w:b/>
-        </w:rPr>
-      </w:pPr>
-      <w:r>
-        <w:rPr>
-          <w:rFonts w:hint="eastAsia"/>
-          <w:b/>
-        </w:rPr>
+    <w:p>
+      <w:pPr>
+        <w:rPr>
+          <w:b/>
+        </w:rPr>
+      </w:pPr>
+      <w:r>
+        <w:rPr>
+          <w:rFonts w:hint="eastAsia"/>
+          <w:b/>
+        </w:rPr>
+        <w:lastRenderedPageBreak/>
         <w:t xml:space="preserve">VR </w:t>
       </w:r>
       <w:r>
@@ -1772,7 +1672,6 @@
         <w:rPr>
           <w:noProof/>
         </w:rPr>
-        <w:lastRenderedPageBreak/>
         <w:drawing>
           <wp:inline distT="0" distB="0" distL="0" distR="0" wp14:anchorId="20D30064" wp14:editId="5CA133C9">
             <wp:extent cx="5649901" cy="3429000"/>
@@ -1867,422 +1766,24 @@
     </w:p>
     <w:p>
       <w:pPr>
-        <w:widowControl/>
-        <w:numPr>
-          <w:ilvl w:val="0"/>
-          <w:numId w:val="1"/>
-        </w:numPr>
-        <w:shd w:val="clear" w:color="auto" w:fill="FFFFFF"/>
-        <w:wordWrap/>
-        <w:autoSpaceDE/>
-        <w:autoSpaceDN/>
-        <w:spacing w:before="60" w:after="100" w:afterAutospacing="1"/>
-        <w:jc w:val="left"/>
-        <w:rPr>
-          <w:rFonts w:eastAsiaTheme="minorHAnsi" w:cs="Segoe UI"/>
-          <w:b/>
-          <w:color w:val="24292E"/>
-          <w:kern w:val="0"/>
-          <w:szCs w:val="24"/>
-        </w:rPr>
-      </w:pPr>
-      <w:r>
-        <w:rPr>
-          <w:rFonts w:eastAsiaTheme="minorHAnsi" w:cs="Segoe UI"/>
-          <w:b/>
-          <w:color w:val="24292E"/>
-          <w:kern w:val="0"/>
-          <w:szCs w:val="24"/>
-        </w:rPr>
-        <w:t>현재 VR 스트리밍 서비스의 한계 및 과제</w:t>
-      </w:r>
-    </w:p>
-    <w:p>
-      <w:pPr>
-        <w:pStyle w:val="a4"/>
-        <w:widowControl/>
-        <w:shd w:val="clear" w:color="auto" w:fill="FFFFFF"/>
-        <w:wordWrap/>
-        <w:autoSpaceDE/>
-        <w:autoSpaceDN/>
-        <w:spacing w:before="60" w:after="100" w:afterAutospacing="1"/>
-        <w:ind w:leftChars="0" w:left="720"/>
-        <w:jc w:val="left"/>
-        <w:rPr>
-          <w:rFonts w:ascii="맑은 고딕" w:eastAsia="맑은 고딕" w:hAnsi="맑은 고딕"/>
-          <w:color w:val="333333"/>
-          <w:szCs w:val="20"/>
-        </w:rPr>
-      </w:pPr>
-      <w:r>
-        <w:rPr>
-          <w:rFonts w:ascii="맑은 고딕" w:eastAsia="맑은 고딕" w:hAnsi="맑은 고딕" w:hint="eastAsia"/>
-          <w:color w:val="333333"/>
-          <w:szCs w:val="20"/>
-        </w:rPr>
-        <w:t xml:space="preserve">VR영상은 카메라 주변의 360도 영상을 모두 전송해야 하므로 </w:t>
-      </w:r>
-      <w:r>
-        <w:rPr>
-          <w:rFonts w:ascii="맑은 고딕" w:eastAsia="맑은 고딕" w:hAnsi="맑은 고딕" w:hint="eastAsia"/>
-          <w:b/>
-          <w:color w:val="333333"/>
-          <w:szCs w:val="20"/>
-        </w:rPr>
-        <w:t>많은 데이터</w:t>
-      </w:r>
-      <w:r>
-        <w:rPr>
-          <w:rFonts w:ascii="맑은 고딕" w:eastAsia="맑은 고딕" w:hAnsi="맑은 고딕" w:hint="eastAsia"/>
-          <w:b/>
-          <w:color w:val="333333"/>
-          <w:szCs w:val="20"/>
-        </w:rPr>
-        <w:t>양</w:t>
-      </w:r>
-      <w:r>
-        <w:rPr>
-          <w:rFonts w:ascii="맑은 고딕" w:eastAsia="맑은 고딕" w:hAnsi="맑은 고딕" w:hint="eastAsia"/>
-          <w:b/>
-          <w:color w:val="333333"/>
-          <w:szCs w:val="20"/>
-        </w:rPr>
-        <w:t>이 필요</w:t>
-      </w:r>
-      <w:r>
-        <w:rPr>
-          <w:rFonts w:ascii="맑은 고딕" w:eastAsia="맑은 고딕" w:hAnsi="맑은 고딕" w:hint="eastAsia"/>
-          <w:color w:val="333333"/>
-          <w:szCs w:val="20"/>
-        </w:rPr>
-        <w:t xml:space="preserve">해 영상의 해상도를 줄이거나, 영상 전체의 품질을 낮추지 않으면 </w:t>
-      </w:r>
-      <w:r>
-        <w:rPr>
-          <w:rFonts w:ascii="맑은 고딕" w:eastAsia="맑은 고딕" w:hAnsi="맑은 고딕" w:hint="eastAsia"/>
-          <w:b/>
-          <w:color w:val="333333"/>
-          <w:szCs w:val="20"/>
-        </w:rPr>
-        <w:t>재생 시 끊김이 발생</w:t>
-      </w:r>
-      <w:r>
-        <w:rPr>
-          <w:rFonts w:ascii="맑은 고딕" w:eastAsia="맑은 고딕" w:hAnsi="맑은 고딕" w:hint="eastAsia"/>
-          <w:color w:val="333333"/>
-          <w:szCs w:val="20"/>
-        </w:rPr>
-        <w:t>하는 문제점이 있다.</w:t>
-      </w:r>
-    </w:p>
-    <w:p>
-      <w:pPr>
-        <w:pStyle w:val="a4"/>
-        <w:widowControl/>
-        <w:shd w:val="clear" w:color="auto" w:fill="FFFFFF"/>
-        <w:wordWrap/>
-        <w:autoSpaceDE/>
-        <w:autoSpaceDN/>
-        <w:spacing w:before="60" w:after="100" w:afterAutospacing="1"/>
-        <w:ind w:leftChars="0" w:left="720"/>
-        <w:jc w:val="left"/>
-        <w:rPr>
-          <w:rFonts w:ascii="맑은 고딕" w:eastAsia="맑은 고딕" w:hAnsi="맑은 고딕"/>
-          <w:color w:val="333333"/>
-          <w:szCs w:val="20"/>
-        </w:rPr>
-      </w:pPr>
-      <w:r>
-        <w:rPr>
-          <w:rFonts w:ascii="맑은 고딕" w:eastAsia="맑은 고딕" w:hAnsi="맑은 고딕" w:hint="eastAsia"/>
-          <w:color w:val="333333"/>
-          <w:szCs w:val="20"/>
-        </w:rPr>
-        <w:t xml:space="preserve">이를 개선한 </w:t>
-      </w:r>
-      <w:r>
-        <w:rPr>
-          <w:rFonts w:ascii="맑은 고딕" w:eastAsia="맑은 고딕" w:hAnsi="맑은 고딕"/>
-          <w:color w:val="333333"/>
-          <w:szCs w:val="20"/>
-        </w:rPr>
-        <w:t xml:space="preserve">SK </w:t>
-      </w:r>
-      <w:r>
-        <w:rPr>
-          <w:rFonts w:ascii="맑은 고딕" w:eastAsia="맑은 고딕" w:hAnsi="맑은 고딕" w:hint="eastAsia"/>
-          <w:color w:val="333333"/>
-          <w:szCs w:val="20"/>
-        </w:rPr>
-        <w:t>텔레콤의 사례</w:t>
-      </w:r>
-    </w:p>
-    <w:p>
-      <w:pPr>
-        <w:pStyle w:val="a4"/>
-        <w:widowControl/>
-        <w:pBdr>
-          <w:top w:val="single" w:sz="4" w:space="1" w:color="auto"/>
-          <w:left w:val="single" w:sz="4" w:space="4" w:color="auto"/>
-          <w:bottom w:val="single" w:sz="4" w:space="1" w:color="auto"/>
-          <w:right w:val="single" w:sz="4" w:space="4" w:color="auto"/>
-        </w:pBdr>
-        <w:shd w:val="clear" w:color="auto" w:fill="FFFFFF"/>
-        <w:wordWrap/>
-        <w:autoSpaceDE/>
-        <w:autoSpaceDN/>
-        <w:spacing w:before="60" w:after="100" w:afterAutospacing="1"/>
-        <w:ind w:leftChars="0" w:left="720"/>
-        <w:jc w:val="left"/>
-        <w:rPr>
-          <w:rFonts w:ascii="맑은 고딕" w:eastAsia="맑은 고딕" w:hAnsi="맑은 고딕"/>
-          <w:color w:val="333333"/>
-          <w:szCs w:val="20"/>
-        </w:rPr>
-      </w:pPr>
-      <w:r>
-        <w:rPr>
-          <w:rFonts w:ascii="맑은 고딕" w:eastAsia="맑은 고딕" w:hAnsi="맑은 고딕"/>
-          <w:color w:val="333333"/>
-          <w:szCs w:val="20"/>
-        </w:rPr>
-        <w:t>SK텔레콤은 이 같은 문제점을 해결하기 위해 사용자의 시선이 미치는 주시청 영역은 4K 고화질로 시청하고, 시선이 덜 미치는 주변 영역은 Full HD 일반 화질로 시청하는 ‘차등 화질’ (</w:t>
-      </w:r>
-      <w:r>
-        <w:rPr>
-          <w:rFonts w:ascii="맑은 고딕" w:eastAsia="맑은 고딕" w:hAnsi="맑은 고딕"/>
-          <w:b/>
-          <w:color w:val="333333"/>
-          <w:szCs w:val="20"/>
-        </w:rPr>
-        <w:t>동적 타일링</w:t>
-      </w:r>
-      <w:r>
-        <w:rPr>
-          <w:rFonts w:ascii="맑은 고딕" w:eastAsia="맑은 고딕" w:hAnsi="맑은 고딕"/>
-          <w:color w:val="333333"/>
-          <w:szCs w:val="20"/>
-        </w:rPr>
-        <w:t>) 기술을 자체 개발해 적용했다.</w:t>
-      </w:r>
-    </w:p>
-    <w:p>
-      <w:pPr>
-        <w:pStyle w:val="a4"/>
-        <w:widowControl/>
-        <w:pBdr>
-          <w:top w:val="single" w:sz="4" w:space="1" w:color="auto"/>
-          <w:left w:val="single" w:sz="4" w:space="4" w:color="auto"/>
-          <w:bottom w:val="single" w:sz="4" w:space="1" w:color="auto"/>
-          <w:right w:val="single" w:sz="4" w:space="4" w:color="auto"/>
-        </w:pBdr>
-        <w:shd w:val="clear" w:color="auto" w:fill="FFFFFF"/>
-        <w:wordWrap/>
-        <w:autoSpaceDE/>
-        <w:autoSpaceDN/>
-        <w:spacing w:before="60" w:after="100" w:afterAutospacing="1"/>
-        <w:ind w:leftChars="0" w:left="720"/>
-        <w:jc w:val="left"/>
-        <w:rPr>
-          <w:rFonts w:ascii="맑은 고딕" w:eastAsia="맑은 고딕" w:hAnsi="맑은 고딕"/>
-          <w:color w:val="333333"/>
-          <w:szCs w:val="20"/>
-        </w:rPr>
-      </w:pPr>
-      <w:r>
-        <w:rPr>
-          <w:rFonts w:ascii="맑은 고딕" w:eastAsia="맑은 고딕" w:hAnsi="맑은 고딕" w:hint="eastAsia"/>
-          <w:color w:val="333333"/>
-          <w:szCs w:val="20"/>
-        </w:rPr>
-        <w:t>또</w:t>
-      </w:r>
-      <w:r>
-        <w:rPr>
-          <w:rFonts w:ascii="맑은 고딕" w:eastAsia="맑은 고딕" w:hAnsi="맑은 고딕"/>
-          <w:color w:val="333333"/>
-          <w:szCs w:val="20"/>
-        </w:rPr>
-        <w:t xml:space="preserve"> 사용자의 시선을 트래킹하여 시선에 맞게 4K 고화질 영역의 위치를 빠르게 변경하는 기술을 개발하여 사용자가 항상 고화질 영역만 볼 수 있게 하였다</w:t>
-      </w:r>
-      <w:r>
-        <w:rPr>
-          <w:rFonts w:ascii="맑은 고딕" w:eastAsia="맑은 고딕" w:hAnsi="맑은 고딕"/>
-          <w:color w:val="333333"/>
-          <w:szCs w:val="20"/>
-        </w:rPr>
-        <w:t>. 3</w:t>
-      </w:r>
-    </w:p>
-    <w:p>
-      <w:pPr>
-        <w:widowControl/>
-        <w:shd w:val="clear" w:color="auto" w:fill="FFFFFF"/>
-        <w:wordWrap/>
-        <w:autoSpaceDE/>
-        <w:autoSpaceDN/>
-        <w:spacing w:before="60" w:after="100" w:afterAutospacing="1"/>
-        <w:ind w:left="720"/>
-        <w:jc w:val="left"/>
-        <w:rPr>
-          <w:rFonts w:eastAsiaTheme="minorHAnsi" w:cs="Segoe UI"/>
-          <w:color w:val="24292E"/>
-          <w:kern w:val="0"/>
-          <w:szCs w:val="24"/>
-        </w:rPr>
-      </w:pPr>
-    </w:p>
-    <w:p>
-      <w:pPr>
-        <w:pStyle w:val="ad"/>
-      </w:pPr>
-    </w:p>
-    <w:p>
-      <w:pPr>
-        <w:pStyle w:val="ad"/>
-      </w:pPr>
-    </w:p>
-    <w:p>
-      <w:pPr>
-        <w:pStyle w:val="ad"/>
-      </w:pPr>
-      <w:r>
-        <w:rPr>
-          <w:rFonts w:hint="eastAsia"/>
+        <w:pStyle w:val="a9"/>
+        <w:rPr>
+          <w:rFonts w:eastAsiaTheme="minorHAnsi" w:cs="Segoe UI"/>
+          <w:color w:val="24292E"/>
+          <w:kern w:val="0"/>
+          <w:szCs w:val="24"/>
+        </w:rPr>
+      </w:pPr>
+      <w:r>
+        <w:rPr>
+          <w:noProof/>
         </w:rPr>
         <w:lastRenderedPageBreak/>
-        <w:t>최신 VR 기술</w:t>
-      </w:r>
-    </w:p>
-    <w:p>
-      <w:pPr>
-        <w:widowControl/>
-        <w:shd w:val="clear" w:color="auto" w:fill="FFFFFF"/>
-        <w:wordWrap/>
-        <w:autoSpaceDE/>
-        <w:autoSpaceDN/>
-        <w:spacing w:before="60" w:after="100" w:afterAutospacing="1"/>
-        <w:ind w:left="720"/>
-        <w:jc w:val="left"/>
-        <w:rPr>
-          <w:rFonts w:eastAsiaTheme="minorHAnsi" w:cs="Segoe UI" w:hint="eastAsia"/>
-          <w:color w:val="24292E"/>
-          <w:kern w:val="0"/>
-          <w:szCs w:val="24"/>
-        </w:rPr>
-      </w:pPr>
-    </w:p>
-    <w:p>
-      <w:pPr>
-        <w:pStyle w:val="a4"/>
-        <w:widowControl/>
-        <w:numPr>
-          <w:ilvl w:val="0"/>
-          <w:numId w:val="1"/>
-        </w:numPr>
-        <w:shd w:val="clear" w:color="auto" w:fill="FFFFFF"/>
-        <w:wordWrap/>
-        <w:autoSpaceDE/>
-        <w:autoSpaceDN/>
-        <w:spacing w:before="60" w:after="100" w:afterAutospacing="1"/>
-        <w:ind w:leftChars="0"/>
-        <w:jc w:val="left"/>
-        <w:rPr>
-          <w:rFonts w:ascii="맑은 고딕" w:eastAsia="맑은 고딕" w:hAnsi="맑은 고딕"/>
-          <w:b/>
-          <w:color w:val="333333"/>
-          <w:szCs w:val="20"/>
-        </w:rPr>
-      </w:pPr>
-      <w:r>
-        <w:rPr>
-          <w:rFonts w:ascii="맑은 고딕" w:eastAsia="맑은 고딕" w:hAnsi="맑은 고딕" w:hint="eastAsia"/>
-          <w:b/>
-          <w:color w:val="333333"/>
-          <w:szCs w:val="20"/>
-        </w:rPr>
-        <w:t>분산</w:t>
-      </w:r>
-      <w:r>
-        <w:rPr>
-          <w:rFonts w:ascii="맑은 고딕" w:eastAsia="맑은 고딕" w:hAnsi="맑은 고딕"/>
-          <w:b/>
-          <w:color w:val="333333"/>
-          <w:szCs w:val="20"/>
-        </w:rPr>
-        <w:t xml:space="preserve"> 컴퓨팅 기반 스트리밍</w:t>
-      </w:r>
-      <w:r>
-        <w:rPr>
-          <w:rFonts w:ascii="맑은 고딕" w:eastAsia="맑은 고딕" w:hAnsi="맑은 고딕" w:hint="eastAsia"/>
-          <w:b/>
-          <w:color w:val="333333"/>
-          <w:szCs w:val="20"/>
-        </w:rPr>
-        <w:t>(논문 기반)</w:t>
-      </w:r>
-    </w:p>
-    <w:p>
-      <w:pPr>
-        <w:pStyle w:val="a9"/>
-        <w:ind w:firstLine="360"/>
-        <w:rPr>
-          <w:b/>
-        </w:rPr>
-      </w:pPr>
-      <w:r>
-        <w:rPr>
-          <w:rFonts w:hint="eastAsia"/>
-          <w:b/>
-        </w:rPr>
-        <w:t>1. 미디어</w:t>
-      </w:r>
-      <w:r>
-        <w:rPr>
-          <w:b/>
-        </w:rPr>
-        <w:t xml:space="preserve"> 스트리밍 시스템에서의 상태 천이 모델을 활용한 고속 분산</w:t>
-      </w:r>
-      <w:r>
-        <w:rPr>
-          <w:rFonts w:hint="eastAsia"/>
-          <w:b/>
-        </w:rPr>
-        <w:t xml:space="preserve"> 네트워크</w:t>
-      </w:r>
-      <w:r>
-        <w:rPr>
-          <w:b/>
-        </w:rPr>
-        <w:t xml:space="preserve"> 파일 시스템</w:t>
-      </w:r>
-    </w:p>
-    <w:p>
-      <w:pPr>
-        <w:pStyle w:val="a4"/>
-        <w:widowControl/>
-        <w:shd w:val="clear" w:color="auto" w:fill="FFFFFF"/>
-        <w:wordWrap/>
-        <w:autoSpaceDE/>
-        <w:autoSpaceDN/>
-        <w:spacing w:before="60" w:after="100" w:afterAutospacing="1"/>
-        <w:ind w:leftChars="0" w:left="720"/>
-        <w:jc w:val="left"/>
-        <w:rPr>
-          <w:rFonts w:ascii="맑은 고딕" w:eastAsia="맑은 고딕" w:hAnsi="맑은 고딕"/>
-          <w:color w:val="333333"/>
-          <w:szCs w:val="20"/>
-        </w:rPr>
-      </w:pPr>
-      <w:r>
-        <w:rPr>
-          <w:noProof/>
-        </w:rPr>
         <w:drawing>
-          <wp:inline distT="0" distB="0" distL="0" distR="0" wp14:anchorId="79C6E932" wp14:editId="47208EFB">
-            <wp:extent cx="4620789" cy="3727450"/>
-            <wp:effectExtent l="0" t="0" r="8890" b="6350"/>
-            <wp:docPr id="7" name="그림 7"/>
+          <wp:inline distT="0" distB="0" distL="0" distR="0" wp14:anchorId="49FFA7F1" wp14:editId="20C18BDE">
+            <wp:extent cx="5731510" cy="3937000"/>
+            <wp:effectExtent l="0" t="0" r="2540" b="6350"/>
+            <wp:docPr id="11" name="그림 11"/>
             <wp:cNvGraphicFramePr>
               <a:graphicFrameLocks xmlns:a="http://schemas.openxmlformats.org/drawingml/2006/main" noChangeAspect="1"/>
             </wp:cNvGraphicFramePr>
@@ -2302,6 +1803,1518 @@
                   <pic:spPr>
                     <a:xfrm>
                       <a:off x="0" y="0"/>
+                      <a:ext cx="5731510" cy="3937000"/>
+                    </a:xfrm>
+                    <a:prstGeom prst="rect">
+                      <a:avLst/>
+                    </a:prstGeom>
+                  </pic:spPr>
+                </pic:pic>
+              </a:graphicData>
+            </a:graphic>
+          </wp:inline>
+        </w:drawing>
+      </w:r>
+    </w:p>
+    <w:p>
+      <w:pPr>
+        <w:widowControl/>
+        <w:shd w:val="clear" w:color="auto" w:fill="FFFFFF"/>
+        <w:wordWrap/>
+        <w:autoSpaceDE/>
+        <w:autoSpaceDN/>
+        <w:spacing w:before="60" w:after="100" w:afterAutospacing="1"/>
+        <w:ind w:left="720"/>
+        <w:jc w:val="left"/>
+        <w:rPr>
+          <w:rFonts w:eastAsiaTheme="minorHAnsi" w:cs="Segoe UI" w:hint="eastAsia"/>
+          <w:color w:val="24292E"/>
+          <w:kern w:val="0"/>
+          <w:szCs w:val="24"/>
+        </w:rPr>
+      </w:pPr>
+      <w:r>
+        <w:rPr>
+          <w:rFonts w:eastAsiaTheme="minorHAnsi" w:cs="Segoe UI" w:hint="eastAsia"/>
+          <w:color w:val="24292E"/>
+          <w:kern w:val="0"/>
+          <w:szCs w:val="24"/>
+        </w:rPr>
+        <w:t xml:space="preserve">스트리밍은 </w:t>
+      </w:r>
+      <w:r>
+        <w:rPr>
+          <w:rFonts w:eastAsiaTheme="minorHAnsi" w:cs="Segoe UI" w:hint="eastAsia"/>
+          <w:color w:val="24292E"/>
+          <w:kern w:val="0"/>
+          <w:szCs w:val="24"/>
+        </w:rPr>
+        <w:t>데이터 수집</w:t>
+      </w:r>
+      <w:r>
+        <w:rPr>
+          <w:rFonts w:eastAsiaTheme="minorHAnsi" w:cs="Segoe UI" w:hint="eastAsia"/>
+          <w:color w:val="24292E"/>
+          <w:kern w:val="0"/>
+          <w:szCs w:val="24"/>
+        </w:rPr>
+        <w:t xml:space="preserve">, </w:t>
+      </w:r>
+      <w:r>
+        <w:rPr>
+          <w:rFonts w:eastAsiaTheme="minorHAnsi" w:cs="Segoe UI" w:hint="eastAsia"/>
+          <w:color w:val="24292E"/>
+          <w:kern w:val="0"/>
+          <w:szCs w:val="24"/>
+        </w:rPr>
+        <w:t>데이터 처리</w:t>
+      </w:r>
+      <w:r>
+        <w:rPr>
+          <w:rFonts w:eastAsiaTheme="minorHAnsi" w:cs="Segoe UI" w:hint="eastAsia"/>
+          <w:color w:val="24292E"/>
+          <w:kern w:val="0"/>
+          <w:szCs w:val="24"/>
+        </w:rPr>
+        <w:t xml:space="preserve">, </w:t>
+      </w:r>
+      <w:r>
+        <w:rPr>
+          <w:rFonts w:eastAsiaTheme="minorHAnsi" w:cs="Segoe UI" w:hint="eastAsia"/>
+          <w:color w:val="24292E"/>
+          <w:kern w:val="0"/>
+          <w:szCs w:val="24"/>
+        </w:rPr>
+        <w:t>데이터 저장</w:t>
+      </w:r>
+      <w:r>
+        <w:rPr>
+          <w:rFonts w:eastAsiaTheme="minorHAnsi" w:cs="Segoe UI" w:hint="eastAsia"/>
+          <w:color w:val="24292E"/>
+          <w:kern w:val="0"/>
+          <w:szCs w:val="24"/>
+        </w:rPr>
+        <w:t xml:space="preserve">, </w:t>
+      </w:r>
+      <w:r>
+        <w:rPr>
+          <w:rFonts w:eastAsiaTheme="minorHAnsi" w:cs="Segoe UI" w:hint="eastAsia"/>
+          <w:color w:val="24292E"/>
+          <w:kern w:val="0"/>
+          <w:szCs w:val="24"/>
+        </w:rPr>
+        <w:t>데이터 질의 순으로 진행</w:t>
+      </w:r>
+      <w:r>
+        <w:rPr>
+          <w:rFonts w:eastAsiaTheme="minorHAnsi" w:cs="Segoe UI" w:hint="eastAsia"/>
+          <w:color w:val="24292E"/>
+          <w:kern w:val="0"/>
+          <w:szCs w:val="24"/>
+        </w:rPr>
+        <w:t>됨</w:t>
+      </w:r>
+    </w:p>
+    <w:p>
+      <w:pPr>
+        <w:widowControl/>
+        <w:shd w:val="clear" w:color="auto" w:fill="FFFFFF"/>
+        <w:wordWrap/>
+        <w:autoSpaceDE/>
+        <w:autoSpaceDN/>
+        <w:spacing w:before="60" w:after="100" w:afterAutospacing="1"/>
+        <w:ind w:left="720"/>
+        <w:jc w:val="right"/>
+        <w:rPr>
+          <w:rFonts w:eastAsiaTheme="minorHAnsi" w:cs="Segoe UI" w:hint="eastAsia"/>
+          <w:color w:val="24292E"/>
+          <w:kern w:val="0"/>
+          <w:sz w:val="16"/>
+          <w:szCs w:val="24"/>
+        </w:rPr>
+      </w:pPr>
+      <w:r>
+        <w:rPr>
+          <w:rFonts w:eastAsiaTheme="minorHAnsi" w:cs="Segoe UI" w:hint="eastAsia"/>
+          <w:color w:val="24292E"/>
+          <w:kern w:val="0"/>
+          <w:sz w:val="16"/>
+          <w:szCs w:val="24"/>
+        </w:rPr>
+        <w:t xml:space="preserve">출처: </w:t>
+      </w:r>
+      <w:hyperlink r:id="rId16" w:history="1">
+        <w:r>
+          <w:rPr>
+            <w:rStyle w:val="a5"/>
+            <w:rFonts w:eastAsiaTheme="minorHAnsi" w:cs="Segoe UI"/>
+            <w:kern w:val="0"/>
+            <w:sz w:val="16"/>
+            <w:szCs w:val="24"/>
+          </w:rPr>
+          <w:t>http://readme.skplanet.com/?p=12465</w:t>
+        </w:r>
+      </w:hyperlink>
+      <w:r>
+        <w:rPr>
+          <w:rFonts w:eastAsiaTheme="minorHAnsi" w:cs="Segoe UI"/>
+          <w:color w:val="24292E"/>
+          <w:kern w:val="0"/>
+          <w:sz w:val="16"/>
+          <w:szCs w:val="24"/>
+        </w:rPr>
+        <w:t xml:space="preserve"> </w:t>
+      </w:r>
+    </w:p>
+    <w:p>
+      <w:pPr>
+        <w:widowControl/>
+        <w:numPr>
+          <w:ilvl w:val="0"/>
+          <w:numId w:val="1"/>
+        </w:numPr>
+        <w:shd w:val="clear" w:color="auto" w:fill="FFFFFF"/>
+        <w:wordWrap/>
+        <w:autoSpaceDE/>
+        <w:autoSpaceDN/>
+        <w:spacing w:before="60" w:after="100" w:afterAutospacing="1"/>
+        <w:jc w:val="left"/>
+        <w:rPr>
+          <w:rFonts w:eastAsiaTheme="minorHAnsi" w:cs="Segoe UI"/>
+          <w:b/>
+          <w:color w:val="24292E"/>
+          <w:kern w:val="0"/>
+          <w:szCs w:val="24"/>
+        </w:rPr>
+      </w:pPr>
+      <w:r>
+        <w:rPr>
+          <w:rFonts w:eastAsiaTheme="minorHAnsi" w:cs="Segoe UI"/>
+          <w:b/>
+          <w:color w:val="24292E"/>
+          <w:kern w:val="0"/>
+          <w:szCs w:val="24"/>
+        </w:rPr>
+        <w:t>현재 VR 스트리밍 서비스의 한계 및 과제</w:t>
+      </w:r>
+    </w:p>
+    <w:p>
+      <w:pPr>
+        <w:pStyle w:val="a4"/>
+        <w:widowControl/>
+        <w:numPr>
+          <w:ilvl w:val="1"/>
+          <w:numId w:val="1"/>
+        </w:numPr>
+        <w:shd w:val="clear" w:color="auto" w:fill="FFFFFF"/>
+        <w:wordWrap/>
+        <w:autoSpaceDE/>
+        <w:autoSpaceDN/>
+        <w:spacing w:before="60" w:after="100" w:afterAutospacing="1"/>
+        <w:ind w:leftChars="0"/>
+        <w:jc w:val="left"/>
+        <w:rPr>
+          <w:rFonts w:eastAsiaTheme="minorHAnsi" w:cs="Segoe UI"/>
+          <w:b/>
+          <w:color w:val="24292E"/>
+          <w:kern w:val="0"/>
+          <w:szCs w:val="24"/>
+        </w:rPr>
+      </w:pPr>
+      <w:r>
+        <w:rPr>
+          <w:rFonts w:eastAsiaTheme="minorHAnsi" w:cs="Segoe UI" w:hint="eastAsia"/>
+          <w:b/>
+          <w:color w:val="24292E"/>
+          <w:kern w:val="0"/>
+          <w:szCs w:val="24"/>
+        </w:rPr>
+        <w:t>네트워크 대역폭 문제</w:t>
+      </w:r>
+    </w:p>
+    <w:p>
+      <w:pPr>
+        <w:pStyle w:val="a9"/>
+        <w:ind w:leftChars="500" w:left="1000"/>
+      </w:pPr>
+      <w:r>
+        <w:rPr>
+          <w:rFonts w:hint="eastAsia"/>
+        </w:rPr>
+        <w:t>16</w:t>
+      </w:r>
+      <w:r>
+        <w:t xml:space="preserve">K </w:t>
+      </w:r>
+      <w:r>
+        <w:rPr>
+          <w:rFonts w:hint="eastAsia"/>
+        </w:rPr>
+        <w:t xml:space="preserve">영상 전송에 </w:t>
+      </w:r>
+      <w:r>
+        <w:t xml:space="preserve">200Mbps </w:t>
+      </w:r>
+      <w:r>
+        <w:rPr>
+          <w:rFonts w:hint="eastAsia"/>
+        </w:rPr>
+        <w:t>급의 네트워크 속도가 필요함.</w:t>
+      </w:r>
+    </w:p>
+    <w:p>
+      <w:pPr>
+        <w:pStyle w:val="a9"/>
+        <w:ind w:leftChars="500" w:left="1000"/>
+      </w:pPr>
+      <w:r>
+        <w:rPr>
+          <w:rFonts w:hint="eastAsia"/>
+        </w:rPr>
+        <w:t>(</w:t>
+      </w:r>
+      <w:r>
+        <w:t>200Mbps</w:t>
+      </w:r>
+      <w:r>
+        <w:rPr>
+          <w:rFonts w:hint="eastAsia"/>
+        </w:rPr>
+        <w:t xml:space="preserve">는 </w:t>
+      </w:r>
+      <w:r>
+        <w:t>초당 25MB/s 이상의 데이터 전송이 가능해 700MB 용량의 동영상 파일을 단 20초만에 다운로드 할 수 있는 속도</w:t>
+      </w:r>
+      <w:r>
+        <w:rPr>
+          <w:rFonts w:hint="eastAsia"/>
+        </w:rPr>
+        <w:t>임.</w:t>
+      </w:r>
+      <w:r>
+        <w:t>)</w:t>
+      </w:r>
+    </w:p>
+    <w:p>
+      <w:pPr>
+        <w:pStyle w:val="a4"/>
+        <w:widowControl/>
+        <w:numPr>
+          <w:ilvl w:val="1"/>
+          <w:numId w:val="1"/>
+        </w:numPr>
+        <w:shd w:val="clear" w:color="auto" w:fill="FFFFFF"/>
+        <w:wordWrap/>
+        <w:autoSpaceDE/>
+        <w:autoSpaceDN/>
+        <w:spacing w:before="60" w:after="100" w:afterAutospacing="1"/>
+        <w:ind w:leftChars="0"/>
+        <w:jc w:val="left"/>
+        <w:rPr>
+          <w:rFonts w:eastAsiaTheme="minorHAnsi" w:cs="Segoe UI"/>
+          <w:b/>
+          <w:color w:val="24292E"/>
+          <w:kern w:val="0"/>
+          <w:szCs w:val="24"/>
+        </w:rPr>
+      </w:pPr>
+      <w:r>
+        <w:rPr>
+          <w:rFonts w:eastAsiaTheme="minorHAnsi" w:cs="Segoe UI" w:hint="eastAsia"/>
+          <w:b/>
+          <w:color w:val="24292E"/>
+          <w:kern w:val="0"/>
+          <w:szCs w:val="24"/>
+        </w:rPr>
+        <w:t>플레이어(디코더) 연산량 문제</w:t>
+      </w:r>
+    </w:p>
+    <w:p>
+      <w:pPr>
+        <w:pStyle w:val="a9"/>
+        <w:numPr>
+          <w:ilvl w:val="0"/>
+          <w:numId w:val="4"/>
+        </w:numPr>
+      </w:pPr>
+      <w:r>
+        <w:rPr>
+          <w:rFonts w:hint="eastAsia"/>
+        </w:rPr>
+        <w:t>일반 소비자 가전기기(PC, 스마트폰)에서 초고해상도 영상 실시간 재생 불가</w:t>
+      </w:r>
+    </w:p>
+    <w:p>
+      <w:pPr>
+        <w:pStyle w:val="a9"/>
+        <w:numPr>
+          <w:ilvl w:val="0"/>
+          <w:numId w:val="4"/>
+        </w:numPr>
+        <w:rPr>
+          <w:rFonts w:hint="eastAsia"/>
+        </w:rPr>
+      </w:pPr>
+      <w:r>
+        <w:rPr>
+          <w:rFonts w:hint="eastAsia"/>
+        </w:rPr>
+        <w:t>현재 최대 4</w:t>
+      </w:r>
+      <w:r>
+        <w:t xml:space="preserve">K </w:t>
+      </w:r>
+      <w:r>
+        <w:rPr>
+          <w:rFonts w:hint="eastAsia"/>
+        </w:rPr>
+        <w:t xml:space="preserve">영상 실시간 재생 가능 </w:t>
+      </w:r>
+    </w:p>
+    <w:p>
+      <w:pPr>
+        <w:pStyle w:val="a4"/>
+        <w:widowControl/>
+        <w:numPr>
+          <w:ilvl w:val="1"/>
+          <w:numId w:val="1"/>
+        </w:numPr>
+        <w:shd w:val="clear" w:color="auto" w:fill="FFFFFF"/>
+        <w:wordWrap/>
+        <w:autoSpaceDE/>
+        <w:autoSpaceDN/>
+        <w:spacing w:before="60" w:after="100" w:afterAutospacing="1"/>
+        <w:ind w:leftChars="0"/>
+        <w:jc w:val="left"/>
+        <w:rPr>
+          <w:rFonts w:eastAsiaTheme="minorHAnsi" w:cs="Segoe UI" w:hint="eastAsia"/>
+          <w:b/>
+          <w:color w:val="24292E"/>
+          <w:kern w:val="0"/>
+          <w:szCs w:val="24"/>
+        </w:rPr>
+      </w:pPr>
+      <w:r>
+        <w:rPr>
+          <w:rFonts w:eastAsiaTheme="minorHAnsi" w:cs="Segoe UI" w:hint="eastAsia"/>
+          <w:b/>
+          <w:color w:val="24292E"/>
+          <w:kern w:val="0"/>
+          <w:szCs w:val="24"/>
+        </w:rPr>
+        <w:t>사용자에게 너무나 많은 데이터 양 요구, 재생 시 끊김 발생</w:t>
+      </w:r>
+    </w:p>
+    <w:p>
+      <w:pPr>
+        <w:pStyle w:val="a4"/>
+        <w:widowControl/>
+        <w:shd w:val="clear" w:color="auto" w:fill="FFFFFF"/>
+        <w:wordWrap/>
+        <w:autoSpaceDE/>
+        <w:autoSpaceDN/>
+        <w:spacing w:before="60" w:after="100" w:afterAutospacing="1"/>
+        <w:ind w:leftChars="560" w:left="1120"/>
+        <w:jc w:val="left"/>
+        <w:rPr>
+          <w:rFonts w:ascii="맑은 고딕" w:eastAsia="맑은 고딕" w:hAnsi="맑은 고딕"/>
+          <w:color w:val="333333"/>
+          <w:szCs w:val="20"/>
+        </w:rPr>
+      </w:pPr>
+      <w:r>
+        <w:rPr>
+          <w:rFonts w:ascii="맑은 고딕" w:eastAsia="맑은 고딕" w:hAnsi="맑은 고딕" w:hint="eastAsia"/>
+          <w:color w:val="333333"/>
+          <w:szCs w:val="20"/>
+        </w:rPr>
+        <w:t xml:space="preserve">VR영상은 카메라 주변의 360도 영상을 모두 전송해야 하므로 </w:t>
+      </w:r>
+      <w:r>
+        <w:rPr>
+          <w:rFonts w:ascii="맑은 고딕" w:eastAsia="맑은 고딕" w:hAnsi="맑은 고딕" w:hint="eastAsia"/>
+          <w:b/>
+          <w:color w:val="333333"/>
+          <w:szCs w:val="20"/>
+        </w:rPr>
+        <w:t>많은 데이터</w:t>
+      </w:r>
+      <w:r>
+        <w:rPr>
+          <w:rFonts w:ascii="맑은 고딕" w:eastAsia="맑은 고딕" w:hAnsi="맑은 고딕" w:hint="eastAsia"/>
+          <w:b/>
+          <w:color w:val="333333"/>
+          <w:szCs w:val="20"/>
+        </w:rPr>
+        <w:t>양</w:t>
+      </w:r>
+      <w:r>
+        <w:rPr>
+          <w:rFonts w:ascii="맑은 고딕" w:eastAsia="맑은 고딕" w:hAnsi="맑은 고딕" w:hint="eastAsia"/>
+          <w:b/>
+          <w:color w:val="333333"/>
+          <w:szCs w:val="20"/>
+        </w:rPr>
+        <w:t>이 필요</w:t>
+      </w:r>
+      <w:r>
+        <w:rPr>
+          <w:rFonts w:ascii="맑은 고딕" w:eastAsia="맑은 고딕" w:hAnsi="맑은 고딕" w:hint="eastAsia"/>
+          <w:color w:val="333333"/>
+          <w:szCs w:val="20"/>
+        </w:rPr>
+        <w:t xml:space="preserve">해 영상의 해상도를 줄이거나, 영상 전체의 품질을 낮추지 않으면 </w:t>
+      </w:r>
+      <w:r>
+        <w:rPr>
+          <w:rFonts w:ascii="맑은 고딕" w:eastAsia="맑은 고딕" w:hAnsi="맑은 고딕" w:hint="eastAsia"/>
+          <w:b/>
+          <w:color w:val="333333"/>
+          <w:szCs w:val="20"/>
+        </w:rPr>
+        <w:t>재생 시 끊김이 발생</w:t>
+      </w:r>
+      <w:r>
+        <w:rPr>
+          <w:rFonts w:ascii="맑은 고딕" w:eastAsia="맑은 고딕" w:hAnsi="맑은 고딕" w:hint="eastAsia"/>
+          <w:color w:val="333333"/>
+          <w:szCs w:val="20"/>
+        </w:rPr>
+        <w:t>하는 문제점이 있다.</w:t>
+      </w:r>
+    </w:p>
+    <w:p>
+      <w:pPr>
+        <w:pStyle w:val="a4"/>
+        <w:widowControl/>
+        <w:shd w:val="clear" w:color="auto" w:fill="FFFFFF"/>
+        <w:wordWrap/>
+        <w:autoSpaceDE/>
+        <w:autoSpaceDN/>
+        <w:spacing w:before="60" w:after="100" w:afterAutospacing="1"/>
+        <w:ind w:leftChars="560" w:left="1120"/>
+        <w:jc w:val="left"/>
+        <w:rPr>
+          <w:rFonts w:ascii="맑은 고딕" w:eastAsia="맑은 고딕" w:hAnsi="맑은 고딕"/>
+          <w:color w:val="333333"/>
+          <w:szCs w:val="20"/>
+        </w:rPr>
+      </w:pPr>
+      <w:r>
+        <w:rPr>
+          <w:rFonts w:ascii="맑은 고딕" w:eastAsia="맑은 고딕" w:hAnsi="맑은 고딕" w:hint="eastAsia"/>
+          <w:color w:val="333333"/>
+          <w:szCs w:val="20"/>
+        </w:rPr>
+        <w:t xml:space="preserve">이를 개선한 </w:t>
+      </w:r>
+      <w:r>
+        <w:rPr>
+          <w:rFonts w:ascii="맑은 고딕" w:eastAsia="맑은 고딕" w:hAnsi="맑은 고딕"/>
+          <w:color w:val="333333"/>
+          <w:szCs w:val="20"/>
+        </w:rPr>
+        <w:t xml:space="preserve">SK </w:t>
+      </w:r>
+      <w:r>
+        <w:rPr>
+          <w:rFonts w:ascii="맑은 고딕" w:eastAsia="맑은 고딕" w:hAnsi="맑은 고딕" w:hint="eastAsia"/>
+          <w:color w:val="333333"/>
+          <w:szCs w:val="20"/>
+        </w:rPr>
+        <w:t>텔레콤의 사례</w:t>
+      </w:r>
+    </w:p>
+    <w:p>
+      <w:pPr>
+        <w:pStyle w:val="a4"/>
+        <w:widowControl/>
+        <w:pBdr>
+          <w:top w:val="single" w:sz="4" w:space="1" w:color="auto"/>
+          <w:left w:val="single" w:sz="4" w:space="4" w:color="auto"/>
+          <w:bottom w:val="single" w:sz="4" w:space="1" w:color="auto"/>
+          <w:right w:val="single" w:sz="4" w:space="4" w:color="auto"/>
+        </w:pBdr>
+        <w:shd w:val="clear" w:color="auto" w:fill="FFFFFF"/>
+        <w:wordWrap/>
+        <w:autoSpaceDE/>
+        <w:autoSpaceDN/>
+        <w:spacing w:before="60" w:after="100" w:afterAutospacing="1"/>
+        <w:ind w:leftChars="560" w:left="1120"/>
+        <w:jc w:val="left"/>
+        <w:rPr>
+          <w:rFonts w:ascii="맑은 고딕" w:eastAsia="맑은 고딕" w:hAnsi="맑은 고딕"/>
+          <w:color w:val="333333"/>
+          <w:szCs w:val="20"/>
+        </w:rPr>
+      </w:pPr>
+      <w:r>
+        <w:rPr>
+          <w:rFonts w:ascii="맑은 고딕" w:eastAsia="맑은 고딕" w:hAnsi="맑은 고딕"/>
+          <w:color w:val="333333"/>
+          <w:szCs w:val="20"/>
+        </w:rPr>
+        <w:lastRenderedPageBreak/>
+        <w:t>SK텔레콤은 이 같은 문제점을 해결하기 위해 사용자의 시선이 미치는 주시청 영역은 4K 고화질로 시청하고, 시선이 덜 미치는 주변 영역은 Full HD 일반 화질로 시청하는 ‘차등 화질’ (</w:t>
+      </w:r>
+      <w:r>
+        <w:rPr>
+          <w:rFonts w:ascii="맑은 고딕" w:eastAsia="맑은 고딕" w:hAnsi="맑은 고딕"/>
+          <w:b/>
+          <w:color w:val="333333"/>
+          <w:szCs w:val="20"/>
+        </w:rPr>
+        <w:t>동적 타일링</w:t>
+      </w:r>
+      <w:r>
+        <w:rPr>
+          <w:rFonts w:ascii="맑은 고딕" w:eastAsia="맑은 고딕" w:hAnsi="맑은 고딕"/>
+          <w:color w:val="333333"/>
+          <w:szCs w:val="20"/>
+        </w:rPr>
+        <w:t>) 기술을 자체 개발해 적용했다.</w:t>
+      </w:r>
+    </w:p>
+    <w:p>
+      <w:pPr>
+        <w:pStyle w:val="a4"/>
+        <w:widowControl/>
+        <w:pBdr>
+          <w:top w:val="single" w:sz="4" w:space="1" w:color="auto"/>
+          <w:left w:val="single" w:sz="4" w:space="4" w:color="auto"/>
+          <w:bottom w:val="single" w:sz="4" w:space="1" w:color="auto"/>
+          <w:right w:val="single" w:sz="4" w:space="4" w:color="auto"/>
+        </w:pBdr>
+        <w:shd w:val="clear" w:color="auto" w:fill="FFFFFF"/>
+        <w:wordWrap/>
+        <w:autoSpaceDE/>
+        <w:autoSpaceDN/>
+        <w:spacing w:before="60" w:after="100" w:afterAutospacing="1"/>
+        <w:ind w:leftChars="560" w:left="1120"/>
+        <w:jc w:val="left"/>
+        <w:rPr>
+          <w:rFonts w:ascii="맑은 고딕" w:eastAsia="맑은 고딕" w:hAnsi="맑은 고딕"/>
+          <w:color w:val="333333"/>
+          <w:szCs w:val="20"/>
+        </w:rPr>
+      </w:pPr>
+      <w:r>
+        <w:rPr>
+          <w:rFonts w:ascii="맑은 고딕" w:eastAsia="맑은 고딕" w:hAnsi="맑은 고딕" w:hint="eastAsia"/>
+          <w:color w:val="333333"/>
+          <w:szCs w:val="20"/>
+        </w:rPr>
+        <w:t>또</w:t>
+      </w:r>
+      <w:r>
+        <w:rPr>
+          <w:rFonts w:ascii="맑은 고딕" w:eastAsia="맑은 고딕" w:hAnsi="맑은 고딕"/>
+          <w:color w:val="333333"/>
+          <w:szCs w:val="20"/>
+        </w:rPr>
+        <w:t xml:space="preserve"> 사용자의 시선을 트래킹하여 시선에 맞게 4K 고화질 영역의 위치를 빠르게 변경하는 기술을 개발하여 사용자가 항상 고화질 영역만 볼 수 있게 하였다</w:t>
+      </w:r>
+      <w:r>
+        <w:rPr>
+          <w:rFonts w:ascii="맑은 고딕" w:eastAsia="맑은 고딕" w:hAnsi="맑은 고딕"/>
+          <w:color w:val="333333"/>
+          <w:szCs w:val="20"/>
+        </w:rPr>
+        <w:t>. 3</w:t>
+      </w:r>
+    </w:p>
+    <w:p>
+      <w:pPr>
+        <w:widowControl/>
+        <w:shd w:val="clear" w:color="auto" w:fill="FFFFFF"/>
+        <w:wordWrap/>
+        <w:autoSpaceDE/>
+        <w:autoSpaceDN/>
+        <w:spacing w:before="60" w:after="100" w:afterAutospacing="1"/>
+        <w:ind w:left="720"/>
+        <w:jc w:val="left"/>
+        <w:rPr>
+          <w:rFonts w:eastAsiaTheme="minorHAnsi" w:cs="Segoe UI"/>
+          <w:color w:val="24292E"/>
+          <w:kern w:val="0"/>
+          <w:szCs w:val="24"/>
+        </w:rPr>
+      </w:pPr>
+    </w:p>
+    <w:p>
+      <w:pPr>
+        <w:pStyle w:val="ad"/>
+        <w:jc w:val="both"/>
+      </w:pPr>
+    </w:p>
+    <w:p/>
+    <w:p/>
+    <w:p/>
+    <w:p/>
+    <w:p/>
+    <w:p/>
+    <w:p/>
+    <w:p/>
+    <w:p/>
+    <w:p/>
+    <w:p/>
+    <w:p/>
+    <w:p/>
+    <w:p/>
+    <w:p/>
+    <w:p/>
+    <w:p/>
+    <w:p/>
+    <w:p/>
+    <w:p/>
+    <w:p/>
+    <w:p/>
+    <w:p/>
+    <w:p/>
+    <w:p/>
+    <w:p/>
+    <w:p/>
+    <w:p>
+      <w:pPr>
+        <w:rPr>
+          <w:rFonts w:hint="eastAsia"/>
+        </w:rPr>
+      </w:pPr>
+    </w:p>
+    <w:p>
+      <w:pPr>
+        <w:pStyle w:val="ad"/>
+        <w:rPr>
+          <w:rFonts w:hint="eastAsia"/>
+        </w:rPr>
+      </w:pPr>
+      <w:r>
+        <w:rPr>
+          <w:rFonts w:hint="eastAsia"/>
+        </w:rPr>
+        <w:lastRenderedPageBreak/>
+        <w:t>최신 VR 기술</w:t>
+      </w:r>
+    </w:p>
+    <w:p>
+      <w:pPr>
+        <w:pStyle w:val="a4"/>
+        <w:widowControl/>
+        <w:numPr>
+          <w:ilvl w:val="0"/>
+          <w:numId w:val="1"/>
+        </w:numPr>
+        <w:shd w:val="clear" w:color="auto" w:fill="FFFFFF"/>
+        <w:wordWrap/>
+        <w:autoSpaceDE/>
+        <w:autoSpaceDN/>
+        <w:spacing w:before="60" w:after="100" w:afterAutospacing="1"/>
+        <w:ind w:leftChars="0"/>
+        <w:jc w:val="left"/>
+        <w:rPr>
+          <w:rFonts w:ascii="맑은 고딕" w:eastAsia="맑은 고딕" w:hAnsi="맑은 고딕"/>
+          <w:b/>
+          <w:color w:val="333333"/>
+          <w:szCs w:val="20"/>
+        </w:rPr>
+      </w:pPr>
+      <w:r>
+        <w:rPr>
+          <w:rFonts w:ascii="맑은 고딕" w:eastAsia="맑은 고딕" w:hAnsi="맑은 고딕"/>
+          <w:b/>
+          <w:color w:val="333333"/>
+          <w:szCs w:val="20"/>
+        </w:rPr>
+        <w:t xml:space="preserve"> </w:t>
+      </w:r>
+      <w:r>
+        <w:rPr>
+          <w:rFonts w:ascii="맑은 고딕" w:eastAsia="맑은 고딕" w:hAnsi="맑은 고딕" w:hint="eastAsia"/>
+          <w:b/>
+          <w:color w:val="333333"/>
+          <w:szCs w:val="20"/>
+        </w:rPr>
+        <w:t>KETI HEVC Distributed Transcoder</w:t>
+      </w:r>
+    </w:p>
+    <w:p>
+      <w:pPr>
+        <w:pStyle w:val="a4"/>
+        <w:widowControl/>
+        <w:shd w:val="clear" w:color="auto" w:fill="FFFFFF"/>
+        <w:wordWrap/>
+        <w:autoSpaceDE/>
+        <w:autoSpaceDN/>
+        <w:spacing w:before="60" w:after="100" w:afterAutospacing="1"/>
+        <w:ind w:leftChars="0" w:left="720"/>
+        <w:jc w:val="left"/>
+        <w:rPr>
+          <w:rFonts w:ascii="맑은 고딕" w:eastAsia="맑은 고딕" w:hAnsi="맑은 고딕"/>
+          <w:b/>
+          <w:color w:val="333333"/>
+          <w:szCs w:val="20"/>
+        </w:rPr>
+      </w:pPr>
+      <w:r>
+        <w:rPr>
+          <w:rFonts w:ascii="맑은 고딕" w:eastAsia="맑은 고딕" w:hAnsi="맑은 고딕" w:hint="eastAsia"/>
+          <w:color w:val="000000"/>
+          <w:sz w:val="21"/>
+          <w:szCs w:val="21"/>
+        </w:rPr>
+        <w:t>고품질 콘텐츠의 실시간 압축 및 포맷 변환 등 확장성과 유지보수가 용이한 하둡 기반의 HEVC(High Efficiency Video Coding) 분산 트랜스코더 SW/시스템</w:t>
+      </w:r>
+    </w:p>
+    <w:p>
+      <w:pPr>
+        <w:pStyle w:val="a9"/>
+        <w:rPr>
+          <w:rFonts w:ascii="맑은 고딕" w:eastAsia="맑은 고딕" w:hAnsi="맑은 고딕"/>
+          <w:b/>
+          <w:color w:val="333333"/>
+          <w:szCs w:val="20"/>
+        </w:rPr>
+      </w:pPr>
+      <w:r>
+        <w:rPr>
+          <w:noProof/>
+        </w:rPr>
+        <w:drawing>
+          <wp:inline distT="0" distB="0" distL="0" distR="0">
+            <wp:extent cx="5731510" cy="2696288"/>
+            <wp:effectExtent l="0" t="0" r="2540" b="8890"/>
+            <wp:docPr id="8" name="그림 8" descr="http://www.kictfestival.com/data/editor/1705/c7ba752e8fc53fe8e94676c78e5f8e85_1494997570_5977.png"/>
+            <wp:cNvGraphicFramePr>
+              <a:graphicFrameLocks xmlns:a="http://schemas.openxmlformats.org/drawingml/2006/main" noChangeAspect="1"/>
+            </wp:cNvGraphicFramePr>
+            <a:graphic xmlns:a="http://schemas.openxmlformats.org/drawingml/2006/main">
+              <a:graphicData uri="http://schemas.openxmlformats.org/drawingml/2006/picture">
+                <pic:pic xmlns:pic="http://schemas.openxmlformats.org/drawingml/2006/picture">
+                  <pic:nvPicPr>
+                    <pic:cNvPr id="0" name="Picture 1" descr="http://www.kictfestival.com/data/editor/1705/c7ba752e8fc53fe8e94676c78e5f8e85_1494997570_5977.png"/>
+                    <pic:cNvPicPr>
+                      <a:picLocks noChangeAspect="1" noChangeArrowheads="1"/>
+                    </pic:cNvPicPr>
+                  </pic:nvPicPr>
+                  <pic:blipFill>
+                    <a:blip r:embed="rId17">
+                      <a:extLst>
+                        <a:ext uri="{28A0092B-C50C-407E-A947-70E740481C1C}">
+                          <a14:useLocalDpi xmlns:a14="http://schemas.microsoft.com/office/drawing/2010/main" val="0"/>
+                        </a:ext>
+                      </a:extLst>
+                    </a:blip>
+                    <a:srcRect/>
+                    <a:stretch>
+                      <a:fillRect/>
+                    </a:stretch>
+                  </pic:blipFill>
+                  <pic:spPr bwMode="auto">
+                    <a:xfrm>
+                      <a:off x="0" y="0"/>
+                      <a:ext cx="5731510" cy="2696288"/>
+                    </a:xfrm>
+                    <a:prstGeom prst="rect">
+                      <a:avLst/>
+                    </a:prstGeom>
+                    <a:noFill/>
+                    <a:ln>
+                      <a:noFill/>
+                    </a:ln>
+                  </pic:spPr>
+                </pic:pic>
+              </a:graphicData>
+            </a:graphic>
+          </wp:inline>
+        </w:drawing>
+      </w:r>
+    </w:p>
+    <w:p>
+      <w:pPr>
+        <w:pStyle w:val="a9"/>
+        <w:rPr>
+          <w:rFonts w:ascii="맑은 고딕" w:eastAsia="맑은 고딕" w:hAnsi="맑은 고딕"/>
+          <w:b/>
+          <w:color w:val="333333"/>
+          <w:szCs w:val="20"/>
+        </w:rPr>
+      </w:pPr>
+    </w:p>
+    <w:p>
+      <w:pPr>
+        <w:pStyle w:val="a9"/>
+        <w:numPr>
+          <w:ilvl w:val="0"/>
+          <w:numId w:val="4"/>
+        </w:numPr>
+        <w:rPr>
+          <w:rFonts w:ascii="맑은 고딕" w:eastAsia="맑은 고딕" w:hAnsi="맑은 고딕"/>
+          <w:b/>
+          <w:color w:val="333333"/>
+          <w:szCs w:val="20"/>
+        </w:rPr>
+      </w:pPr>
+      <w:r>
+        <w:rPr>
+          <w:rFonts w:ascii="맑은 고딕" w:eastAsia="맑은 고딕" w:hAnsi="맑은 고딕" w:hint="eastAsia"/>
+          <w:b/>
+          <w:color w:val="333333"/>
+          <w:szCs w:val="20"/>
+        </w:rPr>
+        <w:t>T</w:t>
+      </w:r>
+      <w:r>
+        <w:rPr>
+          <w:rFonts w:ascii="맑은 고딕" w:eastAsia="맑은 고딕" w:hAnsi="맑은 고딕"/>
+          <w:b/>
+          <w:color w:val="333333"/>
+          <w:szCs w:val="20"/>
+        </w:rPr>
+        <w:t>ranscoder master</w:t>
+      </w:r>
+    </w:p>
+    <w:p>
+      <w:pPr>
+        <w:pStyle w:val="a9"/>
+        <w:pBdr>
+          <w:top w:val="single" w:sz="4" w:space="1" w:color="auto"/>
+          <w:left w:val="single" w:sz="4" w:space="4" w:color="auto"/>
+          <w:bottom w:val="single" w:sz="4" w:space="1" w:color="auto"/>
+          <w:right w:val="single" w:sz="4" w:space="4" w:color="auto"/>
+        </w:pBdr>
+        <w:rPr>
+          <w:rFonts w:ascii="맑은 고딕" w:eastAsia="맑은 고딕" w:hAnsi="맑은 고딕"/>
+          <w:b/>
+          <w:color w:val="333333"/>
+          <w:szCs w:val="20"/>
+        </w:rPr>
+      </w:pPr>
+      <w:r>
+        <w:rPr>
+          <w:rFonts w:ascii="맑은 고딕" w:eastAsia="맑은 고딕" w:hAnsi="맑은 고딕"/>
+          <w:b/>
+          <w:color w:val="333333"/>
+          <w:szCs w:val="20"/>
+        </w:rPr>
+        <w:t xml:space="preserve"> </w:t>
+      </w:r>
+      <w:r>
+        <w:rPr>
+          <w:rFonts w:ascii="맑은 고딕" w:eastAsia="맑은 고딕" w:hAnsi="맑은 고딕" w:hint="eastAsia"/>
+          <w:b/>
+          <w:color w:val="333333"/>
+          <w:szCs w:val="20"/>
+        </w:rPr>
+        <w:t xml:space="preserve">입력 bit stream 분석 및 오디오 </w:t>
+      </w:r>
+      <w:r>
+        <w:rPr>
+          <w:rFonts w:ascii="맑은 고딕" w:eastAsia="맑은 고딕" w:hAnsi="맑은 고딕"/>
+          <w:b/>
+          <w:color w:val="333333"/>
+          <w:szCs w:val="20"/>
+        </w:rPr>
+        <w:t xml:space="preserve">transcoding -&gt; </w:t>
+      </w:r>
+      <w:r>
+        <w:rPr>
+          <w:rFonts w:ascii="맑은 고딕" w:eastAsia="맑은 고딕" w:hAnsi="맑은 고딕" w:hint="eastAsia"/>
+          <w:b/>
+          <w:color w:val="333333"/>
+          <w:szCs w:val="20"/>
+        </w:rPr>
+        <w:t>시간 분할 -&gt; s</w:t>
+      </w:r>
+      <w:r>
+        <w:rPr>
+          <w:rFonts w:ascii="맑은 고딕" w:eastAsia="맑은 고딕" w:hAnsi="맑은 고딕"/>
+          <w:b/>
+          <w:color w:val="333333"/>
+          <w:szCs w:val="20"/>
+        </w:rPr>
+        <w:t>lave nodes</w:t>
+      </w:r>
+      <w:r>
+        <w:rPr>
+          <w:rFonts w:ascii="맑은 고딕" w:eastAsia="맑은 고딕" w:hAnsi="맑은 고딕" w:hint="eastAsia"/>
+          <w:b/>
+          <w:color w:val="333333"/>
+          <w:szCs w:val="20"/>
+        </w:rPr>
+        <w:t>로 b</w:t>
+      </w:r>
+      <w:r>
+        <w:rPr>
+          <w:rFonts w:ascii="맑은 고딕" w:eastAsia="맑은 고딕" w:hAnsi="맑은 고딕"/>
+          <w:b/>
+          <w:color w:val="333333"/>
+          <w:szCs w:val="20"/>
+        </w:rPr>
+        <w:t xml:space="preserve">it stream </w:t>
+      </w:r>
+      <w:r>
+        <w:rPr>
+          <w:rFonts w:ascii="맑은 고딕" w:eastAsia="맑은 고딕" w:hAnsi="맑은 고딕" w:hint="eastAsia"/>
+          <w:b/>
+          <w:color w:val="333333"/>
+          <w:szCs w:val="20"/>
+        </w:rPr>
+        <w:t>분배</w:t>
+      </w:r>
+    </w:p>
+    <w:p>
+      <w:pPr>
+        <w:pStyle w:val="a9"/>
+        <w:numPr>
+          <w:ilvl w:val="0"/>
+          <w:numId w:val="4"/>
+        </w:numPr>
+        <w:rPr>
+          <w:rFonts w:ascii="맑은 고딕" w:eastAsia="맑은 고딕" w:hAnsi="맑은 고딕"/>
+          <w:b/>
+          <w:color w:val="333333"/>
+          <w:szCs w:val="20"/>
+        </w:rPr>
+      </w:pPr>
+      <w:r>
+        <w:rPr>
+          <w:rFonts w:ascii="맑은 고딕" w:eastAsia="맑은 고딕" w:hAnsi="맑은 고딕" w:hint="eastAsia"/>
+          <w:b/>
+          <w:color w:val="333333"/>
+          <w:szCs w:val="20"/>
+        </w:rPr>
+        <w:t>S</w:t>
+      </w:r>
+      <w:r>
+        <w:rPr>
+          <w:rFonts w:ascii="맑은 고딕" w:eastAsia="맑은 고딕" w:hAnsi="맑은 고딕"/>
+          <w:b/>
+          <w:color w:val="333333"/>
+          <w:szCs w:val="20"/>
+        </w:rPr>
+        <w:t>lave node</w:t>
+      </w:r>
+    </w:p>
+    <w:p>
+      <w:pPr>
+        <w:pStyle w:val="a9"/>
+        <w:pBdr>
+          <w:top w:val="single" w:sz="4" w:space="1" w:color="auto"/>
+          <w:left w:val="single" w:sz="4" w:space="4" w:color="auto"/>
+          <w:bottom w:val="single" w:sz="4" w:space="1" w:color="auto"/>
+          <w:right w:val="single" w:sz="4" w:space="4" w:color="auto"/>
+        </w:pBdr>
+        <w:rPr>
+          <w:rFonts w:ascii="맑은 고딕" w:eastAsia="맑은 고딕" w:hAnsi="맑은 고딕"/>
+          <w:b/>
+          <w:color w:val="333333"/>
+          <w:szCs w:val="20"/>
+        </w:rPr>
+      </w:pPr>
+      <w:r>
+        <w:rPr>
+          <w:rFonts w:ascii="맑은 고딕" w:eastAsia="맑은 고딕" w:hAnsi="맑은 고딕"/>
+          <w:b/>
+          <w:color w:val="333333"/>
+          <w:szCs w:val="20"/>
+        </w:rPr>
+        <w:t xml:space="preserve"> </w:t>
+      </w:r>
+      <w:r>
+        <w:rPr>
+          <w:rFonts w:ascii="맑은 고딕" w:eastAsia="맑은 고딕" w:hAnsi="맑은 고딕" w:hint="eastAsia"/>
+          <w:b/>
+          <w:color w:val="333333"/>
+          <w:szCs w:val="20"/>
+        </w:rPr>
+        <w:t xml:space="preserve">입력 </w:t>
+      </w:r>
+      <w:r>
+        <w:rPr>
+          <w:rFonts w:ascii="맑은 고딕" w:eastAsia="맑은 고딕" w:hAnsi="맑은 고딕"/>
+          <w:b/>
+          <w:color w:val="333333"/>
+          <w:szCs w:val="20"/>
+        </w:rPr>
+        <w:t xml:space="preserve">bit stream </w:t>
+      </w:r>
+      <w:r>
+        <w:rPr>
+          <w:rFonts w:ascii="맑은 고딕" w:eastAsia="맑은 고딕" w:hAnsi="맑은 고딕" w:hint="eastAsia"/>
+          <w:b/>
+          <w:color w:val="333333"/>
+          <w:szCs w:val="20"/>
+        </w:rPr>
+        <w:t xml:space="preserve">디코딩 -&gt; 공간 분할 -&gt; </w:t>
+      </w:r>
+      <w:r>
+        <w:rPr>
+          <w:rFonts w:ascii="맑은 고딕" w:eastAsia="맑은 고딕" w:hAnsi="맑은 고딕"/>
+          <w:b/>
+          <w:color w:val="333333"/>
+          <w:szCs w:val="20"/>
+        </w:rPr>
+        <w:t xml:space="preserve">HEVC </w:t>
+      </w:r>
+      <w:r>
+        <w:rPr>
+          <w:rFonts w:ascii="맑은 고딕" w:eastAsia="맑은 고딕" w:hAnsi="맑은 고딕" w:hint="eastAsia"/>
+          <w:b/>
+          <w:color w:val="333333"/>
+          <w:szCs w:val="20"/>
+        </w:rPr>
+        <w:t xml:space="preserve">인코딩 -&gt; </w:t>
+      </w:r>
+      <w:r>
+        <w:rPr>
+          <w:rFonts w:ascii="맑은 고딕" w:eastAsia="맑은 고딕" w:hAnsi="맑은 고딕"/>
+          <w:b/>
+          <w:color w:val="333333"/>
+          <w:szCs w:val="20"/>
+        </w:rPr>
+        <w:t xml:space="preserve">MP4 </w:t>
+      </w:r>
+      <w:r>
+        <w:rPr>
+          <w:rFonts w:ascii="맑은 고딕" w:eastAsia="맑은 고딕" w:hAnsi="맑은 고딕" w:hint="eastAsia"/>
+          <w:b/>
+          <w:color w:val="333333"/>
+          <w:szCs w:val="20"/>
+        </w:rPr>
+        <w:t>파일</w:t>
+      </w:r>
+    </w:p>
+    <w:p>
+      <w:r>
+        <w:t>Slave node는 명령을 받고 그 명령에 기초해 어떤 행동을 하는 Z-Wave 네트워크 상의 노드이다. Slave node는 다른 노드나 컨트롤러로부터 직접적으로 정보를 보낼 수 없다. 만약 Slave node가 명령에 대해 그렇게 하도록 요청되지 않았다면 Slave 노드는 라우팅 테이블을 가지고 있지 않지만 네트워크 맵을 가지고 있다. 이 맵은 Controller에 의해 할당된 다른 노드간 라우트에 대한 정보를 담고 있다.</w:t>
+      </w:r>
+    </w:p>
+    <w:p>
+      <w:r>
+        <w:t xml:space="preserve"> 1. Slave Node들은 필요할 경우 노드들에게 응답하거나 프레임을 전송하는 기능이 있다.</w:t>
+      </w:r>
+    </w:p>
+    <w:p>
+      <w:r>
+        <w:t xml:space="preserve"> 2. Routing Slave는 다른 Slave나 Controller에게 통신하기 위해 많은 라우트를 관리할 수 있다.</w:t>
+      </w:r>
+    </w:p>
+    <w:p>
+      <w:r>
+        <w:t xml:space="preserve"> 3. Frequently Listening Routing Slave(FLiRS)는 매 wake up 구간동안 wake up 빔을 듣도록 설정되</w:t>
+      </w:r>
+    </w:p>
+    <w:p>
+      <w:r>
+        <w:t xml:space="preserve">    어있다.</w:t>
+      </w:r>
+    </w:p>
+    <w:p>
+      <w:pPr>
+        <w:rPr>
+          <w:b/>
+        </w:rPr>
+      </w:pPr>
+      <w:r>
+        <w:rPr>
+          <w:rFonts w:hint="eastAsia"/>
+          <w:b/>
+        </w:rPr>
+        <w:t>주목할</w:t>
+      </w:r>
+      <w:r>
+        <w:rPr>
+          <w:b/>
+        </w:rPr>
+        <w:t xml:space="preserve"> 점</w:t>
+      </w:r>
+    </w:p>
+    <w:p>
+      <w:r>
+        <w:t xml:space="preserve"> 1. 만약 노드의 상태가 'listen' 으로 설정되어 있다면, 어떤 Slave 단말도 리피터로 작동할 수 있다. 그러나, 몇몇 Z-Wave 제조사는 해당 노드의 리피팅 옵션을 가능케하는 소프트웨어가 필요하다.</w:t>
+      </w:r>
+    </w:p>
+    <w:p>
+      <w:pPr>
+        <w:rPr>
+          <w:rFonts w:hint="eastAsia"/>
+        </w:rPr>
+      </w:pPr>
+      <w:r>
+        <w:t xml:space="preserve"> 2. 만약 Routing Slave가 A/C 전력이라면 리피터로 사용될 수 있고, 배터리 전력이라면 배터리 관리로 리피터로 작동할 수 없다.</w:t>
+      </w:r>
+      <w:r>
+        <w:t xml:space="preserve"> </w:t>
+      </w:r>
+      <w:r>
+        <w:rPr>
+          <w:b/>
+          <w:vertAlign w:val="superscript"/>
+        </w:rPr>
+        <w:t>4</w:t>
+      </w:r>
+    </w:p>
+    <w:p>
+      <w:pPr>
+        <w:pStyle w:val="a9"/>
+        <w:rPr>
+          <w:rFonts w:ascii="맑은 고딕" w:eastAsia="맑은 고딕" w:hAnsi="맑은 고딕"/>
+          <w:b/>
+          <w:color w:val="333333"/>
+          <w:szCs w:val="20"/>
+        </w:rPr>
+      </w:pPr>
+      <w:r>
+        <w:rPr>
+          <w:rFonts w:ascii="맑은 고딕" w:eastAsia="맑은 고딕" w:hAnsi="맑은 고딕" w:hint="eastAsia"/>
+          <w:b/>
+          <w:color w:val="333333"/>
+          <w:szCs w:val="20"/>
+        </w:rPr>
+        <w:lastRenderedPageBreak/>
+        <w:t>K</w:t>
+      </w:r>
+      <w:r>
+        <w:rPr>
+          <w:rFonts w:ascii="맑은 고딕" w:eastAsia="맑은 고딕" w:hAnsi="맑은 고딕"/>
+          <w:b/>
+          <w:color w:val="333333"/>
+          <w:szCs w:val="20"/>
+        </w:rPr>
+        <w:t xml:space="preserve">MSP </w:t>
+      </w:r>
+      <w:r>
+        <w:rPr>
+          <w:rFonts w:ascii="맑은 고딕" w:eastAsia="맑은 고딕" w:hAnsi="맑은 고딕" w:hint="eastAsia"/>
+          <w:b/>
+          <w:color w:val="333333"/>
+          <w:szCs w:val="20"/>
+        </w:rPr>
+        <w:t>packet</w:t>
+      </w:r>
+      <w:r>
+        <w:rPr>
+          <w:rFonts w:ascii="맑은 고딕" w:eastAsia="맑은 고딕" w:hAnsi="맑은 고딕" w:hint="eastAsia"/>
+          <w:b/>
+          <w:color w:val="333333"/>
+          <w:szCs w:val="20"/>
+        </w:rPr>
+        <w:t xml:space="preserve"> structure의 </w:t>
+      </w:r>
+      <w:r>
+        <w:rPr>
+          <w:rFonts w:ascii="맑은 고딕" w:eastAsia="맑은 고딕" w:hAnsi="맑은 고딕" w:hint="eastAsia"/>
+          <w:b/>
+          <w:color w:val="333333"/>
+          <w:szCs w:val="20"/>
+        </w:rPr>
+        <w:t>장점</w:t>
+      </w:r>
+    </w:p>
+    <w:p>
+      <w:pPr>
+        <w:pStyle w:val="a9"/>
+        <w:rPr>
+          <w:rFonts w:ascii="맑은 고딕" w:eastAsia="맑은 고딕" w:hAnsi="맑은 고딕" w:hint="eastAsia"/>
+          <w:color w:val="333333"/>
+          <w:szCs w:val="20"/>
+        </w:rPr>
+      </w:pPr>
+      <w:r>
+        <w:rPr>
+          <w:rFonts w:ascii="맑은 고딕" w:eastAsia="맑은 고딕" w:hAnsi="맑은 고딕" w:hint="eastAsia"/>
+          <w:color w:val="333333"/>
+          <w:szCs w:val="20"/>
+        </w:rPr>
+        <w:t>ㅇ</w:t>
+      </w:r>
+      <w:r>
+        <w:rPr>
+          <w:rFonts w:ascii="맑은 고딕" w:eastAsia="맑은 고딕" w:hAnsi="맑은 고딕"/>
+          <w:color w:val="333333"/>
+          <w:szCs w:val="20"/>
+        </w:rPr>
+        <w:t xml:space="preserve"> 하둡 기반 분산 트랜스코더로 유지보수와 확장성이 용이한 구조</w:t>
+      </w:r>
+      <w:r>
+        <w:rPr>
+          <w:rFonts w:ascii="맑은 고딕" w:eastAsia="맑은 고딕" w:hAnsi="맑은 고딕"/>
+          <w:color w:val="333333"/>
+          <w:szCs w:val="20"/>
+        </w:rPr>
+        <w:t xml:space="preserve"> </w:t>
+      </w:r>
+    </w:p>
+    <w:p>
+      <w:pPr>
+        <w:pStyle w:val="a9"/>
+        <w:rPr>
+          <w:rFonts w:ascii="맑은 고딕" w:eastAsia="맑은 고딕" w:hAnsi="맑은 고딕"/>
+          <w:color w:val="333333"/>
+          <w:szCs w:val="20"/>
+        </w:rPr>
+      </w:pPr>
+      <w:r>
+        <w:rPr>
+          <w:rFonts w:ascii="맑은 고딕" w:eastAsia="맑은 고딕" w:hAnsi="맑은 고딕" w:hint="eastAsia"/>
+          <w:color w:val="333333"/>
+          <w:szCs w:val="20"/>
+        </w:rPr>
+        <w:t>ㅇ</w:t>
+      </w:r>
+      <w:r>
+        <w:rPr>
+          <w:rFonts w:ascii="맑은 고딕" w:eastAsia="맑은 고딕" w:hAnsi="맑은 고딕"/>
+          <w:color w:val="333333"/>
+          <w:szCs w:val="20"/>
+        </w:rPr>
+        <w:t xml:space="preserve"> 다양한 입/출력 지원 </w:t>
+      </w:r>
+    </w:p>
+    <w:p>
+      <w:pPr>
+        <w:pStyle w:val="a9"/>
+        <w:rPr>
+          <w:rFonts w:ascii="맑은 고딕" w:eastAsia="맑은 고딕" w:hAnsi="맑은 고딕"/>
+          <w:color w:val="333333"/>
+          <w:szCs w:val="20"/>
+        </w:rPr>
+      </w:pPr>
+      <w:r>
+        <w:rPr>
+          <w:rFonts w:ascii="맑은 고딕" w:eastAsia="맑은 고딕" w:hAnsi="맑은 고딕"/>
+          <w:color w:val="333333"/>
+          <w:szCs w:val="20"/>
+        </w:rPr>
+        <w:t xml:space="preserve">- 입력 포맷: 컨슈머 포맷 (AVI, MP4, TS, WMV 등), 전문가 포맷 (MOV, MXF 등) </w:t>
+      </w:r>
+    </w:p>
+    <w:p>
+      <w:pPr>
+        <w:pStyle w:val="a9"/>
+        <w:rPr>
+          <w:rFonts w:ascii="맑은 고딕" w:eastAsia="맑은 고딕" w:hAnsi="맑은 고딕"/>
+          <w:color w:val="333333"/>
+          <w:szCs w:val="20"/>
+        </w:rPr>
+      </w:pPr>
+      <w:r>
+        <w:rPr>
+          <w:rFonts w:ascii="맑은 고딕" w:eastAsia="맑은 고딕" w:hAnsi="맑은 고딕"/>
+          <w:color w:val="333333"/>
+          <w:szCs w:val="20"/>
+        </w:rPr>
+        <w:t>- 비디오 출력: HEVC Main, Main10, Main4:2:2-10, Main4:2:2-12 프로파일</w:t>
+      </w:r>
+    </w:p>
+    <w:p>
+      <w:pPr>
+        <w:pStyle w:val="a9"/>
+        <w:rPr>
+          <w:rFonts w:ascii="맑은 고딕" w:eastAsia="맑은 고딕" w:hAnsi="맑은 고딕" w:hint="eastAsia"/>
+          <w:color w:val="333333"/>
+          <w:szCs w:val="20"/>
+        </w:rPr>
+      </w:pPr>
+      <w:r>
+        <w:rPr>
+          <w:rFonts w:ascii="맑은 고딕" w:eastAsia="맑은 고딕" w:hAnsi="맑은 고딕"/>
+          <w:color w:val="333333"/>
+          <w:szCs w:val="20"/>
+        </w:rPr>
+        <w:t>- 오디오 출력: MP4, AAC, AC-3 코덱</w:t>
+      </w:r>
+      <w:r>
+        <w:rPr>
+          <w:rFonts w:ascii="맑은 고딕" w:eastAsia="맑은 고딕" w:hAnsi="맑은 고딕"/>
+          <w:color w:val="333333"/>
+          <w:szCs w:val="20"/>
+        </w:rPr>
+        <w:t xml:space="preserve"> </w:t>
+      </w:r>
+    </w:p>
+    <w:p>
+      <w:pPr>
+        <w:pStyle w:val="a9"/>
+        <w:rPr>
+          <w:rFonts w:ascii="맑은 고딕" w:eastAsia="맑은 고딕" w:hAnsi="맑은 고딕"/>
+          <w:color w:val="333333"/>
+          <w:szCs w:val="20"/>
+        </w:rPr>
+      </w:pPr>
+      <w:r>
+        <w:rPr>
+          <w:rFonts w:ascii="맑은 고딕" w:eastAsia="맑은 고딕" w:hAnsi="맑은 고딕" w:hint="eastAsia"/>
+          <w:color w:val="333333"/>
+          <w:szCs w:val="20"/>
+        </w:rPr>
+        <w:t>ㅇ</w:t>
+      </w:r>
+      <w:r>
+        <w:rPr>
+          <w:rFonts w:ascii="맑은 고딕" w:eastAsia="맑은 고딕" w:hAnsi="맑은 고딕"/>
+          <w:color w:val="333333"/>
+          <w:szCs w:val="20"/>
+        </w:rPr>
+        <w:t xml:space="preserve"> 다중 해상도 스트림 동시 출력 기능 </w:t>
+      </w:r>
+    </w:p>
+    <w:p>
+      <w:pPr>
+        <w:pStyle w:val="a9"/>
+        <w:rPr>
+          <w:rFonts w:ascii="맑은 고딕" w:eastAsia="맑은 고딕" w:hAnsi="맑은 고딕" w:hint="eastAsia"/>
+          <w:color w:val="333333"/>
+          <w:szCs w:val="20"/>
+        </w:rPr>
+      </w:pPr>
+      <w:r>
+        <w:rPr>
+          <w:rFonts w:ascii="맑은 고딕" w:eastAsia="맑은 고딕" w:hAnsi="맑은 고딕"/>
+          <w:color w:val="333333"/>
+          <w:szCs w:val="20"/>
+        </w:rPr>
+        <w:t>- N 스크린 서비스 및 VOD/LIVE 스트리밍에 적합</w:t>
+      </w:r>
+    </w:p>
+    <w:p>
+      <w:pPr>
+        <w:pStyle w:val="a9"/>
+        <w:rPr>
+          <w:rFonts w:ascii="맑은 고딕" w:eastAsia="맑은 고딕" w:hAnsi="맑은 고딕"/>
+          <w:color w:val="333333"/>
+          <w:szCs w:val="20"/>
+        </w:rPr>
+      </w:pPr>
+      <w:r>
+        <w:rPr>
+          <w:rFonts w:ascii="맑은 고딕" w:eastAsia="맑은 고딕" w:hAnsi="맑은 고딕" w:hint="eastAsia"/>
+          <w:color w:val="333333"/>
+          <w:szCs w:val="20"/>
+        </w:rPr>
+        <w:t>ㅇ</w:t>
+      </w:r>
+      <w:r>
+        <w:rPr>
+          <w:rFonts w:ascii="맑은 고딕" w:eastAsia="맑은 고딕" w:hAnsi="맑은 고딕"/>
+          <w:color w:val="333333"/>
+          <w:szCs w:val="20"/>
+        </w:rPr>
+        <w:t xml:space="preserve"> 세계 최고수준의 고품질 실시간 HEVC 디코더 SW (윈도, 리눅스) 지원</w:t>
+      </w:r>
+      <w:r>
+        <w:rPr>
+          <w:rFonts w:ascii="맑은 고딕" w:eastAsia="맑은 고딕" w:hAnsi="맑은 고딕" w:hint="eastAsia"/>
+          <w:color w:val="333333"/>
+          <w:szCs w:val="20"/>
+        </w:rPr>
+        <w:t xml:space="preserve"> </w:t>
+      </w:r>
+      <w:r>
+        <w:rPr>
+          <w:rFonts w:ascii="맑은 고딕" w:eastAsia="맑은 고딕" w:hAnsi="맑은 고딕" w:hint="eastAsia"/>
+          <w:color w:val="333333"/>
+          <w:szCs w:val="20"/>
+          <w:vertAlign w:val="superscript"/>
+        </w:rPr>
+        <w:t>5</w:t>
+      </w:r>
+    </w:p>
+    <w:p>
+      <w:pPr>
+        <w:pStyle w:val="a9"/>
+        <w:rPr>
+          <w:rFonts w:hint="eastAsia"/>
+          <w:b/>
+        </w:rPr>
+      </w:pPr>
+    </w:p>
+    <w:p>
+      <w:pPr>
+        <w:pStyle w:val="a9"/>
+        <w:rPr>
+          <w:b/>
+        </w:rPr>
+      </w:pPr>
+      <w:r>
+        <w:rPr>
+          <w:rFonts w:eastAsiaTheme="minorHAnsi"/>
+          <w:b/>
+        </w:rPr>
+        <w:t xml:space="preserve">• </w:t>
+      </w:r>
+      <w:r>
+        <w:rPr>
+          <w:rFonts w:hint="eastAsia"/>
+          <w:b/>
+        </w:rPr>
+        <w:t>미디어</w:t>
+      </w:r>
+      <w:r>
+        <w:rPr>
+          <w:b/>
+        </w:rPr>
+        <w:t xml:space="preserve"> 스트리밍 시스템에서의 상태 천이 모델을 활용한 고속 분산</w:t>
+      </w:r>
+      <w:r>
+        <w:rPr>
+          <w:rFonts w:hint="eastAsia"/>
+          <w:b/>
+        </w:rPr>
+        <w:t xml:space="preserve"> 네트워크</w:t>
+      </w:r>
+      <w:r>
+        <w:rPr>
+          <w:b/>
+        </w:rPr>
+        <w:t xml:space="preserve"> 파일 시스템</w:t>
+      </w:r>
+    </w:p>
+    <w:p>
+      <w:pPr>
+        <w:pStyle w:val="a4"/>
+        <w:widowControl/>
+        <w:shd w:val="clear" w:color="auto" w:fill="FFFFFF"/>
+        <w:wordWrap/>
+        <w:autoSpaceDE/>
+        <w:autoSpaceDN/>
+        <w:spacing w:before="60" w:after="100" w:afterAutospacing="1"/>
+        <w:ind w:leftChars="0" w:left="720"/>
+        <w:jc w:val="left"/>
+        <w:rPr>
+          <w:rFonts w:ascii="맑은 고딕" w:eastAsia="맑은 고딕" w:hAnsi="맑은 고딕"/>
+          <w:color w:val="333333"/>
+          <w:szCs w:val="20"/>
+        </w:rPr>
+      </w:pPr>
+      <w:r>
+        <w:rPr>
+          <w:noProof/>
+        </w:rPr>
+        <w:drawing>
+          <wp:inline distT="0" distB="0" distL="0" distR="0" wp14:anchorId="79C6E932" wp14:editId="47208EFB">
+            <wp:extent cx="4620789" cy="3727450"/>
+            <wp:effectExtent l="0" t="0" r="8890" b="6350"/>
+            <wp:docPr id="7" name="그림 7"/>
+            <wp:cNvGraphicFramePr>
+              <a:graphicFrameLocks xmlns:a="http://schemas.openxmlformats.org/drawingml/2006/main" noChangeAspect="1"/>
+            </wp:cNvGraphicFramePr>
+            <a:graphic xmlns:a="http://schemas.openxmlformats.org/drawingml/2006/main">
+              <a:graphicData uri="http://schemas.openxmlformats.org/drawingml/2006/picture">
+                <pic:pic xmlns:pic="http://schemas.openxmlformats.org/drawingml/2006/picture">
+                  <pic:nvPicPr>
+                    <pic:cNvPr id="1" name=""/>
+                    <pic:cNvPicPr/>
+                  </pic:nvPicPr>
+                  <pic:blipFill>
+                    <a:blip r:embed="rId18"/>
+                    <a:stretch>
+                      <a:fillRect/>
+                    </a:stretch>
+                  </pic:blipFill>
+                  <pic:spPr>
+                    <a:xfrm>
+                      <a:off x="0" y="0"/>
                       <a:ext cx="4622490" cy="3728822"/>
                     </a:xfrm>
                     <a:prstGeom prst="rect">
@@ -2385,9 +3398,6 @@
         <w:spacing w:before="60" w:after="100" w:afterAutospacing="1"/>
         <w:ind w:left="720"/>
         <w:jc w:val="left"/>
-        <w:rPr>
-          <w:rFonts w:hint="eastAsia"/>
-        </w:rPr>
       </w:pPr>
       <w:r>
         <w:t xml:space="preserve">대용량 동영상 데이터의 </w:t>
@@ -2401,8 +3411,6 @@
       <w:r>
         <w:t xml:space="preserve">시키고 </w:t>
       </w:r>
-      <w:bookmarkStart w:id="0" w:name="_GoBack"/>
-      <w:bookmarkEnd w:id="0"/>
       <w:r>
         <w:rPr>
           <w:b/>
@@ -2448,6 +3456,306 @@
     </w:p>
     <w:p>
       <w:pPr>
+        <w:pStyle w:val="a4"/>
+        <w:widowControl/>
+        <w:numPr>
+          <w:ilvl w:val="0"/>
+          <w:numId w:val="5"/>
+        </w:numPr>
+        <w:shd w:val="clear" w:color="auto" w:fill="FFFFFF"/>
+        <w:wordWrap/>
+        <w:autoSpaceDE/>
+        <w:autoSpaceDN/>
+        <w:spacing w:before="60" w:after="100" w:afterAutospacing="1"/>
+        <w:ind w:leftChars="0"/>
+        <w:jc w:val="left"/>
+        <w:rPr>
+          <w:rFonts w:hint="eastAsia"/>
+          <w:b/>
+          <w:sz w:val="22"/>
+        </w:rPr>
+      </w:pPr>
+      <w:r>
+        <w:rPr>
+          <w:rFonts w:hint="eastAsia"/>
+          <w:b/>
+          <w:sz w:val="22"/>
+        </w:rPr>
+        <w:lastRenderedPageBreak/>
+        <w:t xml:space="preserve">분산 처리 플랫폼 : </w:t>
+      </w:r>
+      <w:r>
+        <w:rPr>
+          <w:b/>
+          <w:sz w:val="22"/>
+        </w:rPr>
+        <w:t xml:space="preserve">Spark Streaming </w:t>
+      </w:r>
+    </w:p>
+    <w:p>
+      <w:pPr>
+        <w:pStyle w:val="a9"/>
+        <w:rPr>
+          <w:b/>
+          <w:sz w:val="22"/>
+        </w:rPr>
+      </w:pPr>
+      <w:r>
+        <w:rPr>
+          <w:noProof/>
+        </w:rPr>
+        <w:drawing>
+          <wp:inline distT="0" distB="0" distL="0" distR="0" wp14:anchorId="15A52726" wp14:editId="3EFE9709">
+            <wp:extent cx="5731510" cy="1630045"/>
+            <wp:effectExtent l="0" t="0" r="2540" b="8255"/>
+            <wp:docPr id="12" name="그림 12"/>
+            <wp:cNvGraphicFramePr>
+              <a:graphicFrameLocks xmlns:a="http://schemas.openxmlformats.org/drawingml/2006/main" noChangeAspect="1"/>
+            </wp:cNvGraphicFramePr>
+            <a:graphic xmlns:a="http://schemas.openxmlformats.org/drawingml/2006/main">
+              <a:graphicData uri="http://schemas.openxmlformats.org/drawingml/2006/picture">
+                <pic:pic xmlns:pic="http://schemas.openxmlformats.org/drawingml/2006/picture">
+                  <pic:nvPicPr>
+                    <pic:cNvPr id="1" name=""/>
+                    <pic:cNvPicPr/>
+                  </pic:nvPicPr>
+                  <pic:blipFill>
+                    <a:blip r:embed="rId19"/>
+                    <a:stretch>
+                      <a:fillRect/>
+                    </a:stretch>
+                  </pic:blipFill>
+                  <pic:spPr>
+                    <a:xfrm>
+                      <a:off x="0" y="0"/>
+                      <a:ext cx="5731510" cy="1630045"/>
+                    </a:xfrm>
+                    <a:prstGeom prst="rect">
+                      <a:avLst/>
+                    </a:prstGeom>
+                  </pic:spPr>
+                </pic:pic>
+              </a:graphicData>
+            </a:graphic>
+          </wp:inline>
+        </w:drawing>
+      </w:r>
+    </w:p>
+    <w:p>
+      <w:pPr>
+        <w:pStyle w:val="a4"/>
+        <w:widowControl/>
+        <w:shd w:val="clear" w:color="auto" w:fill="FFFFFF"/>
+        <w:wordWrap/>
+        <w:autoSpaceDE/>
+        <w:autoSpaceDN/>
+        <w:spacing w:before="60" w:after="100" w:afterAutospacing="1"/>
+        <w:ind w:leftChars="0" w:left="1080"/>
+        <w:jc w:val="left"/>
+        <w:rPr>
+          <w:rFonts w:hint="eastAsia"/>
+          <w:b/>
+          <w:sz w:val="22"/>
+        </w:rPr>
+      </w:pPr>
+      <w:r>
+        <w:rPr>
+          <w:rFonts w:hint="eastAsia"/>
+          <w:b/>
+          <w:sz w:val="22"/>
+        </w:rPr>
+        <w:t>Spark</w:t>
+      </w:r>
+      <w:r>
+        <w:rPr>
+          <w:b/>
+          <w:sz w:val="22"/>
+        </w:rPr>
+        <w:t xml:space="preserve"> </w:t>
+      </w:r>
+      <w:r>
+        <w:rPr>
+          <w:rFonts w:hint="eastAsia"/>
+          <w:b/>
+          <w:sz w:val="22"/>
+        </w:rPr>
+        <w:t xml:space="preserve">Streaming의 </w:t>
+      </w:r>
+      <w:r>
+        <w:rPr>
+          <w:rFonts w:hint="eastAsia"/>
+          <w:b/>
+          <w:sz w:val="22"/>
+        </w:rPr>
+        <w:t>특</w:t>
+      </w:r>
+      <w:r>
+        <w:rPr>
+          <w:rFonts w:hint="eastAsia"/>
+          <w:b/>
+          <w:sz w:val="22"/>
+        </w:rPr>
+        <w:t>징과</w:t>
+      </w:r>
+      <w:r>
+        <w:rPr>
+          <w:rFonts w:hint="eastAsia"/>
+          <w:b/>
+          <w:sz w:val="22"/>
+        </w:rPr>
+        <w:t xml:space="preserve"> 강점들</w:t>
+      </w:r>
+    </w:p>
+    <w:p>
+      <w:pPr>
+        <w:pStyle w:val="a9"/>
+        <w:ind w:leftChars="200" w:left="400"/>
+        <w:rPr>
+          <w:rFonts w:hint="eastAsia"/>
+        </w:rPr>
+      </w:pPr>
+      <w:r>
+        <w:rPr>
+          <w:rFonts w:hint="eastAsia"/>
+        </w:rPr>
+        <w:t xml:space="preserve">-초 단위 </w:t>
+      </w:r>
+      <w:r>
+        <w:t>laency</w:t>
+      </w:r>
+      <w:r>
+        <w:rPr>
+          <w:rFonts w:hint="eastAsia"/>
+        </w:rPr>
+        <w:t xml:space="preserve">이며 </w:t>
+      </w:r>
+      <w:r>
+        <w:t>streaming</w:t>
+      </w:r>
+      <w:r>
+        <w:rPr>
+          <w:rFonts w:hint="eastAsia"/>
+        </w:rPr>
+        <w:t>도 작은 배치의 연속으로 구현 가능하다.</w:t>
+      </w:r>
+    </w:p>
+    <w:p>
+      <w:pPr>
+        <w:pStyle w:val="a9"/>
+        <w:ind w:leftChars="200" w:left="400"/>
+        <w:rPr>
+          <w:rFonts w:hint="eastAsia"/>
+        </w:rPr>
+      </w:pPr>
+      <w:r>
+        <w:t>-</w:t>
+      </w:r>
+      <w:r>
+        <w:rPr>
+          <w:rFonts w:hint="eastAsia"/>
+        </w:rPr>
+        <w:t>배치 윈도우 시간 내에 처리 가능하도록 만들어줘야 한다.</w:t>
+      </w:r>
+    </w:p>
+    <w:p>
+      <w:pPr>
+        <w:pStyle w:val="a9"/>
+        <w:ind w:leftChars="200" w:left="400"/>
+        <w:rPr>
+          <w:rFonts w:hint="eastAsia"/>
+        </w:rPr>
+      </w:pPr>
+      <w:r>
+        <w:t>-</w:t>
+      </w:r>
+      <w:r>
+        <w:rPr>
+          <w:rFonts w:hint="eastAsia"/>
+        </w:rPr>
+        <w:t>각 배치 사이즈를 시간 간격 설정으로 조절이 가능하다.</w:t>
+      </w:r>
+    </w:p>
+    <w:p>
+      <w:pPr>
+        <w:pStyle w:val="a9"/>
+        <w:ind w:leftChars="200" w:left="400"/>
+        <w:rPr>
+          <w:rFonts w:hint="eastAsia"/>
+        </w:rPr>
+      </w:pPr>
+      <w:r>
+        <w:t>-Simple</w:t>
+      </w:r>
+      <w:r>
+        <w:rPr>
+          <w:rFonts w:hint="eastAsia"/>
+        </w:rPr>
+        <w:t>한 프로그래밍 모델을 제공한다.</w:t>
+      </w:r>
+    </w:p>
+    <w:p>
+      <w:pPr>
+        <w:pStyle w:val="a9"/>
+        <w:ind w:leftChars="200" w:left="400"/>
+        <w:rPr>
+          <w:rFonts w:hint="eastAsia"/>
+        </w:rPr>
+      </w:pPr>
+      <w:r>
+        <w:rPr>
+          <w:rFonts w:hint="eastAsia"/>
+        </w:rPr>
+        <w:t xml:space="preserve">-분산 처리 환경에서 </w:t>
+      </w:r>
+      <w:r>
+        <w:t xml:space="preserve">Time Widnow </w:t>
+      </w:r>
+      <w:r>
+        <w:rPr>
+          <w:rFonts w:hint="eastAsia"/>
+        </w:rPr>
+        <w:t>API를 제공한다.</w:t>
+      </w:r>
+    </w:p>
+    <w:p>
+      <w:pPr>
+        <w:pStyle w:val="a9"/>
+        <w:ind w:leftChars="200" w:left="400"/>
+      </w:pPr>
+      <w:r>
+        <w:t xml:space="preserve">-Stateful </w:t>
+      </w:r>
+      <w:r>
+        <w:rPr>
+          <w:rFonts w:hint="eastAsia"/>
+        </w:rPr>
+        <w:t xml:space="preserve">스트림 프로세싱 기능이 가능하다. </w:t>
+      </w:r>
+    </w:p>
+    <w:p>
+      <w:pPr>
+        <w:pStyle w:val="a9"/>
+        <w:ind w:leftChars="200" w:left="400"/>
+        <w:rPr>
+          <w:rFonts w:hint="eastAsia"/>
+          <w:vertAlign w:val="superscript"/>
+        </w:rPr>
+      </w:pPr>
+      <w:r>
+        <w:rPr>
+          <w:rFonts w:hint="eastAsia"/>
+        </w:rPr>
+        <w:t xml:space="preserve">-로컬 테스트가 용이하다. </w:t>
+      </w:r>
+      <w:r>
+        <w:rPr>
+          <w:vertAlign w:val="superscript"/>
+        </w:rPr>
+        <w:t>6</w:t>
+      </w:r>
+    </w:p>
+    <w:p>
+      <w:pPr>
         <w:widowControl/>
         <w:shd w:val="clear" w:color="auto" w:fill="FFFFFF"/>
         <w:wordWrap/>
@@ -2461,6 +3769,12 @@
     <w:p>
       <w:pPr>
         <w:widowControl/>
+        <w:pBdr>
+          <w:top w:val="single" w:sz="4" w:space="1" w:color="auto"/>
+          <w:left w:val="single" w:sz="4" w:space="4" w:color="auto"/>
+          <w:bottom w:val="single" w:sz="4" w:space="1" w:color="auto"/>
+          <w:right w:val="single" w:sz="4" w:space="4" w:color="auto"/>
+        </w:pBdr>
         <w:shd w:val="clear" w:color="auto" w:fill="FFFFFF"/>
         <w:wordWrap/>
         <w:autoSpaceDE/>
@@ -2472,6 +3786,138 @@
           <w:rFonts w:hint="eastAsia"/>
         </w:rPr>
       </w:pPr>
+      <w:r>
+        <w:rPr>
+          <w:rFonts w:hint="eastAsia"/>
+        </w:rPr>
+        <w:t xml:space="preserve">참고 </w:t>
+      </w:r>
+    </w:p>
+    <w:p>
+      <w:pPr>
+        <w:widowControl/>
+        <w:pBdr>
+          <w:top w:val="single" w:sz="4" w:space="1" w:color="auto"/>
+          <w:left w:val="single" w:sz="4" w:space="4" w:color="auto"/>
+          <w:bottom w:val="single" w:sz="4" w:space="1" w:color="auto"/>
+          <w:right w:val="single" w:sz="4" w:space="4" w:color="auto"/>
+        </w:pBdr>
+        <w:shd w:val="clear" w:color="auto" w:fill="FFFFFF"/>
+        <w:wordWrap/>
+        <w:autoSpaceDE/>
+        <w:autoSpaceDN/>
+        <w:spacing w:before="60" w:after="100" w:afterAutospacing="1"/>
+        <w:ind w:left="720"/>
+        <w:jc w:val="left"/>
+      </w:pPr>
+      <w:r>
+        <w:rPr>
+          <w:rFonts w:hint="eastAsia"/>
+        </w:rPr>
+        <w:t xml:space="preserve">스트리밍 신뢰도 </w:t>
+      </w:r>
+      <w:r>
+        <w:t>reliability</w:t>
+      </w:r>
+      <w:r>
+        <w:rPr>
+          <w:rFonts w:hint="eastAsia"/>
+        </w:rPr>
+        <w:t>를 다음과 같이 세 가지 보장 방식으로 구분 가능할 수 있다.</w:t>
+      </w:r>
+    </w:p>
+    <w:p>
+      <w:pPr>
+        <w:pStyle w:val="a4"/>
+        <w:widowControl/>
+        <w:numPr>
+          <w:ilvl w:val="0"/>
+          <w:numId w:val="6"/>
+        </w:numPr>
+        <w:pBdr>
+          <w:top w:val="single" w:sz="4" w:space="1" w:color="auto"/>
+          <w:left w:val="single" w:sz="4" w:space="4" w:color="auto"/>
+          <w:bottom w:val="single" w:sz="4" w:space="1" w:color="auto"/>
+          <w:right w:val="single" w:sz="4" w:space="4" w:color="auto"/>
+        </w:pBdr>
+        <w:shd w:val="clear" w:color="auto" w:fill="FFFFFF"/>
+        <w:wordWrap/>
+        <w:autoSpaceDE/>
+        <w:autoSpaceDN/>
+        <w:spacing w:before="60" w:after="100" w:afterAutospacing="1"/>
+        <w:ind w:leftChars="0"/>
+        <w:jc w:val="left"/>
+      </w:pPr>
+      <w:r>
+        <w:t>At-most-once(최대 한 번): 데이터 유실이 있을 수 있어, 추천하지 않는 방식</w:t>
+      </w:r>
+    </w:p>
+    <w:p>
+      <w:pPr>
+        <w:pStyle w:val="a4"/>
+        <w:widowControl/>
+        <w:numPr>
+          <w:ilvl w:val="0"/>
+          <w:numId w:val="6"/>
+        </w:numPr>
+        <w:pBdr>
+          <w:top w:val="single" w:sz="4" w:space="1" w:color="auto"/>
+          <w:left w:val="single" w:sz="4" w:space="4" w:color="auto"/>
+          <w:bottom w:val="single" w:sz="4" w:space="1" w:color="auto"/>
+          <w:right w:val="single" w:sz="4" w:space="4" w:color="auto"/>
+        </w:pBdr>
+        <w:shd w:val="clear" w:color="auto" w:fill="FFFFFF"/>
+        <w:wordWrap/>
+        <w:autoSpaceDE/>
+        <w:autoSpaceDN/>
+        <w:spacing w:before="60" w:after="100" w:afterAutospacing="1"/>
+        <w:ind w:leftChars="0"/>
+        <w:jc w:val="left"/>
+      </w:pPr>
+      <w:r>
+        <w:t>At-least-once(적어도 한 번): 데이터 유실은 없으나 재전송으로 인해 중복이 생길 수 있음. 대부분의 경우 충분한 방식</w:t>
+      </w:r>
+    </w:p>
+    <w:p>
+      <w:pPr>
+        <w:pStyle w:val="a4"/>
+        <w:widowControl/>
+        <w:numPr>
+          <w:ilvl w:val="0"/>
+          <w:numId w:val="6"/>
+        </w:numPr>
+        <w:pBdr>
+          <w:top w:val="single" w:sz="4" w:space="1" w:color="auto"/>
+          <w:left w:val="single" w:sz="4" w:space="4" w:color="auto"/>
+          <w:bottom w:val="single" w:sz="4" w:space="1" w:color="auto"/>
+          <w:right w:val="single" w:sz="4" w:space="4" w:color="auto"/>
+        </w:pBdr>
+        <w:shd w:val="clear" w:color="auto" w:fill="FFFFFF"/>
+        <w:wordWrap/>
+        <w:autoSpaceDE/>
+        <w:autoSpaceDN/>
+        <w:spacing w:before="60" w:after="100" w:afterAutospacing="1"/>
+        <w:ind w:leftChars="0"/>
+        <w:jc w:val="left"/>
+      </w:pPr>
+      <w:r>
+        <w:t>Exactly-once(딱 한 번): 데이터가 오직 한 번만 처리되어 유실도 중복도 없음. 모든 상황에 대해 완벽히 보장하기 어렵지만 가장 바라는 방식</w:t>
+      </w:r>
+      <w:r>
+        <w:t xml:space="preserve"> </w:t>
+      </w:r>
+      <w:r>
+        <w:rPr>
+          <w:vertAlign w:val="superscript"/>
+        </w:rPr>
+        <w:t>7</w:t>
+      </w:r>
+      <w:r>
+        <w:rPr>
+          <w:rFonts w:hint="eastAsia"/>
+        </w:rPr>
+        <w:t xml:space="preserve"> </w:t>
+      </w:r>
     </w:p>
     <w:p>
       <w:pPr>
@@ -2483,11 +3929,77 @@
         <w:spacing w:before="60" w:after="100" w:afterAutospacing="1"/>
         <w:ind w:left="720"/>
         <w:jc w:val="left"/>
-        <w:rPr>
-          <w:rFonts w:eastAsiaTheme="minorHAnsi" w:cs="Segoe UI"/>
-          <w:b/>
-          <w:color w:val="24292E"/>
-          <w:kern w:val="0"/>
+      </w:pPr>
+    </w:p>
+    <w:p>
+      <w:pPr>
+        <w:widowControl/>
+        <w:shd w:val="clear" w:color="auto" w:fill="FFFFFF"/>
+        <w:wordWrap/>
+        <w:autoSpaceDE/>
+        <w:autoSpaceDN/>
+        <w:spacing w:before="60" w:after="100" w:afterAutospacing="1"/>
+        <w:ind w:left="720"/>
+        <w:jc w:val="left"/>
+      </w:pPr>
+    </w:p>
+    <w:p>
+      <w:pPr>
+        <w:widowControl/>
+        <w:shd w:val="clear" w:color="auto" w:fill="FFFFFF"/>
+        <w:wordWrap/>
+        <w:autoSpaceDE/>
+        <w:autoSpaceDN/>
+        <w:spacing w:before="60" w:after="100" w:afterAutospacing="1"/>
+        <w:ind w:left="720"/>
+        <w:jc w:val="left"/>
+      </w:pPr>
+    </w:p>
+    <w:p>
+      <w:pPr>
+        <w:widowControl/>
+        <w:shd w:val="clear" w:color="auto" w:fill="FFFFFF"/>
+        <w:wordWrap/>
+        <w:autoSpaceDE/>
+        <w:autoSpaceDN/>
+        <w:spacing w:before="60" w:after="100" w:afterAutospacing="1"/>
+        <w:ind w:left="720"/>
+        <w:jc w:val="left"/>
+      </w:pPr>
+    </w:p>
+    <w:p>
+      <w:pPr>
+        <w:widowControl/>
+        <w:shd w:val="clear" w:color="auto" w:fill="FFFFFF"/>
+        <w:wordWrap/>
+        <w:autoSpaceDE/>
+        <w:autoSpaceDN/>
+        <w:spacing w:before="60" w:after="100" w:afterAutospacing="1"/>
+        <w:ind w:left="720"/>
+        <w:jc w:val="left"/>
+        <w:rPr>
+          <w:rFonts w:hint="eastAsia"/>
+        </w:rPr>
+      </w:pPr>
+      <w:bookmarkStart w:id="0" w:name="_GoBack"/>
+      <w:bookmarkEnd w:id="0"/>
+    </w:p>
+    <w:p>
+      <w:pPr>
+        <w:widowControl/>
+        <w:shd w:val="clear" w:color="auto" w:fill="FFFFFF"/>
+        <w:wordWrap/>
+        <w:autoSpaceDE/>
+        <w:autoSpaceDN/>
+        <w:spacing w:before="60" w:after="100" w:afterAutospacing="1"/>
+        <w:ind w:left="720"/>
+        <w:jc w:val="left"/>
+        <w:rPr>
+          <w:rFonts w:eastAsiaTheme="minorHAnsi" w:cs="Segoe UI"/>
+          <w:b/>
+          <w:color w:val="24292E"/>
+          <w:kern w:val="0"/>
+          <w:sz w:val="22"/>
           <w:szCs w:val="24"/>
         </w:rPr>
       </w:pPr>
@@ -2497,6 +4009,7 @@
           <w:b/>
           <w:color w:val="24292E"/>
           <w:kern w:val="0"/>
+          <w:sz w:val="22"/>
           <w:szCs w:val="24"/>
         </w:rPr>
         <w:lastRenderedPageBreak/>
@@ -2597,7 +4110,7 @@
         </w:rPr>
         <w:t xml:space="preserve"> </w:t>
       </w:r>
-      <w:hyperlink r:id="rId16" w:history="1">
+      <w:hyperlink r:id="rId20" w:history="1">
         <w:r>
           <w:rPr>
             <w:rStyle w:val="a5"/>
@@ -2676,7 +4189,7 @@
         </w:rPr>
         <w:t xml:space="preserve"> </w:t>
       </w:r>
-      <w:hyperlink r:id="rId17" w:history="1">
+      <w:hyperlink r:id="rId21" w:history="1">
         <w:r>
           <w:rPr>
             <w:rStyle w:val="a5"/>
@@ -2806,7 +4319,7 @@
         </w:rPr>
         <w:t xml:space="preserve">) </w:t>
       </w:r>
-      <w:hyperlink r:id="rId18" w:history="1">
+      <w:hyperlink r:id="rId22" w:history="1">
         <w:r>
           <w:rPr>
             <w:rStyle w:val="a5"/>
@@ -2845,7 +4358,7 @@
           <w:szCs w:val="24"/>
         </w:rPr>
       </w:pPr>
-      <w:hyperlink r:id="rId19" w:history="1">
+      <w:hyperlink r:id="rId23" w:history="1">
         <w:r>
           <w:rPr>
             <w:rStyle w:val="a5"/>
@@ -2856,6 +4369,420 @@
           <w:t>http://www.sktelecom.com/press/detail.do?idx=4070</w:t>
         </w:r>
       </w:hyperlink>
+      <w:r>
+        <w:rPr>
+          <w:rFonts w:eastAsiaTheme="minorHAnsi" w:cs="Segoe UI"/>
+          <w:color w:val="24292E"/>
+          <w:kern w:val="0"/>
+          <w:szCs w:val="24"/>
+        </w:rPr>
+        <w:t xml:space="preserve"> </w:t>
+      </w:r>
+    </w:p>
+    <w:p>
+      <w:pPr>
+        <w:widowControl/>
+        <w:shd w:val="clear" w:color="auto" w:fill="FFFFFF"/>
+        <w:wordWrap/>
+        <w:autoSpaceDE/>
+        <w:autoSpaceDN/>
+        <w:spacing w:before="60" w:after="100" w:afterAutospacing="1"/>
+        <w:jc w:val="left"/>
+        <w:rPr>
+          <w:rFonts w:eastAsiaTheme="minorHAnsi" w:cs="Segoe UI"/>
+          <w:color w:val="24292E"/>
+          <w:kern w:val="0"/>
+          <w:szCs w:val="24"/>
+        </w:rPr>
+      </w:pPr>
+      <w:r>
+        <w:rPr>
+          <w:rFonts w:eastAsiaTheme="minorHAnsi" w:cs="Segoe UI"/>
+          <w:color w:val="24292E"/>
+          <w:kern w:val="0"/>
+          <w:szCs w:val="24"/>
+        </w:rPr>
+        <w:tab/>
+        <w:t>4</w:t>
+      </w:r>
+      <w:r>
+        <w:rPr>
+          <w:rFonts w:eastAsiaTheme="minorHAnsi" w:cs="Segoe UI"/>
+          <w:color w:val="24292E"/>
+          <w:kern w:val="0"/>
+          <w:szCs w:val="24"/>
+        </w:rPr>
+        <w:t xml:space="preserve">. </w:t>
+      </w:r>
+      <w:r>
+        <w:rPr>
+          <w:rFonts w:eastAsiaTheme="minorHAnsi" w:cs="Segoe UI"/>
+          <w:color w:val="24292E"/>
+          <w:kern w:val="0"/>
+          <w:szCs w:val="24"/>
+        </w:rPr>
+        <w:t xml:space="preserve"> Z-Wave</w:t>
+      </w:r>
+      <w:r>
+        <w:rPr>
+          <w:rFonts w:eastAsiaTheme="minorHAnsi" w:cs="Segoe UI" w:hint="eastAsia"/>
+          <w:color w:val="24292E"/>
+          <w:kern w:val="0"/>
+          <w:szCs w:val="24"/>
+        </w:rPr>
+        <w:t xml:space="preserve">란? </w:t>
+      </w:r>
+      <w:hyperlink r:id="rId24" w:history="1">
+        <w:r>
+          <w:rPr>
+            <w:rStyle w:val="a5"/>
+            <w:rFonts w:eastAsiaTheme="minorHAnsi" w:cs="Segoe UI"/>
+            <w:kern w:val="0"/>
+            <w:szCs w:val="24"/>
+          </w:rPr>
+          <w:t>https://m.blog.naver.com/PostView.nhn?blogId=owcred601&amp;logNo=220623424615&amp;proxyReferer=https%3A%2F%2Fwww.google.co.kr%2F</w:t>
+        </w:r>
+      </w:hyperlink>
+      <w:r>
+        <w:rPr>
+          <w:rFonts w:eastAsiaTheme="minorHAnsi" w:cs="Segoe UI"/>
+          <w:color w:val="24292E"/>
+          <w:kern w:val="0"/>
+          <w:szCs w:val="24"/>
+        </w:rPr>
+        <w:t xml:space="preserve"> </w:t>
+      </w:r>
+    </w:p>
+    <w:p>
+      <w:pPr>
+        <w:widowControl/>
+        <w:shd w:val="clear" w:color="auto" w:fill="FFFFFF"/>
+        <w:wordWrap/>
+        <w:autoSpaceDE/>
+        <w:autoSpaceDN/>
+        <w:spacing w:before="60" w:after="100" w:afterAutospacing="1"/>
+        <w:jc w:val="left"/>
+        <w:rPr>
+          <w:rFonts w:eastAsiaTheme="minorHAnsi" w:cs="Segoe UI"/>
+          <w:color w:val="24292E"/>
+          <w:kern w:val="0"/>
+          <w:szCs w:val="24"/>
+        </w:rPr>
+      </w:pPr>
+      <w:r>
+        <w:rPr>
+          <w:rFonts w:eastAsiaTheme="minorHAnsi" w:cs="Segoe UI"/>
+          <w:color w:val="24292E"/>
+          <w:kern w:val="0"/>
+          <w:szCs w:val="24"/>
+        </w:rPr>
+        <w:tab/>
+        <w:t xml:space="preserve">5. </w:t>
+      </w:r>
+      <w:r>
+        <w:rPr>
+          <w:rFonts w:eastAsiaTheme="minorHAnsi" w:cs="Segoe UI" w:hint="eastAsia"/>
+          <w:color w:val="24292E"/>
+          <w:kern w:val="0"/>
+          <w:szCs w:val="24"/>
+        </w:rPr>
+        <w:t xml:space="preserve">ICT 기술 사업화 페스티벌 </w:t>
+      </w:r>
+      <w:hyperlink r:id="rId25" w:history="1">
+        <w:r>
+          <w:rPr>
+            <w:rStyle w:val="a5"/>
+            <w:rFonts w:eastAsiaTheme="minorHAnsi" w:cs="Segoe UI"/>
+            <w:kern w:val="0"/>
+            <w:szCs w:val="24"/>
+          </w:rPr>
+          <w:t>http://www.kictfestival.com/bbs/board.php?bo_table=info&amp;wr_id=695</w:t>
+        </w:r>
+      </w:hyperlink>
+      <w:r>
+        <w:rPr>
+          <w:rFonts w:eastAsiaTheme="minorHAnsi" w:cs="Segoe UI"/>
+          <w:color w:val="24292E"/>
+          <w:kern w:val="0"/>
+          <w:szCs w:val="24"/>
+        </w:rPr>
+        <w:t xml:space="preserve"> </w:t>
+      </w:r>
+    </w:p>
+    <w:p>
+      <w:pPr>
+        <w:widowControl/>
+        <w:shd w:val="clear" w:color="auto" w:fill="FFFFFF"/>
+        <w:wordWrap/>
+        <w:autoSpaceDE/>
+        <w:autoSpaceDN/>
+        <w:spacing w:before="60" w:after="100" w:afterAutospacing="1"/>
+        <w:jc w:val="left"/>
+        <w:rPr>
+          <w:rFonts w:eastAsiaTheme="minorHAnsi" w:cs="Segoe UI"/>
+          <w:color w:val="24292E"/>
+          <w:kern w:val="0"/>
+          <w:szCs w:val="24"/>
+        </w:rPr>
+      </w:pPr>
+      <w:r>
+        <w:rPr>
+          <w:rFonts w:eastAsiaTheme="minorHAnsi" w:cs="Segoe UI"/>
+          <w:color w:val="24292E"/>
+          <w:kern w:val="0"/>
+          <w:szCs w:val="24"/>
+        </w:rPr>
+        <w:tab/>
+        <w:t>6.</w:t>
+      </w:r>
+      <w:r>
+        <w:rPr>
+          <w:rFonts w:eastAsiaTheme="minorHAnsi" w:cs="Segoe UI"/>
+          <w:color w:val="24292E"/>
+          <w:kern w:val="0"/>
+          <w:szCs w:val="24"/>
+        </w:rPr>
+        <w:t xml:space="preserve"> sp</w:t>
+      </w:r>
+      <w:r>
+        <w:rPr>
+          <w:rFonts w:eastAsiaTheme="minorHAnsi" w:cs="Segoe UI"/>
+          <w:color w:val="24292E"/>
+          <w:kern w:val="0"/>
+          <w:szCs w:val="24"/>
+        </w:rPr>
+        <w:t>ark streaming</w:t>
+      </w:r>
+      <w:r>
+        <w:rPr>
+          <w:rFonts w:eastAsiaTheme="minorHAnsi" w:cs="Segoe UI" w:hint="eastAsia"/>
+          <w:color w:val="24292E"/>
+          <w:kern w:val="0"/>
+          <w:szCs w:val="24"/>
+        </w:rPr>
+        <w:t xml:space="preserve">에 관한 설명 </w:t>
+      </w:r>
+      <w:r>
+        <w:rPr>
+          <w:rFonts w:eastAsiaTheme="minorHAnsi" w:cs="Segoe UI"/>
+          <w:color w:val="24292E"/>
+          <w:kern w:val="0"/>
+          <w:szCs w:val="24"/>
+        </w:rPr>
+        <w:t xml:space="preserve">in </w:t>
+      </w:r>
+      <w:r>
+        <w:rPr>
+          <w:rFonts w:eastAsiaTheme="minorHAnsi" w:cs="Segoe UI" w:hint="eastAsia"/>
+          <w:color w:val="24292E"/>
+          <w:kern w:val="0"/>
+          <w:szCs w:val="24"/>
+        </w:rPr>
+        <w:t>slideshare</w:t>
+      </w:r>
+      <w:r>
+        <w:rPr>
+          <w:rFonts w:eastAsiaTheme="minorHAnsi" w:cs="Segoe UI"/>
+          <w:color w:val="24292E"/>
+          <w:kern w:val="0"/>
+          <w:szCs w:val="24"/>
+        </w:rPr>
+        <w:t xml:space="preserve"> </w:t>
+      </w:r>
+      <w:hyperlink r:id="rId26" w:history="1">
+        <w:r>
+          <w:rPr>
+            <w:rStyle w:val="a5"/>
+            <w:rFonts w:eastAsiaTheme="minorHAnsi" w:cs="Segoe UI"/>
+            <w:kern w:val="0"/>
+            <w:szCs w:val="24"/>
+          </w:rPr>
+          <w:t>https://www.slideshare.net/tedwon/realtimeinmemorystreamprocessingbytedwon</w:t>
+        </w:r>
+      </w:hyperlink>
+      <w:r>
+        <w:rPr>
+          <w:rFonts w:eastAsiaTheme="minorHAnsi" w:cs="Segoe UI"/>
+          <w:color w:val="24292E"/>
+          <w:kern w:val="0"/>
+          <w:szCs w:val="24"/>
+        </w:rPr>
+        <w:t xml:space="preserve"> </w:t>
+      </w:r>
+    </w:p>
+    <w:p>
+      <w:pPr>
+        <w:widowControl/>
+        <w:shd w:val="clear" w:color="auto" w:fill="FFFFFF"/>
+        <w:wordWrap/>
+        <w:autoSpaceDE/>
+        <w:autoSpaceDN/>
+        <w:spacing w:before="60" w:after="100" w:afterAutospacing="1"/>
+        <w:ind w:firstLine="800"/>
+        <w:jc w:val="left"/>
+        <w:rPr>
+          <w:rFonts w:eastAsiaTheme="minorHAnsi" w:cs="Segoe UI"/>
+          <w:color w:val="24292E"/>
+          <w:kern w:val="0"/>
+          <w:szCs w:val="24"/>
+        </w:rPr>
+      </w:pPr>
+      <w:r>
+        <w:rPr>
+          <w:rFonts w:eastAsiaTheme="minorHAnsi" w:cs="Segoe UI"/>
+          <w:color w:val="24292E"/>
+          <w:kern w:val="0"/>
+          <w:szCs w:val="24"/>
+        </w:rPr>
+        <w:t xml:space="preserve">7. </w:t>
+      </w:r>
+      <w:r>
+        <w:rPr>
+          <w:rFonts w:eastAsiaTheme="minorHAnsi" w:cs="Segoe UI" w:hint="eastAsia"/>
+          <w:color w:val="24292E"/>
+          <w:kern w:val="0"/>
+          <w:szCs w:val="24"/>
+        </w:rPr>
+        <w:t xml:space="preserve">Spark Streaming으로 유실없는 스트림 처리 인프라 구축하기 </w:t>
+      </w:r>
+    </w:p>
+    <w:p>
+      <w:pPr>
+        <w:widowControl/>
+        <w:shd w:val="clear" w:color="auto" w:fill="FFFFFF"/>
+        <w:wordWrap/>
+        <w:autoSpaceDE/>
+        <w:autoSpaceDN/>
+        <w:spacing w:before="60" w:after="100" w:afterAutospacing="1"/>
+        <w:jc w:val="left"/>
+        <w:rPr>
+          <w:rFonts w:eastAsiaTheme="minorHAnsi" w:cs="Segoe UI" w:hint="eastAsia"/>
+          <w:color w:val="24292E"/>
+          <w:kern w:val="0"/>
+          <w:szCs w:val="24"/>
+        </w:rPr>
+      </w:pPr>
+      <w:hyperlink r:id="rId27" w:history="1">
+        <w:r>
+          <w:rPr>
+            <w:rStyle w:val="a5"/>
+            <w:rFonts w:eastAsiaTheme="minorHAnsi" w:cs="Segoe UI"/>
+            <w:kern w:val="0"/>
+            <w:szCs w:val="24"/>
+          </w:rPr>
+          <w:t>http://readme.skplanet.com/?p=12465</w:t>
+        </w:r>
+      </w:hyperlink>
+      <w:r>
+        <w:rPr>
+          <w:rFonts w:eastAsiaTheme="minorHAnsi" w:cs="Segoe UI"/>
+          <w:color w:val="24292E"/>
+          <w:kern w:val="0"/>
+          <w:szCs w:val="24"/>
+        </w:rPr>
+        <w:t xml:space="preserve"> </w:t>
+      </w:r>
+    </w:p>
+    <w:p>
+      <w:pPr>
+        <w:widowControl/>
+        <w:shd w:val="clear" w:color="auto" w:fill="FFFFFF"/>
+        <w:wordWrap/>
+        <w:autoSpaceDE/>
+        <w:autoSpaceDN/>
+        <w:spacing w:before="60" w:after="100" w:afterAutospacing="1"/>
+        <w:jc w:val="left"/>
+        <w:rPr>
+          <w:rFonts w:eastAsiaTheme="minorHAnsi" w:cs="Segoe UI" w:hint="eastAsia"/>
+          <w:color w:val="24292E"/>
+          <w:kern w:val="0"/>
+          <w:szCs w:val="24"/>
+        </w:rPr>
+      </w:pPr>
+    </w:p>
+    <w:p>
+      <w:pPr>
+        <w:widowControl/>
+        <w:shd w:val="clear" w:color="auto" w:fill="FFFFFF"/>
+        <w:wordWrap/>
+        <w:autoSpaceDE/>
+        <w:autoSpaceDN/>
+        <w:spacing w:before="60" w:after="100" w:afterAutospacing="1"/>
+        <w:jc w:val="left"/>
+        <w:rPr>
+          <w:rFonts w:eastAsiaTheme="minorHAnsi" w:cs="Segoe UI"/>
+          <w:b/>
+          <w:color w:val="24292E"/>
+          <w:kern w:val="0"/>
+          <w:sz w:val="22"/>
+          <w:szCs w:val="24"/>
+        </w:rPr>
+      </w:pPr>
+      <w:r>
+        <w:rPr>
+          <w:rFonts w:eastAsiaTheme="minorHAnsi" w:cs="Segoe UI" w:hint="eastAsia"/>
+          <w:b/>
+          <w:color w:val="24292E"/>
+          <w:kern w:val="0"/>
+          <w:sz w:val="22"/>
+          <w:szCs w:val="24"/>
+        </w:rPr>
+        <w:t xml:space="preserve">후에 </w:t>
+      </w:r>
+      <w:r>
+        <w:rPr>
+          <w:rFonts w:eastAsiaTheme="minorHAnsi" w:cs="Segoe UI" w:hint="eastAsia"/>
+          <w:b/>
+          <w:color w:val="24292E"/>
+          <w:kern w:val="0"/>
+          <w:sz w:val="22"/>
+          <w:szCs w:val="24"/>
+        </w:rPr>
+        <w:t>참고하면 좋을 논문</w:t>
+      </w:r>
+    </w:p>
+    <w:p>
+      <w:pPr>
+        <w:pStyle w:val="a4"/>
+        <w:widowControl/>
+        <w:numPr>
+          <w:ilvl w:val="0"/>
+          <w:numId w:val="4"/>
+        </w:numPr>
+        <w:shd w:val="clear" w:color="auto" w:fill="FFFFFF"/>
+        <w:wordWrap/>
+        <w:autoSpaceDE/>
+        <w:autoSpaceDN/>
+        <w:spacing w:before="60" w:after="100" w:afterAutospacing="1"/>
+        <w:ind w:leftChars="0"/>
+        <w:jc w:val="left"/>
+        <w:rPr>
+          <w:rFonts w:eastAsiaTheme="minorHAnsi" w:cs="Segoe UI" w:hint="eastAsia"/>
+          <w:color w:val="24292E"/>
+          <w:kern w:val="0"/>
+          <w:szCs w:val="24"/>
+        </w:rPr>
+      </w:pPr>
+      <w:hyperlink r:id="rId28" w:history="1">
+        <w:r>
+          <w:rPr>
+            <w:rStyle w:val="a5"/>
+            <w:rFonts w:eastAsiaTheme="minorHAnsi" w:cs="Segoe UI"/>
+            <w:kern w:val="0"/>
+            <w:szCs w:val="24"/>
+          </w:rPr>
+          <w:t>https://www.onvif.org/specs/stream/ONVIF-Streaming-Spec-v210.pdf</w:t>
+        </w:r>
+      </w:hyperlink>
+      <w:r>
+        <w:rPr>
+          <w:rFonts w:eastAsiaTheme="minorHAnsi" w:cs="Segoe UI"/>
+          <w:color w:val="24292E"/>
+          <w:kern w:val="0"/>
+          <w:szCs w:val="24"/>
+        </w:rPr>
+        <w:t xml:space="preserve"> </w:t>
+      </w:r>
       <w:r>
         <w:rPr>
           <w:rFonts w:eastAsiaTheme="minorHAnsi" w:cs="Segoe UI"/>
@@ -2944,6 +4871,119 @@
 <file path=word/numbering.xml><?xml version="1.0" encoding="utf-8"?>
 <w:numbering xmlns:wpc="http://schemas.microsoft.com/office/word/2010/wordprocessingCanvas" xmlns:cx="http://schemas.microsoft.com/office/drawing/2014/chartex" xmlns:cx1="http://schemas.microsoft.com/office/drawing/2015/9/8/chartex" xmlns:cx2="http://schemas.microsoft.com/office/drawing/2015/10/21/chartex" xmlns:cx3="http://schemas.microsoft.com/office/drawing/2016/5/9/chartex" xmlns:cx4="http://schemas.microsoft.com/office/drawing/2016/5/10/chartex" xmlns:cx5="http://schemas.microsoft.com/office/drawing/2016/5/11/chartex" xmlns:cx6="http://schemas.microsoft.com/office/drawing/2016/5/12/chartex" xmlns:cx7="http://schemas.microsoft.com/office/drawing/2016/5/13/chartex" xmlns:cx8="http://schemas.microsoft.com/office/drawing/2016/5/14/chartex" xmlns:mc="http://schemas.openxmlformats.org/markup-compatibility/2006" xmlns:aink="http://schemas.microsoft.com/office/drawing/2016/ink" xmlns:am3d="http://schemas.microsoft.com/office/drawing/2017/model3d" xmlns:o="urn:schemas-microsoft-com:office:office" xmlns:r="http://schemas.openxmlformats.org/officeDocument/2006/relationships" xmlns:m="http://schemas.openxmlformats.org/officeDocument/2006/math" xmlns:v="urn:schemas-microsoft-com:vml" xmlns:wp14="http://schemas.microsoft.com/office/word/2010/wordprocessingDrawing" xmlns:wp="http://schemas.openxmlformats.org/drawingml/2006/wordprocessingDrawing" xmlns:w10="urn:schemas-microsoft-com:office:word" xmlns:w="http://schemas.openxmlformats.org/wordprocessingml/2006/main" xmlns:w14="http://schemas.microsoft.com/office/word/2010/wordml" xmlns:w15="http://schemas.microsoft.com/office/word/2012/wordml" xmlns:w16cid="http://schemas.microsoft.com/office/word/2016/wordml/cid" xmlns:w16se="http://schemas.microsoft.com/office/word/2015/wordml/symex" xmlns:wpg="http://schemas.microsoft.com/office/word/2010/wordprocessingGroup" xmlns:wpi="http://schemas.microsoft.com/office/word/2010/wordprocessingInk" xmlns:wne="http://schemas.microsoft.com/office/word/2006/wordml" xmlns:wps="http://schemas.microsoft.com/office/word/2010/wordprocessingShape" mc:Ignorable="w14 w15 w16se w16cid wp14">
   <w:abstractNum w:abstractNumId="0" w15:restartNumberingAfterBreak="0">
+    <w:nsid w:val="24EA4DBC"/>
+    <w:multiLevelType w:val="hybridMultilevel"/>
+    <w:tmpl w:val="F440CB1A"/>
+    <w:lvl w:ilvl="0" w:tplc="A4F246D6">
+      <w:start w:val="7"/>
+      <w:numFmt w:val="bullet"/>
+      <w:lvlText w:val=""/>
+      <w:lvlJc w:val="left"/>
+      <w:pPr>
+        <w:ind w:left="1080" w:hanging="360"/>
+      </w:pPr>
+      <w:rPr>
+        <w:rFonts w:ascii="Wingdings" w:eastAsiaTheme="minorEastAsia" w:hAnsi="Wingdings" w:cstheme="minorBidi" w:hint="default"/>
+      </w:rPr>
+    </w:lvl>
+    <w:lvl w:ilvl="1" w:tplc="04090003" w:tentative="1">
+      <w:start w:val="1"/>
+      <w:numFmt w:val="bullet"/>
+      <w:lvlText w:val=""/>
+      <w:lvlJc w:val="left"/>
+      <w:pPr>
+        <w:ind w:left="1520" w:hanging="400"/>
+      </w:pPr>
+      <w:rPr>
+        <w:rFonts w:ascii="Wingdings" w:hAnsi="Wingdings" w:hint="default"/>
+      </w:rPr>
+    </w:lvl>
+    <w:lvl w:ilvl="2" w:tplc="04090005" w:tentative="1">
+      <w:start w:val="1"/>
+      <w:numFmt w:val="bullet"/>
+      <w:lvlText w:val=""/>
+      <w:lvlJc w:val="left"/>
+      <w:pPr>
+        <w:ind w:left="1920" w:hanging="400"/>
+      </w:pPr>
+      <w:rPr>
+        <w:rFonts w:ascii="Wingdings" w:hAnsi="Wingdings" w:hint="default"/>
+      </w:rPr>
+    </w:lvl>
+    <w:lvl w:ilvl="3" w:tplc="04090001" w:tentative="1">
+      <w:start w:val="1"/>
+      <w:numFmt w:val="bullet"/>
+      <w:lvlText w:val=""/>
+      <w:lvlJc w:val="left"/>
+      <w:pPr>
+        <w:ind w:left="2320" w:hanging="400"/>
+      </w:pPr>
+      <w:rPr>
+        <w:rFonts w:ascii="Wingdings" w:hAnsi="Wingdings" w:hint="default"/>
+      </w:rPr>
+    </w:lvl>
+    <w:lvl w:ilvl="4" w:tplc="04090003" w:tentative="1">
+      <w:start w:val="1"/>
+      <w:numFmt w:val="bullet"/>
+      <w:lvlText w:val=""/>
+      <w:lvlJc w:val="left"/>
+      <w:pPr>
+        <w:ind w:left="2720" w:hanging="400"/>
+      </w:pPr>
+      <w:rPr>
+        <w:rFonts w:ascii="Wingdings" w:hAnsi="Wingdings" w:hint="default"/>
+      </w:rPr>
+    </w:lvl>
+    <w:lvl w:ilvl="5" w:tplc="04090005" w:tentative="1">
+      <w:start w:val="1"/>
+      <w:numFmt w:val="bullet"/>
+      <w:lvlText w:val=""/>
+      <w:lvlJc w:val="left"/>
+      <w:pPr>
+        <w:ind w:left="3120" w:hanging="400"/>
+      </w:pPr>
+      <w:rPr>
+        <w:rFonts w:ascii="Wingdings" w:hAnsi="Wingdings" w:hint="default"/>
+      </w:rPr>
+    </w:lvl>
+    <w:lvl w:ilvl="6" w:tplc="04090001" w:tentative="1">
+      <w:start w:val="1"/>
+      <w:numFmt w:val="bullet"/>
+      <w:lvlText w:val=""/>
+      <w:lvlJc w:val="left"/>
+      <w:pPr>
+        <w:ind w:left="3520" w:hanging="400"/>
+      </w:pPr>
+      <w:rPr>
+        <w:rFonts w:ascii="Wingdings" w:hAnsi="Wingdings" w:hint="default"/>
+      </w:rPr>
+    </w:lvl>
+    <w:lvl w:ilvl="7" w:tplc="04090003" w:tentative="1">
+      <w:start w:val="1"/>
+      <w:numFmt w:val="bullet"/>
+      <w:lvlText w:val=""/>
+      <w:lvlJc w:val="left"/>
+      <w:pPr>
+        <w:ind w:left="3920" w:hanging="400"/>
+      </w:pPr>
+      <w:rPr>
+        <w:rFonts w:ascii="Wingdings" w:hAnsi="Wingdings" w:hint="default"/>
+      </w:rPr>
+    </w:lvl>
+    <w:lvl w:ilvl="8" w:tplc="04090005" w:tentative="1">
+      <w:start w:val="1"/>
+      <w:numFmt w:val="bullet"/>
+      <w:lvlText w:val=""/>
+      <w:lvlJc w:val="left"/>
+      <w:pPr>
+        <w:ind w:left="4320" w:hanging="400"/>
+      </w:pPr>
+      <w:rPr>
+        <w:rFonts w:ascii="Wingdings" w:hAnsi="Wingdings" w:hint="default"/>
+      </w:rPr>
+    </w:lvl>
+  </w:abstractNum>
+  <w:abstractNum w:abstractNumId="1" w15:restartNumberingAfterBreak="0">
     <w:nsid w:val="2C475094"/>
     <w:multiLevelType w:val="hybridMultilevel"/>
     <w:tmpl w:val="E08026A6"/>
@@ -3055,7 +5095,7 @@
       </w:rPr>
     </w:lvl>
   </w:abstractNum>
-  <w:abstractNum w:abstractNumId="1" w15:restartNumberingAfterBreak="0">
+  <w:abstractNum w:abstractNumId="2" w15:restartNumberingAfterBreak="0">
     <w:nsid w:val="49951F1A"/>
     <w:multiLevelType w:val="hybridMultilevel"/>
     <w:tmpl w:val="28C2DE7C"/>
@@ -3144,7 +5184,346 @@
       </w:pPr>
     </w:lvl>
   </w:abstractNum>
-  <w:abstractNum w:abstractNumId="2" w15:restartNumberingAfterBreak="0">
+  <w:abstractNum w:abstractNumId="3" w15:restartNumberingAfterBreak="0">
+    <w:nsid w:val="4D9479AA"/>
+    <w:multiLevelType w:val="hybridMultilevel"/>
+    <w:tmpl w:val="F724E38E"/>
+    <w:lvl w:ilvl="0" w:tplc="220A495E">
+      <w:start w:val="2"/>
+      <w:numFmt w:val="bullet"/>
+      <w:lvlText w:val="•"/>
+      <w:lvlJc w:val="left"/>
+      <w:pPr>
+        <w:ind w:left="1080" w:hanging="360"/>
+      </w:pPr>
+      <w:rPr>
+        <w:rFonts w:ascii="맑은 고딕" w:eastAsia="맑은 고딕" w:hAnsi="맑은 고딕" w:cstheme="minorBidi" w:hint="eastAsia"/>
+      </w:rPr>
+    </w:lvl>
+    <w:lvl w:ilvl="1" w:tplc="04090003" w:tentative="1">
+      <w:start w:val="1"/>
+      <w:numFmt w:val="bullet"/>
+      <w:lvlText w:val=""/>
+      <w:lvlJc w:val="left"/>
+      <w:pPr>
+        <w:ind w:left="1520" w:hanging="400"/>
+      </w:pPr>
+      <w:rPr>
+        <w:rFonts w:ascii="Wingdings" w:hAnsi="Wingdings" w:hint="default"/>
+      </w:rPr>
+    </w:lvl>
+    <w:lvl w:ilvl="2" w:tplc="04090005" w:tentative="1">
+      <w:start w:val="1"/>
+      <w:numFmt w:val="bullet"/>
+      <w:lvlText w:val=""/>
+      <w:lvlJc w:val="left"/>
+      <w:pPr>
+        <w:ind w:left="1920" w:hanging="400"/>
+      </w:pPr>
+      <w:rPr>
+        <w:rFonts w:ascii="Wingdings" w:hAnsi="Wingdings" w:hint="default"/>
+      </w:rPr>
+    </w:lvl>
+    <w:lvl w:ilvl="3" w:tplc="04090001" w:tentative="1">
+      <w:start w:val="1"/>
+      <w:numFmt w:val="bullet"/>
+      <w:lvlText w:val=""/>
+      <w:lvlJc w:val="left"/>
+      <w:pPr>
+        <w:ind w:left="2320" w:hanging="400"/>
+      </w:pPr>
+      <w:rPr>
+        <w:rFonts w:ascii="Wingdings" w:hAnsi="Wingdings" w:hint="default"/>
+      </w:rPr>
+    </w:lvl>
+    <w:lvl w:ilvl="4" w:tplc="04090003" w:tentative="1">
+      <w:start w:val="1"/>
+      <w:numFmt w:val="bullet"/>
+      <w:lvlText w:val=""/>
+      <w:lvlJc w:val="left"/>
+      <w:pPr>
+        <w:ind w:left="2720" w:hanging="400"/>
+      </w:pPr>
+      <w:rPr>
+        <w:rFonts w:ascii="Wingdings" w:hAnsi="Wingdings" w:hint="default"/>
+      </w:rPr>
+    </w:lvl>
+    <w:lvl w:ilvl="5" w:tplc="04090005" w:tentative="1">
+      <w:start w:val="1"/>
+      <w:numFmt w:val="bullet"/>
+      <w:lvlText w:val=""/>
+      <w:lvlJc w:val="left"/>
+      <w:pPr>
+        <w:ind w:left="3120" w:hanging="400"/>
+      </w:pPr>
+      <w:rPr>
+        <w:rFonts w:ascii="Wingdings" w:hAnsi="Wingdings" w:hint="default"/>
+      </w:rPr>
+    </w:lvl>
+    <w:lvl w:ilvl="6" w:tplc="04090001" w:tentative="1">
+      <w:start w:val="1"/>
+      <w:numFmt w:val="bullet"/>
+      <w:lvlText w:val=""/>
+      <w:lvlJc w:val="left"/>
+      <w:pPr>
+        <w:ind w:left="3520" w:hanging="400"/>
+      </w:pPr>
+      <w:rPr>
+        <w:rFonts w:ascii="Wingdings" w:hAnsi="Wingdings" w:hint="default"/>
+      </w:rPr>
+    </w:lvl>
+    <w:lvl w:ilvl="7" w:tplc="04090003" w:tentative="1">
+      <w:start w:val="1"/>
+      <w:numFmt w:val="bullet"/>
+      <w:lvlText w:val=""/>
+      <w:lvlJc w:val="left"/>
+      <w:pPr>
+        <w:ind w:left="3920" w:hanging="400"/>
+      </w:pPr>
+      <w:rPr>
+        <w:rFonts w:ascii="Wingdings" w:hAnsi="Wingdings" w:hint="default"/>
+      </w:rPr>
+    </w:lvl>
+    <w:lvl w:ilvl="8" w:tplc="04090005" w:tentative="1">
+      <w:start w:val="1"/>
+      <w:numFmt w:val="bullet"/>
+      <w:lvlText w:val=""/>
+      <w:lvlJc w:val="left"/>
+      <w:pPr>
+        <w:ind w:left="4320" w:hanging="400"/>
+      </w:pPr>
+      <w:rPr>
+        <w:rFonts w:ascii="Wingdings" w:hAnsi="Wingdings" w:hint="default"/>
+      </w:rPr>
+    </w:lvl>
+  </w:abstractNum>
+  <w:abstractNum w:abstractNumId="4" w15:restartNumberingAfterBreak="0">
+    <w:nsid w:val="661B6A65"/>
+    <w:multiLevelType w:val="hybridMultilevel"/>
+    <w:tmpl w:val="1EF024C6"/>
+    <w:lvl w:ilvl="0" w:tplc="BF165C2A">
+      <w:start w:val="2"/>
+      <w:numFmt w:val="bullet"/>
+      <w:lvlText w:val="-"/>
+      <w:lvlJc w:val="left"/>
+      <w:pPr>
+        <w:ind w:left="1440" w:hanging="360"/>
+      </w:pPr>
+      <w:rPr>
+        <w:rFonts w:ascii="맑은 고딕" w:eastAsia="맑은 고딕" w:hAnsi="맑은 고딕" w:cstheme="minorBidi" w:hint="eastAsia"/>
+      </w:rPr>
+    </w:lvl>
+    <w:lvl w:ilvl="1" w:tplc="04090003" w:tentative="1">
+      <w:start w:val="1"/>
+      <w:numFmt w:val="bullet"/>
+      <w:lvlText w:val=""/>
+      <w:lvlJc w:val="left"/>
+      <w:pPr>
+        <w:ind w:left="1880" w:hanging="400"/>
+      </w:pPr>
+      <w:rPr>
+        <w:rFonts w:ascii="Wingdings" w:hAnsi="Wingdings" w:hint="default"/>
+      </w:rPr>
+    </w:lvl>
+    <w:lvl w:ilvl="2" w:tplc="04090005" w:tentative="1">
+      <w:start w:val="1"/>
+      <w:numFmt w:val="bullet"/>
+      <w:lvlText w:val=""/>
+      <w:lvlJc w:val="left"/>
+      <w:pPr>
+        <w:ind w:left="2280" w:hanging="400"/>
+      </w:pPr>
+      <w:rPr>
+        <w:rFonts w:ascii="Wingdings" w:hAnsi="Wingdings" w:hint="default"/>
+      </w:rPr>
+    </w:lvl>
+    <w:lvl w:ilvl="3" w:tplc="04090001" w:tentative="1">
+      <w:start w:val="1"/>
+      <w:numFmt w:val="bullet"/>
+      <w:lvlText w:val=""/>
+      <w:lvlJc w:val="left"/>
+      <w:pPr>
+        <w:ind w:left="2680" w:hanging="400"/>
+      </w:pPr>
+      <w:rPr>
+        <w:rFonts w:ascii="Wingdings" w:hAnsi="Wingdings" w:hint="default"/>
+      </w:rPr>
+    </w:lvl>
+    <w:lvl w:ilvl="4" w:tplc="04090003" w:tentative="1">
+      <w:start w:val="1"/>
+      <w:numFmt w:val="bullet"/>
+      <w:lvlText w:val=""/>
+      <w:lvlJc w:val="left"/>
+      <w:pPr>
+        <w:ind w:left="3080" w:hanging="400"/>
+      </w:pPr>
+      <w:rPr>
+        <w:rFonts w:ascii="Wingdings" w:hAnsi="Wingdings" w:hint="default"/>
+      </w:rPr>
+    </w:lvl>
+    <w:lvl w:ilvl="5" w:tplc="04090005" w:tentative="1">
+      <w:start w:val="1"/>
+      <w:numFmt w:val="bullet"/>
+      <w:lvlText w:val=""/>
+      <w:lvlJc w:val="left"/>
+      <w:pPr>
+        <w:ind w:left="3480" w:hanging="400"/>
+      </w:pPr>
+      <w:rPr>
+        <w:rFonts w:ascii="Wingdings" w:hAnsi="Wingdings" w:hint="default"/>
+      </w:rPr>
+    </w:lvl>
+    <w:lvl w:ilvl="6" w:tplc="04090001" w:tentative="1">
+      <w:start w:val="1"/>
+      <w:numFmt w:val="bullet"/>
+      <w:lvlText w:val=""/>
+      <w:lvlJc w:val="left"/>
+      <w:pPr>
+        <w:ind w:left="3880" w:hanging="400"/>
+      </w:pPr>
+      <w:rPr>
+        <w:rFonts w:ascii="Wingdings" w:hAnsi="Wingdings" w:hint="default"/>
+      </w:rPr>
+    </w:lvl>
+    <w:lvl w:ilvl="7" w:tplc="04090003" w:tentative="1">
+      <w:start w:val="1"/>
+      <w:numFmt w:val="bullet"/>
+      <w:lvlText w:val=""/>
+      <w:lvlJc w:val="left"/>
+      <w:pPr>
+        <w:ind w:left="4280" w:hanging="400"/>
+      </w:pPr>
+      <w:rPr>
+        <w:rFonts w:ascii="Wingdings" w:hAnsi="Wingdings" w:hint="default"/>
+      </w:rPr>
+    </w:lvl>
+    <w:lvl w:ilvl="8" w:tplc="04090005" w:tentative="1">
+      <w:start w:val="1"/>
+      <w:numFmt w:val="bullet"/>
+      <w:lvlText w:val=""/>
+      <w:lvlJc w:val="left"/>
+      <w:pPr>
+        <w:ind w:left="4680" w:hanging="400"/>
+      </w:pPr>
+      <w:rPr>
+        <w:rFonts w:ascii="Wingdings" w:hAnsi="Wingdings" w:hint="default"/>
+      </w:rPr>
+    </w:lvl>
+  </w:abstractNum>
+  <w:abstractNum w:abstractNumId="5" w15:restartNumberingAfterBreak="0">
+    <w:nsid w:val="6F880800"/>
+    <w:multiLevelType w:val="hybridMultilevel"/>
+    <w:tmpl w:val="717C419A"/>
+    <w:lvl w:ilvl="0" w:tplc="B5E4820C">
+      <w:start w:val="6"/>
+      <w:numFmt w:val="bullet"/>
+      <w:lvlText w:val=""/>
+      <w:lvlJc w:val="left"/>
+      <w:pPr>
+        <w:ind w:left="1080" w:hanging="360"/>
+      </w:pPr>
+      <w:rPr>
+        <w:rFonts w:ascii="Wingdings" w:eastAsiaTheme="minorEastAsia" w:hAnsi="Wingdings" w:cstheme="minorBidi" w:hint="default"/>
+      </w:rPr>
+    </w:lvl>
+    <w:lvl w:ilvl="1" w:tplc="04090003" w:tentative="1">
+      <w:start w:val="1"/>
+      <w:numFmt w:val="bullet"/>
+      <w:lvlText w:val=""/>
+      <w:lvlJc w:val="left"/>
+      <w:pPr>
+        <w:ind w:left="1520" w:hanging="400"/>
+      </w:pPr>
+      <w:rPr>
+        <w:rFonts w:ascii="Wingdings" w:hAnsi="Wingdings" w:hint="default"/>
+      </w:rPr>
+    </w:lvl>
+    <w:lvl w:ilvl="2" w:tplc="04090005" w:tentative="1">
+      <w:start w:val="1"/>
+      <w:numFmt w:val="bullet"/>
+      <w:lvlText w:val=""/>
+      <w:lvlJc w:val="left"/>
+      <w:pPr>
+        <w:ind w:left="1920" w:hanging="400"/>
+      </w:pPr>
+      <w:rPr>
+        <w:rFonts w:ascii="Wingdings" w:hAnsi="Wingdings" w:hint="default"/>
+      </w:rPr>
+    </w:lvl>
+    <w:lvl w:ilvl="3" w:tplc="04090001" w:tentative="1">
+      <w:start w:val="1"/>
+      <w:numFmt w:val="bullet"/>
+      <w:lvlText w:val=""/>
+      <w:lvlJc w:val="left"/>
+      <w:pPr>
+        <w:ind w:left="2320" w:hanging="400"/>
+      </w:pPr>
+      <w:rPr>
+        <w:rFonts w:ascii="Wingdings" w:hAnsi="Wingdings" w:hint="default"/>
+      </w:rPr>
+    </w:lvl>
+    <w:lvl w:ilvl="4" w:tplc="04090003" w:tentative="1">
+      <w:start w:val="1"/>
+      <w:numFmt w:val="bullet"/>
+      <w:lvlText w:val=""/>
+      <w:lvlJc w:val="left"/>
+      <w:pPr>
+        <w:ind w:left="2720" w:hanging="400"/>
+      </w:pPr>
+      <w:rPr>
+        <w:rFonts w:ascii="Wingdings" w:hAnsi="Wingdings" w:hint="default"/>
+      </w:rPr>
+    </w:lvl>
+    <w:lvl w:ilvl="5" w:tplc="04090005" w:tentative="1">
+      <w:start w:val="1"/>
+      <w:numFmt w:val="bullet"/>
+      <w:lvlText w:val=""/>
+      <w:lvlJc w:val="left"/>
+      <w:pPr>
+        <w:ind w:left="3120" w:hanging="400"/>
+      </w:pPr>
+      <w:rPr>
+        <w:rFonts w:ascii="Wingdings" w:hAnsi="Wingdings" w:hint="default"/>
+      </w:rPr>
+    </w:lvl>
+    <w:lvl w:ilvl="6" w:tplc="04090001" w:tentative="1">
+      <w:start w:val="1"/>
+      <w:numFmt w:val="bullet"/>
+      <w:lvlText w:val=""/>
+      <w:lvlJc w:val="left"/>
+      <w:pPr>
+        <w:ind w:left="3520" w:hanging="400"/>
+      </w:pPr>
+      <w:rPr>
+        <w:rFonts w:ascii="Wingdings" w:hAnsi="Wingdings" w:hint="default"/>
+      </w:rPr>
+    </w:lvl>
+    <w:lvl w:ilvl="7" w:tplc="04090003" w:tentative="1">
+      <w:start w:val="1"/>
+      <w:numFmt w:val="bullet"/>
+      <w:lvlText w:val=""/>
+      <w:lvlJc w:val="left"/>
+      <w:pPr>
+        <w:ind w:left="3920" w:hanging="400"/>
+      </w:pPr>
+      <w:rPr>
+        <w:rFonts w:ascii="Wingdings" w:hAnsi="Wingdings" w:hint="default"/>
+      </w:rPr>
+    </w:lvl>
+    <w:lvl w:ilvl="8" w:tplc="04090005" w:tentative="1">
+      <w:start w:val="1"/>
+      <w:numFmt w:val="bullet"/>
+      <w:lvlText w:val=""/>
+      <w:lvlJc w:val="left"/>
+      <w:pPr>
+        <w:ind w:left="4320" w:hanging="400"/>
+      </w:pPr>
+      <w:rPr>
+        <w:rFonts w:ascii="Wingdings" w:hAnsi="Wingdings" w:hint="default"/>
+      </w:rPr>
+    </w:lvl>
+  </w:abstractNum>
+  <w:abstractNum w:abstractNumId="6" w15:restartNumberingAfterBreak="0">
     <w:nsid w:val="773A2F7C"/>
     <w:multiLevelType w:val="multilevel"/>
     <w:tmpl w:val="2D08F112"/>
@@ -3290,13 +5669,25 @@
     </w:lvl>
   </w:abstractNum>
   <w:num w:numId="1">
+    <w:abstractNumId w:val="6"/>
+  </w:num>
+  <w:num w:numId="2">
+    <w:abstractNumId w:val="1"/>
+  </w:num>
+  <w:num w:numId="3">
     <w:abstractNumId w:val="2"/>
   </w:num>
-  <w:num w:numId="2">
+  <w:num w:numId="4">
+    <w:abstractNumId w:val="4"/>
+  </w:num>
+  <w:num w:numId="5">
+    <w:abstractNumId w:val="3"/>
+  </w:num>
+  <w:num w:numId="6">
+    <w:abstractNumId w:val="5"/>
+  </w:num>
+  <w:num w:numId="7">
     <w:abstractNumId w:val="0"/>
-  </w:num>
-  <w:num w:numId="3">
-    <w:abstractNumId w:val="1"/>
   </w:num>
 </w:numbering>
 </file>
@@ -4332,7 +6723,7 @@
 </file>
 
 <file path=customXml/itemProps1.xml><?xml version="1.0" encoding="utf-8"?>
-<ds:datastoreItem xmlns:ds="http://schemas.openxmlformats.org/officeDocument/2006/customXml" ds:itemID="{19BEC5B5-6567-495B-98D4-08D2D865FB62}">
+<ds:datastoreItem xmlns:ds="http://schemas.openxmlformats.org/officeDocument/2006/customXml" ds:itemID="{8A85E3E0-0948-4D58-AADB-7F5E71FE3CE3}">
   <ds:schemaRefs>
     <ds:schemaRef ds:uri="http://schemas.openxmlformats.org/officeDocument/2006/bibliography"/>
   </ds:schemaRefs>

--- a/word/VR Service.docx
+++ b/word/VR Service.docx
@@ -1204,9 +1204,6 @@
       <w:pPr>
         <w:pStyle w:val="a9"/>
         <w:ind w:leftChars="360" w:left="720"/>
-        <w:rPr>
-          <w:rFonts w:hint="eastAsia"/>
-        </w:rPr>
       </w:pPr>
       <w:r>
         <w:rPr>
@@ -1476,11 +1473,6 @@
       </w:r>
     </w:p>
     <w:p>
-      <w:pPr>
-        <w:rPr>
-          <w:rFonts w:hint="eastAsia"/>
-        </w:rPr>
-      </w:pPr>
       <w:r>
         <w:rPr>
           <w:noProof/>
@@ -1827,7 +1819,7 @@
         <w:ind w:left="720"/>
         <w:jc w:val="left"/>
         <w:rPr>
-          <w:rFonts w:eastAsiaTheme="minorHAnsi" w:cs="Segoe UI" w:hint="eastAsia"/>
+          <w:rFonts w:eastAsiaTheme="minorHAnsi" w:cs="Segoe UI"/>
           <w:color w:val="24292E"/>
           <w:kern w:val="0"/>
           <w:szCs w:val="24"/>
@@ -1926,7 +1918,7 @@
         <w:ind w:left="720"/>
         <w:jc w:val="right"/>
         <w:rPr>
-          <w:rFonts w:eastAsiaTheme="minorHAnsi" w:cs="Segoe UI" w:hint="eastAsia"/>
+          <w:rFonts w:eastAsiaTheme="minorHAnsi" w:cs="Segoe UI"/>
           <w:color w:val="24292E"/>
           <w:kern w:val="0"/>
           <w:sz w:val="16"/>
@@ -2151,9 +2143,6 @@
           <w:ilvl w:val="0"/>
           <w:numId w:val="4"/>
         </w:numPr>
-        <w:rPr>
-          <w:rFonts w:hint="eastAsia"/>
-        </w:rPr>
       </w:pPr>
       <w:r>
         <w:rPr>
@@ -2187,7 +2176,7 @@
         <w:ind w:leftChars="0"/>
         <w:jc w:val="left"/>
         <w:rPr>
-          <w:rFonts w:eastAsiaTheme="minorHAnsi" w:cs="Segoe UI" w:hint="eastAsia"/>
+          <w:rFonts w:eastAsiaTheme="minorHAnsi" w:cs="Segoe UI"/>
           <w:b/>
           <w:color w:val="24292E"/>
           <w:kern w:val="0"/>
@@ -2474,19 +2463,10 @@
     <w:p/>
     <w:p/>
     <w:p/>
-    <w:p>
-      <w:pPr>
-        <w:rPr>
-          <w:rFonts w:hint="eastAsia"/>
-        </w:rPr>
-      </w:pPr>
-    </w:p>
+    <w:p/>
     <w:p>
       <w:pPr>
         <w:pStyle w:val="ad"/>
-        <w:rPr>
-          <w:rFonts w:hint="eastAsia"/>
-        </w:rPr>
       </w:pPr>
       <w:r>
         <w:rPr>
@@ -2494,6 +2474,29 @@
         </w:rPr>
         <w:lastRenderedPageBreak/>
         <w:t>최신 VR 기술</w:t>
+      </w:r>
+      <w:r>
+        <w:rPr>
+          <w:rFonts w:hint="eastAsia"/>
+        </w:rPr>
+        <w:t>:</w:t>
+      </w:r>
+      <w:r>
+        <w:t xml:space="preserve"> </w:t>
+      </w:r>
+      <w:r>
+        <w:rPr>
+          <w:rFonts w:hint="eastAsia"/>
+        </w:rPr>
+        <w:t xml:space="preserve">분산 시스템 </w:t>
+      </w:r>
+      <w:bookmarkStart w:id="0" w:name="_GoBack"/>
+      <w:bookmarkEnd w:id="0"/>
+      <w:r>
+        <w:rPr>
+          <w:rFonts w:hint="eastAsia"/>
+        </w:rPr>
+        <w:t>스트리밍</w:t>
       </w:r>
     </w:p>
     <w:p>
@@ -2935,11 +2938,6 @@
       </w:r>
     </w:p>
     <w:p>
-      <w:pPr>
-        <w:rPr>
-          <w:rFonts w:hint="eastAsia"/>
-        </w:rPr>
-      </w:pPr>
       <w:r>
         <w:t xml:space="preserve"> 2. 만약 Routing Slave가 A/C 전력이라면 리피터로 사용될 수 있고, 배터리 전력이라면 배터리 관리로 리피터로 작동할 수 없다.</w:t>
       </w:r>
@@ -3015,10 +3013,44 @@
       <w:pPr>
         <w:pStyle w:val="a9"/>
         <w:rPr>
+          <w:rFonts w:ascii="맑은 고딕" w:eastAsia="맑은 고딕" w:hAnsi="맑은 고딕"/>
+          <w:color w:val="333333"/>
+          <w:szCs w:val="20"/>
+        </w:rPr>
+      </w:pPr>
+      <w:r>
+        <w:rPr>
           <w:rFonts w:ascii="맑은 고딕" w:eastAsia="맑은 고딕" w:hAnsi="맑은 고딕" w:hint="eastAsia"/>
           <w:color w:val="333333"/>
           <w:szCs w:val="20"/>
         </w:rPr>
+        <w:t>ㅇ</w:t>
+      </w:r>
+      <w:r>
+        <w:rPr>
+          <w:rFonts w:ascii="맑은 고딕" w:eastAsia="맑은 고딕" w:hAnsi="맑은 고딕"/>
+          <w:color w:val="333333"/>
+          <w:szCs w:val="20"/>
+        </w:rPr>
+        <w:t xml:space="preserve"> 하둡 기반 분산 트랜스코더로 유지보수와 확장성이 용이한 구조</w:t>
+      </w:r>
+      <w:r>
+        <w:rPr>
+          <w:rFonts w:ascii="맑은 고딕" w:eastAsia="맑은 고딕" w:hAnsi="맑은 고딕"/>
+          <w:color w:val="333333"/>
+          <w:szCs w:val="20"/>
+        </w:rPr>
+        <w:t xml:space="preserve"> </w:t>
+      </w:r>
+    </w:p>
+    <w:p>
+      <w:pPr>
+        <w:pStyle w:val="a9"/>
+        <w:rPr>
+          <w:rFonts w:ascii="맑은 고딕" w:eastAsia="맑은 고딕" w:hAnsi="맑은 고딕"/>
+          <w:color w:val="333333"/>
+          <w:szCs w:val="20"/>
+        </w:rPr>
       </w:pPr>
       <w:r>
         <w:rPr>
@@ -3034,14 +3066,68 @@
           <w:color w:val="333333"/>
           <w:szCs w:val="20"/>
         </w:rPr>
-        <w:t xml:space="preserve"> 하둡 기반 분산 트랜스코더로 유지보수와 확장성이 용이한 구조</w:t>
-      </w:r>
-      <w:r>
+        <w:t xml:space="preserve"> 다양한 입/출력 지원 </w:t>
+      </w:r>
+    </w:p>
+    <w:p>
+      <w:pPr>
+        <w:pStyle w:val="a9"/>
         <w:rPr>
           <w:rFonts w:ascii="맑은 고딕" w:eastAsia="맑은 고딕" w:hAnsi="맑은 고딕"/>
           <w:color w:val="333333"/>
           <w:szCs w:val="20"/>
         </w:rPr>
+      </w:pPr>
+      <w:r>
+        <w:rPr>
+          <w:rFonts w:ascii="맑은 고딕" w:eastAsia="맑은 고딕" w:hAnsi="맑은 고딕"/>
+          <w:color w:val="333333"/>
+          <w:szCs w:val="20"/>
+        </w:rPr>
+        <w:t xml:space="preserve">- 입력 포맷: 컨슈머 포맷 (AVI, MP4, TS, WMV 등), 전문가 포맷 (MOV, MXF 등) </w:t>
+      </w:r>
+    </w:p>
+    <w:p>
+      <w:pPr>
+        <w:pStyle w:val="a9"/>
+        <w:rPr>
+          <w:rFonts w:ascii="맑은 고딕" w:eastAsia="맑은 고딕" w:hAnsi="맑은 고딕"/>
+          <w:color w:val="333333"/>
+          <w:szCs w:val="20"/>
+        </w:rPr>
+      </w:pPr>
+      <w:r>
+        <w:rPr>
+          <w:rFonts w:ascii="맑은 고딕" w:eastAsia="맑은 고딕" w:hAnsi="맑은 고딕"/>
+          <w:color w:val="333333"/>
+          <w:szCs w:val="20"/>
+        </w:rPr>
+        <w:t>- 비디오 출력: HEVC Main, Main10, Main4:2:2-10, Main4:2:2-12 프로파일</w:t>
+      </w:r>
+    </w:p>
+    <w:p>
+      <w:pPr>
+        <w:pStyle w:val="a9"/>
+        <w:rPr>
+          <w:rFonts w:ascii="맑은 고딕" w:eastAsia="맑은 고딕" w:hAnsi="맑은 고딕"/>
+          <w:color w:val="333333"/>
+          <w:szCs w:val="20"/>
+        </w:rPr>
+      </w:pPr>
+      <w:r>
+        <w:rPr>
+          <w:rFonts w:ascii="맑은 고딕" w:eastAsia="맑은 고딕" w:hAnsi="맑은 고딕"/>
+          <w:color w:val="333333"/>
+          <w:szCs w:val="20"/>
+        </w:rPr>
+        <w:t>- 오디오 출력: MP4, AAC, AC-3 코덱</w:t>
+      </w:r>
+      <w:r>
+        <w:rPr>
+          <w:rFonts w:ascii="맑은 고딕" w:eastAsia="맑은 고딕" w:hAnsi="맑은 고딕"/>
+          <w:color w:val="333333"/>
+          <w:szCs w:val="20"/>
+        </w:rPr>
         <w:t xml:space="preserve"> </w:t>
       </w:r>
     </w:p>
@@ -3068,7 +3154,7 @@
           <w:color w:val="333333"/>
           <w:szCs w:val="20"/>
         </w:rPr>
-        <w:t xml:space="preserve"> 다양한 입/출력 지원 </w:t>
+        <w:t xml:space="preserve"> 다중 해상도 스트림 동시 출력 기능 </w:t>
       </w:r>
     </w:p>
     <w:p>
@@ -3086,7 +3172,7 @@
           <w:color w:val="333333"/>
           <w:szCs w:val="20"/>
         </w:rPr>
-        <w:t xml:space="preserve">- 입력 포맷: 컨슈머 포맷 (AVI, MP4, TS, WMV 등), 전문가 포맷 (MOV, MXF 등) </w:t>
+        <w:t>- N 스크린 서비스 및 VOD/LIVE 스트리밍에 적합</w:t>
       </w:r>
     </w:p>
     <w:p>
@@ -3100,131 +3186,42 @@
       </w:pPr>
       <w:r>
         <w:rPr>
+          <w:rFonts w:ascii="맑은 고딕" w:eastAsia="맑은 고딕" w:hAnsi="맑은 고딕" w:hint="eastAsia"/>
+          <w:color w:val="333333"/>
+          <w:szCs w:val="20"/>
+        </w:rPr>
+        <w:t>ㅇ</w:t>
+      </w:r>
+      <w:r>
+        <w:rPr>
           <w:rFonts w:ascii="맑은 고딕" w:eastAsia="맑은 고딕" w:hAnsi="맑은 고딕"/>
           <w:color w:val="333333"/>
           <w:szCs w:val="20"/>
         </w:rPr>
-        <w:t>- 비디오 출력: HEVC Main, Main10, Main4:2:2-10, Main4:2:2-12 프로파일</w:t>
+        <w:t xml:space="preserve"> 세계 최고수준의 고품질 실시간 HEVC 디코더 SW (윈도, 리눅스) 지원</w:t>
+      </w:r>
+      <w:r>
+        <w:rPr>
+          <w:rFonts w:ascii="맑은 고딕" w:eastAsia="맑은 고딕" w:hAnsi="맑은 고딕" w:hint="eastAsia"/>
+          <w:color w:val="333333"/>
+          <w:szCs w:val="20"/>
+        </w:rPr>
+        <w:t xml:space="preserve"> </w:t>
+      </w:r>
+      <w:r>
+        <w:rPr>
+          <w:rFonts w:ascii="맑은 고딕" w:eastAsia="맑은 고딕" w:hAnsi="맑은 고딕" w:hint="eastAsia"/>
+          <w:color w:val="333333"/>
+          <w:szCs w:val="20"/>
+          <w:vertAlign w:val="superscript"/>
+        </w:rPr>
+        <w:t>5</w:t>
       </w:r>
     </w:p>
     <w:p>
       <w:pPr>
         <w:pStyle w:val="a9"/>
         <w:rPr>
-          <w:rFonts w:ascii="맑은 고딕" w:eastAsia="맑은 고딕" w:hAnsi="맑은 고딕" w:hint="eastAsia"/>
-          <w:color w:val="333333"/>
-          <w:szCs w:val="20"/>
-        </w:rPr>
-      </w:pPr>
-      <w:r>
-        <w:rPr>
-          <w:rFonts w:ascii="맑은 고딕" w:eastAsia="맑은 고딕" w:hAnsi="맑은 고딕"/>
-          <w:color w:val="333333"/>
-          <w:szCs w:val="20"/>
-        </w:rPr>
-        <w:t>- 오디오 출력: MP4, AAC, AC-3 코덱</w:t>
-      </w:r>
-      <w:r>
-        <w:rPr>
-          <w:rFonts w:ascii="맑은 고딕" w:eastAsia="맑은 고딕" w:hAnsi="맑은 고딕"/>
-          <w:color w:val="333333"/>
-          <w:szCs w:val="20"/>
-        </w:rPr>
-        <w:t xml:space="preserve"> </w:t>
-      </w:r>
-    </w:p>
-    <w:p>
-      <w:pPr>
-        <w:pStyle w:val="a9"/>
-        <w:rPr>
-          <w:rFonts w:ascii="맑은 고딕" w:eastAsia="맑은 고딕" w:hAnsi="맑은 고딕"/>
-          <w:color w:val="333333"/>
-          <w:szCs w:val="20"/>
-        </w:rPr>
-      </w:pPr>
-      <w:r>
-        <w:rPr>
-          <w:rFonts w:ascii="맑은 고딕" w:eastAsia="맑은 고딕" w:hAnsi="맑은 고딕" w:hint="eastAsia"/>
-          <w:color w:val="333333"/>
-          <w:szCs w:val="20"/>
-        </w:rPr>
-        <w:t>ㅇ</w:t>
-      </w:r>
-      <w:r>
-        <w:rPr>
-          <w:rFonts w:ascii="맑은 고딕" w:eastAsia="맑은 고딕" w:hAnsi="맑은 고딕"/>
-          <w:color w:val="333333"/>
-          <w:szCs w:val="20"/>
-        </w:rPr>
-        <w:t xml:space="preserve"> 다중 해상도 스트림 동시 출력 기능 </w:t>
-      </w:r>
-    </w:p>
-    <w:p>
-      <w:pPr>
-        <w:pStyle w:val="a9"/>
-        <w:rPr>
-          <w:rFonts w:ascii="맑은 고딕" w:eastAsia="맑은 고딕" w:hAnsi="맑은 고딕" w:hint="eastAsia"/>
-          <w:color w:val="333333"/>
-          <w:szCs w:val="20"/>
-        </w:rPr>
-      </w:pPr>
-      <w:r>
-        <w:rPr>
-          <w:rFonts w:ascii="맑은 고딕" w:eastAsia="맑은 고딕" w:hAnsi="맑은 고딕"/>
-          <w:color w:val="333333"/>
-          <w:szCs w:val="20"/>
-        </w:rPr>
-        <w:t>- N 스크린 서비스 및 VOD/LIVE 스트리밍에 적합</w:t>
-      </w:r>
-    </w:p>
-    <w:p>
-      <w:pPr>
-        <w:pStyle w:val="a9"/>
-        <w:rPr>
-          <w:rFonts w:ascii="맑은 고딕" w:eastAsia="맑은 고딕" w:hAnsi="맑은 고딕"/>
-          <w:color w:val="333333"/>
-          <w:szCs w:val="20"/>
-        </w:rPr>
-      </w:pPr>
-      <w:r>
-        <w:rPr>
-          <w:rFonts w:ascii="맑은 고딕" w:eastAsia="맑은 고딕" w:hAnsi="맑은 고딕" w:hint="eastAsia"/>
-          <w:color w:val="333333"/>
-          <w:szCs w:val="20"/>
-        </w:rPr>
-        <w:t>ㅇ</w:t>
-      </w:r>
-      <w:r>
-        <w:rPr>
-          <w:rFonts w:ascii="맑은 고딕" w:eastAsia="맑은 고딕" w:hAnsi="맑은 고딕"/>
-          <w:color w:val="333333"/>
-          <w:szCs w:val="20"/>
-        </w:rPr>
-        <w:t xml:space="preserve"> 세계 최고수준의 고품질 실시간 HEVC 디코더 SW (윈도, 리눅스) 지원</w:t>
-      </w:r>
-      <w:r>
-        <w:rPr>
-          <w:rFonts w:ascii="맑은 고딕" w:eastAsia="맑은 고딕" w:hAnsi="맑은 고딕" w:hint="eastAsia"/>
-          <w:color w:val="333333"/>
-          <w:szCs w:val="20"/>
-        </w:rPr>
-        <w:t xml:space="preserve"> </w:t>
-      </w:r>
-      <w:r>
-        <w:rPr>
-          <w:rFonts w:ascii="맑은 고딕" w:eastAsia="맑은 고딕" w:hAnsi="맑은 고딕" w:hint="eastAsia"/>
-          <w:color w:val="333333"/>
-          <w:szCs w:val="20"/>
-          <w:vertAlign w:val="superscript"/>
-        </w:rPr>
-        <w:t>5</w:t>
-      </w:r>
-    </w:p>
-    <w:p>
-      <w:pPr>
-        <w:pStyle w:val="a9"/>
-        <w:rPr>
-          <w:rFonts w:hint="eastAsia"/>
           <w:b/>
         </w:rPr>
       </w:pPr>
@@ -3470,7 +3467,6 @@
         <w:ind w:leftChars="0"/>
         <w:jc w:val="left"/>
         <w:rPr>
-          <w:rFonts w:hint="eastAsia"/>
           <w:b/>
           <w:sz w:val="22"/>
         </w:rPr>
@@ -3553,7 +3549,6 @@
         <w:ind w:leftChars="0" w:left="1080"/>
         <w:jc w:val="left"/>
         <w:rPr>
-          <w:rFonts w:hint="eastAsia"/>
           <w:b/>
           <w:sz w:val="22"/>
         </w:rPr>
@@ -3610,9 +3605,6 @@
       <w:pPr>
         <w:pStyle w:val="a9"/>
         <w:ind w:leftChars="200" w:left="400"/>
-        <w:rPr>
-          <w:rFonts w:hint="eastAsia"/>
-        </w:rPr>
       </w:pPr>
       <w:r>
         <w:rPr>
@@ -3643,9 +3635,6 @@
       <w:pPr>
         <w:pStyle w:val="a9"/>
         <w:ind w:leftChars="200" w:left="400"/>
-        <w:rPr>
-          <w:rFonts w:hint="eastAsia"/>
-        </w:rPr>
       </w:pPr>
       <w:r>
         <w:t>-</w:t>
@@ -3661,9 +3650,6 @@
       <w:pPr>
         <w:pStyle w:val="a9"/>
         <w:ind w:leftChars="200" w:left="400"/>
-        <w:rPr>
-          <w:rFonts w:hint="eastAsia"/>
-        </w:rPr>
       </w:pPr>
       <w:r>
         <w:t>-</w:t>
@@ -3679,9 +3665,6 @@
       <w:pPr>
         <w:pStyle w:val="a9"/>
         <w:ind w:leftChars="200" w:left="400"/>
-        <w:rPr>
-          <w:rFonts w:hint="eastAsia"/>
-        </w:rPr>
       </w:pPr>
       <w:r>
         <w:t>-Simple</w:t>
@@ -3697,9 +3680,6 @@
       <w:pPr>
         <w:pStyle w:val="a9"/>
         <w:ind w:leftChars="200" w:left="400"/>
-        <w:rPr>
-          <w:rFonts w:hint="eastAsia"/>
-        </w:rPr>
       </w:pPr>
       <w:r>
         <w:rPr>
@@ -3737,7 +3717,6 @@
         <w:pStyle w:val="a9"/>
         <w:ind w:leftChars="200" w:left="400"/>
         <w:rPr>
-          <w:rFonts w:hint="eastAsia"/>
           <w:vertAlign w:val="superscript"/>
         </w:rPr>
       </w:pPr>
@@ -3782,9 +3761,6 @@
         <w:spacing w:before="60" w:after="100" w:afterAutospacing="1"/>
         <w:ind w:left="720"/>
         <w:jc w:val="left"/>
-        <w:rPr>
-          <w:rFonts w:hint="eastAsia"/>
-        </w:rPr>
       </w:pPr>
       <w:r>
         <w:rPr>
@@ -3901,10 +3877,7 @@
         <w:jc w:val="left"/>
       </w:pPr>
       <w:r>
-        <w:t>Exactly-once(딱 한 번): 데이터가 오직 한 번만 처리되어 유실도 중복도 없음. 모든 상황에 대해 완벽히 보장하기 어렵지만 가장 바라는 방식</w:t>
-      </w:r>
-      <w:r>
-        <w:t xml:space="preserve"> </w:t>
+        <w:t xml:space="preserve">Exactly-once(딱 한 번): 데이터가 오직 한 번만 처리되어 유실도 중복도 없음. 모든 상황에 대해 완벽히 보장하기 어렵지만 가장 바라는 방식 </w:t>
       </w:r>
       <w:r>
         <w:rPr>
@@ -3977,12 +3950,7 @@
         <w:spacing w:before="60" w:after="100" w:afterAutospacing="1"/>
         <w:ind w:left="720"/>
         <w:jc w:val="left"/>
-        <w:rPr>
-          <w:rFonts w:hint="eastAsia"/>
-        </w:rPr>
-      </w:pPr>
-      <w:bookmarkStart w:id="0" w:name="_GoBack"/>
-      <w:bookmarkEnd w:id="0"/>
+      </w:pPr>
     </w:p>
     <w:p>
       <w:pPr>
@@ -4656,7 +4624,7 @@
         <w:spacing w:before="60" w:after="100" w:afterAutospacing="1"/>
         <w:jc w:val="left"/>
         <w:rPr>
-          <w:rFonts w:eastAsiaTheme="minorHAnsi" w:cs="Segoe UI" w:hint="eastAsia"/>
+          <w:rFonts w:eastAsiaTheme="minorHAnsi" w:cs="Segoe UI"/>
           <w:color w:val="24292E"/>
           <w:kern w:val="0"/>
           <w:szCs w:val="24"/>
@@ -4693,7 +4661,7 @@
         <w:spacing w:before="60" w:after="100" w:afterAutospacing="1"/>
         <w:jc w:val="left"/>
         <w:rPr>
-          <w:rFonts w:eastAsiaTheme="minorHAnsi" w:cs="Segoe UI" w:hint="eastAsia"/>
+          <w:rFonts w:eastAsiaTheme="minorHAnsi" w:cs="Segoe UI"/>
           <w:color w:val="24292E"/>
           <w:kern w:val="0"/>
           <w:szCs w:val="24"/>
@@ -4757,7 +4725,7 @@
         <w:ind w:leftChars="0"/>
         <w:jc w:val="left"/>
         <w:rPr>
-          <w:rFonts w:eastAsiaTheme="minorHAnsi" w:cs="Segoe UI" w:hint="eastAsia"/>
+          <w:rFonts w:eastAsiaTheme="minorHAnsi" w:cs="Segoe UI"/>
           <w:color w:val="24292E"/>
           <w:kern w:val="0"/>
           <w:szCs w:val="24"/>
@@ -6723,7 +6691,7 @@
 </file>
 
 <file path=customXml/itemProps1.xml><?xml version="1.0" encoding="utf-8"?>
-<ds:datastoreItem xmlns:ds="http://schemas.openxmlformats.org/officeDocument/2006/customXml" ds:itemID="{8A85E3E0-0948-4D58-AADB-7F5E71FE3CE3}">
+<ds:datastoreItem xmlns:ds="http://schemas.openxmlformats.org/officeDocument/2006/customXml" ds:itemID="{A3AD81CE-D961-4C46-B2C4-64CDDCE409A2}">
   <ds:schemaRefs>
     <ds:schemaRef ds:uri="http://schemas.openxmlformats.org/officeDocument/2006/bibliography"/>
   </ds:schemaRefs>
